--- a/docs/CCA_Timing_and_Accuracy.docx
+++ b/docs/CCA_Timing_and_Accuracy.docx
@@ -19,21 +19,3954 @@
     </w:p>
     <w:p>
       <w:pPr>
-        <w:rPr>
-          <w:sz w:val="24"/>
-          <w:szCs w:val="24"/>
-        </w:rPr>
-      </w:pPr>
-      <w:r>
-        <w:rPr>
-          <w:sz w:val="24"/>
-          <w:szCs w:val="24"/>
-        </w:rPr>
+        <w:pStyle w:val="Heading1"/>
+      </w:pPr>
+      <w:r>
         <w:t>Accuracy:</w:t>
       </w:r>
     </w:p>
     <w:p>
       <w:pPr>
+        <w:pStyle w:val="Heading2"/>
+      </w:pPr>
+      <w:proofErr w:type="spellStart"/>
+      <w:r>
+        <w:t>Matlab</w:t>
+      </w:r>
+      <w:proofErr w:type="spellEnd"/>
+      <w:r>
+        <w:t>:</w:t>
+      </w:r>
+    </w:p>
+    <w:p>
+      <w:r>
+        <w:t>Below is a table with each algorithm’s accuracy reports. All the images except input17.bmp, the April Tag can be found. Input17.bmp, the April Tag is off the edge of the image.</w:t>
+      </w:r>
+    </w:p>
+    <w:p>
+      <w:r>
+        <w:t>Key: Algorithm/Threshold Size/Shortcut</w:t>
+      </w:r>
+    </w:p>
+    <w:p>
+      <w:r>
+        <w:t>Algorithms</w:t>
+      </w:r>
+    </w:p>
+    <w:p>
+      <w:pPr>
+        <w:pStyle w:val="ListParagraph"/>
+        <w:numPr>
+          <w:ilvl w:val="0"/>
+          <w:numId w:val="3"/>
+        </w:numPr>
+      </w:pPr>
+      <w:r>
+        <w:t>B: Baseline (</w:t>
+      </w:r>
+      <w:proofErr w:type="spellStart"/>
+      <w:r>
+        <w:t>Ravven</w:t>
+      </w:r>
+      <w:proofErr w:type="spellEnd"/>
+      <w:r>
+        <w:t xml:space="preserve"> Detect 2, Quad </w:t>
+      </w:r>
+      <w:proofErr w:type="spellStart"/>
+      <w:r>
+        <w:t>Ravven</w:t>
+      </w:r>
+      <w:proofErr w:type="spellEnd"/>
+      <w:r>
+        <w:t xml:space="preserve"> 2)</w:t>
+      </w:r>
+    </w:p>
+    <w:p>
+      <w:pPr>
+        <w:pStyle w:val="ListParagraph"/>
+        <w:numPr>
+          <w:ilvl w:val="0"/>
+          <w:numId w:val="3"/>
+        </w:numPr>
+      </w:pPr>
+      <w:r>
+        <w:t xml:space="preserve">M: </w:t>
+      </w:r>
+      <w:proofErr w:type="spellStart"/>
+      <w:r>
+        <w:t>MagTheta</w:t>
+      </w:r>
+      <w:proofErr w:type="spellEnd"/>
+      <w:r>
+        <w:t xml:space="preserve"> (</w:t>
+      </w:r>
+      <w:proofErr w:type="spellStart"/>
+      <w:r>
+        <w:t>Ravven</w:t>
+      </w:r>
+      <w:proofErr w:type="spellEnd"/>
+      <w:r>
+        <w:t xml:space="preserve"> Detect 2, Quad </w:t>
+      </w:r>
+      <w:proofErr w:type="spellStart"/>
+      <w:r>
+        <w:t>Ravven</w:t>
+      </w:r>
+      <w:proofErr w:type="spellEnd"/>
+      <w:r>
+        <w:t xml:space="preserve"> 3)</w:t>
+      </w:r>
+    </w:p>
+    <w:p>
+      <w:pPr>
+        <w:pStyle w:val="ListParagraph"/>
+        <w:numPr>
+          <w:ilvl w:val="0"/>
+          <w:numId w:val="3"/>
+        </w:numPr>
+      </w:pPr>
+      <w:r>
+        <w:t>F: FPGA (</w:t>
+      </w:r>
+      <w:proofErr w:type="spellStart"/>
+      <w:r>
+        <w:t>Ravven</w:t>
+      </w:r>
+      <w:proofErr w:type="spellEnd"/>
+      <w:r>
+        <w:t xml:space="preserve"> Detect 4, Quad </w:t>
+      </w:r>
+      <w:proofErr w:type="spellStart"/>
+      <w:r>
+        <w:t>Ravven</w:t>
+      </w:r>
+      <w:proofErr w:type="spellEnd"/>
+      <w:r>
+        <w:t xml:space="preserve"> 4)</w:t>
+      </w:r>
+    </w:p>
+    <w:p>
+      <w:r>
+        <w:t>Threshold Size</w:t>
+      </w:r>
+    </w:p>
+    <w:p>
+      <w:pPr>
+        <w:pStyle w:val="ListParagraph"/>
+        <w:numPr>
+          <w:ilvl w:val="0"/>
+          <w:numId w:val="4"/>
+        </w:numPr>
+      </w:pPr>
+      <w:r>
+        <w:t>L: Large (7 and 3)</w:t>
+      </w:r>
+    </w:p>
+    <w:p>
+      <w:pPr>
+        <w:pStyle w:val="ListParagraph"/>
+        <w:numPr>
+          <w:ilvl w:val="0"/>
+          <w:numId w:val="4"/>
+        </w:numPr>
+      </w:pPr>
+      <w:r>
+        <w:t>S: Small (1.89 and 1.56)</w:t>
+      </w:r>
+    </w:p>
+    <w:p>
+      <w:r>
+        <w:t>Shortcut</w:t>
+      </w:r>
+    </w:p>
+    <w:p>
+      <w:pPr>
+        <w:pStyle w:val="ListParagraph"/>
+        <w:numPr>
+          <w:ilvl w:val="0"/>
+          <w:numId w:val="5"/>
+        </w:numPr>
+      </w:pPr>
+      <w:r>
+        <w:t>F: Fast (Loaded grayscale and/or mag theta)</w:t>
+      </w:r>
+    </w:p>
+    <w:p>
+      <w:pPr>
+        <w:pStyle w:val="ListParagraph"/>
+        <w:numPr>
+          <w:ilvl w:val="0"/>
+          <w:numId w:val="5"/>
+        </w:numPr>
+      </w:pPr>
+      <w:r>
+        <w:t>A: Accurate (Computed grayscale and mag theta)</w:t>
+      </w:r>
+    </w:p>
+    <w:p>
+      <w:r>
+        <w:br w:type="page"/>
+      </w:r>
+    </w:p>
+    <w:tbl>
+      <w:tblPr>
+        <w:tblStyle w:val="TableGrid"/>
+        <w:tblW w:w="0" w:type="auto"/>
+        <w:tblLook w:val="04A0" w:firstRow="1" w:lastRow="0" w:firstColumn="1" w:lastColumn="0" w:noHBand="0" w:noVBand="1"/>
+      </w:tblPr>
+      <w:tblGrid>
+        <w:gridCol w:w="985"/>
+        <w:gridCol w:w="874"/>
+        <w:gridCol w:w="1037"/>
+        <w:gridCol w:w="1037"/>
+        <w:gridCol w:w="1037"/>
+        <w:gridCol w:w="1095"/>
+        <w:gridCol w:w="1095"/>
+        <w:gridCol w:w="1095"/>
+        <w:gridCol w:w="1095"/>
+      </w:tblGrid>
+      <w:tr>
+        <w:tc>
+          <w:tcPr>
+            <w:tcW w:w="985" w:type="dxa"/>
+            <w:vMerge w:val="restart"/>
+            <w:shd w:val="clear" w:color="auto" w:fill="BFBFBF" w:themeFill="background1" w:themeFillShade="BF"/>
+          </w:tcPr>
+          <w:p>
+            <w:pPr>
+              <w:jc w:val="center"/>
+            </w:pPr>
+            <w:r>
+              <w:lastRenderedPageBreak/>
+              <w:t>Images (.</w:t>
+            </w:r>
+            <w:proofErr w:type="spellStart"/>
+            <w:r>
+              <w:t>bmps</w:t>
+            </w:r>
+            <w:proofErr w:type="spellEnd"/>
+            <w:r>
+              <w:t>)</w:t>
+            </w:r>
+          </w:p>
+        </w:tc>
+        <w:tc>
+          <w:tcPr>
+            <w:tcW w:w="8365" w:type="dxa"/>
+            <w:gridSpan w:val="8"/>
+            <w:shd w:val="clear" w:color="auto" w:fill="BFBFBF" w:themeFill="background1" w:themeFillShade="BF"/>
+          </w:tcPr>
+          <w:p>
+            <w:pPr>
+              <w:jc w:val="center"/>
+            </w:pPr>
+            <w:r>
+              <w:t>Algorithms</w:t>
+            </w:r>
+          </w:p>
+        </w:tc>
+      </w:tr>
+      <w:tr>
+        <w:tc>
+          <w:tcPr>
+            <w:tcW w:w="985" w:type="dxa"/>
+            <w:vMerge/>
+            <w:shd w:val="clear" w:color="auto" w:fill="BFBFBF" w:themeFill="background1" w:themeFillShade="BF"/>
+          </w:tcPr>
+          <w:p>
+            <w:pPr>
+              <w:jc w:val="center"/>
+            </w:pPr>
+          </w:p>
+        </w:tc>
+        <w:tc>
+          <w:tcPr>
+            <w:tcW w:w="874" w:type="dxa"/>
+            <w:shd w:val="clear" w:color="auto" w:fill="BFBFBF" w:themeFill="background1" w:themeFillShade="BF"/>
+          </w:tcPr>
+          <w:p>
+            <w:pPr>
+              <w:jc w:val="center"/>
+            </w:pPr>
+            <w:r>
+              <w:t>B/L/F</w:t>
+            </w:r>
+          </w:p>
+        </w:tc>
+        <w:tc>
+          <w:tcPr>
+            <w:tcW w:w="1037" w:type="dxa"/>
+            <w:shd w:val="clear" w:color="auto" w:fill="BFBFBF" w:themeFill="background1" w:themeFillShade="BF"/>
+          </w:tcPr>
+          <w:p>
+            <w:pPr>
+              <w:jc w:val="center"/>
+            </w:pPr>
+            <w:r>
+              <w:t>B/L/A</w:t>
+            </w:r>
+          </w:p>
+        </w:tc>
+        <w:tc>
+          <w:tcPr>
+            <w:tcW w:w="1037" w:type="dxa"/>
+            <w:shd w:val="clear" w:color="auto" w:fill="BFBFBF" w:themeFill="background1" w:themeFillShade="BF"/>
+          </w:tcPr>
+          <w:p>
+            <w:pPr>
+              <w:jc w:val="center"/>
+            </w:pPr>
+            <w:r>
+              <w:t>B/S/F</w:t>
+            </w:r>
+          </w:p>
+        </w:tc>
+        <w:tc>
+          <w:tcPr>
+            <w:tcW w:w="1037" w:type="dxa"/>
+            <w:shd w:val="clear" w:color="auto" w:fill="BFBFBF" w:themeFill="background1" w:themeFillShade="BF"/>
+          </w:tcPr>
+          <w:p>
+            <w:pPr>
+              <w:jc w:val="center"/>
+            </w:pPr>
+            <w:r>
+              <w:t>B/S/A</w:t>
+            </w:r>
+          </w:p>
+        </w:tc>
+        <w:tc>
+          <w:tcPr>
+            <w:tcW w:w="1095" w:type="dxa"/>
+            <w:shd w:val="clear" w:color="auto" w:fill="BFBFBF" w:themeFill="background1" w:themeFillShade="BF"/>
+          </w:tcPr>
+          <w:p>
+            <w:pPr>
+              <w:jc w:val="center"/>
+            </w:pPr>
+            <w:r>
+              <w:t>M/S</w:t>
+            </w:r>
+          </w:p>
+        </w:tc>
+        <w:tc>
+          <w:tcPr>
+            <w:tcW w:w="1095" w:type="dxa"/>
+            <w:shd w:val="clear" w:color="auto" w:fill="BFBFBF" w:themeFill="background1" w:themeFillShade="BF"/>
+          </w:tcPr>
+          <w:p>
+            <w:pPr>
+              <w:jc w:val="center"/>
+            </w:pPr>
+            <w:r>
+              <w:t>M/L</w:t>
+            </w:r>
+          </w:p>
+        </w:tc>
+        <w:tc>
+          <w:tcPr>
+            <w:tcW w:w="1095" w:type="dxa"/>
+            <w:shd w:val="clear" w:color="auto" w:fill="BFBFBF" w:themeFill="background1" w:themeFillShade="BF"/>
+          </w:tcPr>
+          <w:p>
+            <w:pPr>
+              <w:jc w:val="center"/>
+            </w:pPr>
+            <w:r>
+              <w:t>F/S</w:t>
+            </w:r>
+          </w:p>
+        </w:tc>
+        <w:tc>
+          <w:tcPr>
+            <w:tcW w:w="1095" w:type="dxa"/>
+            <w:shd w:val="clear" w:color="auto" w:fill="BFBFBF" w:themeFill="background1" w:themeFillShade="BF"/>
+          </w:tcPr>
+          <w:p>
+            <w:pPr>
+              <w:jc w:val="center"/>
+            </w:pPr>
+            <w:r>
+              <w:t>F/L</w:t>
+            </w:r>
+          </w:p>
+        </w:tc>
+      </w:tr>
+      <w:tr>
+        <w:tc>
+          <w:tcPr>
+            <w:tcW w:w="985" w:type="dxa"/>
+            <w:vAlign w:val="bottom"/>
+          </w:tcPr>
+          <w:p>
+            <w:pPr>
+              <w:jc w:val="center"/>
+            </w:pPr>
+            <w:r>
+              <w:rPr>
+                <w:rFonts w:ascii="Calibri" w:hAnsi="Calibri" w:cs="Calibri"/>
+                <w:color w:val="000000"/>
+              </w:rPr>
+              <w:t>Input1</w:t>
+            </w:r>
+          </w:p>
+        </w:tc>
+        <w:tc>
+          <w:tcPr>
+            <w:tcW w:w="874" w:type="dxa"/>
+          </w:tcPr>
+          <w:p>
+            <w:pPr>
+              <w:jc w:val="center"/>
+            </w:pPr>
+            <w:r>
+              <w:t>Yes</w:t>
+            </w:r>
+          </w:p>
+        </w:tc>
+        <w:tc>
+          <w:tcPr>
+            <w:tcW w:w="1037" w:type="dxa"/>
+          </w:tcPr>
+          <w:p>
+            <w:pPr>
+              <w:jc w:val="center"/>
+            </w:pPr>
+            <w:r>
+              <w:t>Yes</w:t>
+            </w:r>
+          </w:p>
+        </w:tc>
+        <w:tc>
+          <w:tcPr>
+            <w:tcW w:w="1037" w:type="dxa"/>
+          </w:tcPr>
+          <w:p>
+            <w:pPr>
+              <w:jc w:val="center"/>
+            </w:pPr>
+            <w:r>
+              <w:t>Yes</w:t>
+            </w:r>
+          </w:p>
+        </w:tc>
+        <w:tc>
+          <w:tcPr>
+            <w:tcW w:w="1037" w:type="dxa"/>
+          </w:tcPr>
+          <w:p>
+            <w:pPr>
+              <w:jc w:val="center"/>
+            </w:pPr>
+            <w:r>
+              <w:t>Yes</w:t>
+            </w:r>
+          </w:p>
+        </w:tc>
+        <w:tc>
+          <w:tcPr>
+            <w:tcW w:w="1095" w:type="dxa"/>
+          </w:tcPr>
+          <w:p>
+            <w:pPr>
+              <w:jc w:val="center"/>
+            </w:pPr>
+            <w:r>
+              <w:t>Yes</w:t>
+            </w:r>
+          </w:p>
+        </w:tc>
+        <w:tc>
+          <w:tcPr>
+            <w:tcW w:w="1095" w:type="dxa"/>
+          </w:tcPr>
+          <w:p>
+            <w:pPr>
+              <w:jc w:val="center"/>
+            </w:pPr>
+            <w:r>
+              <w:t>Yes</w:t>
+            </w:r>
+          </w:p>
+        </w:tc>
+        <w:tc>
+          <w:tcPr>
+            <w:tcW w:w="1095" w:type="dxa"/>
+          </w:tcPr>
+          <w:p>
+            <w:pPr>
+              <w:jc w:val="center"/>
+            </w:pPr>
+            <w:r>
+              <w:t>Yes</w:t>
+            </w:r>
+          </w:p>
+        </w:tc>
+        <w:tc>
+          <w:tcPr>
+            <w:tcW w:w="1095" w:type="dxa"/>
+          </w:tcPr>
+          <w:p>
+            <w:pPr>
+              <w:jc w:val="center"/>
+            </w:pPr>
+            <w:r>
+              <w:t>Yes</w:t>
+            </w:r>
+          </w:p>
+        </w:tc>
+      </w:tr>
+      <w:tr>
+        <w:tc>
+          <w:tcPr>
+            <w:tcW w:w="985" w:type="dxa"/>
+            <w:vAlign w:val="bottom"/>
+          </w:tcPr>
+          <w:p>
+            <w:pPr>
+              <w:jc w:val="center"/>
+            </w:pPr>
+            <w:r>
+              <w:rPr>
+                <w:rFonts w:ascii="Calibri" w:hAnsi="Calibri" w:cs="Calibri"/>
+                <w:color w:val="000000"/>
+              </w:rPr>
+              <w:t>Input2</w:t>
+            </w:r>
+          </w:p>
+        </w:tc>
+        <w:tc>
+          <w:tcPr>
+            <w:tcW w:w="874" w:type="dxa"/>
+          </w:tcPr>
+          <w:p>
+            <w:pPr>
+              <w:jc w:val="center"/>
+            </w:pPr>
+            <w:r>
+              <w:t>Yes</w:t>
+            </w:r>
+          </w:p>
+        </w:tc>
+        <w:tc>
+          <w:tcPr>
+            <w:tcW w:w="1037" w:type="dxa"/>
+          </w:tcPr>
+          <w:p>
+            <w:pPr>
+              <w:jc w:val="center"/>
+            </w:pPr>
+            <w:r>
+              <w:t>Yes</w:t>
+            </w:r>
+          </w:p>
+        </w:tc>
+        <w:tc>
+          <w:tcPr>
+            <w:tcW w:w="1037" w:type="dxa"/>
+          </w:tcPr>
+          <w:p>
+            <w:pPr>
+              <w:jc w:val="center"/>
+            </w:pPr>
+            <w:r>
+              <w:t>Yes</w:t>
+            </w:r>
+          </w:p>
+        </w:tc>
+        <w:tc>
+          <w:tcPr>
+            <w:tcW w:w="1037" w:type="dxa"/>
+          </w:tcPr>
+          <w:p>
+            <w:pPr>
+              <w:jc w:val="center"/>
+            </w:pPr>
+            <w:r>
+              <w:t>Yes</w:t>
+            </w:r>
+          </w:p>
+        </w:tc>
+        <w:tc>
+          <w:tcPr>
+            <w:tcW w:w="1095" w:type="dxa"/>
+          </w:tcPr>
+          <w:p>
+            <w:pPr>
+              <w:jc w:val="center"/>
+            </w:pPr>
+            <w:r>
+              <w:t>Yes</w:t>
+            </w:r>
+          </w:p>
+        </w:tc>
+        <w:tc>
+          <w:tcPr>
+            <w:tcW w:w="1095" w:type="dxa"/>
+          </w:tcPr>
+          <w:p>
+            <w:pPr>
+              <w:jc w:val="center"/>
+            </w:pPr>
+            <w:r>
+              <w:t>Yes</w:t>
+            </w:r>
+          </w:p>
+        </w:tc>
+        <w:tc>
+          <w:tcPr>
+            <w:tcW w:w="1095" w:type="dxa"/>
+          </w:tcPr>
+          <w:p>
+            <w:pPr>
+              <w:jc w:val="center"/>
+            </w:pPr>
+            <w:r>
+              <w:t>No</w:t>
+            </w:r>
+          </w:p>
+        </w:tc>
+        <w:tc>
+          <w:tcPr>
+            <w:tcW w:w="1095" w:type="dxa"/>
+          </w:tcPr>
+          <w:p>
+            <w:pPr>
+              <w:jc w:val="center"/>
+            </w:pPr>
+            <w:r>
+              <w:t>Yes</w:t>
+            </w:r>
+          </w:p>
+        </w:tc>
+      </w:tr>
+      <w:tr>
+        <w:tc>
+          <w:tcPr>
+            <w:tcW w:w="985" w:type="dxa"/>
+            <w:vAlign w:val="bottom"/>
+          </w:tcPr>
+          <w:p>
+            <w:pPr>
+              <w:jc w:val="center"/>
+            </w:pPr>
+            <w:r>
+              <w:rPr>
+                <w:rFonts w:ascii="Calibri" w:hAnsi="Calibri" w:cs="Calibri"/>
+                <w:color w:val="000000"/>
+              </w:rPr>
+              <w:t>Input3</w:t>
+            </w:r>
+          </w:p>
+        </w:tc>
+        <w:tc>
+          <w:tcPr>
+            <w:tcW w:w="874" w:type="dxa"/>
+          </w:tcPr>
+          <w:p>
+            <w:pPr>
+              <w:jc w:val="center"/>
+            </w:pPr>
+            <w:r>
+              <w:t>Yes</w:t>
+            </w:r>
+          </w:p>
+        </w:tc>
+        <w:tc>
+          <w:tcPr>
+            <w:tcW w:w="1037" w:type="dxa"/>
+          </w:tcPr>
+          <w:p>
+            <w:pPr>
+              <w:jc w:val="center"/>
+            </w:pPr>
+            <w:r>
+              <w:t>Yes</w:t>
+            </w:r>
+          </w:p>
+        </w:tc>
+        <w:tc>
+          <w:tcPr>
+            <w:tcW w:w="1037" w:type="dxa"/>
+          </w:tcPr>
+          <w:p>
+            <w:pPr>
+              <w:jc w:val="center"/>
+            </w:pPr>
+            <w:r>
+              <w:t>Yes</w:t>
+            </w:r>
+          </w:p>
+        </w:tc>
+        <w:tc>
+          <w:tcPr>
+            <w:tcW w:w="1037" w:type="dxa"/>
+          </w:tcPr>
+          <w:p>
+            <w:pPr>
+              <w:jc w:val="center"/>
+            </w:pPr>
+            <w:r>
+              <w:t>Yes</w:t>
+            </w:r>
+          </w:p>
+        </w:tc>
+        <w:tc>
+          <w:tcPr>
+            <w:tcW w:w="1095" w:type="dxa"/>
+          </w:tcPr>
+          <w:p>
+            <w:pPr>
+              <w:jc w:val="center"/>
+            </w:pPr>
+            <w:r>
+              <w:t>Yes</w:t>
+            </w:r>
+          </w:p>
+        </w:tc>
+        <w:tc>
+          <w:tcPr>
+            <w:tcW w:w="1095" w:type="dxa"/>
+          </w:tcPr>
+          <w:p>
+            <w:pPr>
+              <w:jc w:val="center"/>
+            </w:pPr>
+            <w:r>
+              <w:t>Yes</w:t>
+            </w:r>
+          </w:p>
+        </w:tc>
+        <w:tc>
+          <w:tcPr>
+            <w:tcW w:w="1095" w:type="dxa"/>
+          </w:tcPr>
+          <w:p>
+            <w:pPr>
+              <w:jc w:val="center"/>
+            </w:pPr>
+            <w:r>
+              <w:t>Yes</w:t>
+            </w:r>
+          </w:p>
+        </w:tc>
+        <w:tc>
+          <w:tcPr>
+            <w:tcW w:w="1095" w:type="dxa"/>
+          </w:tcPr>
+          <w:p>
+            <w:pPr>
+              <w:jc w:val="center"/>
+            </w:pPr>
+            <w:r>
+              <w:t>Yes</w:t>
+            </w:r>
+          </w:p>
+        </w:tc>
+      </w:tr>
+      <w:tr>
+        <w:tc>
+          <w:tcPr>
+            <w:tcW w:w="985" w:type="dxa"/>
+            <w:vAlign w:val="bottom"/>
+          </w:tcPr>
+          <w:p>
+            <w:pPr>
+              <w:jc w:val="center"/>
+            </w:pPr>
+            <w:r>
+              <w:rPr>
+                <w:rFonts w:ascii="Calibri" w:hAnsi="Calibri" w:cs="Calibri"/>
+                <w:color w:val="000000"/>
+              </w:rPr>
+              <w:t>Input4</w:t>
+            </w:r>
+          </w:p>
+        </w:tc>
+        <w:tc>
+          <w:tcPr>
+            <w:tcW w:w="874" w:type="dxa"/>
+          </w:tcPr>
+          <w:p>
+            <w:pPr>
+              <w:jc w:val="center"/>
+            </w:pPr>
+            <w:r>
+              <w:t>Yes</w:t>
+            </w:r>
+          </w:p>
+        </w:tc>
+        <w:tc>
+          <w:tcPr>
+            <w:tcW w:w="1037" w:type="dxa"/>
+          </w:tcPr>
+          <w:p>
+            <w:pPr>
+              <w:jc w:val="center"/>
+            </w:pPr>
+            <w:r>
+              <w:t>Yes</w:t>
+            </w:r>
+          </w:p>
+        </w:tc>
+        <w:tc>
+          <w:tcPr>
+            <w:tcW w:w="1037" w:type="dxa"/>
+          </w:tcPr>
+          <w:p>
+            <w:pPr>
+              <w:jc w:val="center"/>
+            </w:pPr>
+            <w:r>
+              <w:t>No</w:t>
+            </w:r>
+          </w:p>
+        </w:tc>
+        <w:tc>
+          <w:tcPr>
+            <w:tcW w:w="1037" w:type="dxa"/>
+          </w:tcPr>
+          <w:p>
+            <w:pPr>
+              <w:jc w:val="center"/>
+            </w:pPr>
+            <w:r>
+              <w:t>No</w:t>
+            </w:r>
+          </w:p>
+        </w:tc>
+        <w:tc>
+          <w:tcPr>
+            <w:tcW w:w="1095" w:type="dxa"/>
+          </w:tcPr>
+          <w:p>
+            <w:pPr>
+              <w:jc w:val="center"/>
+            </w:pPr>
+            <w:r>
+              <w:t>No</w:t>
+            </w:r>
+          </w:p>
+        </w:tc>
+        <w:tc>
+          <w:tcPr>
+            <w:tcW w:w="1095" w:type="dxa"/>
+          </w:tcPr>
+          <w:p>
+            <w:pPr>
+              <w:jc w:val="center"/>
+            </w:pPr>
+            <w:r>
+              <w:t>Yes</w:t>
+            </w:r>
+          </w:p>
+        </w:tc>
+        <w:tc>
+          <w:tcPr>
+            <w:tcW w:w="1095" w:type="dxa"/>
+          </w:tcPr>
+          <w:p>
+            <w:pPr>
+              <w:jc w:val="center"/>
+            </w:pPr>
+            <w:r>
+              <w:t>No</w:t>
+            </w:r>
+          </w:p>
+        </w:tc>
+        <w:tc>
+          <w:tcPr>
+            <w:tcW w:w="1095" w:type="dxa"/>
+          </w:tcPr>
+          <w:p>
+            <w:pPr>
+              <w:jc w:val="center"/>
+            </w:pPr>
+            <w:r>
+              <w:t>No</w:t>
+            </w:r>
+          </w:p>
+        </w:tc>
+      </w:tr>
+      <w:tr>
+        <w:tc>
+          <w:tcPr>
+            <w:tcW w:w="985" w:type="dxa"/>
+            <w:vAlign w:val="bottom"/>
+          </w:tcPr>
+          <w:p>
+            <w:pPr>
+              <w:jc w:val="center"/>
+            </w:pPr>
+            <w:r>
+              <w:rPr>
+                <w:rFonts w:ascii="Calibri" w:hAnsi="Calibri" w:cs="Calibri"/>
+                <w:color w:val="000000"/>
+              </w:rPr>
+              <w:t>Input5</w:t>
+            </w:r>
+          </w:p>
+        </w:tc>
+        <w:tc>
+          <w:tcPr>
+            <w:tcW w:w="874" w:type="dxa"/>
+          </w:tcPr>
+          <w:p>
+            <w:pPr>
+              <w:jc w:val="center"/>
+            </w:pPr>
+            <w:r>
+              <w:t>Yes</w:t>
+            </w:r>
+          </w:p>
+        </w:tc>
+        <w:tc>
+          <w:tcPr>
+            <w:tcW w:w="1037" w:type="dxa"/>
+          </w:tcPr>
+          <w:p>
+            <w:pPr>
+              <w:jc w:val="center"/>
+            </w:pPr>
+            <w:r>
+              <w:t>Yes</w:t>
+            </w:r>
+          </w:p>
+        </w:tc>
+        <w:tc>
+          <w:tcPr>
+            <w:tcW w:w="1037" w:type="dxa"/>
+          </w:tcPr>
+          <w:p>
+            <w:pPr>
+              <w:jc w:val="center"/>
+            </w:pPr>
+            <w:r>
+              <w:t>Yes</w:t>
+            </w:r>
+          </w:p>
+        </w:tc>
+        <w:tc>
+          <w:tcPr>
+            <w:tcW w:w="1037" w:type="dxa"/>
+          </w:tcPr>
+          <w:p>
+            <w:pPr>
+              <w:jc w:val="center"/>
+            </w:pPr>
+            <w:r>
+              <w:t>No</w:t>
+            </w:r>
+          </w:p>
+        </w:tc>
+        <w:tc>
+          <w:tcPr>
+            <w:tcW w:w="1095" w:type="dxa"/>
+          </w:tcPr>
+          <w:p>
+            <w:pPr>
+              <w:jc w:val="center"/>
+            </w:pPr>
+            <w:r>
+              <w:t>No</w:t>
+            </w:r>
+          </w:p>
+        </w:tc>
+        <w:tc>
+          <w:tcPr>
+            <w:tcW w:w="1095" w:type="dxa"/>
+          </w:tcPr>
+          <w:p>
+            <w:pPr>
+              <w:jc w:val="center"/>
+            </w:pPr>
+            <w:r>
+              <w:t>Yes</w:t>
+            </w:r>
+          </w:p>
+        </w:tc>
+        <w:tc>
+          <w:tcPr>
+            <w:tcW w:w="1095" w:type="dxa"/>
+          </w:tcPr>
+          <w:p>
+            <w:pPr>
+              <w:jc w:val="center"/>
+            </w:pPr>
+            <w:r>
+              <w:t>No</w:t>
+            </w:r>
+          </w:p>
+        </w:tc>
+        <w:tc>
+          <w:tcPr>
+            <w:tcW w:w="1095" w:type="dxa"/>
+          </w:tcPr>
+          <w:p>
+            <w:pPr>
+              <w:jc w:val="center"/>
+            </w:pPr>
+            <w:r>
+              <w:t>Yes</w:t>
+            </w:r>
+          </w:p>
+        </w:tc>
+      </w:tr>
+      <w:tr>
+        <w:tc>
+          <w:tcPr>
+            <w:tcW w:w="985" w:type="dxa"/>
+            <w:vAlign w:val="bottom"/>
+          </w:tcPr>
+          <w:p>
+            <w:pPr>
+              <w:jc w:val="center"/>
+            </w:pPr>
+            <w:r>
+              <w:rPr>
+                <w:rFonts w:ascii="Calibri" w:hAnsi="Calibri" w:cs="Calibri"/>
+                <w:color w:val="000000"/>
+              </w:rPr>
+              <w:t>Input6</w:t>
+            </w:r>
+          </w:p>
+        </w:tc>
+        <w:tc>
+          <w:tcPr>
+            <w:tcW w:w="874" w:type="dxa"/>
+          </w:tcPr>
+          <w:p>
+            <w:pPr>
+              <w:jc w:val="center"/>
+            </w:pPr>
+            <w:r>
+              <w:t>Yes</w:t>
+            </w:r>
+          </w:p>
+        </w:tc>
+        <w:tc>
+          <w:tcPr>
+            <w:tcW w:w="1037" w:type="dxa"/>
+          </w:tcPr>
+          <w:p>
+            <w:pPr>
+              <w:jc w:val="center"/>
+            </w:pPr>
+            <w:r>
+              <w:t>Yes</w:t>
+            </w:r>
+          </w:p>
+        </w:tc>
+        <w:tc>
+          <w:tcPr>
+            <w:tcW w:w="1037" w:type="dxa"/>
+          </w:tcPr>
+          <w:p>
+            <w:pPr>
+              <w:jc w:val="center"/>
+            </w:pPr>
+            <w:r>
+              <w:t>No</w:t>
+            </w:r>
+          </w:p>
+        </w:tc>
+        <w:tc>
+          <w:tcPr>
+            <w:tcW w:w="1037" w:type="dxa"/>
+          </w:tcPr>
+          <w:p>
+            <w:pPr>
+              <w:jc w:val="center"/>
+            </w:pPr>
+            <w:r>
+              <w:t>Yes</w:t>
+            </w:r>
+          </w:p>
+        </w:tc>
+        <w:tc>
+          <w:tcPr>
+            <w:tcW w:w="1095" w:type="dxa"/>
+          </w:tcPr>
+          <w:p>
+            <w:pPr>
+              <w:jc w:val="center"/>
+            </w:pPr>
+            <w:r>
+              <w:t>No</w:t>
+            </w:r>
+          </w:p>
+        </w:tc>
+        <w:tc>
+          <w:tcPr>
+            <w:tcW w:w="1095" w:type="dxa"/>
+          </w:tcPr>
+          <w:p>
+            <w:pPr>
+              <w:jc w:val="center"/>
+            </w:pPr>
+            <w:r>
+              <w:t>Yes</w:t>
+            </w:r>
+          </w:p>
+        </w:tc>
+        <w:tc>
+          <w:tcPr>
+            <w:tcW w:w="1095" w:type="dxa"/>
+          </w:tcPr>
+          <w:p>
+            <w:pPr>
+              <w:jc w:val="center"/>
+            </w:pPr>
+            <w:r>
+              <w:t>No</w:t>
+            </w:r>
+          </w:p>
+        </w:tc>
+        <w:tc>
+          <w:tcPr>
+            <w:tcW w:w="1095" w:type="dxa"/>
+          </w:tcPr>
+          <w:p>
+            <w:pPr>
+              <w:jc w:val="center"/>
+            </w:pPr>
+            <w:r>
+              <w:t>Yes</w:t>
+            </w:r>
+          </w:p>
+        </w:tc>
+      </w:tr>
+      <w:tr>
+        <w:tc>
+          <w:tcPr>
+            <w:tcW w:w="985" w:type="dxa"/>
+            <w:vAlign w:val="bottom"/>
+          </w:tcPr>
+          <w:p>
+            <w:pPr>
+              <w:jc w:val="center"/>
+            </w:pPr>
+            <w:r>
+              <w:rPr>
+                <w:rFonts w:ascii="Calibri" w:hAnsi="Calibri" w:cs="Calibri"/>
+                <w:color w:val="000000"/>
+              </w:rPr>
+              <w:t>Input7</w:t>
+            </w:r>
+          </w:p>
+        </w:tc>
+        <w:tc>
+          <w:tcPr>
+            <w:tcW w:w="874" w:type="dxa"/>
+          </w:tcPr>
+          <w:p>
+            <w:pPr>
+              <w:jc w:val="center"/>
+            </w:pPr>
+            <w:r>
+              <w:t>Yes</w:t>
+            </w:r>
+          </w:p>
+        </w:tc>
+        <w:tc>
+          <w:tcPr>
+            <w:tcW w:w="1037" w:type="dxa"/>
+          </w:tcPr>
+          <w:p>
+            <w:pPr>
+              <w:jc w:val="center"/>
+            </w:pPr>
+            <w:r>
+              <w:t>Yes</w:t>
+            </w:r>
+          </w:p>
+        </w:tc>
+        <w:tc>
+          <w:tcPr>
+            <w:tcW w:w="1037" w:type="dxa"/>
+          </w:tcPr>
+          <w:p>
+            <w:pPr>
+              <w:jc w:val="center"/>
+            </w:pPr>
+            <w:r>
+              <w:t>Yes</w:t>
+            </w:r>
+          </w:p>
+        </w:tc>
+        <w:tc>
+          <w:tcPr>
+            <w:tcW w:w="1037" w:type="dxa"/>
+          </w:tcPr>
+          <w:p>
+            <w:pPr>
+              <w:jc w:val="center"/>
+            </w:pPr>
+            <w:r>
+              <w:t>Yes</w:t>
+            </w:r>
+          </w:p>
+        </w:tc>
+        <w:tc>
+          <w:tcPr>
+            <w:tcW w:w="1095" w:type="dxa"/>
+          </w:tcPr>
+          <w:p>
+            <w:pPr>
+              <w:jc w:val="center"/>
+            </w:pPr>
+            <w:r>
+              <w:t>Yes</w:t>
+            </w:r>
+          </w:p>
+        </w:tc>
+        <w:tc>
+          <w:tcPr>
+            <w:tcW w:w="1095" w:type="dxa"/>
+          </w:tcPr>
+          <w:p>
+            <w:pPr>
+              <w:jc w:val="center"/>
+            </w:pPr>
+            <w:r>
+              <w:t>Yes</w:t>
+            </w:r>
+          </w:p>
+        </w:tc>
+        <w:tc>
+          <w:tcPr>
+            <w:tcW w:w="1095" w:type="dxa"/>
+          </w:tcPr>
+          <w:p>
+            <w:pPr>
+              <w:jc w:val="center"/>
+            </w:pPr>
+            <w:r>
+              <w:t>Yes</w:t>
+            </w:r>
+          </w:p>
+        </w:tc>
+        <w:tc>
+          <w:tcPr>
+            <w:tcW w:w="1095" w:type="dxa"/>
+          </w:tcPr>
+          <w:p>
+            <w:pPr>
+              <w:jc w:val="center"/>
+            </w:pPr>
+            <w:r>
+              <w:t>Yes</w:t>
+            </w:r>
+          </w:p>
+        </w:tc>
+      </w:tr>
+      <w:tr>
+        <w:tc>
+          <w:tcPr>
+            <w:tcW w:w="985" w:type="dxa"/>
+            <w:vAlign w:val="bottom"/>
+          </w:tcPr>
+          <w:p>
+            <w:pPr>
+              <w:jc w:val="center"/>
+            </w:pPr>
+            <w:r>
+              <w:rPr>
+                <w:rFonts w:ascii="Calibri" w:hAnsi="Calibri" w:cs="Calibri"/>
+                <w:color w:val="000000"/>
+              </w:rPr>
+              <w:t>Input8</w:t>
+            </w:r>
+          </w:p>
+        </w:tc>
+        <w:tc>
+          <w:tcPr>
+            <w:tcW w:w="874" w:type="dxa"/>
+          </w:tcPr>
+          <w:p>
+            <w:pPr>
+              <w:jc w:val="center"/>
+            </w:pPr>
+            <w:r>
+              <w:t>Yes</w:t>
+            </w:r>
+          </w:p>
+        </w:tc>
+        <w:tc>
+          <w:tcPr>
+            <w:tcW w:w="1037" w:type="dxa"/>
+          </w:tcPr>
+          <w:p>
+            <w:pPr>
+              <w:jc w:val="center"/>
+            </w:pPr>
+            <w:r>
+              <w:t>Yes</w:t>
+            </w:r>
+          </w:p>
+        </w:tc>
+        <w:tc>
+          <w:tcPr>
+            <w:tcW w:w="1037" w:type="dxa"/>
+          </w:tcPr>
+          <w:p>
+            <w:pPr>
+              <w:jc w:val="center"/>
+            </w:pPr>
+            <w:r>
+              <w:t>Yes</w:t>
+            </w:r>
+          </w:p>
+        </w:tc>
+        <w:tc>
+          <w:tcPr>
+            <w:tcW w:w="1037" w:type="dxa"/>
+          </w:tcPr>
+          <w:p>
+            <w:pPr>
+              <w:jc w:val="center"/>
+            </w:pPr>
+            <w:r>
+              <w:t>Yes</w:t>
+            </w:r>
+          </w:p>
+        </w:tc>
+        <w:tc>
+          <w:tcPr>
+            <w:tcW w:w="1095" w:type="dxa"/>
+          </w:tcPr>
+          <w:p>
+            <w:pPr>
+              <w:jc w:val="center"/>
+            </w:pPr>
+            <w:r>
+              <w:t>Yes</w:t>
+            </w:r>
+          </w:p>
+        </w:tc>
+        <w:tc>
+          <w:tcPr>
+            <w:tcW w:w="1095" w:type="dxa"/>
+          </w:tcPr>
+          <w:p>
+            <w:pPr>
+              <w:jc w:val="center"/>
+            </w:pPr>
+            <w:r>
+              <w:t>Yes</w:t>
+            </w:r>
+          </w:p>
+        </w:tc>
+        <w:tc>
+          <w:tcPr>
+            <w:tcW w:w="1095" w:type="dxa"/>
+          </w:tcPr>
+          <w:p>
+            <w:pPr>
+              <w:jc w:val="center"/>
+            </w:pPr>
+            <w:r>
+              <w:t>Yes</w:t>
+            </w:r>
+          </w:p>
+        </w:tc>
+        <w:tc>
+          <w:tcPr>
+            <w:tcW w:w="1095" w:type="dxa"/>
+          </w:tcPr>
+          <w:p>
+            <w:pPr>
+              <w:jc w:val="center"/>
+            </w:pPr>
+            <w:r>
+              <w:t>Yes</w:t>
+            </w:r>
+          </w:p>
+        </w:tc>
+      </w:tr>
+      <w:tr>
+        <w:tc>
+          <w:tcPr>
+            <w:tcW w:w="985" w:type="dxa"/>
+            <w:vAlign w:val="bottom"/>
+          </w:tcPr>
+          <w:p>
+            <w:pPr>
+              <w:jc w:val="center"/>
+            </w:pPr>
+            <w:r>
+              <w:rPr>
+                <w:rFonts w:ascii="Calibri" w:hAnsi="Calibri" w:cs="Calibri"/>
+                <w:color w:val="000000"/>
+              </w:rPr>
+              <w:t>Input9</w:t>
+            </w:r>
+          </w:p>
+        </w:tc>
+        <w:tc>
+          <w:tcPr>
+            <w:tcW w:w="874" w:type="dxa"/>
+          </w:tcPr>
+          <w:p>
+            <w:pPr>
+              <w:jc w:val="center"/>
+            </w:pPr>
+            <w:r>
+              <w:t>Yes</w:t>
+            </w:r>
+          </w:p>
+        </w:tc>
+        <w:tc>
+          <w:tcPr>
+            <w:tcW w:w="1037" w:type="dxa"/>
+          </w:tcPr>
+          <w:p>
+            <w:pPr>
+              <w:jc w:val="center"/>
+            </w:pPr>
+            <w:r>
+              <w:t>Yes</w:t>
+            </w:r>
+          </w:p>
+        </w:tc>
+        <w:tc>
+          <w:tcPr>
+            <w:tcW w:w="1037" w:type="dxa"/>
+          </w:tcPr>
+          <w:p>
+            <w:pPr>
+              <w:jc w:val="center"/>
+            </w:pPr>
+            <w:r>
+              <w:t>Yes</w:t>
+            </w:r>
+          </w:p>
+        </w:tc>
+        <w:tc>
+          <w:tcPr>
+            <w:tcW w:w="1037" w:type="dxa"/>
+          </w:tcPr>
+          <w:p>
+            <w:pPr>
+              <w:jc w:val="center"/>
+            </w:pPr>
+            <w:r>
+              <w:t>Yes</w:t>
+            </w:r>
+          </w:p>
+        </w:tc>
+        <w:tc>
+          <w:tcPr>
+            <w:tcW w:w="1095" w:type="dxa"/>
+          </w:tcPr>
+          <w:p>
+            <w:pPr>
+              <w:jc w:val="center"/>
+            </w:pPr>
+            <w:r>
+              <w:t>Yes</w:t>
+            </w:r>
+          </w:p>
+        </w:tc>
+        <w:tc>
+          <w:tcPr>
+            <w:tcW w:w="1095" w:type="dxa"/>
+          </w:tcPr>
+          <w:p>
+            <w:pPr>
+              <w:jc w:val="center"/>
+            </w:pPr>
+            <w:r>
+              <w:t>Yes</w:t>
+            </w:r>
+          </w:p>
+        </w:tc>
+        <w:tc>
+          <w:tcPr>
+            <w:tcW w:w="1095" w:type="dxa"/>
+          </w:tcPr>
+          <w:p>
+            <w:pPr>
+              <w:jc w:val="center"/>
+            </w:pPr>
+            <w:r>
+              <w:t>Yes</w:t>
+            </w:r>
+          </w:p>
+        </w:tc>
+        <w:tc>
+          <w:tcPr>
+            <w:tcW w:w="1095" w:type="dxa"/>
+          </w:tcPr>
+          <w:p>
+            <w:pPr>
+              <w:jc w:val="center"/>
+            </w:pPr>
+            <w:r>
+              <w:t>Yes</w:t>
+            </w:r>
+          </w:p>
+        </w:tc>
+      </w:tr>
+      <w:tr>
+        <w:tc>
+          <w:tcPr>
+            <w:tcW w:w="985" w:type="dxa"/>
+            <w:vAlign w:val="bottom"/>
+          </w:tcPr>
+          <w:p>
+            <w:pPr>
+              <w:jc w:val="center"/>
+            </w:pPr>
+            <w:r>
+              <w:rPr>
+                <w:rFonts w:ascii="Calibri" w:hAnsi="Calibri" w:cs="Calibri"/>
+                <w:color w:val="000000"/>
+              </w:rPr>
+              <w:t>Input10</w:t>
+            </w:r>
+          </w:p>
+        </w:tc>
+        <w:tc>
+          <w:tcPr>
+            <w:tcW w:w="874" w:type="dxa"/>
+          </w:tcPr>
+          <w:p>
+            <w:pPr>
+              <w:jc w:val="center"/>
+            </w:pPr>
+            <w:r>
+              <w:t>Yes</w:t>
+            </w:r>
+          </w:p>
+        </w:tc>
+        <w:tc>
+          <w:tcPr>
+            <w:tcW w:w="1037" w:type="dxa"/>
+          </w:tcPr>
+          <w:p>
+            <w:pPr>
+              <w:jc w:val="center"/>
+            </w:pPr>
+            <w:r>
+              <w:t>Yes</w:t>
+            </w:r>
+          </w:p>
+        </w:tc>
+        <w:tc>
+          <w:tcPr>
+            <w:tcW w:w="1037" w:type="dxa"/>
+          </w:tcPr>
+          <w:p>
+            <w:pPr>
+              <w:jc w:val="center"/>
+            </w:pPr>
+            <w:r>
+              <w:t>Yes</w:t>
+            </w:r>
+          </w:p>
+        </w:tc>
+        <w:tc>
+          <w:tcPr>
+            <w:tcW w:w="1037" w:type="dxa"/>
+          </w:tcPr>
+          <w:p>
+            <w:pPr>
+              <w:jc w:val="center"/>
+            </w:pPr>
+            <w:r>
+              <w:t>Yes</w:t>
+            </w:r>
+          </w:p>
+        </w:tc>
+        <w:tc>
+          <w:tcPr>
+            <w:tcW w:w="1095" w:type="dxa"/>
+          </w:tcPr>
+          <w:p>
+            <w:pPr>
+              <w:jc w:val="center"/>
+            </w:pPr>
+            <w:r>
+              <w:t>Yes</w:t>
+            </w:r>
+          </w:p>
+        </w:tc>
+        <w:tc>
+          <w:tcPr>
+            <w:tcW w:w="1095" w:type="dxa"/>
+          </w:tcPr>
+          <w:p>
+            <w:pPr>
+              <w:jc w:val="center"/>
+            </w:pPr>
+            <w:r>
+              <w:t>Yes</w:t>
+            </w:r>
+          </w:p>
+        </w:tc>
+        <w:tc>
+          <w:tcPr>
+            <w:tcW w:w="1095" w:type="dxa"/>
+          </w:tcPr>
+          <w:p>
+            <w:pPr>
+              <w:jc w:val="center"/>
+            </w:pPr>
+            <w:r>
+              <w:t>Yes</w:t>
+            </w:r>
+          </w:p>
+        </w:tc>
+        <w:tc>
+          <w:tcPr>
+            <w:tcW w:w="1095" w:type="dxa"/>
+          </w:tcPr>
+          <w:p>
+            <w:pPr>
+              <w:jc w:val="center"/>
+            </w:pPr>
+            <w:r>
+              <w:t>Yes</w:t>
+            </w:r>
+          </w:p>
+        </w:tc>
+      </w:tr>
+      <w:tr>
+        <w:tc>
+          <w:tcPr>
+            <w:tcW w:w="985" w:type="dxa"/>
+            <w:vAlign w:val="bottom"/>
+          </w:tcPr>
+          <w:p>
+            <w:pPr>
+              <w:jc w:val="center"/>
+            </w:pPr>
+            <w:r>
+              <w:rPr>
+                <w:rFonts w:ascii="Calibri" w:hAnsi="Calibri" w:cs="Calibri"/>
+                <w:color w:val="000000"/>
+              </w:rPr>
+              <w:t>Input11</w:t>
+            </w:r>
+          </w:p>
+        </w:tc>
+        <w:tc>
+          <w:tcPr>
+            <w:tcW w:w="874" w:type="dxa"/>
+          </w:tcPr>
+          <w:p>
+            <w:pPr>
+              <w:jc w:val="center"/>
+            </w:pPr>
+            <w:r>
+              <w:t>Yes</w:t>
+            </w:r>
+          </w:p>
+        </w:tc>
+        <w:tc>
+          <w:tcPr>
+            <w:tcW w:w="1037" w:type="dxa"/>
+          </w:tcPr>
+          <w:p>
+            <w:pPr>
+              <w:jc w:val="center"/>
+            </w:pPr>
+            <w:r>
+              <w:t>Yes</w:t>
+            </w:r>
+          </w:p>
+        </w:tc>
+        <w:tc>
+          <w:tcPr>
+            <w:tcW w:w="1037" w:type="dxa"/>
+          </w:tcPr>
+          <w:p>
+            <w:pPr>
+              <w:jc w:val="center"/>
+            </w:pPr>
+            <w:r>
+              <w:t>Yes</w:t>
+            </w:r>
+          </w:p>
+        </w:tc>
+        <w:tc>
+          <w:tcPr>
+            <w:tcW w:w="1037" w:type="dxa"/>
+          </w:tcPr>
+          <w:p>
+            <w:pPr>
+              <w:jc w:val="center"/>
+            </w:pPr>
+            <w:r>
+              <w:t>Yes</w:t>
+            </w:r>
+          </w:p>
+        </w:tc>
+        <w:tc>
+          <w:tcPr>
+            <w:tcW w:w="1095" w:type="dxa"/>
+          </w:tcPr>
+          <w:p>
+            <w:pPr>
+              <w:jc w:val="center"/>
+            </w:pPr>
+            <w:r>
+              <w:t>Yes</w:t>
+            </w:r>
+          </w:p>
+        </w:tc>
+        <w:tc>
+          <w:tcPr>
+            <w:tcW w:w="1095" w:type="dxa"/>
+          </w:tcPr>
+          <w:p>
+            <w:pPr>
+              <w:jc w:val="center"/>
+            </w:pPr>
+            <w:r>
+              <w:t>Yes</w:t>
+            </w:r>
+          </w:p>
+        </w:tc>
+        <w:tc>
+          <w:tcPr>
+            <w:tcW w:w="1095" w:type="dxa"/>
+          </w:tcPr>
+          <w:p>
+            <w:pPr>
+              <w:jc w:val="center"/>
+            </w:pPr>
+            <w:r>
+              <w:t>Yes</w:t>
+            </w:r>
+          </w:p>
+        </w:tc>
+        <w:tc>
+          <w:tcPr>
+            <w:tcW w:w="1095" w:type="dxa"/>
+          </w:tcPr>
+          <w:p>
+            <w:pPr>
+              <w:jc w:val="center"/>
+            </w:pPr>
+            <w:r>
+              <w:t>Yes</w:t>
+            </w:r>
+          </w:p>
+        </w:tc>
+      </w:tr>
+      <w:tr>
+        <w:tc>
+          <w:tcPr>
+            <w:tcW w:w="985" w:type="dxa"/>
+            <w:vAlign w:val="bottom"/>
+          </w:tcPr>
+          <w:p>
+            <w:pPr>
+              <w:jc w:val="center"/>
+            </w:pPr>
+            <w:r>
+              <w:rPr>
+                <w:rFonts w:ascii="Calibri" w:hAnsi="Calibri" w:cs="Calibri"/>
+                <w:color w:val="000000"/>
+              </w:rPr>
+              <w:t>Input12</w:t>
+            </w:r>
+          </w:p>
+        </w:tc>
+        <w:tc>
+          <w:tcPr>
+            <w:tcW w:w="874" w:type="dxa"/>
+          </w:tcPr>
+          <w:p>
+            <w:pPr>
+              <w:jc w:val="center"/>
+            </w:pPr>
+            <w:r>
+              <w:t>Yes</w:t>
+            </w:r>
+          </w:p>
+        </w:tc>
+        <w:tc>
+          <w:tcPr>
+            <w:tcW w:w="1037" w:type="dxa"/>
+          </w:tcPr>
+          <w:p>
+            <w:pPr>
+              <w:jc w:val="center"/>
+            </w:pPr>
+            <w:r>
+              <w:t>Yes</w:t>
+            </w:r>
+          </w:p>
+        </w:tc>
+        <w:tc>
+          <w:tcPr>
+            <w:tcW w:w="1037" w:type="dxa"/>
+          </w:tcPr>
+          <w:p>
+            <w:pPr>
+              <w:jc w:val="center"/>
+            </w:pPr>
+            <w:r>
+              <w:t>Yes</w:t>
+            </w:r>
+          </w:p>
+        </w:tc>
+        <w:tc>
+          <w:tcPr>
+            <w:tcW w:w="1037" w:type="dxa"/>
+          </w:tcPr>
+          <w:p>
+            <w:pPr>
+              <w:jc w:val="center"/>
+            </w:pPr>
+            <w:r>
+              <w:t>Yes</w:t>
+            </w:r>
+          </w:p>
+        </w:tc>
+        <w:tc>
+          <w:tcPr>
+            <w:tcW w:w="1095" w:type="dxa"/>
+          </w:tcPr>
+          <w:p>
+            <w:pPr>
+              <w:jc w:val="center"/>
+            </w:pPr>
+            <w:r>
+              <w:t>Yes</w:t>
+            </w:r>
+          </w:p>
+        </w:tc>
+        <w:tc>
+          <w:tcPr>
+            <w:tcW w:w="1095" w:type="dxa"/>
+          </w:tcPr>
+          <w:p>
+            <w:pPr>
+              <w:jc w:val="center"/>
+            </w:pPr>
+            <w:r>
+              <w:t>Yes</w:t>
+            </w:r>
+          </w:p>
+        </w:tc>
+        <w:tc>
+          <w:tcPr>
+            <w:tcW w:w="1095" w:type="dxa"/>
+          </w:tcPr>
+          <w:p>
+            <w:pPr>
+              <w:jc w:val="center"/>
+            </w:pPr>
+            <w:r>
+              <w:t>Yes</w:t>
+            </w:r>
+          </w:p>
+        </w:tc>
+        <w:tc>
+          <w:tcPr>
+            <w:tcW w:w="1095" w:type="dxa"/>
+          </w:tcPr>
+          <w:p>
+            <w:pPr>
+              <w:jc w:val="center"/>
+            </w:pPr>
+            <w:r>
+              <w:t>Yes</w:t>
+            </w:r>
+          </w:p>
+        </w:tc>
+      </w:tr>
+      <w:tr>
+        <w:tc>
+          <w:tcPr>
+            <w:tcW w:w="985" w:type="dxa"/>
+            <w:vAlign w:val="bottom"/>
+          </w:tcPr>
+          <w:p>
+            <w:pPr>
+              <w:jc w:val="center"/>
+            </w:pPr>
+            <w:r>
+              <w:rPr>
+                <w:rFonts w:ascii="Calibri" w:hAnsi="Calibri" w:cs="Calibri"/>
+                <w:color w:val="000000"/>
+              </w:rPr>
+              <w:t>Input13</w:t>
+            </w:r>
+          </w:p>
+        </w:tc>
+        <w:tc>
+          <w:tcPr>
+            <w:tcW w:w="874" w:type="dxa"/>
+          </w:tcPr>
+          <w:p>
+            <w:pPr>
+              <w:jc w:val="center"/>
+            </w:pPr>
+            <w:r>
+              <w:t>Yes</w:t>
+            </w:r>
+          </w:p>
+        </w:tc>
+        <w:tc>
+          <w:tcPr>
+            <w:tcW w:w="1037" w:type="dxa"/>
+          </w:tcPr>
+          <w:p>
+            <w:pPr>
+              <w:jc w:val="center"/>
+            </w:pPr>
+            <w:r>
+              <w:t>Yes</w:t>
+            </w:r>
+          </w:p>
+        </w:tc>
+        <w:tc>
+          <w:tcPr>
+            <w:tcW w:w="1037" w:type="dxa"/>
+          </w:tcPr>
+          <w:p>
+            <w:pPr>
+              <w:jc w:val="center"/>
+            </w:pPr>
+            <w:r>
+              <w:t>No</w:t>
+            </w:r>
+          </w:p>
+        </w:tc>
+        <w:tc>
+          <w:tcPr>
+            <w:tcW w:w="1037" w:type="dxa"/>
+          </w:tcPr>
+          <w:p>
+            <w:pPr>
+              <w:jc w:val="center"/>
+            </w:pPr>
+            <w:r>
+              <w:t>No</w:t>
+            </w:r>
+          </w:p>
+        </w:tc>
+        <w:tc>
+          <w:tcPr>
+            <w:tcW w:w="1095" w:type="dxa"/>
+          </w:tcPr>
+          <w:p>
+            <w:pPr>
+              <w:jc w:val="center"/>
+            </w:pPr>
+            <w:r>
+              <w:t>No</w:t>
+            </w:r>
+          </w:p>
+        </w:tc>
+        <w:tc>
+          <w:tcPr>
+            <w:tcW w:w="1095" w:type="dxa"/>
+          </w:tcPr>
+          <w:p>
+            <w:pPr>
+              <w:jc w:val="center"/>
+            </w:pPr>
+            <w:r>
+              <w:t>Yes</w:t>
+            </w:r>
+          </w:p>
+        </w:tc>
+        <w:tc>
+          <w:tcPr>
+            <w:tcW w:w="1095" w:type="dxa"/>
+          </w:tcPr>
+          <w:p>
+            <w:pPr>
+              <w:jc w:val="center"/>
+            </w:pPr>
+            <w:r>
+              <w:t>No</w:t>
+            </w:r>
+          </w:p>
+        </w:tc>
+        <w:tc>
+          <w:tcPr>
+            <w:tcW w:w="1095" w:type="dxa"/>
+          </w:tcPr>
+          <w:p>
+            <w:pPr>
+              <w:jc w:val="center"/>
+            </w:pPr>
+            <w:r>
+              <w:t>Yes</w:t>
+            </w:r>
+          </w:p>
+        </w:tc>
+      </w:tr>
+      <w:tr>
+        <w:tc>
+          <w:tcPr>
+            <w:tcW w:w="985" w:type="dxa"/>
+            <w:vAlign w:val="bottom"/>
+          </w:tcPr>
+          <w:p>
+            <w:pPr>
+              <w:jc w:val="center"/>
+            </w:pPr>
+            <w:r>
+              <w:rPr>
+                <w:rFonts w:ascii="Calibri" w:hAnsi="Calibri" w:cs="Calibri"/>
+                <w:color w:val="000000"/>
+              </w:rPr>
+              <w:t>Input14</w:t>
+            </w:r>
+          </w:p>
+        </w:tc>
+        <w:tc>
+          <w:tcPr>
+            <w:tcW w:w="874" w:type="dxa"/>
+          </w:tcPr>
+          <w:p>
+            <w:pPr>
+              <w:jc w:val="center"/>
+            </w:pPr>
+            <w:r>
+              <w:t>Yes</w:t>
+            </w:r>
+          </w:p>
+        </w:tc>
+        <w:tc>
+          <w:tcPr>
+            <w:tcW w:w="1037" w:type="dxa"/>
+          </w:tcPr>
+          <w:p>
+            <w:pPr>
+              <w:jc w:val="center"/>
+            </w:pPr>
+            <w:r>
+              <w:t>Yes</w:t>
+            </w:r>
+          </w:p>
+        </w:tc>
+        <w:tc>
+          <w:tcPr>
+            <w:tcW w:w="1037" w:type="dxa"/>
+          </w:tcPr>
+          <w:p>
+            <w:pPr>
+              <w:jc w:val="center"/>
+            </w:pPr>
+            <w:r>
+              <w:t>Yes</w:t>
+            </w:r>
+          </w:p>
+        </w:tc>
+        <w:tc>
+          <w:tcPr>
+            <w:tcW w:w="1037" w:type="dxa"/>
+          </w:tcPr>
+          <w:p>
+            <w:pPr>
+              <w:jc w:val="center"/>
+            </w:pPr>
+            <w:r>
+              <w:t>Yes</w:t>
+            </w:r>
+          </w:p>
+        </w:tc>
+        <w:tc>
+          <w:tcPr>
+            <w:tcW w:w="1095" w:type="dxa"/>
+          </w:tcPr>
+          <w:p>
+            <w:pPr>
+              <w:jc w:val="center"/>
+            </w:pPr>
+            <w:r>
+              <w:t>Yes</w:t>
+            </w:r>
+          </w:p>
+        </w:tc>
+        <w:tc>
+          <w:tcPr>
+            <w:tcW w:w="1095" w:type="dxa"/>
+          </w:tcPr>
+          <w:p>
+            <w:pPr>
+              <w:jc w:val="center"/>
+            </w:pPr>
+            <w:r>
+              <w:t>Yes</w:t>
+            </w:r>
+          </w:p>
+        </w:tc>
+        <w:tc>
+          <w:tcPr>
+            <w:tcW w:w="1095" w:type="dxa"/>
+          </w:tcPr>
+          <w:p>
+            <w:pPr>
+              <w:jc w:val="center"/>
+            </w:pPr>
+            <w:r>
+              <w:t>Yes</w:t>
+            </w:r>
+          </w:p>
+        </w:tc>
+        <w:tc>
+          <w:tcPr>
+            <w:tcW w:w="1095" w:type="dxa"/>
+          </w:tcPr>
+          <w:p>
+            <w:pPr>
+              <w:jc w:val="center"/>
+            </w:pPr>
+            <w:r>
+              <w:t>Yes</w:t>
+            </w:r>
+          </w:p>
+        </w:tc>
+      </w:tr>
+      <w:tr>
+        <w:tc>
+          <w:tcPr>
+            <w:tcW w:w="985" w:type="dxa"/>
+            <w:vAlign w:val="bottom"/>
+          </w:tcPr>
+          <w:p>
+            <w:pPr>
+              <w:jc w:val="center"/>
+            </w:pPr>
+            <w:r>
+              <w:rPr>
+                <w:rFonts w:ascii="Calibri" w:hAnsi="Calibri" w:cs="Calibri"/>
+                <w:color w:val="000000"/>
+              </w:rPr>
+              <w:t>Input15</w:t>
+            </w:r>
+          </w:p>
+        </w:tc>
+        <w:tc>
+          <w:tcPr>
+            <w:tcW w:w="874" w:type="dxa"/>
+          </w:tcPr>
+          <w:p>
+            <w:pPr>
+              <w:jc w:val="center"/>
+            </w:pPr>
+            <w:r>
+              <w:t>Yes</w:t>
+            </w:r>
+          </w:p>
+        </w:tc>
+        <w:tc>
+          <w:tcPr>
+            <w:tcW w:w="1037" w:type="dxa"/>
+          </w:tcPr>
+          <w:p>
+            <w:pPr>
+              <w:jc w:val="center"/>
+            </w:pPr>
+            <w:r>
+              <w:t>Yes</w:t>
+            </w:r>
+          </w:p>
+        </w:tc>
+        <w:tc>
+          <w:tcPr>
+            <w:tcW w:w="1037" w:type="dxa"/>
+          </w:tcPr>
+          <w:p>
+            <w:pPr>
+              <w:jc w:val="center"/>
+            </w:pPr>
+            <w:r>
+              <w:t>Yes</w:t>
+            </w:r>
+          </w:p>
+        </w:tc>
+        <w:tc>
+          <w:tcPr>
+            <w:tcW w:w="1037" w:type="dxa"/>
+          </w:tcPr>
+          <w:p>
+            <w:pPr>
+              <w:jc w:val="center"/>
+            </w:pPr>
+            <w:r>
+              <w:t>Yes</w:t>
+            </w:r>
+          </w:p>
+        </w:tc>
+        <w:tc>
+          <w:tcPr>
+            <w:tcW w:w="1095" w:type="dxa"/>
+          </w:tcPr>
+          <w:p>
+            <w:pPr>
+              <w:jc w:val="center"/>
+            </w:pPr>
+            <w:r>
+              <w:t>Yes</w:t>
+            </w:r>
+          </w:p>
+        </w:tc>
+        <w:tc>
+          <w:tcPr>
+            <w:tcW w:w="1095" w:type="dxa"/>
+          </w:tcPr>
+          <w:p>
+            <w:pPr>
+              <w:jc w:val="center"/>
+            </w:pPr>
+            <w:r>
+              <w:t>Yes</w:t>
+            </w:r>
+          </w:p>
+        </w:tc>
+        <w:tc>
+          <w:tcPr>
+            <w:tcW w:w="1095" w:type="dxa"/>
+          </w:tcPr>
+          <w:p>
+            <w:pPr>
+              <w:jc w:val="center"/>
+            </w:pPr>
+            <w:r>
+              <w:t>Yes</w:t>
+            </w:r>
+          </w:p>
+        </w:tc>
+        <w:tc>
+          <w:tcPr>
+            <w:tcW w:w="1095" w:type="dxa"/>
+          </w:tcPr>
+          <w:p>
+            <w:pPr>
+              <w:jc w:val="center"/>
+            </w:pPr>
+            <w:r>
+              <w:t>Yes</w:t>
+            </w:r>
+          </w:p>
+        </w:tc>
+      </w:tr>
+      <w:tr>
+        <w:tc>
+          <w:tcPr>
+            <w:tcW w:w="985" w:type="dxa"/>
+            <w:vAlign w:val="bottom"/>
+          </w:tcPr>
+          <w:p>
+            <w:pPr>
+              <w:jc w:val="center"/>
+            </w:pPr>
+            <w:r>
+              <w:rPr>
+                <w:rFonts w:ascii="Calibri" w:hAnsi="Calibri" w:cs="Calibri"/>
+                <w:color w:val="000000"/>
+              </w:rPr>
+              <w:t>Input16</w:t>
+            </w:r>
+          </w:p>
+        </w:tc>
+        <w:tc>
+          <w:tcPr>
+            <w:tcW w:w="874" w:type="dxa"/>
+          </w:tcPr>
+          <w:p>
+            <w:pPr>
+              <w:jc w:val="center"/>
+            </w:pPr>
+            <w:r>
+              <w:t>Yes</w:t>
+            </w:r>
+          </w:p>
+        </w:tc>
+        <w:tc>
+          <w:tcPr>
+            <w:tcW w:w="1037" w:type="dxa"/>
+          </w:tcPr>
+          <w:p>
+            <w:pPr>
+              <w:jc w:val="center"/>
+            </w:pPr>
+            <w:r>
+              <w:t>Yes</w:t>
+            </w:r>
+          </w:p>
+        </w:tc>
+        <w:tc>
+          <w:tcPr>
+            <w:tcW w:w="1037" w:type="dxa"/>
+          </w:tcPr>
+          <w:p>
+            <w:pPr>
+              <w:jc w:val="center"/>
+            </w:pPr>
+            <w:r>
+              <w:t>Yes</w:t>
+            </w:r>
+          </w:p>
+        </w:tc>
+        <w:tc>
+          <w:tcPr>
+            <w:tcW w:w="1037" w:type="dxa"/>
+          </w:tcPr>
+          <w:p>
+            <w:pPr>
+              <w:jc w:val="center"/>
+            </w:pPr>
+            <w:r>
+              <w:t>Yes</w:t>
+            </w:r>
+          </w:p>
+        </w:tc>
+        <w:tc>
+          <w:tcPr>
+            <w:tcW w:w="1095" w:type="dxa"/>
+          </w:tcPr>
+          <w:p>
+            <w:pPr>
+              <w:jc w:val="center"/>
+            </w:pPr>
+            <w:r>
+              <w:t>Yes</w:t>
+            </w:r>
+          </w:p>
+        </w:tc>
+        <w:tc>
+          <w:tcPr>
+            <w:tcW w:w="1095" w:type="dxa"/>
+          </w:tcPr>
+          <w:p>
+            <w:pPr>
+              <w:jc w:val="center"/>
+            </w:pPr>
+            <w:r>
+              <w:t>Yes</w:t>
+            </w:r>
+          </w:p>
+        </w:tc>
+        <w:tc>
+          <w:tcPr>
+            <w:tcW w:w="1095" w:type="dxa"/>
+          </w:tcPr>
+          <w:p>
+            <w:pPr>
+              <w:jc w:val="center"/>
+            </w:pPr>
+            <w:r>
+              <w:t>Yes</w:t>
+            </w:r>
+          </w:p>
+        </w:tc>
+        <w:tc>
+          <w:tcPr>
+            <w:tcW w:w="1095" w:type="dxa"/>
+          </w:tcPr>
+          <w:p>
+            <w:pPr>
+              <w:jc w:val="center"/>
+            </w:pPr>
+            <w:r>
+              <w:t>Yes</w:t>
+            </w:r>
+          </w:p>
+        </w:tc>
+      </w:tr>
+      <w:tr>
+        <w:tc>
+          <w:tcPr>
+            <w:tcW w:w="985" w:type="dxa"/>
+            <w:vAlign w:val="bottom"/>
+          </w:tcPr>
+          <w:p>
+            <w:pPr>
+              <w:jc w:val="center"/>
+            </w:pPr>
+            <w:r>
+              <w:rPr>
+                <w:rFonts w:ascii="Calibri" w:hAnsi="Calibri" w:cs="Calibri"/>
+                <w:color w:val="000000"/>
+              </w:rPr>
+              <w:t>Input17</w:t>
+            </w:r>
+          </w:p>
+        </w:tc>
+        <w:tc>
+          <w:tcPr>
+            <w:tcW w:w="874" w:type="dxa"/>
+          </w:tcPr>
+          <w:p>
+            <w:pPr>
+              <w:jc w:val="center"/>
+            </w:pPr>
+            <w:r>
+              <w:t>No</w:t>
+            </w:r>
+          </w:p>
+        </w:tc>
+        <w:tc>
+          <w:tcPr>
+            <w:tcW w:w="1037" w:type="dxa"/>
+          </w:tcPr>
+          <w:p>
+            <w:pPr>
+              <w:jc w:val="center"/>
+            </w:pPr>
+            <w:r>
+              <w:t>No</w:t>
+            </w:r>
+          </w:p>
+        </w:tc>
+        <w:tc>
+          <w:tcPr>
+            <w:tcW w:w="1037" w:type="dxa"/>
+          </w:tcPr>
+          <w:p>
+            <w:pPr>
+              <w:jc w:val="center"/>
+            </w:pPr>
+            <w:r>
+              <w:t>No</w:t>
+            </w:r>
+          </w:p>
+        </w:tc>
+        <w:tc>
+          <w:tcPr>
+            <w:tcW w:w="1037" w:type="dxa"/>
+          </w:tcPr>
+          <w:p>
+            <w:pPr>
+              <w:jc w:val="center"/>
+            </w:pPr>
+            <w:r>
+              <w:t>No</w:t>
+            </w:r>
+          </w:p>
+        </w:tc>
+        <w:tc>
+          <w:tcPr>
+            <w:tcW w:w="1095" w:type="dxa"/>
+          </w:tcPr>
+          <w:p>
+            <w:pPr>
+              <w:jc w:val="center"/>
+            </w:pPr>
+            <w:r>
+              <w:t>No</w:t>
+            </w:r>
+          </w:p>
+        </w:tc>
+        <w:tc>
+          <w:tcPr>
+            <w:tcW w:w="1095" w:type="dxa"/>
+          </w:tcPr>
+          <w:p>
+            <w:pPr>
+              <w:jc w:val="center"/>
+            </w:pPr>
+            <w:r>
+              <w:t>No</w:t>
+            </w:r>
+          </w:p>
+        </w:tc>
+        <w:tc>
+          <w:tcPr>
+            <w:tcW w:w="1095" w:type="dxa"/>
+          </w:tcPr>
+          <w:p>
+            <w:pPr>
+              <w:jc w:val="center"/>
+            </w:pPr>
+            <w:r>
+              <w:t>No</w:t>
+            </w:r>
+          </w:p>
+        </w:tc>
+        <w:tc>
+          <w:tcPr>
+            <w:tcW w:w="1095" w:type="dxa"/>
+          </w:tcPr>
+          <w:p>
+            <w:pPr>
+              <w:jc w:val="center"/>
+            </w:pPr>
+            <w:r>
+              <w:t>No</w:t>
+            </w:r>
+          </w:p>
+        </w:tc>
+      </w:tr>
+      <w:tr>
+        <w:tc>
+          <w:tcPr>
+            <w:tcW w:w="985" w:type="dxa"/>
+            <w:vAlign w:val="bottom"/>
+          </w:tcPr>
+          <w:p>
+            <w:pPr>
+              <w:jc w:val="center"/>
+            </w:pPr>
+            <w:r>
+              <w:rPr>
+                <w:rFonts w:ascii="Calibri" w:hAnsi="Calibri" w:cs="Calibri"/>
+                <w:color w:val="000000"/>
+              </w:rPr>
+              <w:t>Input18</w:t>
+            </w:r>
+          </w:p>
+        </w:tc>
+        <w:tc>
+          <w:tcPr>
+            <w:tcW w:w="874" w:type="dxa"/>
+          </w:tcPr>
+          <w:p>
+            <w:pPr>
+              <w:jc w:val="center"/>
+            </w:pPr>
+            <w:r>
+              <w:t>No</w:t>
+            </w:r>
+          </w:p>
+        </w:tc>
+        <w:tc>
+          <w:tcPr>
+            <w:tcW w:w="1037" w:type="dxa"/>
+          </w:tcPr>
+          <w:p>
+            <w:pPr>
+              <w:jc w:val="center"/>
+            </w:pPr>
+            <w:r>
+              <w:t>No</w:t>
+            </w:r>
+          </w:p>
+        </w:tc>
+        <w:tc>
+          <w:tcPr>
+            <w:tcW w:w="1037" w:type="dxa"/>
+          </w:tcPr>
+          <w:p>
+            <w:pPr>
+              <w:jc w:val="center"/>
+            </w:pPr>
+            <w:r>
+              <w:t>Yes</w:t>
+            </w:r>
+          </w:p>
+        </w:tc>
+        <w:tc>
+          <w:tcPr>
+            <w:tcW w:w="1037" w:type="dxa"/>
+          </w:tcPr>
+          <w:p>
+            <w:pPr>
+              <w:jc w:val="center"/>
+            </w:pPr>
+            <w:r>
+              <w:t>No</w:t>
+            </w:r>
+          </w:p>
+        </w:tc>
+        <w:tc>
+          <w:tcPr>
+            <w:tcW w:w="1095" w:type="dxa"/>
+          </w:tcPr>
+          <w:p>
+            <w:pPr>
+              <w:jc w:val="center"/>
+            </w:pPr>
+            <w:r>
+              <w:t>No</w:t>
+            </w:r>
+          </w:p>
+        </w:tc>
+        <w:tc>
+          <w:tcPr>
+            <w:tcW w:w="1095" w:type="dxa"/>
+          </w:tcPr>
+          <w:p>
+            <w:pPr>
+              <w:jc w:val="center"/>
+            </w:pPr>
+            <w:r>
+              <w:t>Yes</w:t>
+            </w:r>
+          </w:p>
+        </w:tc>
+        <w:tc>
+          <w:tcPr>
+            <w:tcW w:w="1095" w:type="dxa"/>
+          </w:tcPr>
+          <w:p>
+            <w:pPr>
+              <w:jc w:val="center"/>
+            </w:pPr>
+            <w:r>
+              <w:t>Yes</w:t>
+            </w:r>
+          </w:p>
+        </w:tc>
+        <w:tc>
+          <w:tcPr>
+            <w:tcW w:w="1095" w:type="dxa"/>
+          </w:tcPr>
+          <w:p>
+            <w:pPr>
+              <w:jc w:val="center"/>
+            </w:pPr>
+            <w:r>
+              <w:t>No</w:t>
+            </w:r>
+          </w:p>
+        </w:tc>
+      </w:tr>
+      <w:tr>
+        <w:tc>
+          <w:tcPr>
+            <w:tcW w:w="985" w:type="dxa"/>
+            <w:vAlign w:val="bottom"/>
+          </w:tcPr>
+          <w:p>
+            <w:pPr>
+              <w:jc w:val="center"/>
+            </w:pPr>
+            <w:r>
+              <w:rPr>
+                <w:rFonts w:ascii="Calibri" w:hAnsi="Calibri" w:cs="Calibri"/>
+                <w:color w:val="000000"/>
+              </w:rPr>
+              <w:t>Input19</w:t>
+            </w:r>
+          </w:p>
+        </w:tc>
+        <w:tc>
+          <w:tcPr>
+            <w:tcW w:w="874" w:type="dxa"/>
+          </w:tcPr>
+          <w:p>
+            <w:pPr>
+              <w:jc w:val="center"/>
+            </w:pPr>
+            <w:r>
+              <w:t>No</w:t>
+            </w:r>
+          </w:p>
+        </w:tc>
+        <w:tc>
+          <w:tcPr>
+            <w:tcW w:w="1037" w:type="dxa"/>
+          </w:tcPr>
+          <w:p>
+            <w:pPr>
+              <w:jc w:val="center"/>
+            </w:pPr>
+            <w:r>
+              <w:t>No</w:t>
+            </w:r>
+          </w:p>
+        </w:tc>
+        <w:tc>
+          <w:tcPr>
+            <w:tcW w:w="1037" w:type="dxa"/>
+          </w:tcPr>
+          <w:p>
+            <w:pPr>
+              <w:jc w:val="center"/>
+            </w:pPr>
+            <w:r>
+              <w:t>Yes</w:t>
+            </w:r>
+          </w:p>
+        </w:tc>
+        <w:tc>
+          <w:tcPr>
+            <w:tcW w:w="1037" w:type="dxa"/>
+          </w:tcPr>
+          <w:p>
+            <w:pPr>
+              <w:jc w:val="center"/>
+            </w:pPr>
+            <w:r>
+              <w:t>Yes</w:t>
+            </w:r>
+          </w:p>
+        </w:tc>
+        <w:tc>
+          <w:tcPr>
+            <w:tcW w:w="1095" w:type="dxa"/>
+          </w:tcPr>
+          <w:p>
+            <w:pPr>
+              <w:jc w:val="center"/>
+            </w:pPr>
+            <w:r>
+              <w:t>Yes</w:t>
+            </w:r>
+          </w:p>
+        </w:tc>
+        <w:tc>
+          <w:tcPr>
+            <w:tcW w:w="1095" w:type="dxa"/>
+          </w:tcPr>
+          <w:p>
+            <w:pPr>
+              <w:jc w:val="center"/>
+            </w:pPr>
+            <w:r>
+              <w:t>Yes</w:t>
+            </w:r>
+          </w:p>
+        </w:tc>
+        <w:tc>
+          <w:tcPr>
+            <w:tcW w:w="1095" w:type="dxa"/>
+          </w:tcPr>
+          <w:p>
+            <w:pPr>
+              <w:jc w:val="center"/>
+            </w:pPr>
+            <w:r>
+              <w:t>No</w:t>
+            </w:r>
+          </w:p>
+        </w:tc>
+        <w:tc>
+          <w:tcPr>
+            <w:tcW w:w="1095" w:type="dxa"/>
+          </w:tcPr>
+          <w:p>
+            <w:pPr>
+              <w:jc w:val="center"/>
+            </w:pPr>
+            <w:r>
+              <w:t>Yes</w:t>
+            </w:r>
+          </w:p>
+        </w:tc>
+      </w:tr>
+      <w:tr>
+        <w:tc>
+          <w:tcPr>
+            <w:tcW w:w="985" w:type="dxa"/>
+            <w:vAlign w:val="bottom"/>
+          </w:tcPr>
+          <w:p>
+            <w:pPr>
+              <w:jc w:val="center"/>
+            </w:pPr>
+            <w:r>
+              <w:rPr>
+                <w:rFonts w:ascii="Calibri" w:hAnsi="Calibri" w:cs="Calibri"/>
+                <w:color w:val="000000"/>
+              </w:rPr>
+              <w:t>Input20</w:t>
+            </w:r>
+          </w:p>
+        </w:tc>
+        <w:tc>
+          <w:tcPr>
+            <w:tcW w:w="874" w:type="dxa"/>
+          </w:tcPr>
+          <w:p>
+            <w:pPr>
+              <w:jc w:val="center"/>
+            </w:pPr>
+            <w:r>
+              <w:t>No</w:t>
+            </w:r>
+          </w:p>
+        </w:tc>
+        <w:tc>
+          <w:tcPr>
+            <w:tcW w:w="1037" w:type="dxa"/>
+          </w:tcPr>
+          <w:p>
+            <w:pPr>
+              <w:jc w:val="center"/>
+            </w:pPr>
+            <w:r>
+              <w:t>No</w:t>
+            </w:r>
+          </w:p>
+        </w:tc>
+        <w:tc>
+          <w:tcPr>
+            <w:tcW w:w="1037" w:type="dxa"/>
+          </w:tcPr>
+          <w:p>
+            <w:pPr>
+              <w:jc w:val="center"/>
+            </w:pPr>
+            <w:r>
+              <w:t>Yes</w:t>
+            </w:r>
+          </w:p>
+        </w:tc>
+        <w:tc>
+          <w:tcPr>
+            <w:tcW w:w="1037" w:type="dxa"/>
+          </w:tcPr>
+          <w:p>
+            <w:pPr>
+              <w:jc w:val="center"/>
+            </w:pPr>
+            <w:r>
+              <w:t>Yes</w:t>
+            </w:r>
+          </w:p>
+        </w:tc>
+        <w:tc>
+          <w:tcPr>
+            <w:tcW w:w="1095" w:type="dxa"/>
+          </w:tcPr>
+          <w:p>
+            <w:pPr>
+              <w:jc w:val="center"/>
+            </w:pPr>
+            <w:r>
+              <w:t>Yes</w:t>
+            </w:r>
+          </w:p>
+        </w:tc>
+        <w:tc>
+          <w:tcPr>
+            <w:tcW w:w="1095" w:type="dxa"/>
+          </w:tcPr>
+          <w:p>
+            <w:pPr>
+              <w:jc w:val="center"/>
+            </w:pPr>
+            <w:r>
+              <w:t>Yes</w:t>
+            </w:r>
+          </w:p>
+        </w:tc>
+        <w:tc>
+          <w:tcPr>
+            <w:tcW w:w="1095" w:type="dxa"/>
+          </w:tcPr>
+          <w:p>
+            <w:pPr>
+              <w:jc w:val="center"/>
+            </w:pPr>
+            <w:r>
+              <w:t>No</w:t>
+            </w:r>
+          </w:p>
+        </w:tc>
+        <w:tc>
+          <w:tcPr>
+            <w:tcW w:w="1095" w:type="dxa"/>
+          </w:tcPr>
+          <w:p>
+            <w:pPr>
+              <w:jc w:val="center"/>
+            </w:pPr>
+            <w:r>
+              <w:t>Yes</w:t>
+            </w:r>
+          </w:p>
+        </w:tc>
+      </w:tr>
+      <w:tr>
+        <w:tc>
+          <w:tcPr>
+            <w:tcW w:w="985" w:type="dxa"/>
+            <w:vAlign w:val="bottom"/>
+          </w:tcPr>
+          <w:p>
+            <w:pPr>
+              <w:jc w:val="center"/>
+              <w:rPr>
+                <w:rFonts w:ascii="Calibri" w:hAnsi="Calibri" w:cs="Calibri"/>
+                <w:color w:val="000000"/>
+              </w:rPr>
+            </w:pPr>
+            <w:r>
+              <w:rPr>
+                <w:rFonts w:ascii="Calibri" w:hAnsi="Calibri" w:cs="Calibri"/>
+                <w:color w:val="000000"/>
+              </w:rPr>
+              <w:t>Hit Rate</w:t>
+            </w:r>
+          </w:p>
+        </w:tc>
+        <w:tc>
+          <w:tcPr>
+            <w:tcW w:w="874" w:type="dxa"/>
+            <w:vAlign w:val="bottom"/>
+          </w:tcPr>
+          <w:p>
+            <w:pPr>
+              <w:jc w:val="center"/>
+            </w:pPr>
+            <w:r>
+              <w:rPr>
+                <w:rFonts w:ascii="Calibri" w:hAnsi="Calibri" w:cs="Calibri"/>
+                <w:color w:val="000000"/>
+              </w:rPr>
+              <w:t>16</w:t>
+            </w:r>
+          </w:p>
+        </w:tc>
+        <w:tc>
+          <w:tcPr>
+            <w:tcW w:w="1037" w:type="dxa"/>
+            <w:vAlign w:val="bottom"/>
+          </w:tcPr>
+          <w:p>
+            <w:pPr>
+              <w:jc w:val="center"/>
+            </w:pPr>
+            <w:r>
+              <w:rPr>
+                <w:rFonts w:ascii="Calibri" w:hAnsi="Calibri" w:cs="Calibri"/>
+                <w:color w:val="000000"/>
+              </w:rPr>
+              <w:t>16</w:t>
+            </w:r>
+          </w:p>
+        </w:tc>
+        <w:tc>
+          <w:tcPr>
+            <w:tcW w:w="1037" w:type="dxa"/>
+            <w:vAlign w:val="bottom"/>
+          </w:tcPr>
+          <w:p>
+            <w:pPr>
+              <w:jc w:val="center"/>
+            </w:pPr>
+            <w:r>
+              <w:rPr>
+                <w:rFonts w:ascii="Calibri" w:hAnsi="Calibri" w:cs="Calibri"/>
+                <w:color w:val="000000"/>
+              </w:rPr>
+              <w:t>16</w:t>
+            </w:r>
+          </w:p>
+        </w:tc>
+        <w:tc>
+          <w:tcPr>
+            <w:tcW w:w="1037" w:type="dxa"/>
+            <w:vAlign w:val="bottom"/>
+          </w:tcPr>
+          <w:p>
+            <w:pPr>
+              <w:jc w:val="center"/>
+            </w:pPr>
+            <w:r>
+              <w:rPr>
+                <w:rFonts w:ascii="Calibri" w:hAnsi="Calibri" w:cs="Calibri"/>
+                <w:color w:val="000000"/>
+              </w:rPr>
+              <w:t>15</w:t>
+            </w:r>
+          </w:p>
+        </w:tc>
+        <w:tc>
+          <w:tcPr>
+            <w:tcW w:w="1095" w:type="dxa"/>
+            <w:vAlign w:val="bottom"/>
+          </w:tcPr>
+          <w:p>
+            <w:pPr>
+              <w:jc w:val="center"/>
+            </w:pPr>
+            <w:r>
+              <w:rPr>
+                <w:rFonts w:ascii="Calibri" w:hAnsi="Calibri" w:cs="Calibri"/>
+                <w:color w:val="000000"/>
+              </w:rPr>
+              <w:t>14</w:t>
+            </w:r>
+          </w:p>
+        </w:tc>
+        <w:tc>
+          <w:tcPr>
+            <w:tcW w:w="1095" w:type="dxa"/>
+            <w:vAlign w:val="bottom"/>
+          </w:tcPr>
+          <w:p>
+            <w:pPr>
+              <w:jc w:val="center"/>
+            </w:pPr>
+            <w:r>
+              <w:rPr>
+                <w:rFonts w:ascii="Calibri" w:hAnsi="Calibri" w:cs="Calibri"/>
+                <w:color w:val="000000"/>
+              </w:rPr>
+              <w:t>19</w:t>
+            </w:r>
+          </w:p>
+        </w:tc>
+        <w:tc>
+          <w:tcPr>
+            <w:tcW w:w="1095" w:type="dxa"/>
+            <w:vAlign w:val="bottom"/>
+          </w:tcPr>
+          <w:p>
+            <w:pPr>
+              <w:jc w:val="center"/>
+            </w:pPr>
+            <w:r>
+              <w:rPr>
+                <w:rFonts w:ascii="Calibri" w:hAnsi="Calibri" w:cs="Calibri"/>
+                <w:color w:val="000000"/>
+              </w:rPr>
+              <w:t>12</w:t>
+            </w:r>
+          </w:p>
+        </w:tc>
+        <w:tc>
+          <w:tcPr>
+            <w:tcW w:w="1095" w:type="dxa"/>
+            <w:vAlign w:val="bottom"/>
+          </w:tcPr>
+          <w:p>
+            <w:pPr>
+              <w:jc w:val="center"/>
+            </w:pPr>
+            <w:r>
+              <w:rPr>
+                <w:rFonts w:ascii="Calibri" w:hAnsi="Calibri" w:cs="Calibri"/>
+                <w:color w:val="000000"/>
+              </w:rPr>
+              <w:t>17</w:t>
+            </w:r>
+          </w:p>
+        </w:tc>
+      </w:tr>
+    </w:tbl>
+    <w:p>
+      <w:pPr>
+        <w:pStyle w:val="Heading2"/>
+      </w:pPr>
+      <w:r>
+        <w:t>C Code:</w:t>
+      </w:r>
+    </w:p>
+    <w:tbl>
+      <w:tblPr>
+        <w:tblStyle w:val="TableGrid"/>
+        <w:tblW w:w="3648" w:type="dxa"/>
+        <w:tblLook w:val="04A0" w:firstRow="1" w:lastRow="0" w:firstColumn="1" w:lastColumn="0" w:noHBand="0" w:noVBand="1"/>
+      </w:tblPr>
+      <w:tblGrid>
+        <w:gridCol w:w="1824"/>
+        <w:gridCol w:w="1824"/>
+      </w:tblGrid>
+      <w:tr>
+        <w:tc>
+          <w:tcPr>
+            <w:tcW w:w="1824" w:type="dxa"/>
+            <w:shd w:val="clear" w:color="auto" w:fill="BFBFBF" w:themeFill="background1" w:themeFillShade="BF"/>
+          </w:tcPr>
+          <w:p>
+            <w:pPr>
+              <w:jc w:val="center"/>
+            </w:pPr>
+            <w:r>
+              <w:t>Images (.</w:t>
+            </w:r>
+            <w:proofErr w:type="spellStart"/>
+            <w:r>
+              <w:t>bmps</w:t>
+            </w:r>
+            <w:proofErr w:type="spellEnd"/>
+            <w:r>
+              <w:t>)</w:t>
+            </w:r>
+          </w:p>
+        </w:tc>
+        <w:tc>
+          <w:tcPr>
+            <w:tcW w:w="1824" w:type="dxa"/>
+            <w:shd w:val="clear" w:color="auto" w:fill="BFBFBF" w:themeFill="background1" w:themeFillShade="BF"/>
+          </w:tcPr>
+          <w:p>
+            <w:pPr>
+              <w:jc w:val="center"/>
+            </w:pPr>
+            <w:r>
+              <w:t>Segments</w:t>
+            </w:r>
+          </w:p>
+        </w:tc>
+      </w:tr>
+      <w:tr>
+        <w:tc>
+          <w:tcPr>
+            <w:tcW w:w="1824" w:type="dxa"/>
+            <w:vAlign w:val="bottom"/>
+          </w:tcPr>
+          <w:p>
+            <w:pPr>
+              <w:jc w:val="center"/>
+            </w:pPr>
+            <w:r>
+              <w:rPr>
+                <w:rFonts w:ascii="Calibri" w:hAnsi="Calibri" w:cs="Calibri"/>
+                <w:color w:val="000000"/>
+              </w:rPr>
+              <w:t>Input1</w:t>
+            </w:r>
+          </w:p>
+        </w:tc>
+        <w:tc>
+          <w:tcPr>
+            <w:tcW w:w="1824" w:type="dxa"/>
+          </w:tcPr>
+          <w:p>
+            <w:pPr>
+              <w:jc w:val="center"/>
+              <w:rPr>
+                <w:rFonts w:ascii="Calibri" w:hAnsi="Calibri" w:cs="Calibri"/>
+                <w:color w:val="000000"/>
+              </w:rPr>
+            </w:pPr>
+            <w:r>
+              <w:rPr>
+                <w:rFonts w:ascii="Calibri" w:hAnsi="Calibri" w:cs="Calibri"/>
+                <w:color w:val="000000"/>
+              </w:rPr>
+              <w:t>Yes</w:t>
+            </w:r>
+          </w:p>
+        </w:tc>
+      </w:tr>
+      <w:tr>
+        <w:tc>
+          <w:tcPr>
+            <w:tcW w:w="1824" w:type="dxa"/>
+            <w:vAlign w:val="bottom"/>
+          </w:tcPr>
+          <w:p>
+            <w:pPr>
+              <w:jc w:val="center"/>
+            </w:pPr>
+            <w:r>
+              <w:rPr>
+                <w:rFonts w:ascii="Calibri" w:hAnsi="Calibri" w:cs="Calibri"/>
+                <w:color w:val="000000"/>
+              </w:rPr>
+              <w:t>Input2</w:t>
+            </w:r>
+          </w:p>
+        </w:tc>
+        <w:tc>
+          <w:tcPr>
+            <w:tcW w:w="1824" w:type="dxa"/>
+          </w:tcPr>
+          <w:p>
+            <w:pPr>
+              <w:jc w:val="center"/>
+              <w:rPr>
+                <w:rFonts w:ascii="Calibri" w:hAnsi="Calibri" w:cs="Calibri"/>
+                <w:color w:val="000000"/>
+              </w:rPr>
+            </w:pPr>
+            <w:r>
+              <w:rPr>
+                <w:rFonts w:ascii="Calibri" w:hAnsi="Calibri" w:cs="Calibri"/>
+                <w:color w:val="000000"/>
+              </w:rPr>
+              <w:t>Yes</w:t>
+            </w:r>
+          </w:p>
+        </w:tc>
+      </w:tr>
+      <w:tr>
+        <w:tc>
+          <w:tcPr>
+            <w:tcW w:w="1824" w:type="dxa"/>
+            <w:vAlign w:val="bottom"/>
+          </w:tcPr>
+          <w:p>
+            <w:pPr>
+              <w:jc w:val="center"/>
+            </w:pPr>
+            <w:r>
+              <w:rPr>
+                <w:rFonts w:ascii="Calibri" w:hAnsi="Calibri" w:cs="Calibri"/>
+                <w:color w:val="000000"/>
+              </w:rPr>
+              <w:t>Input3</w:t>
+            </w:r>
+          </w:p>
+        </w:tc>
+        <w:tc>
+          <w:tcPr>
+            <w:tcW w:w="1824" w:type="dxa"/>
+          </w:tcPr>
+          <w:p>
+            <w:pPr>
+              <w:jc w:val="center"/>
+              <w:rPr>
+                <w:rFonts w:ascii="Calibri" w:hAnsi="Calibri" w:cs="Calibri"/>
+                <w:color w:val="000000"/>
+              </w:rPr>
+            </w:pPr>
+            <w:r>
+              <w:rPr>
+                <w:rFonts w:ascii="Calibri" w:hAnsi="Calibri" w:cs="Calibri"/>
+                <w:color w:val="000000"/>
+              </w:rPr>
+              <w:t>Yes</w:t>
+            </w:r>
+          </w:p>
+        </w:tc>
+      </w:tr>
+      <w:tr>
+        <w:tc>
+          <w:tcPr>
+            <w:tcW w:w="1824" w:type="dxa"/>
+            <w:vAlign w:val="bottom"/>
+          </w:tcPr>
+          <w:p>
+            <w:pPr>
+              <w:jc w:val="center"/>
+            </w:pPr>
+            <w:r>
+              <w:rPr>
+                <w:rFonts w:ascii="Calibri" w:hAnsi="Calibri" w:cs="Calibri"/>
+                <w:color w:val="000000"/>
+              </w:rPr>
+              <w:t>Input4</w:t>
+            </w:r>
+          </w:p>
+        </w:tc>
+        <w:tc>
+          <w:tcPr>
+            <w:tcW w:w="1824" w:type="dxa"/>
+          </w:tcPr>
+          <w:p>
+            <w:pPr>
+              <w:jc w:val="center"/>
+              <w:rPr>
+                <w:rFonts w:ascii="Calibri" w:hAnsi="Calibri" w:cs="Calibri"/>
+                <w:color w:val="000000"/>
+              </w:rPr>
+            </w:pPr>
+            <w:r>
+              <w:rPr>
+                <w:rFonts w:ascii="Calibri" w:hAnsi="Calibri" w:cs="Calibri"/>
+                <w:color w:val="000000"/>
+              </w:rPr>
+              <w:t>No</w:t>
+            </w:r>
+          </w:p>
+        </w:tc>
+      </w:tr>
+      <w:tr>
+        <w:tc>
+          <w:tcPr>
+            <w:tcW w:w="1824" w:type="dxa"/>
+            <w:vAlign w:val="bottom"/>
+          </w:tcPr>
+          <w:p>
+            <w:pPr>
+              <w:jc w:val="center"/>
+            </w:pPr>
+            <w:r>
+              <w:rPr>
+                <w:rFonts w:ascii="Calibri" w:hAnsi="Calibri" w:cs="Calibri"/>
+                <w:color w:val="000000"/>
+              </w:rPr>
+              <w:t>Input5</w:t>
+            </w:r>
+          </w:p>
+        </w:tc>
+        <w:tc>
+          <w:tcPr>
+            <w:tcW w:w="1824" w:type="dxa"/>
+          </w:tcPr>
+          <w:p>
+            <w:pPr>
+              <w:jc w:val="center"/>
+              <w:rPr>
+                <w:rFonts w:ascii="Calibri" w:hAnsi="Calibri" w:cs="Calibri"/>
+                <w:color w:val="000000"/>
+              </w:rPr>
+            </w:pPr>
+            <w:r>
+              <w:rPr>
+                <w:rFonts w:ascii="Calibri" w:hAnsi="Calibri" w:cs="Calibri"/>
+                <w:color w:val="000000"/>
+              </w:rPr>
+              <w:t>Yes</w:t>
+            </w:r>
+          </w:p>
+        </w:tc>
+      </w:tr>
+      <w:tr>
+        <w:tc>
+          <w:tcPr>
+            <w:tcW w:w="1824" w:type="dxa"/>
+            <w:vAlign w:val="bottom"/>
+          </w:tcPr>
+          <w:p>
+            <w:pPr>
+              <w:jc w:val="center"/>
+            </w:pPr>
+            <w:r>
+              <w:rPr>
+                <w:rFonts w:ascii="Calibri" w:hAnsi="Calibri" w:cs="Calibri"/>
+                <w:color w:val="000000"/>
+              </w:rPr>
+              <w:t>Input6</w:t>
+            </w:r>
+          </w:p>
+        </w:tc>
+        <w:tc>
+          <w:tcPr>
+            <w:tcW w:w="1824" w:type="dxa"/>
+          </w:tcPr>
+          <w:p>
+            <w:pPr>
+              <w:jc w:val="center"/>
+              <w:rPr>
+                <w:rFonts w:ascii="Calibri" w:hAnsi="Calibri" w:cs="Calibri"/>
+                <w:color w:val="000000"/>
+              </w:rPr>
+            </w:pPr>
+            <w:r>
+              <w:rPr>
+                <w:rFonts w:ascii="Calibri" w:hAnsi="Calibri" w:cs="Calibri"/>
+                <w:color w:val="000000"/>
+              </w:rPr>
+              <w:t>Yes</w:t>
+            </w:r>
+          </w:p>
+        </w:tc>
+      </w:tr>
+      <w:tr>
+        <w:tc>
+          <w:tcPr>
+            <w:tcW w:w="1824" w:type="dxa"/>
+            <w:vAlign w:val="bottom"/>
+          </w:tcPr>
+          <w:p>
+            <w:pPr>
+              <w:jc w:val="center"/>
+            </w:pPr>
+            <w:r>
+              <w:rPr>
+                <w:rFonts w:ascii="Calibri" w:hAnsi="Calibri" w:cs="Calibri"/>
+                <w:color w:val="000000"/>
+              </w:rPr>
+              <w:t>Input7</w:t>
+            </w:r>
+          </w:p>
+        </w:tc>
+        <w:tc>
+          <w:tcPr>
+            <w:tcW w:w="1824" w:type="dxa"/>
+          </w:tcPr>
+          <w:p>
+            <w:pPr>
+              <w:jc w:val="center"/>
+              <w:rPr>
+                <w:rFonts w:ascii="Calibri" w:hAnsi="Calibri" w:cs="Calibri"/>
+                <w:color w:val="000000"/>
+              </w:rPr>
+            </w:pPr>
+            <w:r>
+              <w:rPr>
+                <w:rFonts w:ascii="Calibri" w:hAnsi="Calibri" w:cs="Calibri"/>
+                <w:color w:val="000000"/>
+              </w:rPr>
+              <w:t>Yes</w:t>
+            </w:r>
+          </w:p>
+        </w:tc>
+      </w:tr>
+      <w:tr>
+        <w:tc>
+          <w:tcPr>
+            <w:tcW w:w="1824" w:type="dxa"/>
+            <w:vAlign w:val="bottom"/>
+          </w:tcPr>
+          <w:p>
+            <w:pPr>
+              <w:jc w:val="center"/>
+            </w:pPr>
+            <w:r>
+              <w:rPr>
+                <w:rFonts w:ascii="Calibri" w:hAnsi="Calibri" w:cs="Calibri"/>
+                <w:color w:val="000000"/>
+              </w:rPr>
+              <w:t>Input8</w:t>
+            </w:r>
+          </w:p>
+        </w:tc>
+        <w:tc>
+          <w:tcPr>
+            <w:tcW w:w="1824" w:type="dxa"/>
+          </w:tcPr>
+          <w:p>
+            <w:pPr>
+              <w:jc w:val="center"/>
+              <w:rPr>
+                <w:rFonts w:ascii="Calibri" w:hAnsi="Calibri" w:cs="Calibri"/>
+                <w:color w:val="000000"/>
+              </w:rPr>
+            </w:pPr>
+            <w:r>
+              <w:rPr>
+                <w:rFonts w:ascii="Calibri" w:hAnsi="Calibri" w:cs="Calibri"/>
+                <w:color w:val="000000"/>
+              </w:rPr>
+              <w:t>Yes</w:t>
+            </w:r>
+          </w:p>
+        </w:tc>
+      </w:tr>
+      <w:tr>
+        <w:tc>
+          <w:tcPr>
+            <w:tcW w:w="1824" w:type="dxa"/>
+            <w:vAlign w:val="bottom"/>
+          </w:tcPr>
+          <w:p>
+            <w:pPr>
+              <w:jc w:val="center"/>
+            </w:pPr>
+            <w:r>
+              <w:rPr>
+                <w:rFonts w:ascii="Calibri" w:hAnsi="Calibri" w:cs="Calibri"/>
+                <w:color w:val="000000"/>
+              </w:rPr>
+              <w:t>Input9</w:t>
+            </w:r>
+          </w:p>
+        </w:tc>
+        <w:tc>
+          <w:tcPr>
+            <w:tcW w:w="1824" w:type="dxa"/>
+          </w:tcPr>
+          <w:p>
+            <w:pPr>
+              <w:jc w:val="center"/>
+              <w:rPr>
+                <w:rFonts w:ascii="Calibri" w:hAnsi="Calibri" w:cs="Calibri"/>
+                <w:color w:val="000000"/>
+              </w:rPr>
+            </w:pPr>
+            <w:r>
+              <w:rPr>
+                <w:rFonts w:ascii="Calibri" w:hAnsi="Calibri" w:cs="Calibri"/>
+                <w:color w:val="000000"/>
+              </w:rPr>
+              <w:t>Yes</w:t>
+            </w:r>
+          </w:p>
+        </w:tc>
+      </w:tr>
+      <w:tr>
+        <w:tc>
+          <w:tcPr>
+            <w:tcW w:w="1824" w:type="dxa"/>
+            <w:vAlign w:val="bottom"/>
+          </w:tcPr>
+          <w:p>
+            <w:pPr>
+              <w:jc w:val="center"/>
+            </w:pPr>
+            <w:r>
+              <w:rPr>
+                <w:rFonts w:ascii="Calibri" w:hAnsi="Calibri" w:cs="Calibri"/>
+                <w:color w:val="000000"/>
+              </w:rPr>
+              <w:t>Input10</w:t>
+            </w:r>
+          </w:p>
+        </w:tc>
+        <w:tc>
+          <w:tcPr>
+            <w:tcW w:w="1824" w:type="dxa"/>
+          </w:tcPr>
+          <w:p>
+            <w:pPr>
+              <w:jc w:val="center"/>
+              <w:rPr>
+                <w:rFonts w:ascii="Calibri" w:hAnsi="Calibri" w:cs="Calibri"/>
+                <w:color w:val="000000"/>
+              </w:rPr>
+            </w:pPr>
+            <w:r>
+              <w:rPr>
+                <w:rFonts w:ascii="Calibri" w:hAnsi="Calibri" w:cs="Calibri"/>
+                <w:color w:val="000000"/>
+              </w:rPr>
+              <w:t>Yes</w:t>
+            </w:r>
+          </w:p>
+        </w:tc>
+      </w:tr>
+      <w:tr>
+        <w:tc>
+          <w:tcPr>
+            <w:tcW w:w="1824" w:type="dxa"/>
+            <w:vAlign w:val="bottom"/>
+          </w:tcPr>
+          <w:p>
+            <w:pPr>
+              <w:jc w:val="center"/>
+            </w:pPr>
+            <w:r>
+              <w:rPr>
+                <w:rFonts w:ascii="Calibri" w:hAnsi="Calibri" w:cs="Calibri"/>
+                <w:color w:val="000000"/>
+              </w:rPr>
+              <w:t>Input11</w:t>
+            </w:r>
+          </w:p>
+        </w:tc>
+        <w:tc>
+          <w:tcPr>
+            <w:tcW w:w="1824" w:type="dxa"/>
+          </w:tcPr>
+          <w:p>
+            <w:pPr>
+              <w:jc w:val="center"/>
+              <w:rPr>
+                <w:rFonts w:ascii="Calibri" w:hAnsi="Calibri" w:cs="Calibri"/>
+                <w:color w:val="000000"/>
+              </w:rPr>
+            </w:pPr>
+            <w:r>
+              <w:rPr>
+                <w:rFonts w:ascii="Calibri" w:hAnsi="Calibri" w:cs="Calibri"/>
+                <w:color w:val="000000"/>
+              </w:rPr>
+              <w:t>Yes</w:t>
+            </w:r>
+          </w:p>
+        </w:tc>
+      </w:tr>
+      <w:tr>
+        <w:tc>
+          <w:tcPr>
+            <w:tcW w:w="1824" w:type="dxa"/>
+            <w:vAlign w:val="bottom"/>
+          </w:tcPr>
+          <w:p>
+            <w:pPr>
+              <w:jc w:val="center"/>
+            </w:pPr>
+            <w:r>
+              <w:rPr>
+                <w:rFonts w:ascii="Calibri" w:hAnsi="Calibri" w:cs="Calibri"/>
+                <w:color w:val="000000"/>
+              </w:rPr>
+              <w:t>Input12</w:t>
+            </w:r>
+          </w:p>
+        </w:tc>
+        <w:tc>
+          <w:tcPr>
+            <w:tcW w:w="1824" w:type="dxa"/>
+          </w:tcPr>
+          <w:p>
+            <w:pPr>
+              <w:jc w:val="center"/>
+              <w:rPr>
+                <w:rFonts w:ascii="Calibri" w:hAnsi="Calibri" w:cs="Calibri"/>
+                <w:color w:val="000000"/>
+              </w:rPr>
+            </w:pPr>
+            <w:r>
+              <w:rPr>
+                <w:rFonts w:ascii="Calibri" w:hAnsi="Calibri" w:cs="Calibri"/>
+                <w:color w:val="000000"/>
+              </w:rPr>
+              <w:t>Yes</w:t>
+            </w:r>
+          </w:p>
+        </w:tc>
+      </w:tr>
+      <w:tr>
+        <w:tc>
+          <w:tcPr>
+            <w:tcW w:w="1824" w:type="dxa"/>
+            <w:vAlign w:val="bottom"/>
+          </w:tcPr>
+          <w:p>
+            <w:pPr>
+              <w:jc w:val="center"/>
+            </w:pPr>
+            <w:r>
+              <w:rPr>
+                <w:rFonts w:ascii="Calibri" w:hAnsi="Calibri" w:cs="Calibri"/>
+                <w:color w:val="000000"/>
+              </w:rPr>
+              <w:t>Input13</w:t>
+            </w:r>
+          </w:p>
+        </w:tc>
+        <w:tc>
+          <w:tcPr>
+            <w:tcW w:w="1824" w:type="dxa"/>
+          </w:tcPr>
+          <w:p>
+            <w:pPr>
+              <w:jc w:val="center"/>
+              <w:rPr>
+                <w:rFonts w:ascii="Calibri" w:hAnsi="Calibri" w:cs="Calibri"/>
+                <w:color w:val="000000"/>
+              </w:rPr>
+            </w:pPr>
+            <w:r>
+              <w:rPr>
+                <w:rFonts w:ascii="Calibri" w:hAnsi="Calibri" w:cs="Calibri"/>
+                <w:color w:val="000000"/>
+              </w:rPr>
+              <w:t>Yes</w:t>
+            </w:r>
+          </w:p>
+        </w:tc>
+      </w:tr>
+      <w:tr>
+        <w:tc>
+          <w:tcPr>
+            <w:tcW w:w="1824" w:type="dxa"/>
+            <w:vAlign w:val="bottom"/>
+          </w:tcPr>
+          <w:p>
+            <w:pPr>
+              <w:jc w:val="center"/>
+            </w:pPr>
+            <w:r>
+              <w:rPr>
+                <w:rFonts w:ascii="Calibri" w:hAnsi="Calibri" w:cs="Calibri"/>
+                <w:color w:val="000000"/>
+              </w:rPr>
+              <w:t>Input14</w:t>
+            </w:r>
+          </w:p>
+        </w:tc>
+        <w:tc>
+          <w:tcPr>
+            <w:tcW w:w="1824" w:type="dxa"/>
+          </w:tcPr>
+          <w:p>
+            <w:pPr>
+              <w:jc w:val="center"/>
+              <w:rPr>
+                <w:rFonts w:ascii="Calibri" w:hAnsi="Calibri" w:cs="Calibri"/>
+                <w:color w:val="000000"/>
+              </w:rPr>
+            </w:pPr>
+            <w:r>
+              <w:rPr>
+                <w:rFonts w:ascii="Calibri" w:hAnsi="Calibri" w:cs="Calibri"/>
+                <w:color w:val="000000"/>
+              </w:rPr>
+              <w:t>Yes</w:t>
+            </w:r>
+          </w:p>
+        </w:tc>
+      </w:tr>
+      <w:tr>
+        <w:tc>
+          <w:tcPr>
+            <w:tcW w:w="1824" w:type="dxa"/>
+            <w:vAlign w:val="bottom"/>
+          </w:tcPr>
+          <w:p>
+            <w:pPr>
+              <w:jc w:val="center"/>
+            </w:pPr>
+            <w:r>
+              <w:rPr>
+                <w:rFonts w:ascii="Calibri" w:hAnsi="Calibri" w:cs="Calibri"/>
+                <w:color w:val="000000"/>
+              </w:rPr>
+              <w:t>Input15</w:t>
+            </w:r>
+          </w:p>
+        </w:tc>
+        <w:tc>
+          <w:tcPr>
+            <w:tcW w:w="1824" w:type="dxa"/>
+          </w:tcPr>
+          <w:p>
+            <w:pPr>
+              <w:jc w:val="center"/>
+              <w:rPr>
+                <w:rFonts w:ascii="Calibri" w:hAnsi="Calibri" w:cs="Calibri"/>
+                <w:color w:val="000000"/>
+              </w:rPr>
+            </w:pPr>
+            <w:r>
+              <w:rPr>
+                <w:rFonts w:ascii="Calibri" w:hAnsi="Calibri" w:cs="Calibri"/>
+                <w:color w:val="000000"/>
+              </w:rPr>
+              <w:t>Yes</w:t>
+            </w:r>
+          </w:p>
+        </w:tc>
+      </w:tr>
+      <w:tr>
+        <w:tc>
+          <w:tcPr>
+            <w:tcW w:w="1824" w:type="dxa"/>
+            <w:vAlign w:val="bottom"/>
+          </w:tcPr>
+          <w:p>
+            <w:pPr>
+              <w:jc w:val="center"/>
+            </w:pPr>
+            <w:r>
+              <w:rPr>
+                <w:rFonts w:ascii="Calibri" w:hAnsi="Calibri" w:cs="Calibri"/>
+                <w:color w:val="000000"/>
+              </w:rPr>
+              <w:t>Input16</w:t>
+            </w:r>
+          </w:p>
+        </w:tc>
+        <w:tc>
+          <w:tcPr>
+            <w:tcW w:w="1824" w:type="dxa"/>
+          </w:tcPr>
+          <w:p>
+            <w:pPr>
+              <w:jc w:val="center"/>
+              <w:rPr>
+                <w:rFonts w:ascii="Calibri" w:hAnsi="Calibri" w:cs="Calibri"/>
+                <w:color w:val="000000"/>
+              </w:rPr>
+            </w:pPr>
+            <w:r>
+              <w:rPr>
+                <w:rFonts w:ascii="Calibri" w:hAnsi="Calibri" w:cs="Calibri"/>
+                <w:color w:val="000000"/>
+              </w:rPr>
+              <w:t>Yes</w:t>
+            </w:r>
+          </w:p>
+        </w:tc>
+      </w:tr>
+      <w:tr>
+        <w:tc>
+          <w:tcPr>
+            <w:tcW w:w="1824" w:type="dxa"/>
+            <w:vAlign w:val="bottom"/>
+          </w:tcPr>
+          <w:p>
+            <w:pPr>
+              <w:jc w:val="center"/>
+            </w:pPr>
+            <w:r>
+              <w:rPr>
+                <w:rFonts w:ascii="Calibri" w:hAnsi="Calibri" w:cs="Calibri"/>
+                <w:color w:val="000000"/>
+              </w:rPr>
+              <w:t>Input17</w:t>
+            </w:r>
+          </w:p>
+        </w:tc>
+        <w:tc>
+          <w:tcPr>
+            <w:tcW w:w="1824" w:type="dxa"/>
+          </w:tcPr>
+          <w:p>
+            <w:pPr>
+              <w:jc w:val="center"/>
+              <w:rPr>
+                <w:rFonts w:ascii="Calibri" w:hAnsi="Calibri" w:cs="Calibri"/>
+                <w:color w:val="000000"/>
+              </w:rPr>
+            </w:pPr>
+            <w:r>
+              <w:rPr>
+                <w:rFonts w:ascii="Calibri" w:hAnsi="Calibri" w:cs="Calibri"/>
+                <w:color w:val="000000"/>
+              </w:rPr>
+              <w:t>No</w:t>
+            </w:r>
+          </w:p>
+        </w:tc>
+      </w:tr>
+      <w:tr>
+        <w:tc>
+          <w:tcPr>
+            <w:tcW w:w="1824" w:type="dxa"/>
+            <w:vAlign w:val="bottom"/>
+          </w:tcPr>
+          <w:p>
+            <w:pPr>
+              <w:jc w:val="center"/>
+            </w:pPr>
+            <w:r>
+              <w:rPr>
+                <w:rFonts w:ascii="Calibri" w:hAnsi="Calibri" w:cs="Calibri"/>
+                <w:color w:val="000000"/>
+              </w:rPr>
+              <w:t>Input18</w:t>
+            </w:r>
+          </w:p>
+        </w:tc>
+        <w:tc>
+          <w:tcPr>
+            <w:tcW w:w="1824" w:type="dxa"/>
+          </w:tcPr>
+          <w:p>
+            <w:pPr>
+              <w:jc w:val="center"/>
+              <w:rPr>
+                <w:rFonts w:ascii="Calibri" w:hAnsi="Calibri" w:cs="Calibri"/>
+                <w:color w:val="000000"/>
+              </w:rPr>
+            </w:pPr>
+            <w:r>
+              <w:rPr>
+                <w:rFonts w:ascii="Calibri" w:hAnsi="Calibri" w:cs="Calibri"/>
+                <w:color w:val="000000"/>
+              </w:rPr>
+              <w:t>No</w:t>
+            </w:r>
+          </w:p>
+        </w:tc>
+      </w:tr>
+      <w:tr>
+        <w:tc>
+          <w:tcPr>
+            <w:tcW w:w="1824" w:type="dxa"/>
+            <w:vAlign w:val="bottom"/>
+          </w:tcPr>
+          <w:p>
+            <w:pPr>
+              <w:jc w:val="center"/>
+            </w:pPr>
+            <w:r>
+              <w:rPr>
+                <w:rFonts w:ascii="Calibri" w:hAnsi="Calibri" w:cs="Calibri"/>
+                <w:color w:val="000000"/>
+              </w:rPr>
+              <w:t>Input19</w:t>
+            </w:r>
+          </w:p>
+        </w:tc>
+        <w:tc>
+          <w:tcPr>
+            <w:tcW w:w="1824" w:type="dxa"/>
+          </w:tcPr>
+          <w:p>
+            <w:pPr>
+              <w:jc w:val="center"/>
+              <w:rPr>
+                <w:rFonts w:ascii="Calibri" w:hAnsi="Calibri" w:cs="Calibri"/>
+                <w:color w:val="000000"/>
+              </w:rPr>
+            </w:pPr>
+            <w:r>
+              <w:rPr>
+                <w:rFonts w:ascii="Calibri" w:hAnsi="Calibri" w:cs="Calibri"/>
+                <w:color w:val="000000"/>
+              </w:rPr>
+              <w:t>Yes</w:t>
+            </w:r>
+          </w:p>
+        </w:tc>
+      </w:tr>
+      <w:tr>
+        <w:tc>
+          <w:tcPr>
+            <w:tcW w:w="1824" w:type="dxa"/>
+            <w:vAlign w:val="bottom"/>
+          </w:tcPr>
+          <w:p>
+            <w:pPr>
+              <w:jc w:val="center"/>
+            </w:pPr>
+            <w:r>
+              <w:rPr>
+                <w:rFonts w:ascii="Calibri" w:hAnsi="Calibri" w:cs="Calibri"/>
+                <w:color w:val="000000"/>
+              </w:rPr>
+              <w:t>Input20</w:t>
+            </w:r>
+          </w:p>
+        </w:tc>
+        <w:tc>
+          <w:tcPr>
+            <w:tcW w:w="1824" w:type="dxa"/>
+          </w:tcPr>
+          <w:p>
+            <w:pPr>
+              <w:jc w:val="center"/>
+              <w:rPr>
+                <w:rFonts w:ascii="Calibri" w:hAnsi="Calibri" w:cs="Calibri"/>
+                <w:color w:val="000000"/>
+              </w:rPr>
+            </w:pPr>
+            <w:r>
+              <w:rPr>
+                <w:rFonts w:ascii="Calibri" w:hAnsi="Calibri" w:cs="Calibri"/>
+                <w:color w:val="000000"/>
+              </w:rPr>
+              <w:t>Yes</w:t>
+            </w:r>
+          </w:p>
+        </w:tc>
+      </w:tr>
+      <w:tr>
+        <w:tc>
+          <w:tcPr>
+            <w:tcW w:w="1824" w:type="dxa"/>
+            <w:vAlign w:val="bottom"/>
+          </w:tcPr>
+          <w:p>
+            <w:pPr>
+              <w:jc w:val="center"/>
+              <w:rPr>
+                <w:rFonts w:ascii="Calibri" w:hAnsi="Calibri" w:cs="Calibri"/>
+                <w:color w:val="000000"/>
+              </w:rPr>
+            </w:pPr>
+            <w:r>
+              <w:rPr>
+                <w:rFonts w:ascii="Calibri" w:hAnsi="Calibri" w:cs="Calibri"/>
+                <w:color w:val="000000"/>
+              </w:rPr>
+              <w:t>Hit Rate</w:t>
+            </w:r>
+          </w:p>
+        </w:tc>
+        <w:tc>
+          <w:tcPr>
+            <w:tcW w:w="1824" w:type="dxa"/>
+          </w:tcPr>
+          <w:p>
+            <w:pPr>
+              <w:jc w:val="center"/>
+              <w:rPr>
+                <w:rFonts w:ascii="Calibri" w:hAnsi="Calibri" w:cs="Calibri"/>
+                <w:color w:val="000000"/>
+              </w:rPr>
+            </w:pPr>
+            <w:r>
+              <w:rPr>
+                <w:rFonts w:ascii="Calibri" w:hAnsi="Calibri" w:cs="Calibri"/>
+                <w:color w:val="000000"/>
+              </w:rPr>
+              <w:t>Yes</w:t>
+            </w:r>
+          </w:p>
+        </w:tc>
+      </w:tr>
+    </w:tbl>
+    <w:p/>
+    <w:p/>
+    <w:p>
+      <w:pPr>
         <w:rPr>
           <w:sz w:val="24"/>
           <w:szCs w:val="24"/>
@@ -52,6 +3985,29 @@
           <w:szCs w:val="24"/>
         </w:rPr>
         <w:t xml:space="preserve"> In all images, an April Tag can be found (no false negatives)</w:t>
+      </w:r>
+      <w:r>
+        <w:rPr>
+          <w:sz w:val="24"/>
+          <w:szCs w:val="24"/>
+        </w:rPr>
+        <w:t xml:space="preserve">. Update: This table is old and uses </w:t>
+      </w:r>
+      <w:proofErr w:type="spellStart"/>
+      <w:r>
+        <w:rPr>
+          <w:sz w:val="24"/>
+          <w:szCs w:val="24"/>
+        </w:rPr>
+        <w:t>out-dated</w:t>
+      </w:r>
+      <w:proofErr w:type="spellEnd"/>
+      <w:r>
+        <w:rPr>
+          <w:sz w:val="24"/>
+          <w:szCs w:val="24"/>
+        </w:rPr>
+        <w:t xml:space="preserve"> code.</w:t>
       </w:r>
     </w:p>
     <w:tbl>
@@ -1011,16 +4967,9 @@
     </w:p>
     <w:p>
       <w:pPr>
-        <w:rPr>
-          <w:sz w:val="24"/>
-          <w:szCs w:val="24"/>
-        </w:rPr>
-      </w:pPr>
-      <w:r>
-        <w:rPr>
-          <w:sz w:val="24"/>
-          <w:szCs w:val="24"/>
-        </w:rPr>
+        <w:pStyle w:val="Heading1"/>
+      </w:pPr>
+      <w:r>
         <w:t>Timing:</w:t>
       </w:r>
     </w:p>
@@ -1036,7 +4985,21 @@
           <w:sz w:val="24"/>
           <w:szCs w:val="24"/>
         </w:rPr>
-        <w:t xml:space="preserve">Below is a table with each algorithm’s timing reports with 100 runs. Instead of using the baseline </w:t>
+        <w:t xml:space="preserve">Below is a table with each algorithm’s timing reports with </w:t>
+      </w:r>
+      <w:r>
+        <w:rPr>
+          <w:sz w:val="24"/>
+          <w:szCs w:val="24"/>
+        </w:rPr>
+        <w:t xml:space="preserve">means of </w:t>
+      </w:r>
+      <w:r>
+        <w:rPr>
+          <w:sz w:val="24"/>
+          <w:szCs w:val="24"/>
+        </w:rPr>
+        <w:t xml:space="preserve">100 runs. Instead of using the baseline </w:t>
       </w:r>
       <w:proofErr w:type="spellStart"/>
       <w:r>
@@ -6857,6 +10820,345 @@
     </w:lvl>
   </w:abstractNum>
   <w:abstractNum w:abstractNumId="1" w15:restartNumberingAfterBreak="0">
+    <w:nsid w:val="373C2985"/>
+    <w:multiLevelType w:val="hybridMultilevel"/>
+    <w:tmpl w:val="226A8D54"/>
+    <w:lvl w:ilvl="0" w:tplc="04090001">
+      <w:start w:val="1"/>
+      <w:numFmt w:val="bullet"/>
+      <w:lvlText w:val=""/>
+      <w:lvlJc w:val="left"/>
+      <w:pPr>
+        <w:ind w:left="720" w:hanging="360"/>
+      </w:pPr>
+      <w:rPr>
+        <w:rFonts w:ascii="Symbol" w:hAnsi="Symbol" w:hint="default"/>
+      </w:rPr>
+    </w:lvl>
+    <w:lvl w:ilvl="1" w:tplc="04090003" w:tentative="1">
+      <w:start w:val="1"/>
+      <w:numFmt w:val="bullet"/>
+      <w:lvlText w:val="o"/>
+      <w:lvlJc w:val="left"/>
+      <w:pPr>
+        <w:ind w:left="1440" w:hanging="360"/>
+      </w:pPr>
+      <w:rPr>
+        <w:rFonts w:ascii="Courier New" w:hAnsi="Courier New" w:cs="Courier New" w:hint="default"/>
+      </w:rPr>
+    </w:lvl>
+    <w:lvl w:ilvl="2" w:tplc="04090005" w:tentative="1">
+      <w:start w:val="1"/>
+      <w:numFmt w:val="bullet"/>
+      <w:lvlText w:val=""/>
+      <w:lvlJc w:val="left"/>
+      <w:pPr>
+        <w:ind w:left="2160" w:hanging="360"/>
+      </w:pPr>
+      <w:rPr>
+        <w:rFonts w:ascii="Wingdings" w:hAnsi="Wingdings" w:hint="default"/>
+      </w:rPr>
+    </w:lvl>
+    <w:lvl w:ilvl="3" w:tplc="04090001" w:tentative="1">
+      <w:start w:val="1"/>
+      <w:numFmt w:val="bullet"/>
+      <w:lvlText w:val=""/>
+      <w:lvlJc w:val="left"/>
+      <w:pPr>
+        <w:ind w:left="2880" w:hanging="360"/>
+      </w:pPr>
+      <w:rPr>
+        <w:rFonts w:ascii="Symbol" w:hAnsi="Symbol" w:hint="default"/>
+      </w:rPr>
+    </w:lvl>
+    <w:lvl w:ilvl="4" w:tplc="04090003" w:tentative="1">
+      <w:start w:val="1"/>
+      <w:numFmt w:val="bullet"/>
+      <w:lvlText w:val="o"/>
+      <w:lvlJc w:val="left"/>
+      <w:pPr>
+        <w:ind w:left="3600" w:hanging="360"/>
+      </w:pPr>
+      <w:rPr>
+        <w:rFonts w:ascii="Courier New" w:hAnsi="Courier New" w:cs="Courier New" w:hint="default"/>
+      </w:rPr>
+    </w:lvl>
+    <w:lvl w:ilvl="5" w:tplc="04090005" w:tentative="1">
+      <w:start w:val="1"/>
+      <w:numFmt w:val="bullet"/>
+      <w:lvlText w:val=""/>
+      <w:lvlJc w:val="left"/>
+      <w:pPr>
+        <w:ind w:left="4320" w:hanging="360"/>
+      </w:pPr>
+      <w:rPr>
+        <w:rFonts w:ascii="Wingdings" w:hAnsi="Wingdings" w:hint="default"/>
+      </w:rPr>
+    </w:lvl>
+    <w:lvl w:ilvl="6" w:tplc="04090001" w:tentative="1">
+      <w:start w:val="1"/>
+      <w:numFmt w:val="bullet"/>
+      <w:lvlText w:val=""/>
+      <w:lvlJc w:val="left"/>
+      <w:pPr>
+        <w:ind w:left="5040" w:hanging="360"/>
+      </w:pPr>
+      <w:rPr>
+        <w:rFonts w:ascii="Symbol" w:hAnsi="Symbol" w:hint="default"/>
+      </w:rPr>
+    </w:lvl>
+    <w:lvl w:ilvl="7" w:tplc="04090003" w:tentative="1">
+      <w:start w:val="1"/>
+      <w:numFmt w:val="bullet"/>
+      <w:lvlText w:val="o"/>
+      <w:lvlJc w:val="left"/>
+      <w:pPr>
+        <w:ind w:left="5760" w:hanging="360"/>
+      </w:pPr>
+      <w:rPr>
+        <w:rFonts w:ascii="Courier New" w:hAnsi="Courier New" w:cs="Courier New" w:hint="default"/>
+      </w:rPr>
+    </w:lvl>
+    <w:lvl w:ilvl="8" w:tplc="04090005" w:tentative="1">
+      <w:start w:val="1"/>
+      <w:numFmt w:val="bullet"/>
+      <w:lvlText w:val=""/>
+      <w:lvlJc w:val="left"/>
+      <w:pPr>
+        <w:ind w:left="6480" w:hanging="360"/>
+      </w:pPr>
+      <w:rPr>
+        <w:rFonts w:ascii="Wingdings" w:hAnsi="Wingdings" w:hint="default"/>
+      </w:rPr>
+    </w:lvl>
+  </w:abstractNum>
+  <w:abstractNum w:abstractNumId="2" w15:restartNumberingAfterBreak="0">
+    <w:nsid w:val="688C1963"/>
+    <w:multiLevelType w:val="hybridMultilevel"/>
+    <w:tmpl w:val="1B840758"/>
+    <w:lvl w:ilvl="0" w:tplc="04090001">
+      <w:start w:val="1"/>
+      <w:numFmt w:val="bullet"/>
+      <w:lvlText w:val=""/>
+      <w:lvlJc w:val="left"/>
+      <w:pPr>
+        <w:ind w:left="720" w:hanging="360"/>
+      </w:pPr>
+      <w:rPr>
+        <w:rFonts w:ascii="Symbol" w:hAnsi="Symbol" w:hint="default"/>
+      </w:rPr>
+    </w:lvl>
+    <w:lvl w:ilvl="1" w:tplc="04090003" w:tentative="1">
+      <w:start w:val="1"/>
+      <w:numFmt w:val="bullet"/>
+      <w:lvlText w:val="o"/>
+      <w:lvlJc w:val="left"/>
+      <w:pPr>
+        <w:ind w:left="1440" w:hanging="360"/>
+      </w:pPr>
+      <w:rPr>
+        <w:rFonts w:ascii="Courier New" w:hAnsi="Courier New" w:cs="Courier New" w:hint="default"/>
+      </w:rPr>
+    </w:lvl>
+    <w:lvl w:ilvl="2" w:tplc="04090005" w:tentative="1">
+      <w:start w:val="1"/>
+      <w:numFmt w:val="bullet"/>
+      <w:lvlText w:val=""/>
+      <w:lvlJc w:val="left"/>
+      <w:pPr>
+        <w:ind w:left="2160" w:hanging="360"/>
+      </w:pPr>
+      <w:rPr>
+        <w:rFonts w:ascii="Wingdings" w:hAnsi="Wingdings" w:hint="default"/>
+      </w:rPr>
+    </w:lvl>
+    <w:lvl w:ilvl="3" w:tplc="04090001" w:tentative="1">
+      <w:start w:val="1"/>
+      <w:numFmt w:val="bullet"/>
+      <w:lvlText w:val=""/>
+      <w:lvlJc w:val="left"/>
+      <w:pPr>
+        <w:ind w:left="2880" w:hanging="360"/>
+      </w:pPr>
+      <w:rPr>
+        <w:rFonts w:ascii="Symbol" w:hAnsi="Symbol" w:hint="default"/>
+      </w:rPr>
+    </w:lvl>
+    <w:lvl w:ilvl="4" w:tplc="04090003" w:tentative="1">
+      <w:start w:val="1"/>
+      <w:numFmt w:val="bullet"/>
+      <w:lvlText w:val="o"/>
+      <w:lvlJc w:val="left"/>
+      <w:pPr>
+        <w:ind w:left="3600" w:hanging="360"/>
+      </w:pPr>
+      <w:rPr>
+        <w:rFonts w:ascii="Courier New" w:hAnsi="Courier New" w:cs="Courier New" w:hint="default"/>
+      </w:rPr>
+    </w:lvl>
+    <w:lvl w:ilvl="5" w:tplc="04090005" w:tentative="1">
+      <w:start w:val="1"/>
+      <w:numFmt w:val="bullet"/>
+      <w:lvlText w:val=""/>
+      <w:lvlJc w:val="left"/>
+      <w:pPr>
+        <w:ind w:left="4320" w:hanging="360"/>
+      </w:pPr>
+      <w:rPr>
+        <w:rFonts w:ascii="Wingdings" w:hAnsi="Wingdings" w:hint="default"/>
+      </w:rPr>
+    </w:lvl>
+    <w:lvl w:ilvl="6" w:tplc="04090001" w:tentative="1">
+      <w:start w:val="1"/>
+      <w:numFmt w:val="bullet"/>
+      <w:lvlText w:val=""/>
+      <w:lvlJc w:val="left"/>
+      <w:pPr>
+        <w:ind w:left="5040" w:hanging="360"/>
+      </w:pPr>
+      <w:rPr>
+        <w:rFonts w:ascii="Symbol" w:hAnsi="Symbol" w:hint="default"/>
+      </w:rPr>
+    </w:lvl>
+    <w:lvl w:ilvl="7" w:tplc="04090003" w:tentative="1">
+      <w:start w:val="1"/>
+      <w:numFmt w:val="bullet"/>
+      <w:lvlText w:val="o"/>
+      <w:lvlJc w:val="left"/>
+      <w:pPr>
+        <w:ind w:left="5760" w:hanging="360"/>
+      </w:pPr>
+      <w:rPr>
+        <w:rFonts w:ascii="Courier New" w:hAnsi="Courier New" w:cs="Courier New" w:hint="default"/>
+      </w:rPr>
+    </w:lvl>
+    <w:lvl w:ilvl="8" w:tplc="04090005" w:tentative="1">
+      <w:start w:val="1"/>
+      <w:numFmt w:val="bullet"/>
+      <w:lvlText w:val=""/>
+      <w:lvlJc w:val="left"/>
+      <w:pPr>
+        <w:ind w:left="6480" w:hanging="360"/>
+      </w:pPr>
+      <w:rPr>
+        <w:rFonts w:ascii="Wingdings" w:hAnsi="Wingdings" w:hint="default"/>
+      </w:rPr>
+    </w:lvl>
+  </w:abstractNum>
+  <w:abstractNum w:abstractNumId="3" w15:restartNumberingAfterBreak="0">
+    <w:nsid w:val="75272CFA"/>
+    <w:multiLevelType w:val="hybridMultilevel"/>
+    <w:tmpl w:val="5EA68126"/>
+    <w:lvl w:ilvl="0" w:tplc="04090001">
+      <w:start w:val="1"/>
+      <w:numFmt w:val="bullet"/>
+      <w:lvlText w:val=""/>
+      <w:lvlJc w:val="left"/>
+      <w:pPr>
+        <w:ind w:left="720" w:hanging="360"/>
+      </w:pPr>
+      <w:rPr>
+        <w:rFonts w:ascii="Symbol" w:hAnsi="Symbol" w:hint="default"/>
+      </w:rPr>
+    </w:lvl>
+    <w:lvl w:ilvl="1" w:tplc="04090003" w:tentative="1">
+      <w:start w:val="1"/>
+      <w:numFmt w:val="bullet"/>
+      <w:lvlText w:val="o"/>
+      <w:lvlJc w:val="left"/>
+      <w:pPr>
+        <w:ind w:left="1440" w:hanging="360"/>
+      </w:pPr>
+      <w:rPr>
+        <w:rFonts w:ascii="Courier New" w:hAnsi="Courier New" w:cs="Courier New" w:hint="default"/>
+      </w:rPr>
+    </w:lvl>
+    <w:lvl w:ilvl="2" w:tplc="04090005" w:tentative="1">
+      <w:start w:val="1"/>
+      <w:numFmt w:val="bullet"/>
+      <w:lvlText w:val=""/>
+      <w:lvlJc w:val="left"/>
+      <w:pPr>
+        <w:ind w:left="2160" w:hanging="360"/>
+      </w:pPr>
+      <w:rPr>
+        <w:rFonts w:ascii="Wingdings" w:hAnsi="Wingdings" w:hint="default"/>
+      </w:rPr>
+    </w:lvl>
+    <w:lvl w:ilvl="3" w:tplc="04090001" w:tentative="1">
+      <w:start w:val="1"/>
+      <w:numFmt w:val="bullet"/>
+      <w:lvlText w:val=""/>
+      <w:lvlJc w:val="left"/>
+      <w:pPr>
+        <w:ind w:left="2880" w:hanging="360"/>
+      </w:pPr>
+      <w:rPr>
+        <w:rFonts w:ascii="Symbol" w:hAnsi="Symbol" w:hint="default"/>
+      </w:rPr>
+    </w:lvl>
+    <w:lvl w:ilvl="4" w:tplc="04090003" w:tentative="1">
+      <w:start w:val="1"/>
+      <w:numFmt w:val="bullet"/>
+      <w:lvlText w:val="o"/>
+      <w:lvlJc w:val="left"/>
+      <w:pPr>
+        <w:ind w:left="3600" w:hanging="360"/>
+      </w:pPr>
+      <w:rPr>
+        <w:rFonts w:ascii="Courier New" w:hAnsi="Courier New" w:cs="Courier New" w:hint="default"/>
+      </w:rPr>
+    </w:lvl>
+    <w:lvl w:ilvl="5" w:tplc="04090005" w:tentative="1">
+      <w:start w:val="1"/>
+      <w:numFmt w:val="bullet"/>
+      <w:lvlText w:val=""/>
+      <w:lvlJc w:val="left"/>
+      <w:pPr>
+        <w:ind w:left="4320" w:hanging="360"/>
+      </w:pPr>
+      <w:rPr>
+        <w:rFonts w:ascii="Wingdings" w:hAnsi="Wingdings" w:hint="default"/>
+      </w:rPr>
+    </w:lvl>
+    <w:lvl w:ilvl="6" w:tplc="04090001" w:tentative="1">
+      <w:start w:val="1"/>
+      <w:numFmt w:val="bullet"/>
+      <w:lvlText w:val=""/>
+      <w:lvlJc w:val="left"/>
+      <w:pPr>
+        <w:ind w:left="5040" w:hanging="360"/>
+      </w:pPr>
+      <w:rPr>
+        <w:rFonts w:ascii="Symbol" w:hAnsi="Symbol" w:hint="default"/>
+      </w:rPr>
+    </w:lvl>
+    <w:lvl w:ilvl="7" w:tplc="04090003" w:tentative="1">
+      <w:start w:val="1"/>
+      <w:numFmt w:val="bullet"/>
+      <w:lvlText w:val="o"/>
+      <w:lvlJc w:val="left"/>
+      <w:pPr>
+        <w:ind w:left="5760" w:hanging="360"/>
+      </w:pPr>
+      <w:rPr>
+        <w:rFonts w:ascii="Courier New" w:hAnsi="Courier New" w:cs="Courier New" w:hint="default"/>
+      </w:rPr>
+    </w:lvl>
+    <w:lvl w:ilvl="8" w:tplc="04090005" w:tentative="1">
+      <w:start w:val="1"/>
+      <w:numFmt w:val="bullet"/>
+      <w:lvlText w:val=""/>
+      <w:lvlJc w:val="left"/>
+      <w:pPr>
+        <w:ind w:left="6480" w:hanging="360"/>
+      </w:pPr>
+      <w:rPr>
+        <w:rFonts w:ascii="Wingdings" w:hAnsi="Wingdings" w:hint="default"/>
+      </w:rPr>
+    </w:lvl>
+  </w:abstractNum>
+  <w:abstractNum w:abstractNumId="4" w15:restartNumberingAfterBreak="0">
     <w:nsid w:val="7A91516D"/>
     <w:multiLevelType w:val="hybridMultilevel"/>
     <w:tmpl w:val="48A68160"/>
@@ -6970,10 +11272,19 @@
     </w:lvl>
   </w:abstractNum>
   <w:num w:numId="1">
-    <w:abstractNumId w:val="1"/>
+    <w:abstractNumId w:val="4"/>
   </w:num>
   <w:num w:numId="2">
     <w:abstractNumId w:val="0"/>
+  </w:num>
+  <w:num w:numId="3">
+    <w:abstractNumId w:val="2"/>
+  </w:num>
+  <w:num w:numId="4">
+    <w:abstractNumId w:val="1"/>
+  </w:num>
+  <w:num w:numId="5">
+    <w:abstractNumId w:val="3"/>
   </w:num>
 </w:numbering>
 </file>
@@ -7377,6 +11688,49 @@
     <w:name w:val="Normal"/>
     <w:qFormat/>
   </w:style>
+  <w:style w:type="paragraph" w:styleId="Heading1">
+    <w:name w:val="heading 1"/>
+    <w:basedOn w:val="Normal"/>
+    <w:next w:val="Normal"/>
+    <w:link w:val="Heading1Char"/>
+    <w:uiPriority w:val="9"/>
+    <w:qFormat/>
+    <w:rsid w:val="0049590C"/>
+    <w:pPr>
+      <w:keepNext/>
+      <w:keepLines/>
+      <w:spacing w:before="240" w:after="0"/>
+      <w:outlineLvl w:val="0"/>
+    </w:pPr>
+    <w:rPr>
+      <w:rFonts w:asciiTheme="majorHAnsi" w:eastAsiaTheme="majorEastAsia" w:hAnsiTheme="majorHAnsi" w:cstheme="majorBidi"/>
+      <w:color w:val="2F5496" w:themeColor="accent1" w:themeShade="BF"/>
+      <w:sz w:val="32"/>
+      <w:szCs w:val="32"/>
+    </w:rPr>
+  </w:style>
+  <w:style w:type="paragraph" w:styleId="Heading2">
+    <w:name w:val="heading 2"/>
+    <w:basedOn w:val="Normal"/>
+    <w:next w:val="Normal"/>
+    <w:link w:val="Heading2Char"/>
+    <w:uiPriority w:val="9"/>
+    <w:unhideWhenUsed/>
+    <w:qFormat/>
+    <w:rsid w:val="0049590C"/>
+    <w:pPr>
+      <w:keepNext/>
+      <w:keepLines/>
+      <w:spacing w:before="40" w:after="0"/>
+      <w:outlineLvl w:val="1"/>
+    </w:pPr>
+    <w:rPr>
+      <w:rFonts w:asciiTheme="majorHAnsi" w:eastAsiaTheme="majorEastAsia" w:hAnsiTheme="majorHAnsi" w:cstheme="majorBidi"/>
+      <w:color w:val="2F5496" w:themeColor="accent1" w:themeShade="BF"/>
+      <w:sz w:val="26"/>
+      <w:szCs w:val="26"/>
+    </w:rPr>
+  </w:style>
   <w:style w:type="character" w:default="1" w:styleId="DefaultParagraphFont">
     <w:name w:val="Default Paragraph Font"/>
     <w:uiPriority w:val="1"/>
@@ -7477,6 +11831,32 @@
         <w:insideV w:val="single" w:sz="4" w:space="0" w:color="auto"/>
       </w:tblBorders>
     </w:tblPr>
+  </w:style>
+  <w:style w:type="character" w:customStyle="1" w:styleId="Heading2Char">
+    <w:name w:val="Heading 2 Char"/>
+    <w:basedOn w:val="DefaultParagraphFont"/>
+    <w:link w:val="Heading2"/>
+    <w:uiPriority w:val="9"/>
+    <w:rsid w:val="0049590C"/>
+    <w:rPr>
+      <w:rFonts w:asciiTheme="majorHAnsi" w:eastAsiaTheme="majorEastAsia" w:hAnsiTheme="majorHAnsi" w:cstheme="majorBidi"/>
+      <w:color w:val="2F5496" w:themeColor="accent1" w:themeShade="BF"/>
+      <w:sz w:val="26"/>
+      <w:szCs w:val="26"/>
+    </w:rPr>
+  </w:style>
+  <w:style w:type="character" w:customStyle="1" w:styleId="Heading1Char">
+    <w:name w:val="Heading 1 Char"/>
+    <w:basedOn w:val="DefaultParagraphFont"/>
+    <w:link w:val="Heading1"/>
+    <w:uiPriority w:val="9"/>
+    <w:rsid w:val="0049590C"/>
+    <w:rPr>
+      <w:rFonts w:asciiTheme="majorHAnsi" w:eastAsiaTheme="majorEastAsia" w:hAnsiTheme="majorHAnsi" w:cstheme="majorBidi"/>
+      <w:color w:val="2F5496" w:themeColor="accent1" w:themeShade="BF"/>
+      <w:sz w:val="32"/>
+      <w:szCs w:val="32"/>
+    </w:rPr>
   </w:style>
 </w:styles>
 </file>

--- a/docs/CCA_Timing_and_Accuracy.docx
+++ b/docs/CCA_Timing_and_Accuracy.docx
@@ -4967,9 +4967,1636 @@
     </w:p>
     <w:p>
       <w:pPr>
+        <w:pStyle w:val="Heading2"/>
+      </w:pPr>
+      <w:r>
+        <w:t xml:space="preserve">Simulink + </w:t>
+      </w:r>
+      <w:proofErr w:type="spellStart"/>
+      <w:r>
+        <w:t>Matlab</w:t>
+      </w:r>
+      <w:proofErr w:type="spellEnd"/>
+    </w:p>
+    <w:tbl>
+      <w:tblPr>
+        <w:tblStyle w:val="TableGrid"/>
+        <w:tblW w:w="0" w:type="auto"/>
+        <w:tblLook w:val="04A0" w:firstRow="1" w:lastRow="0" w:firstColumn="1" w:lastColumn="0" w:noHBand="0" w:noVBand="1"/>
+      </w:tblPr>
+      <w:tblGrid>
+        <w:gridCol w:w="1584"/>
+        <w:gridCol w:w="1071"/>
+        <w:gridCol w:w="1104"/>
+        <w:gridCol w:w="984"/>
+        <w:gridCol w:w="1017"/>
+      </w:tblGrid>
+      <w:tr>
+        <w:tc>
+          <w:tcPr>
+            <w:tcW w:w="0" w:type="auto"/>
+            <w:vMerge w:val="restart"/>
+            <w:shd w:val="clear" w:color="auto" w:fill="BFBFBF" w:themeFill="background1" w:themeFillShade="BF"/>
+          </w:tcPr>
+          <w:p>
+            <w:pPr>
+              <w:jc w:val="center"/>
+            </w:pPr>
+            <w:r>
+              <w:t>Images (.</w:t>
+            </w:r>
+            <w:proofErr w:type="spellStart"/>
+            <w:r>
+              <w:t>bmps</w:t>
+            </w:r>
+            <w:proofErr w:type="spellEnd"/>
+            <w:r>
+              <w:t>)</w:t>
+            </w:r>
+          </w:p>
+        </w:tc>
+        <w:tc>
+          <w:tcPr>
+            <w:tcW w:w="0" w:type="auto"/>
+            <w:shd w:val="clear" w:color="auto" w:fill="BFBFBF" w:themeFill="background1" w:themeFillShade="BF"/>
+          </w:tcPr>
+          <w:p>
+            <w:pPr>
+              <w:jc w:val="center"/>
+            </w:pPr>
+          </w:p>
+        </w:tc>
+        <w:tc>
+          <w:tcPr>
+            <w:tcW w:w="0" w:type="auto"/>
+            <w:gridSpan w:val="2"/>
+            <w:shd w:val="clear" w:color="auto" w:fill="BFBFBF" w:themeFill="background1" w:themeFillShade="BF"/>
+          </w:tcPr>
+          <w:p>
+            <w:pPr>
+              <w:jc w:val="center"/>
+            </w:pPr>
+            <w:r>
+              <w:t>Algorithms</w:t>
+            </w:r>
+          </w:p>
+        </w:tc>
+        <w:tc>
+          <w:tcPr>
+            <w:tcW w:w="0" w:type="auto"/>
+            <w:shd w:val="clear" w:color="auto" w:fill="BFBFBF" w:themeFill="background1" w:themeFillShade="BF"/>
+          </w:tcPr>
+          <w:p>
+            <w:pPr>
+              <w:jc w:val="center"/>
+            </w:pPr>
+          </w:p>
+        </w:tc>
+      </w:tr>
+      <w:tr>
+        <w:tc>
+          <w:tcPr>
+            <w:tcW w:w="0" w:type="auto"/>
+            <w:vMerge/>
+            <w:shd w:val="clear" w:color="auto" w:fill="BFBFBF" w:themeFill="background1" w:themeFillShade="BF"/>
+          </w:tcPr>
+          <w:p>
+            <w:pPr>
+              <w:jc w:val="center"/>
+            </w:pPr>
+          </w:p>
+        </w:tc>
+        <w:tc>
+          <w:tcPr>
+            <w:tcW w:w="0" w:type="auto"/>
+            <w:shd w:val="clear" w:color="auto" w:fill="BFBFBF" w:themeFill="background1" w:themeFillShade="BF"/>
+          </w:tcPr>
+          <w:p>
+            <w:pPr>
+              <w:jc w:val="center"/>
+            </w:pPr>
+            <w:r>
+              <w:t>M/L + Off</w:t>
+            </w:r>
+          </w:p>
+        </w:tc>
+        <w:tc>
+          <w:tcPr>
+            <w:tcW w:w="0" w:type="auto"/>
+            <w:shd w:val="clear" w:color="auto" w:fill="BFBFBF" w:themeFill="background1" w:themeFillShade="BF"/>
+          </w:tcPr>
+          <w:p>
+            <w:pPr>
+              <w:jc w:val="center"/>
+            </w:pPr>
+            <w:r>
+              <w:t>M/L + Acc</w:t>
+            </w:r>
+          </w:p>
+        </w:tc>
+        <w:tc>
+          <w:tcPr>
+            <w:tcW w:w="0" w:type="auto"/>
+            <w:shd w:val="clear" w:color="auto" w:fill="BFBFBF" w:themeFill="background1" w:themeFillShade="BF"/>
+          </w:tcPr>
+          <w:p>
+            <w:pPr>
+              <w:jc w:val="center"/>
+            </w:pPr>
+            <w:r>
+              <w:t>F/L + Off</w:t>
+            </w:r>
+          </w:p>
+        </w:tc>
+        <w:tc>
+          <w:tcPr>
+            <w:tcW w:w="0" w:type="auto"/>
+            <w:shd w:val="clear" w:color="auto" w:fill="BFBFBF" w:themeFill="background1" w:themeFillShade="BF"/>
+          </w:tcPr>
+          <w:p>
+            <w:pPr>
+              <w:jc w:val="center"/>
+            </w:pPr>
+            <w:r>
+              <w:t>F/L + Acc</w:t>
+            </w:r>
+          </w:p>
+        </w:tc>
+      </w:tr>
+      <w:tr>
+        <w:tc>
+          <w:tcPr>
+            <w:tcW w:w="0" w:type="auto"/>
+            <w:vAlign w:val="bottom"/>
+          </w:tcPr>
+          <w:p>
+            <w:pPr>
+              <w:jc w:val="center"/>
+            </w:pPr>
+            <w:r>
+              <w:rPr>
+                <w:rFonts w:ascii="Calibri" w:hAnsi="Calibri" w:cs="Calibri"/>
+                <w:color w:val="000000"/>
+              </w:rPr>
+              <w:t>Input1</w:t>
+            </w:r>
+          </w:p>
+        </w:tc>
+        <w:tc>
+          <w:tcPr>
+            <w:tcW w:w="0" w:type="auto"/>
+          </w:tcPr>
+          <w:p>
+            <w:pPr>
+              <w:jc w:val="center"/>
+            </w:pPr>
+            <w:r>
+              <w:t>Yes</w:t>
+            </w:r>
+          </w:p>
+        </w:tc>
+        <w:tc>
+          <w:tcPr>
+            <w:tcW w:w="0" w:type="auto"/>
+          </w:tcPr>
+          <w:p>
+            <w:pPr>
+              <w:jc w:val="center"/>
+            </w:pPr>
+            <w:r>
+              <w:t>Yes</w:t>
+            </w:r>
+          </w:p>
+        </w:tc>
+        <w:tc>
+          <w:tcPr>
+            <w:tcW w:w="0" w:type="auto"/>
+          </w:tcPr>
+          <w:p>
+            <w:pPr>
+              <w:jc w:val="center"/>
+            </w:pPr>
+            <w:r>
+              <w:t>Yes</w:t>
+            </w:r>
+          </w:p>
+        </w:tc>
+        <w:tc>
+          <w:tcPr>
+            <w:tcW w:w="0" w:type="auto"/>
+          </w:tcPr>
+          <w:p>
+            <w:pPr>
+              <w:jc w:val="center"/>
+            </w:pPr>
+            <w:r>
+              <w:t>Yes</w:t>
+            </w:r>
+          </w:p>
+        </w:tc>
+      </w:tr>
+      <w:tr>
+        <w:tc>
+          <w:tcPr>
+            <w:tcW w:w="0" w:type="auto"/>
+            <w:vAlign w:val="bottom"/>
+          </w:tcPr>
+          <w:p>
+            <w:pPr>
+              <w:jc w:val="center"/>
+            </w:pPr>
+            <w:r>
+              <w:rPr>
+                <w:rFonts w:ascii="Calibri" w:hAnsi="Calibri" w:cs="Calibri"/>
+                <w:color w:val="000000"/>
+              </w:rPr>
+              <w:t>Input2</w:t>
+            </w:r>
+          </w:p>
+        </w:tc>
+        <w:tc>
+          <w:tcPr>
+            <w:tcW w:w="0" w:type="auto"/>
+          </w:tcPr>
+          <w:p>
+            <w:pPr>
+              <w:jc w:val="center"/>
+            </w:pPr>
+            <w:r>
+              <w:t>Yes</w:t>
+            </w:r>
+          </w:p>
+        </w:tc>
+        <w:tc>
+          <w:tcPr>
+            <w:tcW w:w="0" w:type="auto"/>
+          </w:tcPr>
+          <w:p>
+            <w:pPr>
+              <w:jc w:val="center"/>
+            </w:pPr>
+            <w:r>
+              <w:t>Yes</w:t>
+            </w:r>
+          </w:p>
+        </w:tc>
+        <w:tc>
+          <w:tcPr>
+            <w:tcW w:w="0" w:type="auto"/>
+          </w:tcPr>
+          <w:p>
+            <w:pPr>
+              <w:jc w:val="center"/>
+            </w:pPr>
+            <w:r>
+              <w:t>No</w:t>
+            </w:r>
+          </w:p>
+        </w:tc>
+        <w:tc>
+          <w:tcPr>
+            <w:tcW w:w="0" w:type="auto"/>
+          </w:tcPr>
+          <w:p>
+            <w:pPr>
+              <w:jc w:val="center"/>
+            </w:pPr>
+            <w:r>
+              <w:t>Yes</w:t>
+            </w:r>
+          </w:p>
+        </w:tc>
+      </w:tr>
+      <w:tr>
+        <w:tc>
+          <w:tcPr>
+            <w:tcW w:w="0" w:type="auto"/>
+            <w:vAlign w:val="bottom"/>
+          </w:tcPr>
+          <w:p>
+            <w:pPr>
+              <w:jc w:val="center"/>
+            </w:pPr>
+            <w:r>
+              <w:rPr>
+                <w:rFonts w:ascii="Calibri" w:hAnsi="Calibri" w:cs="Calibri"/>
+                <w:color w:val="000000"/>
+              </w:rPr>
+              <w:t>Input3</w:t>
+            </w:r>
+          </w:p>
+        </w:tc>
+        <w:tc>
+          <w:tcPr>
+            <w:tcW w:w="0" w:type="auto"/>
+          </w:tcPr>
+          <w:p>
+            <w:pPr>
+              <w:jc w:val="center"/>
+            </w:pPr>
+            <w:r>
+              <w:t>Yes</w:t>
+            </w:r>
+          </w:p>
+        </w:tc>
+        <w:tc>
+          <w:tcPr>
+            <w:tcW w:w="0" w:type="auto"/>
+          </w:tcPr>
+          <w:p>
+            <w:pPr>
+              <w:jc w:val="center"/>
+            </w:pPr>
+            <w:r>
+              <w:t>Yes</w:t>
+            </w:r>
+          </w:p>
+        </w:tc>
+        <w:tc>
+          <w:tcPr>
+            <w:tcW w:w="0" w:type="auto"/>
+          </w:tcPr>
+          <w:p>
+            <w:pPr>
+              <w:jc w:val="center"/>
+            </w:pPr>
+            <w:r>
+              <w:t>No</w:t>
+            </w:r>
+          </w:p>
+        </w:tc>
+        <w:tc>
+          <w:tcPr>
+            <w:tcW w:w="0" w:type="auto"/>
+          </w:tcPr>
+          <w:p>
+            <w:pPr>
+              <w:jc w:val="center"/>
+            </w:pPr>
+            <w:r>
+              <w:t>Yes</w:t>
+            </w:r>
+          </w:p>
+        </w:tc>
+      </w:tr>
+      <w:tr>
+        <w:tc>
+          <w:tcPr>
+            <w:tcW w:w="0" w:type="auto"/>
+            <w:vAlign w:val="bottom"/>
+          </w:tcPr>
+          <w:p>
+            <w:pPr>
+              <w:jc w:val="center"/>
+            </w:pPr>
+            <w:r>
+              <w:rPr>
+                <w:rFonts w:ascii="Calibri" w:hAnsi="Calibri" w:cs="Calibri"/>
+                <w:color w:val="000000"/>
+              </w:rPr>
+              <w:t>Input4</w:t>
+            </w:r>
+          </w:p>
+        </w:tc>
+        <w:tc>
+          <w:tcPr>
+            <w:tcW w:w="0" w:type="auto"/>
+          </w:tcPr>
+          <w:p>
+            <w:pPr>
+              <w:jc w:val="center"/>
+            </w:pPr>
+            <w:r>
+              <w:t>Yes</w:t>
+            </w:r>
+          </w:p>
+        </w:tc>
+        <w:tc>
+          <w:tcPr>
+            <w:tcW w:w="0" w:type="auto"/>
+          </w:tcPr>
+          <w:p>
+            <w:pPr>
+              <w:jc w:val="center"/>
+            </w:pPr>
+            <w:r>
+              <w:t>Yes</w:t>
+            </w:r>
+          </w:p>
+        </w:tc>
+        <w:tc>
+          <w:tcPr>
+            <w:tcW w:w="0" w:type="auto"/>
+          </w:tcPr>
+          <w:p>
+            <w:pPr>
+              <w:jc w:val="center"/>
+            </w:pPr>
+            <w:r>
+              <w:t>No</w:t>
+            </w:r>
+          </w:p>
+        </w:tc>
+        <w:tc>
+          <w:tcPr>
+            <w:tcW w:w="0" w:type="auto"/>
+          </w:tcPr>
+          <w:p>
+            <w:pPr>
+              <w:jc w:val="center"/>
+            </w:pPr>
+            <w:r>
+              <w:t>No</w:t>
+            </w:r>
+          </w:p>
+        </w:tc>
+      </w:tr>
+      <w:tr>
+        <w:tc>
+          <w:tcPr>
+            <w:tcW w:w="0" w:type="auto"/>
+            <w:vAlign w:val="bottom"/>
+          </w:tcPr>
+          <w:p>
+            <w:pPr>
+              <w:jc w:val="center"/>
+            </w:pPr>
+            <w:r>
+              <w:rPr>
+                <w:rFonts w:ascii="Calibri" w:hAnsi="Calibri" w:cs="Calibri"/>
+                <w:color w:val="000000"/>
+              </w:rPr>
+              <w:t>Input5</w:t>
+            </w:r>
+          </w:p>
+        </w:tc>
+        <w:tc>
+          <w:tcPr>
+            <w:tcW w:w="0" w:type="auto"/>
+          </w:tcPr>
+          <w:p>
+            <w:pPr>
+              <w:jc w:val="center"/>
+            </w:pPr>
+            <w:r>
+              <w:t>Yes</w:t>
+            </w:r>
+          </w:p>
+        </w:tc>
+        <w:tc>
+          <w:tcPr>
+            <w:tcW w:w="0" w:type="auto"/>
+          </w:tcPr>
+          <w:p>
+            <w:pPr>
+              <w:jc w:val="center"/>
+            </w:pPr>
+            <w:r>
+              <w:t>Yes</w:t>
+            </w:r>
+          </w:p>
+        </w:tc>
+        <w:tc>
+          <w:tcPr>
+            <w:tcW w:w="0" w:type="auto"/>
+          </w:tcPr>
+          <w:p>
+            <w:pPr>
+              <w:jc w:val="center"/>
+            </w:pPr>
+            <w:r>
+              <w:t>No</w:t>
+            </w:r>
+          </w:p>
+        </w:tc>
+        <w:tc>
+          <w:tcPr>
+            <w:tcW w:w="0" w:type="auto"/>
+          </w:tcPr>
+          <w:p>
+            <w:pPr>
+              <w:jc w:val="center"/>
+            </w:pPr>
+            <w:r>
+              <w:t>No</w:t>
+            </w:r>
+          </w:p>
+        </w:tc>
+      </w:tr>
+      <w:tr>
+        <w:tc>
+          <w:tcPr>
+            <w:tcW w:w="0" w:type="auto"/>
+            <w:vAlign w:val="bottom"/>
+          </w:tcPr>
+          <w:p>
+            <w:pPr>
+              <w:jc w:val="center"/>
+            </w:pPr>
+            <w:r>
+              <w:rPr>
+                <w:rFonts w:ascii="Calibri" w:hAnsi="Calibri" w:cs="Calibri"/>
+                <w:color w:val="000000"/>
+              </w:rPr>
+              <w:t>Input6</w:t>
+            </w:r>
+          </w:p>
+        </w:tc>
+        <w:tc>
+          <w:tcPr>
+            <w:tcW w:w="0" w:type="auto"/>
+          </w:tcPr>
+          <w:p>
+            <w:pPr>
+              <w:jc w:val="center"/>
+            </w:pPr>
+            <w:r>
+              <w:t>No</w:t>
+            </w:r>
+          </w:p>
+        </w:tc>
+        <w:tc>
+          <w:tcPr>
+            <w:tcW w:w="0" w:type="auto"/>
+          </w:tcPr>
+          <w:p>
+            <w:pPr>
+              <w:jc w:val="center"/>
+            </w:pPr>
+            <w:r>
+              <w:t>No</w:t>
+            </w:r>
+          </w:p>
+        </w:tc>
+        <w:tc>
+          <w:tcPr>
+            <w:tcW w:w="0" w:type="auto"/>
+          </w:tcPr>
+          <w:p>
+            <w:pPr>
+              <w:jc w:val="center"/>
+            </w:pPr>
+            <w:r>
+              <w:t>No</w:t>
+            </w:r>
+          </w:p>
+        </w:tc>
+        <w:tc>
+          <w:tcPr>
+            <w:tcW w:w="0" w:type="auto"/>
+          </w:tcPr>
+          <w:p>
+            <w:pPr>
+              <w:jc w:val="center"/>
+            </w:pPr>
+            <w:r>
+              <w:t>No</w:t>
+            </w:r>
+          </w:p>
+        </w:tc>
+      </w:tr>
+      <w:tr>
+        <w:tc>
+          <w:tcPr>
+            <w:tcW w:w="0" w:type="auto"/>
+            <w:vAlign w:val="bottom"/>
+          </w:tcPr>
+          <w:p>
+            <w:pPr>
+              <w:jc w:val="center"/>
+            </w:pPr>
+            <w:r>
+              <w:rPr>
+                <w:rFonts w:ascii="Calibri" w:hAnsi="Calibri" w:cs="Calibri"/>
+                <w:color w:val="000000"/>
+              </w:rPr>
+              <w:t>Input7</w:t>
+            </w:r>
+          </w:p>
+        </w:tc>
+        <w:tc>
+          <w:tcPr>
+            <w:tcW w:w="0" w:type="auto"/>
+          </w:tcPr>
+          <w:p>
+            <w:pPr>
+              <w:jc w:val="center"/>
+            </w:pPr>
+            <w:r>
+              <w:t>Yes</w:t>
+            </w:r>
+          </w:p>
+        </w:tc>
+        <w:tc>
+          <w:tcPr>
+            <w:tcW w:w="0" w:type="auto"/>
+          </w:tcPr>
+          <w:p>
+            <w:pPr>
+              <w:jc w:val="center"/>
+            </w:pPr>
+            <w:r>
+              <w:t>Yes</w:t>
+            </w:r>
+          </w:p>
+        </w:tc>
+        <w:tc>
+          <w:tcPr>
+            <w:tcW w:w="0" w:type="auto"/>
+          </w:tcPr>
+          <w:p>
+            <w:pPr>
+              <w:jc w:val="center"/>
+            </w:pPr>
+            <w:r>
+              <w:t>Yes</w:t>
+            </w:r>
+          </w:p>
+        </w:tc>
+        <w:tc>
+          <w:tcPr>
+            <w:tcW w:w="0" w:type="auto"/>
+          </w:tcPr>
+          <w:p>
+            <w:pPr>
+              <w:jc w:val="center"/>
+            </w:pPr>
+            <w:r>
+              <w:t>Yes</w:t>
+            </w:r>
+          </w:p>
+        </w:tc>
+      </w:tr>
+      <w:tr>
+        <w:tc>
+          <w:tcPr>
+            <w:tcW w:w="0" w:type="auto"/>
+            <w:vAlign w:val="bottom"/>
+          </w:tcPr>
+          <w:p>
+            <w:pPr>
+              <w:jc w:val="center"/>
+            </w:pPr>
+            <w:r>
+              <w:rPr>
+                <w:rFonts w:ascii="Calibri" w:hAnsi="Calibri" w:cs="Calibri"/>
+                <w:color w:val="000000"/>
+              </w:rPr>
+              <w:t>Input8</w:t>
+            </w:r>
+          </w:p>
+        </w:tc>
+        <w:tc>
+          <w:tcPr>
+            <w:tcW w:w="0" w:type="auto"/>
+          </w:tcPr>
+          <w:p>
+            <w:pPr>
+              <w:jc w:val="center"/>
+            </w:pPr>
+            <w:r>
+              <w:t>Yes</w:t>
+            </w:r>
+          </w:p>
+        </w:tc>
+        <w:tc>
+          <w:tcPr>
+            <w:tcW w:w="0" w:type="auto"/>
+          </w:tcPr>
+          <w:p>
+            <w:pPr>
+              <w:jc w:val="center"/>
+            </w:pPr>
+            <w:r>
+              <w:t>Yes</w:t>
+            </w:r>
+          </w:p>
+        </w:tc>
+        <w:tc>
+          <w:tcPr>
+            <w:tcW w:w="0" w:type="auto"/>
+          </w:tcPr>
+          <w:p>
+            <w:pPr>
+              <w:jc w:val="center"/>
+            </w:pPr>
+            <w:r>
+              <w:t>Yes</w:t>
+            </w:r>
+          </w:p>
+        </w:tc>
+        <w:tc>
+          <w:tcPr>
+            <w:tcW w:w="0" w:type="auto"/>
+          </w:tcPr>
+          <w:p>
+            <w:pPr>
+              <w:jc w:val="center"/>
+            </w:pPr>
+            <w:r>
+              <w:t>Yes</w:t>
+            </w:r>
+          </w:p>
+        </w:tc>
+      </w:tr>
+      <w:tr>
+        <w:tc>
+          <w:tcPr>
+            <w:tcW w:w="0" w:type="auto"/>
+            <w:vAlign w:val="bottom"/>
+          </w:tcPr>
+          <w:p>
+            <w:pPr>
+              <w:jc w:val="center"/>
+            </w:pPr>
+            <w:r>
+              <w:rPr>
+                <w:rFonts w:ascii="Calibri" w:hAnsi="Calibri" w:cs="Calibri"/>
+                <w:color w:val="000000"/>
+              </w:rPr>
+              <w:t>Input9</w:t>
+            </w:r>
+          </w:p>
+        </w:tc>
+        <w:tc>
+          <w:tcPr>
+            <w:tcW w:w="0" w:type="auto"/>
+          </w:tcPr>
+          <w:p>
+            <w:pPr>
+              <w:jc w:val="center"/>
+            </w:pPr>
+            <w:r>
+              <w:t>Yes</w:t>
+            </w:r>
+          </w:p>
+        </w:tc>
+        <w:tc>
+          <w:tcPr>
+            <w:tcW w:w="0" w:type="auto"/>
+          </w:tcPr>
+          <w:p>
+            <w:pPr>
+              <w:jc w:val="center"/>
+            </w:pPr>
+            <w:r>
+              <w:t>Yes</w:t>
+            </w:r>
+          </w:p>
+        </w:tc>
+        <w:tc>
+          <w:tcPr>
+            <w:tcW w:w="0" w:type="auto"/>
+          </w:tcPr>
+          <w:p>
+            <w:pPr>
+              <w:jc w:val="center"/>
+            </w:pPr>
+            <w:r>
+              <w:t>Yes</w:t>
+            </w:r>
+          </w:p>
+        </w:tc>
+        <w:tc>
+          <w:tcPr>
+            <w:tcW w:w="0" w:type="auto"/>
+          </w:tcPr>
+          <w:p>
+            <w:pPr>
+              <w:jc w:val="center"/>
+            </w:pPr>
+            <w:r>
+              <w:t>Yes</w:t>
+            </w:r>
+          </w:p>
+        </w:tc>
+      </w:tr>
+      <w:tr>
+        <w:tc>
+          <w:tcPr>
+            <w:tcW w:w="0" w:type="auto"/>
+            <w:vAlign w:val="bottom"/>
+          </w:tcPr>
+          <w:p>
+            <w:pPr>
+              <w:jc w:val="center"/>
+            </w:pPr>
+            <w:r>
+              <w:rPr>
+                <w:rFonts w:ascii="Calibri" w:hAnsi="Calibri" w:cs="Calibri"/>
+                <w:color w:val="000000"/>
+              </w:rPr>
+              <w:t>Input10</w:t>
+            </w:r>
+          </w:p>
+        </w:tc>
+        <w:tc>
+          <w:tcPr>
+            <w:tcW w:w="0" w:type="auto"/>
+          </w:tcPr>
+          <w:p>
+            <w:pPr>
+              <w:jc w:val="center"/>
+            </w:pPr>
+            <w:r>
+              <w:t>Yes</w:t>
+            </w:r>
+          </w:p>
+        </w:tc>
+        <w:tc>
+          <w:tcPr>
+            <w:tcW w:w="0" w:type="auto"/>
+          </w:tcPr>
+          <w:p>
+            <w:pPr>
+              <w:jc w:val="center"/>
+            </w:pPr>
+            <w:r>
+              <w:t>Yes</w:t>
+            </w:r>
+          </w:p>
+        </w:tc>
+        <w:tc>
+          <w:tcPr>
+            <w:tcW w:w="0" w:type="auto"/>
+          </w:tcPr>
+          <w:p>
+            <w:pPr>
+              <w:jc w:val="center"/>
+            </w:pPr>
+            <w:r>
+              <w:t>Yes</w:t>
+            </w:r>
+          </w:p>
+        </w:tc>
+        <w:tc>
+          <w:tcPr>
+            <w:tcW w:w="0" w:type="auto"/>
+          </w:tcPr>
+          <w:p>
+            <w:pPr>
+              <w:jc w:val="center"/>
+            </w:pPr>
+            <w:r>
+              <w:t>Yes</w:t>
+            </w:r>
+          </w:p>
+        </w:tc>
+      </w:tr>
+      <w:tr>
+        <w:tc>
+          <w:tcPr>
+            <w:tcW w:w="0" w:type="auto"/>
+            <w:vAlign w:val="bottom"/>
+          </w:tcPr>
+          <w:p>
+            <w:pPr>
+              <w:jc w:val="center"/>
+            </w:pPr>
+            <w:r>
+              <w:rPr>
+                <w:rFonts w:ascii="Calibri" w:hAnsi="Calibri" w:cs="Calibri"/>
+                <w:color w:val="000000"/>
+              </w:rPr>
+              <w:t>Input11</w:t>
+            </w:r>
+          </w:p>
+        </w:tc>
+        <w:tc>
+          <w:tcPr>
+            <w:tcW w:w="0" w:type="auto"/>
+          </w:tcPr>
+          <w:p>
+            <w:pPr>
+              <w:jc w:val="center"/>
+            </w:pPr>
+            <w:r>
+              <w:t>Yes</w:t>
+            </w:r>
+          </w:p>
+        </w:tc>
+        <w:tc>
+          <w:tcPr>
+            <w:tcW w:w="0" w:type="auto"/>
+          </w:tcPr>
+          <w:p>
+            <w:pPr>
+              <w:jc w:val="center"/>
+            </w:pPr>
+            <w:r>
+              <w:t>Yes</w:t>
+            </w:r>
+          </w:p>
+        </w:tc>
+        <w:tc>
+          <w:tcPr>
+            <w:tcW w:w="0" w:type="auto"/>
+          </w:tcPr>
+          <w:p>
+            <w:pPr>
+              <w:jc w:val="center"/>
+            </w:pPr>
+            <w:r>
+              <w:t>Yes</w:t>
+            </w:r>
+          </w:p>
+        </w:tc>
+        <w:tc>
+          <w:tcPr>
+            <w:tcW w:w="0" w:type="auto"/>
+          </w:tcPr>
+          <w:p>
+            <w:pPr>
+              <w:jc w:val="center"/>
+            </w:pPr>
+            <w:r>
+              <w:t>Yes</w:t>
+            </w:r>
+          </w:p>
+        </w:tc>
+      </w:tr>
+      <w:tr>
+        <w:tc>
+          <w:tcPr>
+            <w:tcW w:w="0" w:type="auto"/>
+            <w:vAlign w:val="bottom"/>
+          </w:tcPr>
+          <w:p>
+            <w:pPr>
+              <w:jc w:val="center"/>
+            </w:pPr>
+            <w:r>
+              <w:rPr>
+                <w:rFonts w:ascii="Calibri" w:hAnsi="Calibri" w:cs="Calibri"/>
+                <w:color w:val="000000"/>
+              </w:rPr>
+              <w:t>Input12</w:t>
+            </w:r>
+          </w:p>
+        </w:tc>
+        <w:tc>
+          <w:tcPr>
+            <w:tcW w:w="0" w:type="auto"/>
+          </w:tcPr>
+          <w:p>
+            <w:pPr>
+              <w:jc w:val="center"/>
+            </w:pPr>
+            <w:r>
+              <w:t>Yes</w:t>
+            </w:r>
+          </w:p>
+        </w:tc>
+        <w:tc>
+          <w:tcPr>
+            <w:tcW w:w="0" w:type="auto"/>
+          </w:tcPr>
+          <w:p>
+            <w:pPr>
+              <w:jc w:val="center"/>
+            </w:pPr>
+            <w:r>
+              <w:t>Yes</w:t>
+            </w:r>
+          </w:p>
+        </w:tc>
+        <w:tc>
+          <w:tcPr>
+            <w:tcW w:w="0" w:type="auto"/>
+          </w:tcPr>
+          <w:p>
+            <w:pPr>
+              <w:jc w:val="center"/>
+            </w:pPr>
+            <w:r>
+              <w:t>Yes</w:t>
+            </w:r>
+          </w:p>
+        </w:tc>
+        <w:tc>
+          <w:tcPr>
+            <w:tcW w:w="0" w:type="auto"/>
+          </w:tcPr>
+          <w:p>
+            <w:pPr>
+              <w:jc w:val="center"/>
+            </w:pPr>
+            <w:r>
+              <w:t>Yes</w:t>
+            </w:r>
+          </w:p>
+        </w:tc>
+      </w:tr>
+      <w:tr>
+        <w:tc>
+          <w:tcPr>
+            <w:tcW w:w="0" w:type="auto"/>
+            <w:vAlign w:val="bottom"/>
+          </w:tcPr>
+          <w:p>
+            <w:pPr>
+              <w:jc w:val="center"/>
+            </w:pPr>
+            <w:r>
+              <w:rPr>
+                <w:rFonts w:ascii="Calibri" w:hAnsi="Calibri" w:cs="Calibri"/>
+                <w:color w:val="000000"/>
+              </w:rPr>
+              <w:t>Input13</w:t>
+            </w:r>
+          </w:p>
+        </w:tc>
+        <w:tc>
+          <w:tcPr>
+            <w:tcW w:w="0" w:type="auto"/>
+          </w:tcPr>
+          <w:p>
+            <w:pPr>
+              <w:jc w:val="center"/>
+            </w:pPr>
+            <w:r>
+              <w:t>Yes</w:t>
+            </w:r>
+          </w:p>
+        </w:tc>
+        <w:tc>
+          <w:tcPr>
+            <w:tcW w:w="0" w:type="auto"/>
+          </w:tcPr>
+          <w:p>
+            <w:pPr>
+              <w:jc w:val="center"/>
+            </w:pPr>
+            <w:r>
+              <w:t>Yes</w:t>
+            </w:r>
+          </w:p>
+        </w:tc>
+        <w:tc>
+          <w:tcPr>
+            <w:tcW w:w="0" w:type="auto"/>
+          </w:tcPr>
+          <w:p>
+            <w:pPr>
+              <w:jc w:val="center"/>
+            </w:pPr>
+            <w:r>
+              <w:t>Yes</w:t>
+            </w:r>
+          </w:p>
+        </w:tc>
+        <w:tc>
+          <w:tcPr>
+            <w:tcW w:w="0" w:type="auto"/>
+          </w:tcPr>
+          <w:p>
+            <w:pPr>
+              <w:jc w:val="center"/>
+            </w:pPr>
+            <w:r>
+              <w:t>Yes</w:t>
+            </w:r>
+          </w:p>
+        </w:tc>
+      </w:tr>
+      <w:tr>
+        <w:tc>
+          <w:tcPr>
+            <w:tcW w:w="0" w:type="auto"/>
+            <w:vAlign w:val="bottom"/>
+          </w:tcPr>
+          <w:p>
+            <w:pPr>
+              <w:jc w:val="center"/>
+            </w:pPr>
+            <w:r>
+              <w:rPr>
+                <w:rFonts w:ascii="Calibri" w:hAnsi="Calibri" w:cs="Calibri"/>
+                <w:color w:val="000000"/>
+              </w:rPr>
+              <w:t>Input14</w:t>
+            </w:r>
+          </w:p>
+        </w:tc>
+        <w:tc>
+          <w:tcPr>
+            <w:tcW w:w="0" w:type="auto"/>
+          </w:tcPr>
+          <w:p>
+            <w:pPr>
+              <w:jc w:val="center"/>
+            </w:pPr>
+            <w:r>
+              <w:t>Yes</w:t>
+            </w:r>
+          </w:p>
+        </w:tc>
+        <w:tc>
+          <w:tcPr>
+            <w:tcW w:w="0" w:type="auto"/>
+          </w:tcPr>
+          <w:p>
+            <w:pPr>
+              <w:jc w:val="center"/>
+            </w:pPr>
+            <w:r>
+              <w:t>Yes</w:t>
+            </w:r>
+          </w:p>
+        </w:tc>
+        <w:tc>
+          <w:tcPr>
+            <w:tcW w:w="0" w:type="auto"/>
+          </w:tcPr>
+          <w:p>
+            <w:pPr>
+              <w:jc w:val="center"/>
+            </w:pPr>
+            <w:r>
+              <w:t>Yes</w:t>
+            </w:r>
+          </w:p>
+        </w:tc>
+        <w:tc>
+          <w:tcPr>
+            <w:tcW w:w="0" w:type="auto"/>
+          </w:tcPr>
+          <w:p>
+            <w:pPr>
+              <w:jc w:val="center"/>
+            </w:pPr>
+            <w:r>
+              <w:t>Yes</w:t>
+            </w:r>
+          </w:p>
+        </w:tc>
+      </w:tr>
+      <w:tr>
+        <w:tc>
+          <w:tcPr>
+            <w:tcW w:w="0" w:type="auto"/>
+            <w:vAlign w:val="bottom"/>
+          </w:tcPr>
+          <w:p>
+            <w:pPr>
+              <w:jc w:val="center"/>
+            </w:pPr>
+            <w:r>
+              <w:rPr>
+                <w:rFonts w:ascii="Calibri" w:hAnsi="Calibri" w:cs="Calibri"/>
+                <w:color w:val="000000"/>
+              </w:rPr>
+              <w:t>Input15</w:t>
+            </w:r>
+          </w:p>
+        </w:tc>
+        <w:tc>
+          <w:tcPr>
+            <w:tcW w:w="0" w:type="auto"/>
+          </w:tcPr>
+          <w:p>
+            <w:pPr>
+              <w:jc w:val="center"/>
+            </w:pPr>
+            <w:r>
+              <w:t>Yes</w:t>
+            </w:r>
+          </w:p>
+        </w:tc>
+        <w:tc>
+          <w:tcPr>
+            <w:tcW w:w="0" w:type="auto"/>
+          </w:tcPr>
+          <w:p>
+            <w:pPr>
+              <w:jc w:val="center"/>
+            </w:pPr>
+            <w:r>
+              <w:t>Yes</w:t>
+            </w:r>
+          </w:p>
+        </w:tc>
+        <w:tc>
+          <w:tcPr>
+            <w:tcW w:w="0" w:type="auto"/>
+          </w:tcPr>
+          <w:p>
+            <w:pPr>
+              <w:jc w:val="center"/>
+            </w:pPr>
+            <w:r>
+              <w:t>Yes</w:t>
+            </w:r>
+          </w:p>
+        </w:tc>
+        <w:tc>
+          <w:tcPr>
+            <w:tcW w:w="0" w:type="auto"/>
+          </w:tcPr>
+          <w:p>
+            <w:pPr>
+              <w:jc w:val="center"/>
+            </w:pPr>
+            <w:r>
+              <w:t>Yes</w:t>
+            </w:r>
+          </w:p>
+        </w:tc>
+      </w:tr>
+      <w:tr>
+        <w:tc>
+          <w:tcPr>
+            <w:tcW w:w="0" w:type="auto"/>
+            <w:vAlign w:val="bottom"/>
+          </w:tcPr>
+          <w:p>
+            <w:pPr>
+              <w:jc w:val="center"/>
+            </w:pPr>
+            <w:r>
+              <w:rPr>
+                <w:rFonts w:ascii="Calibri" w:hAnsi="Calibri" w:cs="Calibri"/>
+                <w:color w:val="000000"/>
+              </w:rPr>
+              <w:t>Input16</w:t>
+            </w:r>
+          </w:p>
+        </w:tc>
+        <w:tc>
+          <w:tcPr>
+            <w:tcW w:w="0" w:type="auto"/>
+          </w:tcPr>
+          <w:p>
+            <w:pPr>
+              <w:jc w:val="center"/>
+            </w:pPr>
+            <w:r>
+              <w:t>Yes</w:t>
+            </w:r>
+          </w:p>
+        </w:tc>
+        <w:tc>
+          <w:tcPr>
+            <w:tcW w:w="0" w:type="auto"/>
+          </w:tcPr>
+          <w:p>
+            <w:pPr>
+              <w:jc w:val="center"/>
+            </w:pPr>
+            <w:r>
+              <w:t>Yes</w:t>
+            </w:r>
+          </w:p>
+        </w:tc>
+        <w:tc>
+          <w:tcPr>
+            <w:tcW w:w="0" w:type="auto"/>
+          </w:tcPr>
+          <w:p>
+            <w:pPr>
+              <w:jc w:val="center"/>
+            </w:pPr>
+            <w:r>
+              <w:t>No</w:t>
+            </w:r>
+          </w:p>
+        </w:tc>
+        <w:tc>
+          <w:tcPr>
+            <w:tcW w:w="0" w:type="auto"/>
+          </w:tcPr>
+          <w:p>
+            <w:pPr>
+              <w:jc w:val="center"/>
+            </w:pPr>
+            <w:r>
+              <w:t>No</w:t>
+            </w:r>
+          </w:p>
+        </w:tc>
+      </w:tr>
+      <w:tr>
+        <w:tc>
+          <w:tcPr>
+            <w:tcW w:w="0" w:type="auto"/>
+            <w:vAlign w:val="bottom"/>
+          </w:tcPr>
+          <w:p>
+            <w:pPr>
+              <w:jc w:val="center"/>
+            </w:pPr>
+            <w:r>
+              <w:rPr>
+                <w:rFonts w:ascii="Calibri" w:hAnsi="Calibri" w:cs="Calibri"/>
+                <w:color w:val="000000"/>
+              </w:rPr>
+              <w:t>Input17</w:t>
+            </w:r>
+          </w:p>
+        </w:tc>
+        <w:tc>
+          <w:tcPr>
+            <w:tcW w:w="0" w:type="auto"/>
+          </w:tcPr>
+          <w:p>
+            <w:pPr>
+              <w:jc w:val="center"/>
+            </w:pPr>
+          </w:p>
+        </w:tc>
+        <w:tc>
+          <w:tcPr>
+            <w:tcW w:w="0" w:type="auto"/>
+          </w:tcPr>
+          <w:p>
+            <w:pPr>
+              <w:jc w:val="center"/>
+            </w:pPr>
+          </w:p>
+        </w:tc>
+        <w:tc>
+          <w:tcPr>
+            <w:tcW w:w="0" w:type="auto"/>
+          </w:tcPr>
+          <w:p>
+            <w:pPr>
+              <w:jc w:val="center"/>
+            </w:pPr>
+          </w:p>
+        </w:tc>
+        <w:tc>
+          <w:tcPr>
+            <w:tcW w:w="0" w:type="auto"/>
+          </w:tcPr>
+          <w:p>
+            <w:pPr>
+              <w:jc w:val="center"/>
+            </w:pPr>
+          </w:p>
+        </w:tc>
+      </w:tr>
+      <w:tr>
+        <w:tc>
+          <w:tcPr>
+            <w:tcW w:w="0" w:type="auto"/>
+            <w:vAlign w:val="bottom"/>
+          </w:tcPr>
+          <w:p>
+            <w:pPr>
+              <w:jc w:val="center"/>
+            </w:pPr>
+            <w:r>
+              <w:rPr>
+                <w:rFonts w:ascii="Calibri" w:hAnsi="Calibri" w:cs="Calibri"/>
+                <w:color w:val="000000"/>
+              </w:rPr>
+              <w:t>Input18</w:t>
+            </w:r>
+          </w:p>
+        </w:tc>
+        <w:tc>
+          <w:tcPr>
+            <w:tcW w:w="0" w:type="auto"/>
+          </w:tcPr>
+          <w:p>
+            <w:pPr>
+              <w:jc w:val="center"/>
+            </w:pPr>
+          </w:p>
+        </w:tc>
+        <w:tc>
+          <w:tcPr>
+            <w:tcW w:w="0" w:type="auto"/>
+          </w:tcPr>
+          <w:p>
+            <w:pPr>
+              <w:jc w:val="center"/>
+            </w:pPr>
+          </w:p>
+        </w:tc>
+        <w:tc>
+          <w:tcPr>
+            <w:tcW w:w="0" w:type="auto"/>
+          </w:tcPr>
+          <w:p>
+            <w:pPr>
+              <w:jc w:val="center"/>
+            </w:pPr>
+          </w:p>
+        </w:tc>
+        <w:tc>
+          <w:tcPr>
+            <w:tcW w:w="0" w:type="auto"/>
+          </w:tcPr>
+          <w:p>
+            <w:pPr>
+              <w:jc w:val="center"/>
+            </w:pPr>
+          </w:p>
+        </w:tc>
+      </w:tr>
+      <w:tr>
+        <w:tc>
+          <w:tcPr>
+            <w:tcW w:w="0" w:type="auto"/>
+            <w:vAlign w:val="bottom"/>
+          </w:tcPr>
+          <w:p>
+            <w:pPr>
+              <w:jc w:val="center"/>
+            </w:pPr>
+            <w:r>
+              <w:rPr>
+                <w:rFonts w:ascii="Calibri" w:hAnsi="Calibri" w:cs="Calibri"/>
+                <w:color w:val="000000"/>
+              </w:rPr>
+              <w:t>Input19</w:t>
+            </w:r>
+          </w:p>
+        </w:tc>
+        <w:tc>
+          <w:tcPr>
+            <w:tcW w:w="0" w:type="auto"/>
+          </w:tcPr>
+          <w:p>
+            <w:pPr>
+              <w:jc w:val="center"/>
+            </w:pPr>
+          </w:p>
+        </w:tc>
+        <w:tc>
+          <w:tcPr>
+            <w:tcW w:w="0" w:type="auto"/>
+          </w:tcPr>
+          <w:p>
+            <w:pPr>
+              <w:jc w:val="center"/>
+            </w:pPr>
+          </w:p>
+        </w:tc>
+        <w:tc>
+          <w:tcPr>
+            <w:tcW w:w="0" w:type="auto"/>
+          </w:tcPr>
+          <w:p>
+            <w:pPr>
+              <w:jc w:val="center"/>
+            </w:pPr>
+          </w:p>
+        </w:tc>
+        <w:tc>
+          <w:tcPr>
+            <w:tcW w:w="0" w:type="auto"/>
+          </w:tcPr>
+          <w:p>
+            <w:pPr>
+              <w:jc w:val="center"/>
+            </w:pPr>
+          </w:p>
+        </w:tc>
+      </w:tr>
+      <w:tr>
+        <w:tc>
+          <w:tcPr>
+            <w:tcW w:w="0" w:type="auto"/>
+            <w:vAlign w:val="bottom"/>
+          </w:tcPr>
+          <w:p>
+            <w:pPr>
+              <w:jc w:val="center"/>
+            </w:pPr>
+            <w:r>
+              <w:rPr>
+                <w:rFonts w:ascii="Calibri" w:hAnsi="Calibri" w:cs="Calibri"/>
+                <w:color w:val="000000"/>
+              </w:rPr>
+              <w:t>Input20</w:t>
+            </w:r>
+          </w:p>
+        </w:tc>
+        <w:tc>
+          <w:tcPr>
+            <w:tcW w:w="0" w:type="auto"/>
+          </w:tcPr>
+          <w:p>
+            <w:pPr>
+              <w:jc w:val="center"/>
+            </w:pPr>
+          </w:p>
+        </w:tc>
+        <w:tc>
+          <w:tcPr>
+            <w:tcW w:w="0" w:type="auto"/>
+          </w:tcPr>
+          <w:p>
+            <w:pPr>
+              <w:jc w:val="center"/>
+            </w:pPr>
+          </w:p>
+        </w:tc>
+        <w:tc>
+          <w:tcPr>
+            <w:tcW w:w="0" w:type="auto"/>
+          </w:tcPr>
+          <w:p>
+            <w:pPr>
+              <w:jc w:val="center"/>
+            </w:pPr>
+          </w:p>
+        </w:tc>
+        <w:tc>
+          <w:tcPr>
+            <w:tcW w:w="0" w:type="auto"/>
+          </w:tcPr>
+          <w:p>
+            <w:pPr>
+              <w:jc w:val="center"/>
+            </w:pPr>
+          </w:p>
+        </w:tc>
+      </w:tr>
+      <w:tr>
+        <w:tc>
+          <w:tcPr>
+            <w:tcW w:w="0" w:type="auto"/>
+            <w:vAlign w:val="bottom"/>
+          </w:tcPr>
+          <w:p>
+            <w:pPr>
+              <w:jc w:val="center"/>
+              <w:rPr>
+                <w:rFonts w:ascii="Calibri" w:hAnsi="Calibri" w:cs="Calibri"/>
+                <w:color w:val="000000"/>
+              </w:rPr>
+            </w:pPr>
+            <w:r>
+              <w:rPr>
+                <w:rFonts w:ascii="Calibri" w:hAnsi="Calibri" w:cs="Calibri"/>
+                <w:color w:val="000000"/>
+              </w:rPr>
+              <w:t>Hit Rate</w:t>
+            </w:r>
+          </w:p>
+        </w:tc>
+        <w:tc>
+          <w:tcPr>
+            <w:tcW w:w="0" w:type="auto"/>
+            <w:vAlign w:val="bottom"/>
+          </w:tcPr>
+          <w:p>
+            <w:pPr>
+              <w:jc w:val="center"/>
+            </w:pPr>
+          </w:p>
+        </w:tc>
+        <w:tc>
+          <w:tcPr>
+            <w:tcW w:w="0" w:type="auto"/>
+          </w:tcPr>
+          <w:p>
+            <w:pPr>
+              <w:jc w:val="center"/>
+              <w:rPr>
+                <w:rFonts w:ascii="Calibri" w:hAnsi="Calibri" w:cs="Calibri"/>
+                <w:color w:val="000000"/>
+              </w:rPr>
+            </w:pPr>
+          </w:p>
+        </w:tc>
+        <w:tc>
+          <w:tcPr>
+            <w:tcW w:w="0" w:type="auto"/>
+            <w:vAlign w:val="bottom"/>
+          </w:tcPr>
+          <w:p>
+            <w:pPr>
+              <w:jc w:val="center"/>
+            </w:pPr>
+          </w:p>
+        </w:tc>
+        <w:tc>
+          <w:tcPr>
+            <w:tcW w:w="0" w:type="auto"/>
+          </w:tcPr>
+          <w:p>
+            <w:pPr>
+              <w:jc w:val="center"/>
+              <w:rPr>
+                <w:rFonts w:ascii="Calibri" w:hAnsi="Calibri" w:cs="Calibri"/>
+                <w:color w:val="000000"/>
+              </w:rPr>
+            </w:pPr>
+          </w:p>
+        </w:tc>
+      </w:tr>
+    </w:tbl>
+    <w:p/>
+    <w:p>
+      <w:pPr>
         <w:pStyle w:val="Heading1"/>
       </w:pPr>
       <w:r>
+        <w:lastRenderedPageBreak/>
         <w:t>Timing:</w:t>
       </w:r>
     </w:p>

--- a/docs/CCA_Timing_and_Accuracy.docx
+++ b/docs/CCA_Timing_and_Accuracy.docx
@@ -1,6 +1,6 @@
 
 <file path=word/document.xml><?xml version="1.0" encoding="utf-8"?>
-<w:document xmlns:wpc="http://schemas.microsoft.com/office/word/2010/wordprocessingCanvas" xmlns:cx="http://schemas.microsoft.com/office/drawing/2014/chartex" xmlns:cx1="http://schemas.microsoft.com/office/drawing/2015/9/8/chartex" xmlns:cx2="http://schemas.microsoft.com/office/drawing/2015/10/21/chartex" xmlns:cx3="http://schemas.microsoft.com/office/drawing/2016/5/9/chartex" xmlns:cx4="http://schemas.microsoft.com/office/drawing/2016/5/10/chartex" xmlns:cx5="http://schemas.microsoft.com/office/drawing/2016/5/11/chartex" xmlns:cx6="http://schemas.microsoft.com/office/drawing/2016/5/12/chartex" xmlns:cx7="http://schemas.microsoft.com/office/drawing/2016/5/13/chartex" xmlns:cx8="http://schemas.microsoft.com/office/drawing/2016/5/14/chartex" xmlns:mc="http://schemas.openxmlformats.org/markup-compatibility/2006" xmlns:aink="http://schemas.microsoft.com/office/drawing/2016/ink" xmlns:am3d="http://schemas.microsoft.com/office/drawing/2017/model3d" xmlns:o="urn:schemas-microsoft-com:office:office" xmlns:r="http://schemas.openxmlformats.org/officeDocument/2006/relationships" xmlns:m="http://schemas.openxmlformats.org/officeDocument/2006/math" xmlns:v="urn:schemas-microsoft-com:vml" xmlns:wp14="http://schemas.microsoft.com/office/word/2010/wordprocessingDrawing" xmlns:wp="http://schemas.openxmlformats.org/drawingml/2006/wordprocessingDrawing" xmlns:w10="urn:schemas-microsoft-com:office:word" xmlns:w="http://schemas.openxmlformats.org/wordprocessingml/2006/main" xmlns:w14="http://schemas.microsoft.com/office/word/2010/wordml" xmlns:w15="http://schemas.microsoft.com/office/word/2012/wordml" xmlns:w16cex="http://schemas.microsoft.com/office/word/2018/wordml/cex" xmlns:w16cid="http://schemas.microsoft.com/office/word/2016/wordml/cid" xmlns:w16="http://schemas.microsoft.com/office/word/2018/wordml" xmlns:w16se="http://schemas.microsoft.com/office/word/2015/wordml/symex" xmlns:wpg="http://schemas.microsoft.com/office/word/2010/wordprocessingGroup" xmlns:wpi="http://schemas.microsoft.com/office/word/2010/wordprocessingInk" xmlns:wne="http://schemas.microsoft.com/office/word/2006/wordml" xmlns:wps="http://schemas.microsoft.com/office/word/2010/wordprocessingShape" mc:Ignorable="w14 w15 w16se w16cid w16 w16cex wp14">
+<w:document xmlns:wpc="http://schemas.microsoft.com/office/word/2010/wordprocessingCanvas" xmlns:cx="http://schemas.microsoft.com/office/drawing/2014/chartex" xmlns:cx1="http://schemas.microsoft.com/office/drawing/2015/9/8/chartex" xmlns:cx2="http://schemas.microsoft.com/office/drawing/2015/10/21/chartex" xmlns:cx3="http://schemas.microsoft.com/office/drawing/2016/5/9/chartex" xmlns:cx4="http://schemas.microsoft.com/office/drawing/2016/5/10/chartex" xmlns:cx5="http://schemas.microsoft.com/office/drawing/2016/5/11/chartex" xmlns:cx6="http://schemas.microsoft.com/office/drawing/2016/5/12/chartex" xmlns:cx7="http://schemas.microsoft.com/office/drawing/2016/5/13/chartex" xmlns:cx8="http://schemas.microsoft.com/office/drawing/2016/5/14/chartex" xmlns:mc="http://schemas.openxmlformats.org/markup-compatibility/2006" xmlns:aink="http://schemas.microsoft.com/office/drawing/2016/ink" xmlns:am3d="http://schemas.microsoft.com/office/drawing/2017/model3d" xmlns:o="urn:schemas-microsoft-com:office:office" xmlns:r="http://schemas.openxmlformats.org/officeDocument/2006/relationships" xmlns:m="http://schemas.openxmlformats.org/officeDocument/2006/math" xmlns:v="urn:schemas-microsoft-com:vml" xmlns:wp14="http://schemas.microsoft.com/office/word/2010/wordprocessingDrawing" xmlns:wp="http://schemas.openxmlformats.org/drawingml/2006/wordprocessingDrawing" xmlns:w10="urn:schemas-microsoft-com:office:word" xmlns:w="http://schemas.openxmlformats.org/wordprocessingml/2006/main" xmlns:w14="http://schemas.microsoft.com/office/word/2010/wordml" xmlns:w15="http://schemas.microsoft.com/office/word/2012/wordml" xmlns:w16cex="http://schemas.microsoft.com/office/word/2018/wordml/cex" xmlns:w16cid="http://schemas.microsoft.com/office/word/2016/wordml/cid" xmlns:w16="http://schemas.microsoft.com/office/word/2018/wordml" xmlns:w16sdtdh="http://schemas.microsoft.com/office/word/2020/wordml/sdtdatahash" xmlns:w16se="http://schemas.microsoft.com/office/word/2015/wordml/symex" xmlns:wpg="http://schemas.microsoft.com/office/word/2010/wordprocessingGroup" xmlns:wpi="http://schemas.microsoft.com/office/word/2010/wordprocessingInk" xmlns:wne="http://schemas.microsoft.com/office/word/2006/wordml" xmlns:wps="http://schemas.microsoft.com/office/word/2010/wordprocessingShape" mc:Ignorable="w14 w15 w16se w16cid w16 w16cex w16sdtdh wp14">
   <w:body>
     <w:p>
       <w:pPr>
@@ -3052,17 +3052,21 @@
     <w:tbl>
       <w:tblPr>
         <w:tblStyle w:val="TableGrid"/>
-        <w:tblW w:w="3648" w:type="dxa"/>
+        <w:tblW w:w="9350" w:type="dxa"/>
         <w:tblLook w:val="04A0" w:firstRow="1" w:lastRow="0" w:firstColumn="1" w:lastColumn="0" w:noHBand="0" w:noVBand="1"/>
       </w:tblPr>
       <w:tblGrid>
-        <w:gridCol w:w="1824"/>
-        <w:gridCol w:w="1824"/>
+        <w:gridCol w:w="1643"/>
+        <w:gridCol w:w="1679"/>
+        <w:gridCol w:w="1507"/>
+        <w:gridCol w:w="1507"/>
+        <w:gridCol w:w="1507"/>
+        <w:gridCol w:w="1507"/>
       </w:tblGrid>
       <w:tr>
         <w:tc>
           <w:tcPr>
-            <w:tcW w:w="1824" w:type="dxa"/>
+            <w:tcW w:w="1643" w:type="dxa"/>
             <w:shd w:val="clear" w:color="auto" w:fill="BFBFBF" w:themeFill="background1" w:themeFillShade="BF"/>
           </w:tcPr>
           <w:p>
@@ -3084,7 +3088,7 @@
         </w:tc>
         <w:tc>
           <w:tcPr>
-            <w:tcW w:w="1824" w:type="dxa"/>
+            <w:tcW w:w="1679" w:type="dxa"/>
             <w:shd w:val="clear" w:color="auto" w:fill="BFBFBF" w:themeFill="background1" w:themeFillShade="BF"/>
           </w:tcPr>
           <w:p>
@@ -3092,7 +3096,83 @@
               <w:jc w:val="center"/>
             </w:pPr>
             <w:r>
-              <w:t>Segments</w:t>
+              <w:t>April Tag Baseline</w:t>
+            </w:r>
+          </w:p>
+        </w:tc>
+        <w:tc>
+          <w:tcPr>
+            <w:tcW w:w="1507" w:type="dxa"/>
+            <w:shd w:val="clear" w:color="auto" w:fill="BFBFBF" w:themeFill="background1" w:themeFillShade="BF"/>
+          </w:tcPr>
+          <w:p>
+            <w:pPr>
+              <w:jc w:val="center"/>
+            </w:pPr>
+            <w:r>
+              <w:t>April Tag Baseline Optimized</w:t>
+            </w:r>
+          </w:p>
+        </w:tc>
+        <w:tc>
+          <w:tcPr>
+            <w:tcW w:w="1507" w:type="dxa"/>
+            <w:shd w:val="clear" w:color="auto" w:fill="BFBFBF" w:themeFill="background1" w:themeFillShade="BF"/>
+          </w:tcPr>
+          <w:p>
+            <w:pPr>
+              <w:jc w:val="center"/>
+            </w:pPr>
+            <w:proofErr w:type="spellStart"/>
+            <w:r>
+              <w:t>Ravven</w:t>
+            </w:r>
+            <w:proofErr w:type="spellEnd"/>
+            <w:r>
+              <w:t xml:space="preserve"> Tag </w:t>
+            </w:r>
+            <w:proofErr w:type="spellStart"/>
+            <w:r>
+              <w:t>MagTheta</w:t>
+            </w:r>
+            <w:proofErr w:type="spellEnd"/>
+          </w:p>
+        </w:tc>
+        <w:tc>
+          <w:tcPr>
+            <w:tcW w:w="1507" w:type="dxa"/>
+            <w:shd w:val="clear" w:color="auto" w:fill="BFBFBF" w:themeFill="background1" w:themeFillShade="BF"/>
+          </w:tcPr>
+          <w:p>
+            <w:pPr>
+              <w:jc w:val="center"/>
+            </w:pPr>
+            <w:proofErr w:type="spellStart"/>
+            <w:r>
+              <w:t>Py</w:t>
+            </w:r>
+            <w:proofErr w:type="spellEnd"/>
+            <w:r>
+              <w:t xml:space="preserve"> April Tag</w:t>
+            </w:r>
+          </w:p>
+        </w:tc>
+        <w:tc>
+          <w:tcPr>
+            <w:tcW w:w="1507" w:type="dxa"/>
+            <w:shd w:val="clear" w:color="auto" w:fill="BFBFBF" w:themeFill="background1" w:themeFillShade="BF"/>
+          </w:tcPr>
+          <w:p>
+            <w:pPr>
+              <w:jc w:val="center"/>
+            </w:pPr>
+            <w:proofErr w:type="spellStart"/>
+            <w:r>
+              <w:t>Ravven</w:t>
+            </w:r>
+            <w:proofErr w:type="spellEnd"/>
+            <w:r>
+              <w:t xml:space="preserve"> Tag CCA</w:t>
             </w:r>
           </w:p>
         </w:tc>
@@ -3100,7 +3180,7 @@
       <w:tr>
         <w:tc>
           <w:tcPr>
-            <w:tcW w:w="1824" w:type="dxa"/>
+            <w:tcW w:w="1643" w:type="dxa"/>
             <w:vAlign w:val="bottom"/>
           </w:tcPr>
           <w:p>
@@ -3118,22 +3198,106 @@
         </w:tc>
         <w:tc>
           <w:tcPr>
-            <w:tcW w:w="1824" w:type="dxa"/>
-          </w:tcPr>
-          <w:p>
-            <w:pPr>
-              <w:jc w:val="center"/>
-              <w:rPr>
-                <w:rFonts w:ascii="Calibri" w:hAnsi="Calibri" w:cs="Calibri"/>
-                <w:color w:val="000000"/>
-              </w:rPr>
-            </w:pPr>
-            <w:r>
-              <w:rPr>
-                <w:rFonts w:ascii="Calibri" w:hAnsi="Calibri" w:cs="Calibri"/>
-                <w:color w:val="000000"/>
-              </w:rPr>
-              <w:t>Yes</w:t>
+            <w:tcW w:w="1679" w:type="dxa"/>
+          </w:tcPr>
+          <w:p>
+            <w:pPr>
+              <w:jc w:val="center"/>
+              <w:rPr>
+                <w:rFonts w:ascii="Calibri" w:hAnsi="Calibri" w:cs="Calibri"/>
+                <w:color w:val="000000"/>
+              </w:rPr>
+            </w:pPr>
+            <w:r>
+              <w:rPr>
+                <w:rFonts w:ascii="Calibri" w:hAnsi="Calibri" w:cs="Calibri"/>
+                <w:color w:val="000000"/>
+              </w:rPr>
+              <w:t>1</w:t>
+            </w:r>
+          </w:p>
+        </w:tc>
+        <w:tc>
+          <w:tcPr>
+            <w:tcW w:w="1507" w:type="dxa"/>
+          </w:tcPr>
+          <w:p>
+            <w:pPr>
+              <w:jc w:val="center"/>
+              <w:rPr>
+                <w:rFonts w:ascii="Calibri" w:hAnsi="Calibri" w:cs="Calibri"/>
+                <w:color w:val="000000"/>
+              </w:rPr>
+            </w:pPr>
+            <w:r>
+              <w:rPr>
+                <w:rFonts w:ascii="Calibri" w:hAnsi="Calibri" w:cs="Calibri"/>
+                <w:color w:val="000000"/>
+              </w:rPr>
+              <w:t>1</w:t>
+            </w:r>
+          </w:p>
+        </w:tc>
+        <w:tc>
+          <w:tcPr>
+            <w:tcW w:w="1507" w:type="dxa"/>
+          </w:tcPr>
+          <w:p>
+            <w:pPr>
+              <w:jc w:val="center"/>
+              <w:rPr>
+                <w:rFonts w:ascii="Calibri" w:hAnsi="Calibri" w:cs="Calibri"/>
+                <w:color w:val="000000"/>
+              </w:rPr>
+            </w:pPr>
+            <w:r>
+              <w:rPr>
+                <w:rFonts w:ascii="Calibri" w:hAnsi="Calibri" w:cs="Calibri"/>
+                <w:color w:val="000000"/>
+              </w:rPr>
+              <w:t>1</w:t>
+            </w:r>
+          </w:p>
+        </w:tc>
+        <w:tc>
+          <w:tcPr>
+            <w:tcW w:w="1507" w:type="dxa"/>
+          </w:tcPr>
+          <w:p>
+            <w:pPr>
+              <w:jc w:val="center"/>
+              <w:rPr>
+                <w:rFonts w:ascii="Calibri" w:hAnsi="Calibri" w:cs="Calibri"/>
+                <w:color w:val="000000"/>
+              </w:rPr>
+            </w:pPr>
+            <w:r>
+              <w:rPr>
+                <w:rFonts w:ascii="Calibri" w:hAnsi="Calibri" w:cs="Calibri"/>
+                <w:color w:val="000000"/>
+              </w:rPr>
+              <w:t>1</w:t>
+            </w:r>
+          </w:p>
+        </w:tc>
+        <w:tc>
+          <w:tcPr>
+            <w:tcW w:w="1507" w:type="dxa"/>
+          </w:tcPr>
+          <w:p>
+            <w:pPr>
+              <w:jc w:val="center"/>
+              <w:rPr>
+                <w:rFonts w:ascii="Calibri" w:hAnsi="Calibri" w:cs="Calibri"/>
+                <w:color w:val="000000"/>
+              </w:rPr>
+            </w:pPr>
+            <w:r>
+              <w:rPr>
+                <w:rFonts w:ascii="Calibri" w:hAnsi="Calibri" w:cs="Calibri"/>
+                <w:color w:val="000000"/>
+              </w:rPr>
+              <w:t>1</w:t>
             </w:r>
           </w:p>
         </w:tc>
@@ -3141,7 +3305,7 @@
       <w:tr>
         <w:tc>
           <w:tcPr>
-            <w:tcW w:w="1824" w:type="dxa"/>
+            <w:tcW w:w="1643" w:type="dxa"/>
             <w:vAlign w:val="bottom"/>
           </w:tcPr>
           <w:p>
@@ -3159,22 +3323,106 @@
         </w:tc>
         <w:tc>
           <w:tcPr>
-            <w:tcW w:w="1824" w:type="dxa"/>
-          </w:tcPr>
-          <w:p>
-            <w:pPr>
-              <w:jc w:val="center"/>
-              <w:rPr>
-                <w:rFonts w:ascii="Calibri" w:hAnsi="Calibri" w:cs="Calibri"/>
-                <w:color w:val="000000"/>
-              </w:rPr>
-            </w:pPr>
-            <w:r>
-              <w:rPr>
-                <w:rFonts w:ascii="Calibri" w:hAnsi="Calibri" w:cs="Calibri"/>
-                <w:color w:val="000000"/>
-              </w:rPr>
-              <w:t>Yes</w:t>
+            <w:tcW w:w="1679" w:type="dxa"/>
+          </w:tcPr>
+          <w:p>
+            <w:pPr>
+              <w:jc w:val="center"/>
+              <w:rPr>
+                <w:rFonts w:ascii="Calibri" w:hAnsi="Calibri" w:cs="Calibri"/>
+                <w:color w:val="000000"/>
+              </w:rPr>
+            </w:pPr>
+            <w:r>
+              <w:rPr>
+                <w:rFonts w:ascii="Calibri" w:hAnsi="Calibri" w:cs="Calibri"/>
+                <w:color w:val="000000"/>
+              </w:rPr>
+              <w:t>1</w:t>
+            </w:r>
+          </w:p>
+        </w:tc>
+        <w:tc>
+          <w:tcPr>
+            <w:tcW w:w="1507" w:type="dxa"/>
+          </w:tcPr>
+          <w:p>
+            <w:pPr>
+              <w:jc w:val="center"/>
+              <w:rPr>
+                <w:rFonts w:ascii="Calibri" w:hAnsi="Calibri" w:cs="Calibri"/>
+                <w:color w:val="000000"/>
+              </w:rPr>
+            </w:pPr>
+            <w:r>
+              <w:rPr>
+                <w:rFonts w:ascii="Calibri" w:hAnsi="Calibri" w:cs="Calibri"/>
+                <w:color w:val="000000"/>
+              </w:rPr>
+              <w:t>1</w:t>
+            </w:r>
+          </w:p>
+        </w:tc>
+        <w:tc>
+          <w:tcPr>
+            <w:tcW w:w="1507" w:type="dxa"/>
+          </w:tcPr>
+          <w:p>
+            <w:pPr>
+              <w:jc w:val="center"/>
+              <w:rPr>
+                <w:rFonts w:ascii="Calibri" w:hAnsi="Calibri" w:cs="Calibri"/>
+                <w:color w:val="000000"/>
+              </w:rPr>
+            </w:pPr>
+            <w:r>
+              <w:rPr>
+                <w:rFonts w:ascii="Calibri" w:hAnsi="Calibri" w:cs="Calibri"/>
+                <w:color w:val="000000"/>
+              </w:rPr>
+              <w:t>1</w:t>
+            </w:r>
+          </w:p>
+        </w:tc>
+        <w:tc>
+          <w:tcPr>
+            <w:tcW w:w="1507" w:type="dxa"/>
+          </w:tcPr>
+          <w:p>
+            <w:pPr>
+              <w:jc w:val="center"/>
+              <w:rPr>
+                <w:rFonts w:ascii="Calibri" w:hAnsi="Calibri" w:cs="Calibri"/>
+                <w:color w:val="000000"/>
+              </w:rPr>
+            </w:pPr>
+            <w:r>
+              <w:rPr>
+                <w:rFonts w:ascii="Calibri" w:hAnsi="Calibri" w:cs="Calibri"/>
+                <w:color w:val="000000"/>
+              </w:rPr>
+              <w:t>0</w:t>
+            </w:r>
+          </w:p>
+        </w:tc>
+        <w:tc>
+          <w:tcPr>
+            <w:tcW w:w="1507" w:type="dxa"/>
+          </w:tcPr>
+          <w:p>
+            <w:pPr>
+              <w:jc w:val="center"/>
+              <w:rPr>
+                <w:rFonts w:ascii="Calibri" w:hAnsi="Calibri" w:cs="Calibri"/>
+                <w:color w:val="000000"/>
+              </w:rPr>
+            </w:pPr>
+            <w:r>
+              <w:rPr>
+                <w:rFonts w:ascii="Calibri" w:hAnsi="Calibri" w:cs="Calibri"/>
+                <w:color w:val="000000"/>
+              </w:rPr>
+              <w:t>1</w:t>
             </w:r>
           </w:p>
         </w:tc>
@@ -3182,7 +3430,7 @@
       <w:tr>
         <w:tc>
           <w:tcPr>
-            <w:tcW w:w="1824" w:type="dxa"/>
+            <w:tcW w:w="1643" w:type="dxa"/>
             <w:vAlign w:val="bottom"/>
           </w:tcPr>
           <w:p>
@@ -3200,22 +3448,106 @@
         </w:tc>
         <w:tc>
           <w:tcPr>
-            <w:tcW w:w="1824" w:type="dxa"/>
-          </w:tcPr>
-          <w:p>
-            <w:pPr>
-              <w:jc w:val="center"/>
-              <w:rPr>
-                <w:rFonts w:ascii="Calibri" w:hAnsi="Calibri" w:cs="Calibri"/>
-                <w:color w:val="000000"/>
-              </w:rPr>
-            </w:pPr>
-            <w:r>
-              <w:rPr>
-                <w:rFonts w:ascii="Calibri" w:hAnsi="Calibri" w:cs="Calibri"/>
-                <w:color w:val="000000"/>
-              </w:rPr>
-              <w:t>Yes</w:t>
+            <w:tcW w:w="1679" w:type="dxa"/>
+          </w:tcPr>
+          <w:p>
+            <w:pPr>
+              <w:jc w:val="center"/>
+              <w:rPr>
+                <w:rFonts w:ascii="Calibri" w:hAnsi="Calibri" w:cs="Calibri"/>
+                <w:color w:val="000000"/>
+              </w:rPr>
+            </w:pPr>
+            <w:r>
+              <w:rPr>
+                <w:rFonts w:ascii="Calibri" w:hAnsi="Calibri" w:cs="Calibri"/>
+                <w:color w:val="000000"/>
+              </w:rPr>
+              <w:t>1</w:t>
+            </w:r>
+          </w:p>
+        </w:tc>
+        <w:tc>
+          <w:tcPr>
+            <w:tcW w:w="1507" w:type="dxa"/>
+          </w:tcPr>
+          <w:p>
+            <w:pPr>
+              <w:jc w:val="center"/>
+              <w:rPr>
+                <w:rFonts w:ascii="Calibri" w:hAnsi="Calibri" w:cs="Calibri"/>
+                <w:color w:val="000000"/>
+              </w:rPr>
+            </w:pPr>
+            <w:r>
+              <w:rPr>
+                <w:rFonts w:ascii="Calibri" w:hAnsi="Calibri" w:cs="Calibri"/>
+                <w:color w:val="000000"/>
+              </w:rPr>
+              <w:t>1</w:t>
+            </w:r>
+          </w:p>
+        </w:tc>
+        <w:tc>
+          <w:tcPr>
+            <w:tcW w:w="1507" w:type="dxa"/>
+          </w:tcPr>
+          <w:p>
+            <w:pPr>
+              <w:jc w:val="center"/>
+              <w:rPr>
+                <w:rFonts w:ascii="Calibri" w:hAnsi="Calibri" w:cs="Calibri"/>
+                <w:color w:val="000000"/>
+              </w:rPr>
+            </w:pPr>
+            <w:r>
+              <w:rPr>
+                <w:rFonts w:ascii="Calibri" w:hAnsi="Calibri" w:cs="Calibri"/>
+                <w:color w:val="000000"/>
+              </w:rPr>
+              <w:t>1</w:t>
+            </w:r>
+          </w:p>
+        </w:tc>
+        <w:tc>
+          <w:tcPr>
+            <w:tcW w:w="1507" w:type="dxa"/>
+          </w:tcPr>
+          <w:p>
+            <w:pPr>
+              <w:jc w:val="center"/>
+              <w:rPr>
+                <w:rFonts w:ascii="Calibri" w:hAnsi="Calibri" w:cs="Calibri"/>
+                <w:color w:val="000000"/>
+              </w:rPr>
+            </w:pPr>
+            <w:r>
+              <w:rPr>
+                <w:rFonts w:ascii="Calibri" w:hAnsi="Calibri" w:cs="Calibri"/>
+                <w:color w:val="000000"/>
+              </w:rPr>
+              <w:t>1</w:t>
+            </w:r>
+          </w:p>
+        </w:tc>
+        <w:tc>
+          <w:tcPr>
+            <w:tcW w:w="1507" w:type="dxa"/>
+          </w:tcPr>
+          <w:p>
+            <w:pPr>
+              <w:jc w:val="center"/>
+              <w:rPr>
+                <w:rFonts w:ascii="Calibri" w:hAnsi="Calibri" w:cs="Calibri"/>
+                <w:color w:val="000000"/>
+              </w:rPr>
+            </w:pPr>
+            <w:r>
+              <w:rPr>
+                <w:rFonts w:ascii="Calibri" w:hAnsi="Calibri" w:cs="Calibri"/>
+                <w:color w:val="000000"/>
+              </w:rPr>
+              <w:t>1</w:t>
             </w:r>
           </w:p>
         </w:tc>
@@ -3223,7 +3555,7 @@
       <w:tr>
         <w:tc>
           <w:tcPr>
-            <w:tcW w:w="1824" w:type="dxa"/>
+            <w:tcW w:w="1643" w:type="dxa"/>
             <w:vAlign w:val="bottom"/>
           </w:tcPr>
           <w:p>
@@ -3241,22 +3573,106 @@
         </w:tc>
         <w:tc>
           <w:tcPr>
-            <w:tcW w:w="1824" w:type="dxa"/>
-          </w:tcPr>
-          <w:p>
-            <w:pPr>
-              <w:jc w:val="center"/>
-              <w:rPr>
-                <w:rFonts w:ascii="Calibri" w:hAnsi="Calibri" w:cs="Calibri"/>
-                <w:color w:val="000000"/>
-              </w:rPr>
-            </w:pPr>
-            <w:r>
-              <w:rPr>
-                <w:rFonts w:ascii="Calibri" w:hAnsi="Calibri" w:cs="Calibri"/>
-                <w:color w:val="000000"/>
-              </w:rPr>
-              <w:t>No</w:t>
+            <w:tcW w:w="1679" w:type="dxa"/>
+          </w:tcPr>
+          <w:p>
+            <w:pPr>
+              <w:jc w:val="center"/>
+              <w:rPr>
+                <w:rFonts w:ascii="Calibri" w:hAnsi="Calibri" w:cs="Calibri"/>
+                <w:color w:val="000000"/>
+              </w:rPr>
+            </w:pPr>
+            <w:r>
+              <w:rPr>
+                <w:rFonts w:ascii="Calibri" w:hAnsi="Calibri" w:cs="Calibri"/>
+                <w:color w:val="000000"/>
+              </w:rPr>
+              <w:t>1</w:t>
+            </w:r>
+          </w:p>
+        </w:tc>
+        <w:tc>
+          <w:tcPr>
+            <w:tcW w:w="1507" w:type="dxa"/>
+          </w:tcPr>
+          <w:p>
+            <w:pPr>
+              <w:jc w:val="center"/>
+              <w:rPr>
+                <w:rFonts w:ascii="Calibri" w:hAnsi="Calibri" w:cs="Calibri"/>
+                <w:color w:val="000000"/>
+              </w:rPr>
+            </w:pPr>
+            <w:r>
+              <w:rPr>
+                <w:rFonts w:ascii="Calibri" w:hAnsi="Calibri" w:cs="Calibri"/>
+                <w:color w:val="000000"/>
+              </w:rPr>
+              <w:t>1</w:t>
+            </w:r>
+          </w:p>
+        </w:tc>
+        <w:tc>
+          <w:tcPr>
+            <w:tcW w:w="1507" w:type="dxa"/>
+          </w:tcPr>
+          <w:p>
+            <w:pPr>
+              <w:jc w:val="center"/>
+              <w:rPr>
+                <w:rFonts w:ascii="Calibri" w:hAnsi="Calibri" w:cs="Calibri"/>
+                <w:color w:val="000000"/>
+              </w:rPr>
+            </w:pPr>
+            <w:r>
+              <w:rPr>
+                <w:rFonts w:ascii="Calibri" w:hAnsi="Calibri" w:cs="Calibri"/>
+                <w:color w:val="000000"/>
+              </w:rPr>
+              <w:t>1</w:t>
+            </w:r>
+          </w:p>
+        </w:tc>
+        <w:tc>
+          <w:tcPr>
+            <w:tcW w:w="1507" w:type="dxa"/>
+          </w:tcPr>
+          <w:p>
+            <w:pPr>
+              <w:jc w:val="center"/>
+              <w:rPr>
+                <w:rFonts w:ascii="Calibri" w:hAnsi="Calibri" w:cs="Calibri"/>
+                <w:color w:val="000000"/>
+              </w:rPr>
+            </w:pPr>
+            <w:r>
+              <w:rPr>
+                <w:rFonts w:ascii="Calibri" w:hAnsi="Calibri" w:cs="Calibri"/>
+                <w:color w:val="000000"/>
+              </w:rPr>
+              <w:t>1</w:t>
+            </w:r>
+          </w:p>
+        </w:tc>
+        <w:tc>
+          <w:tcPr>
+            <w:tcW w:w="1507" w:type="dxa"/>
+          </w:tcPr>
+          <w:p>
+            <w:pPr>
+              <w:jc w:val="center"/>
+              <w:rPr>
+                <w:rFonts w:ascii="Calibri" w:hAnsi="Calibri" w:cs="Calibri"/>
+                <w:color w:val="000000"/>
+              </w:rPr>
+            </w:pPr>
+            <w:r>
+              <w:rPr>
+                <w:rFonts w:ascii="Calibri" w:hAnsi="Calibri" w:cs="Calibri"/>
+                <w:color w:val="000000"/>
+              </w:rPr>
+              <w:t>1</w:t>
             </w:r>
           </w:p>
         </w:tc>
@@ -3264,7 +3680,7 @@
       <w:tr>
         <w:tc>
           <w:tcPr>
-            <w:tcW w:w="1824" w:type="dxa"/>
+            <w:tcW w:w="1643" w:type="dxa"/>
             <w:vAlign w:val="bottom"/>
           </w:tcPr>
           <w:p>
@@ -3282,22 +3698,106 @@
         </w:tc>
         <w:tc>
           <w:tcPr>
-            <w:tcW w:w="1824" w:type="dxa"/>
-          </w:tcPr>
-          <w:p>
-            <w:pPr>
-              <w:jc w:val="center"/>
-              <w:rPr>
-                <w:rFonts w:ascii="Calibri" w:hAnsi="Calibri" w:cs="Calibri"/>
-                <w:color w:val="000000"/>
-              </w:rPr>
-            </w:pPr>
-            <w:r>
-              <w:rPr>
-                <w:rFonts w:ascii="Calibri" w:hAnsi="Calibri" w:cs="Calibri"/>
-                <w:color w:val="000000"/>
-              </w:rPr>
-              <w:t>Yes</w:t>
+            <w:tcW w:w="1679" w:type="dxa"/>
+          </w:tcPr>
+          <w:p>
+            <w:pPr>
+              <w:jc w:val="center"/>
+              <w:rPr>
+                <w:rFonts w:ascii="Calibri" w:hAnsi="Calibri" w:cs="Calibri"/>
+                <w:color w:val="000000"/>
+              </w:rPr>
+            </w:pPr>
+            <w:r>
+              <w:rPr>
+                <w:rFonts w:ascii="Calibri" w:hAnsi="Calibri" w:cs="Calibri"/>
+                <w:color w:val="000000"/>
+              </w:rPr>
+              <w:t>1</w:t>
+            </w:r>
+          </w:p>
+        </w:tc>
+        <w:tc>
+          <w:tcPr>
+            <w:tcW w:w="1507" w:type="dxa"/>
+          </w:tcPr>
+          <w:p>
+            <w:pPr>
+              <w:jc w:val="center"/>
+              <w:rPr>
+                <w:rFonts w:ascii="Calibri" w:hAnsi="Calibri" w:cs="Calibri"/>
+                <w:color w:val="000000"/>
+              </w:rPr>
+            </w:pPr>
+            <w:r>
+              <w:rPr>
+                <w:rFonts w:ascii="Calibri" w:hAnsi="Calibri" w:cs="Calibri"/>
+                <w:color w:val="000000"/>
+              </w:rPr>
+              <w:t>1</w:t>
+            </w:r>
+          </w:p>
+        </w:tc>
+        <w:tc>
+          <w:tcPr>
+            <w:tcW w:w="1507" w:type="dxa"/>
+          </w:tcPr>
+          <w:p>
+            <w:pPr>
+              <w:jc w:val="center"/>
+              <w:rPr>
+                <w:rFonts w:ascii="Calibri" w:hAnsi="Calibri" w:cs="Calibri"/>
+                <w:color w:val="000000"/>
+              </w:rPr>
+            </w:pPr>
+            <w:r>
+              <w:rPr>
+                <w:rFonts w:ascii="Calibri" w:hAnsi="Calibri" w:cs="Calibri"/>
+                <w:color w:val="000000"/>
+              </w:rPr>
+              <w:t>1</w:t>
+            </w:r>
+          </w:p>
+        </w:tc>
+        <w:tc>
+          <w:tcPr>
+            <w:tcW w:w="1507" w:type="dxa"/>
+          </w:tcPr>
+          <w:p>
+            <w:pPr>
+              <w:jc w:val="center"/>
+              <w:rPr>
+                <w:rFonts w:ascii="Calibri" w:hAnsi="Calibri" w:cs="Calibri"/>
+                <w:color w:val="000000"/>
+              </w:rPr>
+            </w:pPr>
+            <w:r>
+              <w:rPr>
+                <w:rFonts w:ascii="Calibri" w:hAnsi="Calibri" w:cs="Calibri"/>
+                <w:color w:val="000000"/>
+              </w:rPr>
+              <w:t>1</w:t>
+            </w:r>
+          </w:p>
+        </w:tc>
+        <w:tc>
+          <w:tcPr>
+            <w:tcW w:w="1507" w:type="dxa"/>
+          </w:tcPr>
+          <w:p>
+            <w:pPr>
+              <w:jc w:val="center"/>
+              <w:rPr>
+                <w:rFonts w:ascii="Calibri" w:hAnsi="Calibri" w:cs="Calibri"/>
+                <w:color w:val="000000"/>
+              </w:rPr>
+            </w:pPr>
+            <w:r>
+              <w:rPr>
+                <w:rFonts w:ascii="Calibri" w:hAnsi="Calibri" w:cs="Calibri"/>
+                <w:color w:val="000000"/>
+              </w:rPr>
+              <w:t>1</w:t>
             </w:r>
           </w:p>
         </w:tc>
@@ -3305,7 +3805,7 @@
       <w:tr>
         <w:tc>
           <w:tcPr>
-            <w:tcW w:w="1824" w:type="dxa"/>
+            <w:tcW w:w="1643" w:type="dxa"/>
             <w:vAlign w:val="bottom"/>
           </w:tcPr>
           <w:p>
@@ -3323,22 +3823,106 @@
         </w:tc>
         <w:tc>
           <w:tcPr>
-            <w:tcW w:w="1824" w:type="dxa"/>
-          </w:tcPr>
-          <w:p>
-            <w:pPr>
-              <w:jc w:val="center"/>
-              <w:rPr>
-                <w:rFonts w:ascii="Calibri" w:hAnsi="Calibri" w:cs="Calibri"/>
-                <w:color w:val="000000"/>
-              </w:rPr>
-            </w:pPr>
-            <w:r>
-              <w:rPr>
-                <w:rFonts w:ascii="Calibri" w:hAnsi="Calibri" w:cs="Calibri"/>
-                <w:color w:val="000000"/>
-              </w:rPr>
-              <w:t>Yes</w:t>
+            <w:tcW w:w="1679" w:type="dxa"/>
+          </w:tcPr>
+          <w:p>
+            <w:pPr>
+              <w:jc w:val="center"/>
+              <w:rPr>
+                <w:rFonts w:ascii="Calibri" w:hAnsi="Calibri" w:cs="Calibri"/>
+                <w:color w:val="000000"/>
+              </w:rPr>
+            </w:pPr>
+            <w:r>
+              <w:rPr>
+                <w:rFonts w:ascii="Calibri" w:hAnsi="Calibri" w:cs="Calibri"/>
+                <w:color w:val="000000"/>
+              </w:rPr>
+              <w:t>1</w:t>
+            </w:r>
+          </w:p>
+        </w:tc>
+        <w:tc>
+          <w:tcPr>
+            <w:tcW w:w="1507" w:type="dxa"/>
+          </w:tcPr>
+          <w:p>
+            <w:pPr>
+              <w:jc w:val="center"/>
+              <w:rPr>
+                <w:rFonts w:ascii="Calibri" w:hAnsi="Calibri" w:cs="Calibri"/>
+                <w:color w:val="000000"/>
+              </w:rPr>
+            </w:pPr>
+            <w:r>
+              <w:rPr>
+                <w:rFonts w:ascii="Calibri" w:hAnsi="Calibri" w:cs="Calibri"/>
+                <w:color w:val="000000"/>
+              </w:rPr>
+              <w:t>1</w:t>
+            </w:r>
+          </w:p>
+        </w:tc>
+        <w:tc>
+          <w:tcPr>
+            <w:tcW w:w="1507" w:type="dxa"/>
+          </w:tcPr>
+          <w:p>
+            <w:pPr>
+              <w:jc w:val="center"/>
+              <w:rPr>
+                <w:rFonts w:ascii="Calibri" w:hAnsi="Calibri" w:cs="Calibri"/>
+                <w:color w:val="000000"/>
+              </w:rPr>
+            </w:pPr>
+            <w:r>
+              <w:rPr>
+                <w:rFonts w:ascii="Calibri" w:hAnsi="Calibri" w:cs="Calibri"/>
+                <w:color w:val="000000"/>
+              </w:rPr>
+              <w:t>1</w:t>
+            </w:r>
+          </w:p>
+        </w:tc>
+        <w:tc>
+          <w:tcPr>
+            <w:tcW w:w="1507" w:type="dxa"/>
+          </w:tcPr>
+          <w:p>
+            <w:pPr>
+              <w:jc w:val="center"/>
+              <w:rPr>
+                <w:rFonts w:ascii="Calibri" w:hAnsi="Calibri" w:cs="Calibri"/>
+                <w:color w:val="000000"/>
+              </w:rPr>
+            </w:pPr>
+            <w:r>
+              <w:rPr>
+                <w:rFonts w:ascii="Calibri" w:hAnsi="Calibri" w:cs="Calibri"/>
+                <w:color w:val="000000"/>
+              </w:rPr>
+              <w:t>1</w:t>
+            </w:r>
+          </w:p>
+        </w:tc>
+        <w:tc>
+          <w:tcPr>
+            <w:tcW w:w="1507" w:type="dxa"/>
+          </w:tcPr>
+          <w:p>
+            <w:pPr>
+              <w:jc w:val="center"/>
+              <w:rPr>
+                <w:rFonts w:ascii="Calibri" w:hAnsi="Calibri" w:cs="Calibri"/>
+                <w:color w:val="000000"/>
+              </w:rPr>
+            </w:pPr>
+            <w:r>
+              <w:rPr>
+                <w:rFonts w:ascii="Calibri" w:hAnsi="Calibri" w:cs="Calibri"/>
+                <w:color w:val="000000"/>
+              </w:rPr>
+              <w:t>0</w:t>
             </w:r>
           </w:p>
         </w:tc>
@@ -3346,7 +3930,7 @@
       <w:tr>
         <w:tc>
           <w:tcPr>
-            <w:tcW w:w="1824" w:type="dxa"/>
+            <w:tcW w:w="1643" w:type="dxa"/>
             <w:vAlign w:val="bottom"/>
           </w:tcPr>
           <w:p>
@@ -3364,22 +3948,106 @@
         </w:tc>
         <w:tc>
           <w:tcPr>
-            <w:tcW w:w="1824" w:type="dxa"/>
-          </w:tcPr>
-          <w:p>
-            <w:pPr>
-              <w:jc w:val="center"/>
-              <w:rPr>
-                <w:rFonts w:ascii="Calibri" w:hAnsi="Calibri" w:cs="Calibri"/>
-                <w:color w:val="000000"/>
-              </w:rPr>
-            </w:pPr>
-            <w:r>
-              <w:rPr>
-                <w:rFonts w:ascii="Calibri" w:hAnsi="Calibri" w:cs="Calibri"/>
-                <w:color w:val="000000"/>
-              </w:rPr>
-              <w:t>Yes</w:t>
+            <w:tcW w:w="1679" w:type="dxa"/>
+          </w:tcPr>
+          <w:p>
+            <w:pPr>
+              <w:jc w:val="center"/>
+              <w:rPr>
+                <w:rFonts w:ascii="Calibri" w:hAnsi="Calibri" w:cs="Calibri"/>
+                <w:color w:val="000000"/>
+              </w:rPr>
+            </w:pPr>
+            <w:r>
+              <w:rPr>
+                <w:rFonts w:ascii="Calibri" w:hAnsi="Calibri" w:cs="Calibri"/>
+                <w:color w:val="000000"/>
+              </w:rPr>
+              <w:t>1</w:t>
+            </w:r>
+          </w:p>
+        </w:tc>
+        <w:tc>
+          <w:tcPr>
+            <w:tcW w:w="1507" w:type="dxa"/>
+          </w:tcPr>
+          <w:p>
+            <w:pPr>
+              <w:jc w:val="center"/>
+              <w:rPr>
+                <w:rFonts w:ascii="Calibri" w:hAnsi="Calibri" w:cs="Calibri"/>
+                <w:color w:val="000000"/>
+              </w:rPr>
+            </w:pPr>
+            <w:r>
+              <w:rPr>
+                <w:rFonts w:ascii="Calibri" w:hAnsi="Calibri" w:cs="Calibri"/>
+                <w:color w:val="000000"/>
+              </w:rPr>
+              <w:t>1</w:t>
+            </w:r>
+          </w:p>
+        </w:tc>
+        <w:tc>
+          <w:tcPr>
+            <w:tcW w:w="1507" w:type="dxa"/>
+          </w:tcPr>
+          <w:p>
+            <w:pPr>
+              <w:jc w:val="center"/>
+              <w:rPr>
+                <w:rFonts w:ascii="Calibri" w:hAnsi="Calibri" w:cs="Calibri"/>
+                <w:color w:val="000000"/>
+              </w:rPr>
+            </w:pPr>
+            <w:r>
+              <w:rPr>
+                <w:rFonts w:ascii="Calibri" w:hAnsi="Calibri" w:cs="Calibri"/>
+                <w:color w:val="000000"/>
+              </w:rPr>
+              <w:t>1</w:t>
+            </w:r>
+          </w:p>
+        </w:tc>
+        <w:tc>
+          <w:tcPr>
+            <w:tcW w:w="1507" w:type="dxa"/>
+          </w:tcPr>
+          <w:p>
+            <w:pPr>
+              <w:jc w:val="center"/>
+              <w:rPr>
+                <w:rFonts w:ascii="Calibri" w:hAnsi="Calibri" w:cs="Calibri"/>
+                <w:color w:val="000000"/>
+              </w:rPr>
+            </w:pPr>
+            <w:r>
+              <w:rPr>
+                <w:rFonts w:ascii="Calibri" w:hAnsi="Calibri" w:cs="Calibri"/>
+                <w:color w:val="000000"/>
+              </w:rPr>
+              <w:t>1</w:t>
+            </w:r>
+          </w:p>
+        </w:tc>
+        <w:tc>
+          <w:tcPr>
+            <w:tcW w:w="1507" w:type="dxa"/>
+          </w:tcPr>
+          <w:p>
+            <w:pPr>
+              <w:jc w:val="center"/>
+              <w:rPr>
+                <w:rFonts w:ascii="Calibri" w:hAnsi="Calibri" w:cs="Calibri"/>
+                <w:color w:val="000000"/>
+              </w:rPr>
+            </w:pPr>
+            <w:r>
+              <w:rPr>
+                <w:rFonts w:ascii="Calibri" w:hAnsi="Calibri" w:cs="Calibri"/>
+                <w:color w:val="000000"/>
+              </w:rPr>
+              <w:t>1</w:t>
             </w:r>
           </w:p>
         </w:tc>
@@ -3387,7 +4055,7 @@
       <w:tr>
         <w:tc>
           <w:tcPr>
-            <w:tcW w:w="1824" w:type="dxa"/>
+            <w:tcW w:w="1643" w:type="dxa"/>
             <w:vAlign w:val="bottom"/>
           </w:tcPr>
           <w:p>
@@ -3405,22 +4073,106 @@
         </w:tc>
         <w:tc>
           <w:tcPr>
-            <w:tcW w:w="1824" w:type="dxa"/>
-          </w:tcPr>
-          <w:p>
-            <w:pPr>
-              <w:jc w:val="center"/>
-              <w:rPr>
-                <w:rFonts w:ascii="Calibri" w:hAnsi="Calibri" w:cs="Calibri"/>
-                <w:color w:val="000000"/>
-              </w:rPr>
-            </w:pPr>
-            <w:r>
-              <w:rPr>
-                <w:rFonts w:ascii="Calibri" w:hAnsi="Calibri" w:cs="Calibri"/>
-                <w:color w:val="000000"/>
-              </w:rPr>
-              <w:t>Yes</w:t>
+            <w:tcW w:w="1679" w:type="dxa"/>
+          </w:tcPr>
+          <w:p>
+            <w:pPr>
+              <w:jc w:val="center"/>
+              <w:rPr>
+                <w:rFonts w:ascii="Calibri" w:hAnsi="Calibri" w:cs="Calibri"/>
+                <w:color w:val="000000"/>
+              </w:rPr>
+            </w:pPr>
+            <w:r>
+              <w:rPr>
+                <w:rFonts w:ascii="Calibri" w:hAnsi="Calibri" w:cs="Calibri"/>
+                <w:color w:val="000000"/>
+              </w:rPr>
+              <w:t>1</w:t>
+            </w:r>
+          </w:p>
+        </w:tc>
+        <w:tc>
+          <w:tcPr>
+            <w:tcW w:w="1507" w:type="dxa"/>
+          </w:tcPr>
+          <w:p>
+            <w:pPr>
+              <w:jc w:val="center"/>
+              <w:rPr>
+                <w:rFonts w:ascii="Calibri" w:hAnsi="Calibri" w:cs="Calibri"/>
+                <w:color w:val="000000"/>
+              </w:rPr>
+            </w:pPr>
+            <w:r>
+              <w:rPr>
+                <w:rFonts w:ascii="Calibri" w:hAnsi="Calibri" w:cs="Calibri"/>
+                <w:color w:val="000000"/>
+              </w:rPr>
+              <w:t>1</w:t>
+            </w:r>
+          </w:p>
+        </w:tc>
+        <w:tc>
+          <w:tcPr>
+            <w:tcW w:w="1507" w:type="dxa"/>
+          </w:tcPr>
+          <w:p>
+            <w:pPr>
+              <w:jc w:val="center"/>
+              <w:rPr>
+                <w:rFonts w:ascii="Calibri" w:hAnsi="Calibri" w:cs="Calibri"/>
+                <w:color w:val="000000"/>
+              </w:rPr>
+            </w:pPr>
+            <w:r>
+              <w:rPr>
+                <w:rFonts w:ascii="Calibri" w:hAnsi="Calibri" w:cs="Calibri"/>
+                <w:color w:val="000000"/>
+              </w:rPr>
+              <w:t>1</w:t>
+            </w:r>
+          </w:p>
+        </w:tc>
+        <w:tc>
+          <w:tcPr>
+            <w:tcW w:w="1507" w:type="dxa"/>
+          </w:tcPr>
+          <w:p>
+            <w:pPr>
+              <w:jc w:val="center"/>
+              <w:rPr>
+                <w:rFonts w:ascii="Calibri" w:hAnsi="Calibri" w:cs="Calibri"/>
+                <w:color w:val="000000"/>
+              </w:rPr>
+            </w:pPr>
+            <w:r>
+              <w:rPr>
+                <w:rFonts w:ascii="Calibri" w:hAnsi="Calibri" w:cs="Calibri"/>
+                <w:color w:val="000000"/>
+              </w:rPr>
+              <w:t>1</w:t>
+            </w:r>
+          </w:p>
+        </w:tc>
+        <w:tc>
+          <w:tcPr>
+            <w:tcW w:w="1507" w:type="dxa"/>
+          </w:tcPr>
+          <w:p>
+            <w:pPr>
+              <w:jc w:val="center"/>
+              <w:rPr>
+                <w:rFonts w:ascii="Calibri" w:hAnsi="Calibri" w:cs="Calibri"/>
+                <w:color w:val="000000"/>
+              </w:rPr>
+            </w:pPr>
+            <w:r>
+              <w:rPr>
+                <w:rFonts w:ascii="Calibri" w:hAnsi="Calibri" w:cs="Calibri"/>
+                <w:color w:val="000000"/>
+              </w:rPr>
+              <w:t>1</w:t>
             </w:r>
           </w:p>
         </w:tc>
@@ -3428,7 +4180,7 @@
       <w:tr>
         <w:tc>
           <w:tcPr>
-            <w:tcW w:w="1824" w:type="dxa"/>
+            <w:tcW w:w="1643" w:type="dxa"/>
             <w:vAlign w:val="bottom"/>
           </w:tcPr>
           <w:p>
@@ -3446,22 +4198,106 @@
         </w:tc>
         <w:tc>
           <w:tcPr>
-            <w:tcW w:w="1824" w:type="dxa"/>
-          </w:tcPr>
-          <w:p>
-            <w:pPr>
-              <w:jc w:val="center"/>
-              <w:rPr>
-                <w:rFonts w:ascii="Calibri" w:hAnsi="Calibri" w:cs="Calibri"/>
-                <w:color w:val="000000"/>
-              </w:rPr>
-            </w:pPr>
-            <w:r>
-              <w:rPr>
-                <w:rFonts w:ascii="Calibri" w:hAnsi="Calibri" w:cs="Calibri"/>
-                <w:color w:val="000000"/>
-              </w:rPr>
-              <w:t>Yes</w:t>
+            <w:tcW w:w="1679" w:type="dxa"/>
+          </w:tcPr>
+          <w:p>
+            <w:pPr>
+              <w:jc w:val="center"/>
+              <w:rPr>
+                <w:rFonts w:ascii="Calibri" w:hAnsi="Calibri" w:cs="Calibri"/>
+                <w:color w:val="000000"/>
+              </w:rPr>
+            </w:pPr>
+            <w:r>
+              <w:rPr>
+                <w:rFonts w:ascii="Calibri" w:hAnsi="Calibri" w:cs="Calibri"/>
+                <w:color w:val="000000"/>
+              </w:rPr>
+              <w:t>1</w:t>
+            </w:r>
+          </w:p>
+        </w:tc>
+        <w:tc>
+          <w:tcPr>
+            <w:tcW w:w="1507" w:type="dxa"/>
+          </w:tcPr>
+          <w:p>
+            <w:pPr>
+              <w:jc w:val="center"/>
+              <w:rPr>
+                <w:rFonts w:ascii="Calibri" w:hAnsi="Calibri" w:cs="Calibri"/>
+                <w:color w:val="000000"/>
+              </w:rPr>
+            </w:pPr>
+            <w:r>
+              <w:rPr>
+                <w:rFonts w:ascii="Calibri" w:hAnsi="Calibri" w:cs="Calibri"/>
+                <w:color w:val="000000"/>
+              </w:rPr>
+              <w:t>1</w:t>
+            </w:r>
+          </w:p>
+        </w:tc>
+        <w:tc>
+          <w:tcPr>
+            <w:tcW w:w="1507" w:type="dxa"/>
+          </w:tcPr>
+          <w:p>
+            <w:pPr>
+              <w:jc w:val="center"/>
+              <w:rPr>
+                <w:rFonts w:ascii="Calibri" w:hAnsi="Calibri" w:cs="Calibri"/>
+                <w:color w:val="000000"/>
+              </w:rPr>
+            </w:pPr>
+            <w:r>
+              <w:rPr>
+                <w:rFonts w:ascii="Calibri" w:hAnsi="Calibri" w:cs="Calibri"/>
+                <w:color w:val="000000"/>
+              </w:rPr>
+              <w:t>1</w:t>
+            </w:r>
+          </w:p>
+        </w:tc>
+        <w:tc>
+          <w:tcPr>
+            <w:tcW w:w="1507" w:type="dxa"/>
+          </w:tcPr>
+          <w:p>
+            <w:pPr>
+              <w:jc w:val="center"/>
+              <w:rPr>
+                <w:rFonts w:ascii="Calibri" w:hAnsi="Calibri" w:cs="Calibri"/>
+                <w:color w:val="000000"/>
+              </w:rPr>
+            </w:pPr>
+            <w:r>
+              <w:rPr>
+                <w:rFonts w:ascii="Calibri" w:hAnsi="Calibri" w:cs="Calibri"/>
+                <w:color w:val="000000"/>
+              </w:rPr>
+              <w:t>1</w:t>
+            </w:r>
+          </w:p>
+        </w:tc>
+        <w:tc>
+          <w:tcPr>
+            <w:tcW w:w="1507" w:type="dxa"/>
+          </w:tcPr>
+          <w:p>
+            <w:pPr>
+              <w:jc w:val="center"/>
+              <w:rPr>
+                <w:rFonts w:ascii="Calibri" w:hAnsi="Calibri" w:cs="Calibri"/>
+                <w:color w:val="000000"/>
+              </w:rPr>
+            </w:pPr>
+            <w:r>
+              <w:rPr>
+                <w:rFonts w:ascii="Calibri" w:hAnsi="Calibri" w:cs="Calibri"/>
+                <w:color w:val="000000"/>
+              </w:rPr>
+              <w:t>1</w:t>
             </w:r>
           </w:p>
         </w:tc>
@@ -3469,7 +4305,7 @@
       <w:tr>
         <w:tc>
           <w:tcPr>
-            <w:tcW w:w="1824" w:type="dxa"/>
+            <w:tcW w:w="1643" w:type="dxa"/>
             <w:vAlign w:val="bottom"/>
           </w:tcPr>
           <w:p>
@@ -3487,22 +4323,106 @@
         </w:tc>
         <w:tc>
           <w:tcPr>
-            <w:tcW w:w="1824" w:type="dxa"/>
-          </w:tcPr>
-          <w:p>
-            <w:pPr>
-              <w:jc w:val="center"/>
-              <w:rPr>
-                <w:rFonts w:ascii="Calibri" w:hAnsi="Calibri" w:cs="Calibri"/>
-                <w:color w:val="000000"/>
-              </w:rPr>
-            </w:pPr>
-            <w:r>
-              <w:rPr>
-                <w:rFonts w:ascii="Calibri" w:hAnsi="Calibri" w:cs="Calibri"/>
-                <w:color w:val="000000"/>
-              </w:rPr>
-              <w:t>Yes</w:t>
+            <w:tcW w:w="1679" w:type="dxa"/>
+          </w:tcPr>
+          <w:p>
+            <w:pPr>
+              <w:jc w:val="center"/>
+              <w:rPr>
+                <w:rFonts w:ascii="Calibri" w:hAnsi="Calibri" w:cs="Calibri"/>
+                <w:color w:val="000000"/>
+              </w:rPr>
+            </w:pPr>
+            <w:r>
+              <w:rPr>
+                <w:rFonts w:ascii="Calibri" w:hAnsi="Calibri" w:cs="Calibri"/>
+                <w:color w:val="000000"/>
+              </w:rPr>
+              <w:t>1</w:t>
+            </w:r>
+          </w:p>
+        </w:tc>
+        <w:tc>
+          <w:tcPr>
+            <w:tcW w:w="1507" w:type="dxa"/>
+          </w:tcPr>
+          <w:p>
+            <w:pPr>
+              <w:jc w:val="center"/>
+              <w:rPr>
+                <w:rFonts w:ascii="Calibri" w:hAnsi="Calibri" w:cs="Calibri"/>
+                <w:color w:val="000000"/>
+              </w:rPr>
+            </w:pPr>
+            <w:r>
+              <w:rPr>
+                <w:rFonts w:ascii="Calibri" w:hAnsi="Calibri" w:cs="Calibri"/>
+                <w:color w:val="000000"/>
+              </w:rPr>
+              <w:t>1</w:t>
+            </w:r>
+          </w:p>
+        </w:tc>
+        <w:tc>
+          <w:tcPr>
+            <w:tcW w:w="1507" w:type="dxa"/>
+          </w:tcPr>
+          <w:p>
+            <w:pPr>
+              <w:jc w:val="center"/>
+              <w:rPr>
+                <w:rFonts w:ascii="Calibri" w:hAnsi="Calibri" w:cs="Calibri"/>
+                <w:color w:val="000000"/>
+              </w:rPr>
+            </w:pPr>
+            <w:r>
+              <w:rPr>
+                <w:rFonts w:ascii="Calibri" w:hAnsi="Calibri" w:cs="Calibri"/>
+                <w:color w:val="000000"/>
+              </w:rPr>
+              <w:t>1</w:t>
+            </w:r>
+          </w:p>
+        </w:tc>
+        <w:tc>
+          <w:tcPr>
+            <w:tcW w:w="1507" w:type="dxa"/>
+          </w:tcPr>
+          <w:p>
+            <w:pPr>
+              <w:jc w:val="center"/>
+              <w:rPr>
+                <w:rFonts w:ascii="Calibri" w:hAnsi="Calibri" w:cs="Calibri"/>
+                <w:color w:val="000000"/>
+              </w:rPr>
+            </w:pPr>
+            <w:r>
+              <w:rPr>
+                <w:rFonts w:ascii="Calibri" w:hAnsi="Calibri" w:cs="Calibri"/>
+                <w:color w:val="000000"/>
+              </w:rPr>
+              <w:t>1</w:t>
+            </w:r>
+          </w:p>
+        </w:tc>
+        <w:tc>
+          <w:tcPr>
+            <w:tcW w:w="1507" w:type="dxa"/>
+          </w:tcPr>
+          <w:p>
+            <w:pPr>
+              <w:jc w:val="center"/>
+              <w:rPr>
+                <w:rFonts w:ascii="Calibri" w:hAnsi="Calibri" w:cs="Calibri"/>
+                <w:color w:val="000000"/>
+              </w:rPr>
+            </w:pPr>
+            <w:r>
+              <w:rPr>
+                <w:rFonts w:ascii="Calibri" w:hAnsi="Calibri" w:cs="Calibri"/>
+                <w:color w:val="000000"/>
+              </w:rPr>
+              <w:t>1</w:t>
             </w:r>
           </w:p>
         </w:tc>
@@ -3510,7 +4430,7 @@
       <w:tr>
         <w:tc>
           <w:tcPr>
-            <w:tcW w:w="1824" w:type="dxa"/>
+            <w:tcW w:w="1643" w:type="dxa"/>
             <w:vAlign w:val="bottom"/>
           </w:tcPr>
           <w:p>
@@ -3528,22 +4448,106 @@
         </w:tc>
         <w:tc>
           <w:tcPr>
-            <w:tcW w:w="1824" w:type="dxa"/>
-          </w:tcPr>
-          <w:p>
-            <w:pPr>
-              <w:jc w:val="center"/>
-              <w:rPr>
-                <w:rFonts w:ascii="Calibri" w:hAnsi="Calibri" w:cs="Calibri"/>
-                <w:color w:val="000000"/>
-              </w:rPr>
-            </w:pPr>
-            <w:r>
-              <w:rPr>
-                <w:rFonts w:ascii="Calibri" w:hAnsi="Calibri" w:cs="Calibri"/>
-                <w:color w:val="000000"/>
-              </w:rPr>
-              <w:t>Yes</w:t>
+            <w:tcW w:w="1679" w:type="dxa"/>
+          </w:tcPr>
+          <w:p>
+            <w:pPr>
+              <w:jc w:val="center"/>
+              <w:rPr>
+                <w:rFonts w:ascii="Calibri" w:hAnsi="Calibri" w:cs="Calibri"/>
+                <w:color w:val="000000"/>
+              </w:rPr>
+            </w:pPr>
+            <w:r>
+              <w:rPr>
+                <w:rFonts w:ascii="Calibri" w:hAnsi="Calibri" w:cs="Calibri"/>
+                <w:color w:val="000000"/>
+              </w:rPr>
+              <w:t>1</w:t>
+            </w:r>
+          </w:p>
+        </w:tc>
+        <w:tc>
+          <w:tcPr>
+            <w:tcW w:w="1507" w:type="dxa"/>
+          </w:tcPr>
+          <w:p>
+            <w:pPr>
+              <w:jc w:val="center"/>
+              <w:rPr>
+                <w:rFonts w:ascii="Calibri" w:hAnsi="Calibri" w:cs="Calibri"/>
+                <w:color w:val="000000"/>
+              </w:rPr>
+            </w:pPr>
+            <w:r>
+              <w:rPr>
+                <w:rFonts w:ascii="Calibri" w:hAnsi="Calibri" w:cs="Calibri"/>
+                <w:color w:val="000000"/>
+              </w:rPr>
+              <w:t>1</w:t>
+            </w:r>
+          </w:p>
+        </w:tc>
+        <w:tc>
+          <w:tcPr>
+            <w:tcW w:w="1507" w:type="dxa"/>
+          </w:tcPr>
+          <w:p>
+            <w:pPr>
+              <w:jc w:val="center"/>
+              <w:rPr>
+                <w:rFonts w:ascii="Calibri" w:hAnsi="Calibri" w:cs="Calibri"/>
+                <w:color w:val="000000"/>
+              </w:rPr>
+            </w:pPr>
+            <w:r>
+              <w:rPr>
+                <w:rFonts w:ascii="Calibri" w:hAnsi="Calibri" w:cs="Calibri"/>
+                <w:color w:val="000000"/>
+              </w:rPr>
+              <w:t>1</w:t>
+            </w:r>
+          </w:p>
+        </w:tc>
+        <w:tc>
+          <w:tcPr>
+            <w:tcW w:w="1507" w:type="dxa"/>
+          </w:tcPr>
+          <w:p>
+            <w:pPr>
+              <w:jc w:val="center"/>
+              <w:rPr>
+                <w:rFonts w:ascii="Calibri" w:hAnsi="Calibri" w:cs="Calibri"/>
+                <w:color w:val="000000"/>
+              </w:rPr>
+            </w:pPr>
+            <w:r>
+              <w:rPr>
+                <w:rFonts w:ascii="Calibri" w:hAnsi="Calibri" w:cs="Calibri"/>
+                <w:color w:val="000000"/>
+              </w:rPr>
+              <w:t>1</w:t>
+            </w:r>
+          </w:p>
+        </w:tc>
+        <w:tc>
+          <w:tcPr>
+            <w:tcW w:w="1507" w:type="dxa"/>
+          </w:tcPr>
+          <w:p>
+            <w:pPr>
+              <w:jc w:val="center"/>
+              <w:rPr>
+                <w:rFonts w:ascii="Calibri" w:hAnsi="Calibri" w:cs="Calibri"/>
+                <w:color w:val="000000"/>
+              </w:rPr>
+            </w:pPr>
+            <w:r>
+              <w:rPr>
+                <w:rFonts w:ascii="Calibri" w:hAnsi="Calibri" w:cs="Calibri"/>
+                <w:color w:val="000000"/>
+              </w:rPr>
+              <w:t>1</w:t>
             </w:r>
           </w:p>
         </w:tc>
@@ -3551,7 +4555,7 @@
       <w:tr>
         <w:tc>
           <w:tcPr>
-            <w:tcW w:w="1824" w:type="dxa"/>
+            <w:tcW w:w="1643" w:type="dxa"/>
             <w:vAlign w:val="bottom"/>
           </w:tcPr>
           <w:p>
@@ -3569,22 +4573,106 @@
         </w:tc>
         <w:tc>
           <w:tcPr>
-            <w:tcW w:w="1824" w:type="dxa"/>
-          </w:tcPr>
-          <w:p>
-            <w:pPr>
-              <w:jc w:val="center"/>
-              <w:rPr>
-                <w:rFonts w:ascii="Calibri" w:hAnsi="Calibri" w:cs="Calibri"/>
-                <w:color w:val="000000"/>
-              </w:rPr>
-            </w:pPr>
-            <w:r>
-              <w:rPr>
-                <w:rFonts w:ascii="Calibri" w:hAnsi="Calibri" w:cs="Calibri"/>
-                <w:color w:val="000000"/>
-              </w:rPr>
-              <w:t>Yes</w:t>
+            <w:tcW w:w="1679" w:type="dxa"/>
+          </w:tcPr>
+          <w:p>
+            <w:pPr>
+              <w:jc w:val="center"/>
+              <w:rPr>
+                <w:rFonts w:ascii="Calibri" w:hAnsi="Calibri" w:cs="Calibri"/>
+                <w:color w:val="000000"/>
+              </w:rPr>
+            </w:pPr>
+            <w:r>
+              <w:rPr>
+                <w:rFonts w:ascii="Calibri" w:hAnsi="Calibri" w:cs="Calibri"/>
+                <w:color w:val="000000"/>
+              </w:rPr>
+              <w:t>1</w:t>
+            </w:r>
+          </w:p>
+        </w:tc>
+        <w:tc>
+          <w:tcPr>
+            <w:tcW w:w="1507" w:type="dxa"/>
+          </w:tcPr>
+          <w:p>
+            <w:pPr>
+              <w:jc w:val="center"/>
+              <w:rPr>
+                <w:rFonts w:ascii="Calibri" w:hAnsi="Calibri" w:cs="Calibri"/>
+                <w:color w:val="000000"/>
+              </w:rPr>
+            </w:pPr>
+            <w:r>
+              <w:rPr>
+                <w:rFonts w:ascii="Calibri" w:hAnsi="Calibri" w:cs="Calibri"/>
+                <w:color w:val="000000"/>
+              </w:rPr>
+              <w:t>1</w:t>
+            </w:r>
+          </w:p>
+        </w:tc>
+        <w:tc>
+          <w:tcPr>
+            <w:tcW w:w="1507" w:type="dxa"/>
+          </w:tcPr>
+          <w:p>
+            <w:pPr>
+              <w:jc w:val="center"/>
+              <w:rPr>
+                <w:rFonts w:ascii="Calibri" w:hAnsi="Calibri" w:cs="Calibri"/>
+                <w:color w:val="000000"/>
+              </w:rPr>
+            </w:pPr>
+            <w:r>
+              <w:rPr>
+                <w:rFonts w:ascii="Calibri" w:hAnsi="Calibri" w:cs="Calibri"/>
+                <w:color w:val="000000"/>
+              </w:rPr>
+              <w:t>1</w:t>
+            </w:r>
+          </w:p>
+        </w:tc>
+        <w:tc>
+          <w:tcPr>
+            <w:tcW w:w="1507" w:type="dxa"/>
+          </w:tcPr>
+          <w:p>
+            <w:pPr>
+              <w:jc w:val="center"/>
+              <w:rPr>
+                <w:rFonts w:ascii="Calibri" w:hAnsi="Calibri" w:cs="Calibri"/>
+                <w:color w:val="000000"/>
+              </w:rPr>
+            </w:pPr>
+            <w:r>
+              <w:rPr>
+                <w:rFonts w:ascii="Calibri" w:hAnsi="Calibri" w:cs="Calibri"/>
+                <w:color w:val="000000"/>
+              </w:rPr>
+              <w:t>1</w:t>
+            </w:r>
+          </w:p>
+        </w:tc>
+        <w:tc>
+          <w:tcPr>
+            <w:tcW w:w="1507" w:type="dxa"/>
+          </w:tcPr>
+          <w:p>
+            <w:pPr>
+              <w:jc w:val="center"/>
+              <w:rPr>
+                <w:rFonts w:ascii="Calibri" w:hAnsi="Calibri" w:cs="Calibri"/>
+                <w:color w:val="000000"/>
+              </w:rPr>
+            </w:pPr>
+            <w:r>
+              <w:rPr>
+                <w:rFonts w:ascii="Calibri" w:hAnsi="Calibri" w:cs="Calibri"/>
+                <w:color w:val="000000"/>
+              </w:rPr>
+              <w:t>1</w:t>
             </w:r>
           </w:p>
         </w:tc>
@@ -3592,7 +4680,7 @@
       <w:tr>
         <w:tc>
           <w:tcPr>
-            <w:tcW w:w="1824" w:type="dxa"/>
+            <w:tcW w:w="1643" w:type="dxa"/>
             <w:vAlign w:val="bottom"/>
           </w:tcPr>
           <w:p>
@@ -3610,22 +4698,106 @@
         </w:tc>
         <w:tc>
           <w:tcPr>
-            <w:tcW w:w="1824" w:type="dxa"/>
-          </w:tcPr>
-          <w:p>
-            <w:pPr>
-              <w:jc w:val="center"/>
-              <w:rPr>
-                <w:rFonts w:ascii="Calibri" w:hAnsi="Calibri" w:cs="Calibri"/>
-                <w:color w:val="000000"/>
-              </w:rPr>
-            </w:pPr>
-            <w:r>
-              <w:rPr>
-                <w:rFonts w:ascii="Calibri" w:hAnsi="Calibri" w:cs="Calibri"/>
-                <w:color w:val="000000"/>
-              </w:rPr>
-              <w:t>Yes</w:t>
+            <w:tcW w:w="1679" w:type="dxa"/>
+          </w:tcPr>
+          <w:p>
+            <w:pPr>
+              <w:jc w:val="center"/>
+              <w:rPr>
+                <w:rFonts w:ascii="Calibri" w:hAnsi="Calibri" w:cs="Calibri"/>
+                <w:color w:val="000000"/>
+              </w:rPr>
+            </w:pPr>
+            <w:r>
+              <w:rPr>
+                <w:rFonts w:ascii="Calibri" w:hAnsi="Calibri" w:cs="Calibri"/>
+                <w:color w:val="000000"/>
+              </w:rPr>
+              <w:t>1</w:t>
+            </w:r>
+          </w:p>
+        </w:tc>
+        <w:tc>
+          <w:tcPr>
+            <w:tcW w:w="1507" w:type="dxa"/>
+          </w:tcPr>
+          <w:p>
+            <w:pPr>
+              <w:jc w:val="center"/>
+              <w:rPr>
+                <w:rFonts w:ascii="Calibri" w:hAnsi="Calibri" w:cs="Calibri"/>
+                <w:color w:val="000000"/>
+              </w:rPr>
+            </w:pPr>
+            <w:r>
+              <w:rPr>
+                <w:rFonts w:ascii="Calibri" w:hAnsi="Calibri" w:cs="Calibri"/>
+                <w:color w:val="000000"/>
+              </w:rPr>
+              <w:t>1</w:t>
+            </w:r>
+          </w:p>
+        </w:tc>
+        <w:tc>
+          <w:tcPr>
+            <w:tcW w:w="1507" w:type="dxa"/>
+          </w:tcPr>
+          <w:p>
+            <w:pPr>
+              <w:jc w:val="center"/>
+              <w:rPr>
+                <w:rFonts w:ascii="Calibri" w:hAnsi="Calibri" w:cs="Calibri"/>
+                <w:color w:val="000000"/>
+              </w:rPr>
+            </w:pPr>
+            <w:r>
+              <w:rPr>
+                <w:rFonts w:ascii="Calibri" w:hAnsi="Calibri" w:cs="Calibri"/>
+                <w:color w:val="000000"/>
+              </w:rPr>
+              <w:t>1</w:t>
+            </w:r>
+          </w:p>
+        </w:tc>
+        <w:tc>
+          <w:tcPr>
+            <w:tcW w:w="1507" w:type="dxa"/>
+          </w:tcPr>
+          <w:p>
+            <w:pPr>
+              <w:jc w:val="center"/>
+              <w:rPr>
+                <w:rFonts w:ascii="Calibri" w:hAnsi="Calibri" w:cs="Calibri"/>
+                <w:color w:val="000000"/>
+              </w:rPr>
+            </w:pPr>
+            <w:r>
+              <w:rPr>
+                <w:rFonts w:ascii="Calibri" w:hAnsi="Calibri" w:cs="Calibri"/>
+                <w:color w:val="000000"/>
+              </w:rPr>
+              <w:t>1</w:t>
+            </w:r>
+          </w:p>
+        </w:tc>
+        <w:tc>
+          <w:tcPr>
+            <w:tcW w:w="1507" w:type="dxa"/>
+          </w:tcPr>
+          <w:p>
+            <w:pPr>
+              <w:jc w:val="center"/>
+              <w:rPr>
+                <w:rFonts w:ascii="Calibri" w:hAnsi="Calibri" w:cs="Calibri"/>
+                <w:color w:val="000000"/>
+              </w:rPr>
+            </w:pPr>
+            <w:r>
+              <w:rPr>
+                <w:rFonts w:ascii="Calibri" w:hAnsi="Calibri" w:cs="Calibri"/>
+                <w:color w:val="000000"/>
+              </w:rPr>
+              <w:t>1</w:t>
             </w:r>
           </w:p>
         </w:tc>
@@ -3633,7 +4805,7 @@
       <w:tr>
         <w:tc>
           <w:tcPr>
-            <w:tcW w:w="1824" w:type="dxa"/>
+            <w:tcW w:w="1643" w:type="dxa"/>
             <w:vAlign w:val="bottom"/>
           </w:tcPr>
           <w:p>
@@ -3651,22 +4823,106 @@
         </w:tc>
         <w:tc>
           <w:tcPr>
-            <w:tcW w:w="1824" w:type="dxa"/>
-          </w:tcPr>
-          <w:p>
-            <w:pPr>
-              <w:jc w:val="center"/>
-              <w:rPr>
-                <w:rFonts w:ascii="Calibri" w:hAnsi="Calibri" w:cs="Calibri"/>
-                <w:color w:val="000000"/>
-              </w:rPr>
-            </w:pPr>
-            <w:r>
-              <w:rPr>
-                <w:rFonts w:ascii="Calibri" w:hAnsi="Calibri" w:cs="Calibri"/>
-                <w:color w:val="000000"/>
-              </w:rPr>
-              <w:t>Yes</w:t>
+            <w:tcW w:w="1679" w:type="dxa"/>
+          </w:tcPr>
+          <w:p>
+            <w:pPr>
+              <w:jc w:val="center"/>
+              <w:rPr>
+                <w:rFonts w:ascii="Calibri" w:hAnsi="Calibri" w:cs="Calibri"/>
+                <w:color w:val="000000"/>
+              </w:rPr>
+            </w:pPr>
+            <w:r>
+              <w:rPr>
+                <w:rFonts w:ascii="Calibri" w:hAnsi="Calibri" w:cs="Calibri"/>
+                <w:color w:val="000000"/>
+              </w:rPr>
+              <w:t>1</w:t>
+            </w:r>
+          </w:p>
+        </w:tc>
+        <w:tc>
+          <w:tcPr>
+            <w:tcW w:w="1507" w:type="dxa"/>
+          </w:tcPr>
+          <w:p>
+            <w:pPr>
+              <w:jc w:val="center"/>
+              <w:rPr>
+                <w:rFonts w:ascii="Calibri" w:hAnsi="Calibri" w:cs="Calibri"/>
+                <w:color w:val="000000"/>
+              </w:rPr>
+            </w:pPr>
+            <w:r>
+              <w:rPr>
+                <w:rFonts w:ascii="Calibri" w:hAnsi="Calibri" w:cs="Calibri"/>
+                <w:color w:val="000000"/>
+              </w:rPr>
+              <w:t>1</w:t>
+            </w:r>
+          </w:p>
+        </w:tc>
+        <w:tc>
+          <w:tcPr>
+            <w:tcW w:w="1507" w:type="dxa"/>
+          </w:tcPr>
+          <w:p>
+            <w:pPr>
+              <w:jc w:val="center"/>
+              <w:rPr>
+                <w:rFonts w:ascii="Calibri" w:hAnsi="Calibri" w:cs="Calibri"/>
+                <w:color w:val="000000"/>
+              </w:rPr>
+            </w:pPr>
+            <w:r>
+              <w:rPr>
+                <w:rFonts w:ascii="Calibri" w:hAnsi="Calibri" w:cs="Calibri"/>
+                <w:color w:val="000000"/>
+              </w:rPr>
+              <w:t>1</w:t>
+            </w:r>
+          </w:p>
+        </w:tc>
+        <w:tc>
+          <w:tcPr>
+            <w:tcW w:w="1507" w:type="dxa"/>
+          </w:tcPr>
+          <w:p>
+            <w:pPr>
+              <w:jc w:val="center"/>
+              <w:rPr>
+                <w:rFonts w:ascii="Calibri" w:hAnsi="Calibri" w:cs="Calibri"/>
+                <w:color w:val="000000"/>
+              </w:rPr>
+            </w:pPr>
+            <w:r>
+              <w:rPr>
+                <w:rFonts w:ascii="Calibri" w:hAnsi="Calibri" w:cs="Calibri"/>
+                <w:color w:val="000000"/>
+              </w:rPr>
+              <w:t>1</w:t>
+            </w:r>
+          </w:p>
+        </w:tc>
+        <w:tc>
+          <w:tcPr>
+            <w:tcW w:w="1507" w:type="dxa"/>
+          </w:tcPr>
+          <w:p>
+            <w:pPr>
+              <w:jc w:val="center"/>
+              <w:rPr>
+                <w:rFonts w:ascii="Calibri" w:hAnsi="Calibri" w:cs="Calibri"/>
+                <w:color w:val="000000"/>
+              </w:rPr>
+            </w:pPr>
+            <w:r>
+              <w:rPr>
+                <w:rFonts w:ascii="Calibri" w:hAnsi="Calibri" w:cs="Calibri"/>
+                <w:color w:val="000000"/>
+              </w:rPr>
+              <w:t>1</w:t>
             </w:r>
           </w:p>
         </w:tc>
@@ -3674,7 +4930,7 @@
       <w:tr>
         <w:tc>
           <w:tcPr>
-            <w:tcW w:w="1824" w:type="dxa"/>
+            <w:tcW w:w="1643" w:type="dxa"/>
             <w:vAlign w:val="bottom"/>
           </w:tcPr>
           <w:p>
@@ -3692,22 +4948,106 @@
         </w:tc>
         <w:tc>
           <w:tcPr>
-            <w:tcW w:w="1824" w:type="dxa"/>
-          </w:tcPr>
-          <w:p>
-            <w:pPr>
-              <w:jc w:val="center"/>
-              <w:rPr>
-                <w:rFonts w:ascii="Calibri" w:hAnsi="Calibri" w:cs="Calibri"/>
-                <w:color w:val="000000"/>
-              </w:rPr>
-            </w:pPr>
-            <w:r>
-              <w:rPr>
-                <w:rFonts w:ascii="Calibri" w:hAnsi="Calibri" w:cs="Calibri"/>
-                <w:color w:val="000000"/>
-              </w:rPr>
-              <w:t>Yes</w:t>
+            <w:tcW w:w="1679" w:type="dxa"/>
+          </w:tcPr>
+          <w:p>
+            <w:pPr>
+              <w:jc w:val="center"/>
+              <w:rPr>
+                <w:rFonts w:ascii="Calibri" w:hAnsi="Calibri" w:cs="Calibri"/>
+                <w:color w:val="000000"/>
+              </w:rPr>
+            </w:pPr>
+            <w:r>
+              <w:rPr>
+                <w:rFonts w:ascii="Calibri" w:hAnsi="Calibri" w:cs="Calibri"/>
+                <w:color w:val="000000"/>
+              </w:rPr>
+              <w:t>1</w:t>
+            </w:r>
+          </w:p>
+        </w:tc>
+        <w:tc>
+          <w:tcPr>
+            <w:tcW w:w="1507" w:type="dxa"/>
+          </w:tcPr>
+          <w:p>
+            <w:pPr>
+              <w:jc w:val="center"/>
+              <w:rPr>
+                <w:rFonts w:ascii="Calibri" w:hAnsi="Calibri" w:cs="Calibri"/>
+                <w:color w:val="000000"/>
+              </w:rPr>
+            </w:pPr>
+            <w:r>
+              <w:rPr>
+                <w:rFonts w:ascii="Calibri" w:hAnsi="Calibri" w:cs="Calibri"/>
+                <w:color w:val="000000"/>
+              </w:rPr>
+              <w:t>1</w:t>
+            </w:r>
+          </w:p>
+        </w:tc>
+        <w:tc>
+          <w:tcPr>
+            <w:tcW w:w="1507" w:type="dxa"/>
+          </w:tcPr>
+          <w:p>
+            <w:pPr>
+              <w:jc w:val="center"/>
+              <w:rPr>
+                <w:rFonts w:ascii="Calibri" w:hAnsi="Calibri" w:cs="Calibri"/>
+                <w:color w:val="000000"/>
+              </w:rPr>
+            </w:pPr>
+            <w:r>
+              <w:rPr>
+                <w:rFonts w:ascii="Calibri" w:hAnsi="Calibri" w:cs="Calibri"/>
+                <w:color w:val="000000"/>
+              </w:rPr>
+              <w:t>1</w:t>
+            </w:r>
+          </w:p>
+        </w:tc>
+        <w:tc>
+          <w:tcPr>
+            <w:tcW w:w="1507" w:type="dxa"/>
+          </w:tcPr>
+          <w:p>
+            <w:pPr>
+              <w:jc w:val="center"/>
+              <w:rPr>
+                <w:rFonts w:ascii="Calibri" w:hAnsi="Calibri" w:cs="Calibri"/>
+                <w:color w:val="000000"/>
+              </w:rPr>
+            </w:pPr>
+            <w:r>
+              <w:rPr>
+                <w:rFonts w:ascii="Calibri" w:hAnsi="Calibri" w:cs="Calibri"/>
+                <w:color w:val="000000"/>
+              </w:rPr>
+              <w:t>1</w:t>
+            </w:r>
+          </w:p>
+        </w:tc>
+        <w:tc>
+          <w:tcPr>
+            <w:tcW w:w="1507" w:type="dxa"/>
+          </w:tcPr>
+          <w:p>
+            <w:pPr>
+              <w:jc w:val="center"/>
+              <w:rPr>
+                <w:rFonts w:ascii="Calibri" w:hAnsi="Calibri" w:cs="Calibri"/>
+                <w:color w:val="000000"/>
+              </w:rPr>
+            </w:pPr>
+            <w:r>
+              <w:rPr>
+                <w:rFonts w:ascii="Calibri" w:hAnsi="Calibri" w:cs="Calibri"/>
+                <w:color w:val="000000"/>
+              </w:rPr>
+              <w:t>1</w:t>
             </w:r>
           </w:p>
         </w:tc>
@@ -3715,7 +5055,7 @@
       <w:tr>
         <w:tc>
           <w:tcPr>
-            <w:tcW w:w="1824" w:type="dxa"/>
+            <w:tcW w:w="1643" w:type="dxa"/>
             <w:vAlign w:val="bottom"/>
           </w:tcPr>
           <w:p>
@@ -3733,22 +5073,106 @@
         </w:tc>
         <w:tc>
           <w:tcPr>
-            <w:tcW w:w="1824" w:type="dxa"/>
-          </w:tcPr>
-          <w:p>
-            <w:pPr>
-              <w:jc w:val="center"/>
-              <w:rPr>
-                <w:rFonts w:ascii="Calibri" w:hAnsi="Calibri" w:cs="Calibri"/>
-                <w:color w:val="000000"/>
-              </w:rPr>
-            </w:pPr>
-            <w:r>
-              <w:rPr>
-                <w:rFonts w:ascii="Calibri" w:hAnsi="Calibri" w:cs="Calibri"/>
-                <w:color w:val="000000"/>
-              </w:rPr>
-              <w:t>Yes</w:t>
+            <w:tcW w:w="1679" w:type="dxa"/>
+          </w:tcPr>
+          <w:p>
+            <w:pPr>
+              <w:jc w:val="center"/>
+              <w:rPr>
+                <w:rFonts w:ascii="Calibri" w:hAnsi="Calibri" w:cs="Calibri"/>
+                <w:color w:val="000000"/>
+              </w:rPr>
+            </w:pPr>
+            <w:r>
+              <w:rPr>
+                <w:rFonts w:ascii="Calibri" w:hAnsi="Calibri" w:cs="Calibri"/>
+                <w:color w:val="000000"/>
+              </w:rPr>
+              <w:t>1</w:t>
+            </w:r>
+          </w:p>
+        </w:tc>
+        <w:tc>
+          <w:tcPr>
+            <w:tcW w:w="1507" w:type="dxa"/>
+          </w:tcPr>
+          <w:p>
+            <w:pPr>
+              <w:jc w:val="center"/>
+              <w:rPr>
+                <w:rFonts w:ascii="Calibri" w:hAnsi="Calibri" w:cs="Calibri"/>
+                <w:color w:val="000000"/>
+              </w:rPr>
+            </w:pPr>
+            <w:r>
+              <w:rPr>
+                <w:rFonts w:ascii="Calibri" w:hAnsi="Calibri" w:cs="Calibri"/>
+                <w:color w:val="000000"/>
+              </w:rPr>
+              <w:t>1</w:t>
+            </w:r>
+          </w:p>
+        </w:tc>
+        <w:tc>
+          <w:tcPr>
+            <w:tcW w:w="1507" w:type="dxa"/>
+          </w:tcPr>
+          <w:p>
+            <w:pPr>
+              <w:jc w:val="center"/>
+              <w:rPr>
+                <w:rFonts w:ascii="Calibri" w:hAnsi="Calibri" w:cs="Calibri"/>
+                <w:color w:val="000000"/>
+              </w:rPr>
+            </w:pPr>
+            <w:r>
+              <w:rPr>
+                <w:rFonts w:ascii="Calibri" w:hAnsi="Calibri" w:cs="Calibri"/>
+                <w:color w:val="000000"/>
+              </w:rPr>
+              <w:t>1</w:t>
+            </w:r>
+          </w:p>
+        </w:tc>
+        <w:tc>
+          <w:tcPr>
+            <w:tcW w:w="1507" w:type="dxa"/>
+          </w:tcPr>
+          <w:p>
+            <w:pPr>
+              <w:jc w:val="center"/>
+              <w:rPr>
+                <w:rFonts w:ascii="Calibri" w:hAnsi="Calibri" w:cs="Calibri"/>
+                <w:color w:val="000000"/>
+              </w:rPr>
+            </w:pPr>
+            <w:r>
+              <w:rPr>
+                <w:rFonts w:ascii="Calibri" w:hAnsi="Calibri" w:cs="Calibri"/>
+                <w:color w:val="000000"/>
+              </w:rPr>
+              <w:t>1</w:t>
+            </w:r>
+          </w:p>
+        </w:tc>
+        <w:tc>
+          <w:tcPr>
+            <w:tcW w:w="1507" w:type="dxa"/>
+          </w:tcPr>
+          <w:p>
+            <w:pPr>
+              <w:jc w:val="center"/>
+              <w:rPr>
+                <w:rFonts w:ascii="Calibri" w:hAnsi="Calibri" w:cs="Calibri"/>
+                <w:color w:val="000000"/>
+              </w:rPr>
+            </w:pPr>
+            <w:r>
+              <w:rPr>
+                <w:rFonts w:ascii="Calibri" w:hAnsi="Calibri" w:cs="Calibri"/>
+                <w:color w:val="000000"/>
+              </w:rPr>
+              <w:t>1</w:t>
             </w:r>
           </w:p>
         </w:tc>
@@ -3756,7 +5180,7 @@
       <w:tr>
         <w:tc>
           <w:tcPr>
-            <w:tcW w:w="1824" w:type="dxa"/>
+            <w:tcW w:w="1643" w:type="dxa"/>
             <w:vAlign w:val="bottom"/>
           </w:tcPr>
           <w:p>
@@ -3774,22 +5198,106 @@
         </w:tc>
         <w:tc>
           <w:tcPr>
-            <w:tcW w:w="1824" w:type="dxa"/>
-          </w:tcPr>
-          <w:p>
-            <w:pPr>
-              <w:jc w:val="center"/>
-              <w:rPr>
-                <w:rFonts w:ascii="Calibri" w:hAnsi="Calibri" w:cs="Calibri"/>
-                <w:color w:val="000000"/>
-              </w:rPr>
-            </w:pPr>
-            <w:r>
-              <w:rPr>
-                <w:rFonts w:ascii="Calibri" w:hAnsi="Calibri" w:cs="Calibri"/>
-                <w:color w:val="000000"/>
-              </w:rPr>
-              <w:t>No</w:t>
+            <w:tcW w:w="1679" w:type="dxa"/>
+          </w:tcPr>
+          <w:p>
+            <w:pPr>
+              <w:jc w:val="center"/>
+              <w:rPr>
+                <w:rFonts w:ascii="Calibri" w:hAnsi="Calibri" w:cs="Calibri"/>
+                <w:color w:val="000000"/>
+              </w:rPr>
+            </w:pPr>
+            <w:r>
+              <w:rPr>
+                <w:rFonts w:ascii="Calibri" w:hAnsi="Calibri" w:cs="Calibri"/>
+                <w:color w:val="000000"/>
+              </w:rPr>
+              <w:t>0</w:t>
+            </w:r>
+          </w:p>
+        </w:tc>
+        <w:tc>
+          <w:tcPr>
+            <w:tcW w:w="1507" w:type="dxa"/>
+          </w:tcPr>
+          <w:p>
+            <w:pPr>
+              <w:jc w:val="center"/>
+              <w:rPr>
+                <w:rFonts w:ascii="Calibri" w:hAnsi="Calibri" w:cs="Calibri"/>
+                <w:color w:val="000000"/>
+              </w:rPr>
+            </w:pPr>
+            <w:r>
+              <w:rPr>
+                <w:rFonts w:ascii="Calibri" w:hAnsi="Calibri" w:cs="Calibri"/>
+                <w:color w:val="000000"/>
+              </w:rPr>
+              <w:t>0</w:t>
+            </w:r>
+          </w:p>
+        </w:tc>
+        <w:tc>
+          <w:tcPr>
+            <w:tcW w:w="1507" w:type="dxa"/>
+          </w:tcPr>
+          <w:p>
+            <w:pPr>
+              <w:jc w:val="center"/>
+              <w:rPr>
+                <w:rFonts w:ascii="Calibri" w:hAnsi="Calibri" w:cs="Calibri"/>
+                <w:color w:val="000000"/>
+              </w:rPr>
+            </w:pPr>
+            <w:r>
+              <w:rPr>
+                <w:rFonts w:ascii="Calibri" w:hAnsi="Calibri" w:cs="Calibri"/>
+                <w:color w:val="000000"/>
+              </w:rPr>
+              <w:t>0</w:t>
+            </w:r>
+          </w:p>
+        </w:tc>
+        <w:tc>
+          <w:tcPr>
+            <w:tcW w:w="1507" w:type="dxa"/>
+          </w:tcPr>
+          <w:p>
+            <w:pPr>
+              <w:jc w:val="center"/>
+              <w:rPr>
+                <w:rFonts w:ascii="Calibri" w:hAnsi="Calibri" w:cs="Calibri"/>
+                <w:color w:val="000000"/>
+              </w:rPr>
+            </w:pPr>
+            <w:r>
+              <w:rPr>
+                <w:rFonts w:ascii="Calibri" w:hAnsi="Calibri" w:cs="Calibri"/>
+                <w:color w:val="000000"/>
+              </w:rPr>
+              <w:t>0</w:t>
+            </w:r>
+          </w:p>
+        </w:tc>
+        <w:tc>
+          <w:tcPr>
+            <w:tcW w:w="1507" w:type="dxa"/>
+          </w:tcPr>
+          <w:p>
+            <w:pPr>
+              <w:jc w:val="center"/>
+              <w:rPr>
+                <w:rFonts w:ascii="Calibri" w:hAnsi="Calibri" w:cs="Calibri"/>
+                <w:color w:val="000000"/>
+              </w:rPr>
+            </w:pPr>
+            <w:r>
+              <w:rPr>
+                <w:rFonts w:ascii="Calibri" w:hAnsi="Calibri" w:cs="Calibri"/>
+                <w:color w:val="000000"/>
+              </w:rPr>
+              <w:t>1</w:t>
             </w:r>
           </w:p>
         </w:tc>
@@ -3797,7 +5305,7 @@
       <w:tr>
         <w:tc>
           <w:tcPr>
-            <w:tcW w:w="1824" w:type="dxa"/>
+            <w:tcW w:w="1643" w:type="dxa"/>
             <w:vAlign w:val="bottom"/>
           </w:tcPr>
           <w:p>
@@ -3815,22 +5323,106 @@
         </w:tc>
         <w:tc>
           <w:tcPr>
-            <w:tcW w:w="1824" w:type="dxa"/>
-          </w:tcPr>
-          <w:p>
-            <w:pPr>
-              <w:jc w:val="center"/>
-              <w:rPr>
-                <w:rFonts w:ascii="Calibri" w:hAnsi="Calibri" w:cs="Calibri"/>
-                <w:color w:val="000000"/>
-              </w:rPr>
-            </w:pPr>
-            <w:r>
-              <w:rPr>
-                <w:rFonts w:ascii="Calibri" w:hAnsi="Calibri" w:cs="Calibri"/>
-                <w:color w:val="000000"/>
-              </w:rPr>
-              <w:t>No</w:t>
+            <w:tcW w:w="1679" w:type="dxa"/>
+          </w:tcPr>
+          <w:p>
+            <w:pPr>
+              <w:jc w:val="center"/>
+              <w:rPr>
+                <w:rFonts w:ascii="Calibri" w:hAnsi="Calibri" w:cs="Calibri"/>
+                <w:color w:val="000000"/>
+              </w:rPr>
+            </w:pPr>
+            <w:r>
+              <w:rPr>
+                <w:rFonts w:ascii="Calibri" w:hAnsi="Calibri" w:cs="Calibri"/>
+                <w:color w:val="000000"/>
+              </w:rPr>
+              <w:t>1</w:t>
+            </w:r>
+          </w:p>
+        </w:tc>
+        <w:tc>
+          <w:tcPr>
+            <w:tcW w:w="1507" w:type="dxa"/>
+          </w:tcPr>
+          <w:p>
+            <w:pPr>
+              <w:jc w:val="center"/>
+              <w:rPr>
+                <w:rFonts w:ascii="Calibri" w:hAnsi="Calibri" w:cs="Calibri"/>
+                <w:color w:val="000000"/>
+              </w:rPr>
+            </w:pPr>
+            <w:r>
+              <w:rPr>
+                <w:rFonts w:ascii="Calibri" w:hAnsi="Calibri" w:cs="Calibri"/>
+                <w:color w:val="000000"/>
+              </w:rPr>
+              <w:t>1</w:t>
+            </w:r>
+          </w:p>
+        </w:tc>
+        <w:tc>
+          <w:tcPr>
+            <w:tcW w:w="1507" w:type="dxa"/>
+          </w:tcPr>
+          <w:p>
+            <w:pPr>
+              <w:jc w:val="center"/>
+              <w:rPr>
+                <w:rFonts w:ascii="Calibri" w:hAnsi="Calibri" w:cs="Calibri"/>
+                <w:color w:val="000000"/>
+              </w:rPr>
+            </w:pPr>
+            <w:r>
+              <w:rPr>
+                <w:rFonts w:ascii="Calibri" w:hAnsi="Calibri" w:cs="Calibri"/>
+                <w:color w:val="000000"/>
+              </w:rPr>
+              <w:t>1</w:t>
+            </w:r>
+          </w:p>
+        </w:tc>
+        <w:tc>
+          <w:tcPr>
+            <w:tcW w:w="1507" w:type="dxa"/>
+          </w:tcPr>
+          <w:p>
+            <w:pPr>
+              <w:jc w:val="center"/>
+              <w:rPr>
+                <w:rFonts w:ascii="Calibri" w:hAnsi="Calibri" w:cs="Calibri"/>
+                <w:color w:val="000000"/>
+              </w:rPr>
+            </w:pPr>
+            <w:r>
+              <w:rPr>
+                <w:rFonts w:ascii="Calibri" w:hAnsi="Calibri" w:cs="Calibri"/>
+                <w:color w:val="000000"/>
+              </w:rPr>
+              <w:t>1</w:t>
+            </w:r>
+          </w:p>
+        </w:tc>
+        <w:tc>
+          <w:tcPr>
+            <w:tcW w:w="1507" w:type="dxa"/>
+          </w:tcPr>
+          <w:p>
+            <w:pPr>
+              <w:jc w:val="center"/>
+              <w:rPr>
+                <w:rFonts w:ascii="Calibri" w:hAnsi="Calibri" w:cs="Calibri"/>
+                <w:color w:val="000000"/>
+              </w:rPr>
+            </w:pPr>
+            <w:r>
+              <w:rPr>
+                <w:rFonts w:ascii="Calibri" w:hAnsi="Calibri" w:cs="Calibri"/>
+                <w:color w:val="000000"/>
+              </w:rPr>
+              <w:t>1</w:t>
             </w:r>
           </w:p>
         </w:tc>
@@ -3838,7 +5430,7 @@
       <w:tr>
         <w:tc>
           <w:tcPr>
-            <w:tcW w:w="1824" w:type="dxa"/>
+            <w:tcW w:w="1643" w:type="dxa"/>
             <w:vAlign w:val="bottom"/>
           </w:tcPr>
           <w:p>
@@ -3856,22 +5448,106 @@
         </w:tc>
         <w:tc>
           <w:tcPr>
-            <w:tcW w:w="1824" w:type="dxa"/>
-          </w:tcPr>
-          <w:p>
-            <w:pPr>
-              <w:jc w:val="center"/>
-              <w:rPr>
-                <w:rFonts w:ascii="Calibri" w:hAnsi="Calibri" w:cs="Calibri"/>
-                <w:color w:val="000000"/>
-              </w:rPr>
-            </w:pPr>
-            <w:r>
-              <w:rPr>
-                <w:rFonts w:ascii="Calibri" w:hAnsi="Calibri" w:cs="Calibri"/>
-                <w:color w:val="000000"/>
-              </w:rPr>
-              <w:t>Yes</w:t>
+            <w:tcW w:w="1679" w:type="dxa"/>
+          </w:tcPr>
+          <w:p>
+            <w:pPr>
+              <w:jc w:val="center"/>
+              <w:rPr>
+                <w:rFonts w:ascii="Calibri" w:hAnsi="Calibri" w:cs="Calibri"/>
+                <w:color w:val="000000"/>
+              </w:rPr>
+            </w:pPr>
+            <w:r>
+              <w:rPr>
+                <w:rFonts w:ascii="Calibri" w:hAnsi="Calibri" w:cs="Calibri"/>
+                <w:color w:val="000000"/>
+              </w:rPr>
+              <w:t>1</w:t>
+            </w:r>
+          </w:p>
+        </w:tc>
+        <w:tc>
+          <w:tcPr>
+            <w:tcW w:w="1507" w:type="dxa"/>
+          </w:tcPr>
+          <w:p>
+            <w:pPr>
+              <w:jc w:val="center"/>
+              <w:rPr>
+                <w:rFonts w:ascii="Calibri" w:hAnsi="Calibri" w:cs="Calibri"/>
+                <w:color w:val="000000"/>
+              </w:rPr>
+            </w:pPr>
+            <w:r>
+              <w:rPr>
+                <w:rFonts w:ascii="Calibri" w:hAnsi="Calibri" w:cs="Calibri"/>
+                <w:color w:val="000000"/>
+              </w:rPr>
+              <w:t>1</w:t>
+            </w:r>
+          </w:p>
+        </w:tc>
+        <w:tc>
+          <w:tcPr>
+            <w:tcW w:w="1507" w:type="dxa"/>
+          </w:tcPr>
+          <w:p>
+            <w:pPr>
+              <w:jc w:val="center"/>
+              <w:rPr>
+                <w:rFonts w:ascii="Calibri" w:hAnsi="Calibri" w:cs="Calibri"/>
+                <w:color w:val="000000"/>
+              </w:rPr>
+            </w:pPr>
+            <w:r>
+              <w:rPr>
+                <w:rFonts w:ascii="Calibri" w:hAnsi="Calibri" w:cs="Calibri"/>
+                <w:color w:val="000000"/>
+              </w:rPr>
+              <w:t>1</w:t>
+            </w:r>
+          </w:p>
+        </w:tc>
+        <w:tc>
+          <w:tcPr>
+            <w:tcW w:w="1507" w:type="dxa"/>
+          </w:tcPr>
+          <w:p>
+            <w:pPr>
+              <w:jc w:val="center"/>
+              <w:rPr>
+                <w:rFonts w:ascii="Calibri" w:hAnsi="Calibri" w:cs="Calibri"/>
+                <w:color w:val="000000"/>
+              </w:rPr>
+            </w:pPr>
+            <w:r>
+              <w:rPr>
+                <w:rFonts w:ascii="Calibri" w:hAnsi="Calibri" w:cs="Calibri"/>
+                <w:color w:val="000000"/>
+              </w:rPr>
+              <w:t>1</w:t>
+            </w:r>
+          </w:p>
+        </w:tc>
+        <w:tc>
+          <w:tcPr>
+            <w:tcW w:w="1507" w:type="dxa"/>
+          </w:tcPr>
+          <w:p>
+            <w:pPr>
+              <w:jc w:val="center"/>
+              <w:rPr>
+                <w:rFonts w:ascii="Calibri" w:hAnsi="Calibri" w:cs="Calibri"/>
+                <w:color w:val="000000"/>
+              </w:rPr>
+            </w:pPr>
+            <w:r>
+              <w:rPr>
+                <w:rFonts w:ascii="Calibri" w:hAnsi="Calibri" w:cs="Calibri"/>
+                <w:color w:val="000000"/>
+              </w:rPr>
+              <w:t>1</w:t>
             </w:r>
           </w:p>
         </w:tc>
@@ -3879,7 +5555,7 @@
       <w:tr>
         <w:tc>
           <w:tcPr>
-            <w:tcW w:w="1824" w:type="dxa"/>
+            <w:tcW w:w="1643" w:type="dxa"/>
             <w:vAlign w:val="bottom"/>
           </w:tcPr>
           <w:p>
@@ -3891,28 +5567,113 @@
                 <w:rFonts w:ascii="Calibri" w:hAnsi="Calibri" w:cs="Calibri"/>
                 <w:color w:val="000000"/>
               </w:rPr>
+              <w:lastRenderedPageBreak/>
               <w:t>Input20</w:t>
             </w:r>
           </w:p>
         </w:tc>
         <w:tc>
           <w:tcPr>
-            <w:tcW w:w="1824" w:type="dxa"/>
-          </w:tcPr>
-          <w:p>
-            <w:pPr>
-              <w:jc w:val="center"/>
-              <w:rPr>
-                <w:rFonts w:ascii="Calibri" w:hAnsi="Calibri" w:cs="Calibri"/>
-                <w:color w:val="000000"/>
-              </w:rPr>
-            </w:pPr>
-            <w:r>
-              <w:rPr>
-                <w:rFonts w:ascii="Calibri" w:hAnsi="Calibri" w:cs="Calibri"/>
-                <w:color w:val="000000"/>
-              </w:rPr>
-              <w:t>Yes</w:t>
+            <w:tcW w:w="1679" w:type="dxa"/>
+          </w:tcPr>
+          <w:p>
+            <w:pPr>
+              <w:jc w:val="center"/>
+              <w:rPr>
+                <w:rFonts w:ascii="Calibri" w:hAnsi="Calibri" w:cs="Calibri"/>
+                <w:color w:val="000000"/>
+              </w:rPr>
+            </w:pPr>
+            <w:r>
+              <w:rPr>
+                <w:rFonts w:ascii="Calibri" w:hAnsi="Calibri" w:cs="Calibri"/>
+                <w:color w:val="000000"/>
+              </w:rPr>
+              <w:t>1</w:t>
+            </w:r>
+          </w:p>
+        </w:tc>
+        <w:tc>
+          <w:tcPr>
+            <w:tcW w:w="1507" w:type="dxa"/>
+          </w:tcPr>
+          <w:p>
+            <w:pPr>
+              <w:jc w:val="center"/>
+              <w:rPr>
+                <w:rFonts w:ascii="Calibri" w:hAnsi="Calibri" w:cs="Calibri"/>
+                <w:color w:val="000000"/>
+              </w:rPr>
+            </w:pPr>
+            <w:r>
+              <w:rPr>
+                <w:rFonts w:ascii="Calibri" w:hAnsi="Calibri" w:cs="Calibri"/>
+                <w:color w:val="000000"/>
+              </w:rPr>
+              <w:t>1</w:t>
+            </w:r>
+          </w:p>
+        </w:tc>
+        <w:tc>
+          <w:tcPr>
+            <w:tcW w:w="1507" w:type="dxa"/>
+          </w:tcPr>
+          <w:p>
+            <w:pPr>
+              <w:jc w:val="center"/>
+              <w:rPr>
+                <w:rFonts w:ascii="Calibri" w:hAnsi="Calibri" w:cs="Calibri"/>
+                <w:color w:val="000000"/>
+              </w:rPr>
+            </w:pPr>
+            <w:r>
+              <w:rPr>
+                <w:rFonts w:ascii="Calibri" w:hAnsi="Calibri" w:cs="Calibri"/>
+                <w:color w:val="000000"/>
+              </w:rPr>
+              <w:t>1</w:t>
+            </w:r>
+          </w:p>
+        </w:tc>
+        <w:tc>
+          <w:tcPr>
+            <w:tcW w:w="1507" w:type="dxa"/>
+          </w:tcPr>
+          <w:p>
+            <w:pPr>
+              <w:jc w:val="center"/>
+              <w:rPr>
+                <w:rFonts w:ascii="Calibri" w:hAnsi="Calibri" w:cs="Calibri"/>
+                <w:color w:val="000000"/>
+              </w:rPr>
+            </w:pPr>
+            <w:r>
+              <w:rPr>
+                <w:rFonts w:ascii="Calibri" w:hAnsi="Calibri" w:cs="Calibri"/>
+                <w:color w:val="000000"/>
+              </w:rPr>
+              <w:t>1</w:t>
+            </w:r>
+          </w:p>
+        </w:tc>
+        <w:tc>
+          <w:tcPr>
+            <w:tcW w:w="1507" w:type="dxa"/>
+          </w:tcPr>
+          <w:p>
+            <w:pPr>
+              <w:jc w:val="center"/>
+              <w:rPr>
+                <w:rFonts w:ascii="Calibri" w:hAnsi="Calibri" w:cs="Calibri"/>
+                <w:color w:val="000000"/>
+              </w:rPr>
+            </w:pPr>
+            <w:r>
+              <w:rPr>
+                <w:rFonts w:ascii="Calibri" w:hAnsi="Calibri" w:cs="Calibri"/>
+                <w:color w:val="000000"/>
+              </w:rPr>
+              <w:t>1</w:t>
             </w:r>
           </w:p>
         </w:tc>
@@ -3920,7 +5681,7 @@
       <w:tr>
         <w:tc>
           <w:tcPr>
-            <w:tcW w:w="1824" w:type="dxa"/>
+            <w:tcW w:w="1643" w:type="dxa"/>
             <w:vAlign w:val="bottom"/>
           </w:tcPr>
           <w:p>
@@ -3942,22 +5703,106 @@
         </w:tc>
         <w:tc>
           <w:tcPr>
-            <w:tcW w:w="1824" w:type="dxa"/>
-          </w:tcPr>
-          <w:p>
-            <w:pPr>
-              <w:jc w:val="center"/>
-              <w:rPr>
-                <w:rFonts w:ascii="Calibri" w:hAnsi="Calibri" w:cs="Calibri"/>
-                <w:color w:val="000000"/>
-              </w:rPr>
-            </w:pPr>
-            <w:r>
-              <w:rPr>
-                <w:rFonts w:ascii="Calibri" w:hAnsi="Calibri" w:cs="Calibri"/>
-                <w:color w:val="000000"/>
-              </w:rPr>
-              <w:t>Yes</w:t>
+            <w:tcW w:w="1679" w:type="dxa"/>
+          </w:tcPr>
+          <w:p>
+            <w:pPr>
+              <w:jc w:val="center"/>
+              <w:rPr>
+                <w:rFonts w:ascii="Calibri" w:hAnsi="Calibri" w:cs="Calibri"/>
+                <w:color w:val="000000"/>
+              </w:rPr>
+            </w:pPr>
+            <w:r>
+              <w:rPr>
+                <w:rFonts w:ascii="Calibri" w:hAnsi="Calibri" w:cs="Calibri"/>
+                <w:color w:val="000000"/>
+              </w:rPr>
+              <w:t>19/20</w:t>
+            </w:r>
+          </w:p>
+        </w:tc>
+        <w:tc>
+          <w:tcPr>
+            <w:tcW w:w="1507" w:type="dxa"/>
+          </w:tcPr>
+          <w:p>
+            <w:pPr>
+              <w:jc w:val="center"/>
+              <w:rPr>
+                <w:rFonts w:ascii="Calibri" w:hAnsi="Calibri" w:cs="Calibri"/>
+                <w:color w:val="000000"/>
+              </w:rPr>
+            </w:pPr>
+            <w:r>
+              <w:rPr>
+                <w:rFonts w:ascii="Calibri" w:hAnsi="Calibri" w:cs="Calibri"/>
+                <w:color w:val="000000"/>
+              </w:rPr>
+              <w:t>19/20</w:t>
+            </w:r>
+          </w:p>
+        </w:tc>
+        <w:tc>
+          <w:tcPr>
+            <w:tcW w:w="1507" w:type="dxa"/>
+          </w:tcPr>
+          <w:p>
+            <w:pPr>
+              <w:jc w:val="center"/>
+              <w:rPr>
+                <w:rFonts w:ascii="Calibri" w:hAnsi="Calibri" w:cs="Calibri"/>
+                <w:color w:val="000000"/>
+              </w:rPr>
+            </w:pPr>
+            <w:r>
+              <w:rPr>
+                <w:rFonts w:ascii="Calibri" w:hAnsi="Calibri" w:cs="Calibri"/>
+                <w:color w:val="000000"/>
+              </w:rPr>
+              <w:t>19/20</w:t>
+            </w:r>
+          </w:p>
+        </w:tc>
+        <w:tc>
+          <w:tcPr>
+            <w:tcW w:w="1507" w:type="dxa"/>
+          </w:tcPr>
+          <w:p>
+            <w:pPr>
+              <w:jc w:val="center"/>
+              <w:rPr>
+                <w:rFonts w:ascii="Calibri" w:hAnsi="Calibri" w:cs="Calibri"/>
+                <w:color w:val="000000"/>
+              </w:rPr>
+            </w:pPr>
+            <w:r>
+              <w:rPr>
+                <w:rFonts w:ascii="Calibri" w:hAnsi="Calibri" w:cs="Calibri"/>
+                <w:color w:val="000000"/>
+              </w:rPr>
+              <w:t>18/20</w:t>
+            </w:r>
+          </w:p>
+        </w:tc>
+        <w:tc>
+          <w:tcPr>
+            <w:tcW w:w="1507" w:type="dxa"/>
+          </w:tcPr>
+          <w:p>
+            <w:pPr>
+              <w:jc w:val="center"/>
+              <w:rPr>
+                <w:rFonts w:ascii="Calibri" w:hAnsi="Calibri" w:cs="Calibri"/>
+                <w:color w:val="000000"/>
+              </w:rPr>
+            </w:pPr>
+            <w:r>
+              <w:rPr>
+                <w:rFonts w:ascii="Calibri" w:hAnsi="Calibri" w:cs="Calibri"/>
+                <w:color w:val="000000"/>
+              </w:rPr>
+              <w:t>19/20</w:t>
             </w:r>
           </w:p>
         </w:tc>
@@ -3967,47 +5812,1843 @@
     <w:p/>
     <w:p>
       <w:pPr>
-        <w:rPr>
-          <w:sz w:val="24"/>
-          <w:szCs w:val="24"/>
-        </w:rPr>
-      </w:pPr>
-      <w:r>
-        <w:rPr>
-          <w:sz w:val="24"/>
-          <w:szCs w:val="24"/>
-        </w:rPr>
-        <w:t>Below is a table with each algorithm’s accuracy reports.</w:t>
-      </w:r>
-      <w:r>
-        <w:rPr>
-          <w:sz w:val="24"/>
-          <w:szCs w:val="24"/>
-        </w:rPr>
-        <w:t xml:space="preserve"> In all images, an April Tag can be found (no false negatives)</w:t>
-      </w:r>
-      <w:r>
-        <w:rPr>
-          <w:sz w:val="24"/>
-          <w:szCs w:val="24"/>
-        </w:rPr>
-        <w:t xml:space="preserve">. Update: This table is old and uses </w:t>
+        <w:pStyle w:val="Heading2"/>
+      </w:pPr>
+      <w:r>
+        <w:t xml:space="preserve">Simulink + </w:t>
       </w:r>
       <w:proofErr w:type="spellStart"/>
       <w:r>
-        <w:rPr>
-          <w:sz w:val="24"/>
-          <w:szCs w:val="24"/>
-        </w:rPr>
-        <w:t>out-dated</w:t>
+        <w:t>Matlab</w:t>
       </w:r>
       <w:proofErr w:type="spellEnd"/>
-      <w:r>
-        <w:rPr>
-          <w:sz w:val="24"/>
-          <w:szCs w:val="24"/>
-        </w:rPr>
-        <w:t xml:space="preserve"> code.</w:t>
+    </w:p>
+    <w:tbl>
+      <w:tblPr>
+        <w:tblStyle w:val="TableGrid"/>
+        <w:tblW w:w="0" w:type="auto"/>
+        <w:tblLook w:val="04A0" w:firstRow="1" w:lastRow="0" w:firstColumn="1" w:lastColumn="0" w:noHBand="0" w:noVBand="1"/>
+      </w:tblPr>
+      <w:tblGrid>
+        <w:gridCol w:w="1584"/>
+        <w:gridCol w:w="1071"/>
+        <w:gridCol w:w="1104"/>
+        <w:gridCol w:w="984"/>
+        <w:gridCol w:w="1017"/>
+      </w:tblGrid>
+      <w:tr>
+        <w:tc>
+          <w:tcPr>
+            <w:tcW w:w="0" w:type="auto"/>
+            <w:vMerge w:val="restart"/>
+            <w:shd w:val="clear" w:color="auto" w:fill="BFBFBF" w:themeFill="background1" w:themeFillShade="BF"/>
+          </w:tcPr>
+          <w:p>
+            <w:pPr>
+              <w:jc w:val="center"/>
+            </w:pPr>
+            <w:r>
+              <w:t>Images (.</w:t>
+            </w:r>
+            <w:proofErr w:type="spellStart"/>
+            <w:r>
+              <w:t>bmps</w:t>
+            </w:r>
+            <w:proofErr w:type="spellEnd"/>
+            <w:r>
+              <w:t>)</w:t>
+            </w:r>
+          </w:p>
+        </w:tc>
+        <w:tc>
+          <w:tcPr>
+            <w:tcW w:w="0" w:type="auto"/>
+            <w:shd w:val="clear" w:color="auto" w:fill="BFBFBF" w:themeFill="background1" w:themeFillShade="BF"/>
+          </w:tcPr>
+          <w:p>
+            <w:pPr>
+              <w:jc w:val="center"/>
+            </w:pPr>
+          </w:p>
+        </w:tc>
+        <w:tc>
+          <w:tcPr>
+            <w:tcW w:w="0" w:type="auto"/>
+            <w:gridSpan w:val="2"/>
+            <w:shd w:val="clear" w:color="auto" w:fill="BFBFBF" w:themeFill="background1" w:themeFillShade="BF"/>
+          </w:tcPr>
+          <w:p>
+            <w:pPr>
+              <w:jc w:val="center"/>
+            </w:pPr>
+            <w:r>
+              <w:t>Algorithms</w:t>
+            </w:r>
+          </w:p>
+        </w:tc>
+        <w:tc>
+          <w:tcPr>
+            <w:tcW w:w="0" w:type="auto"/>
+            <w:shd w:val="clear" w:color="auto" w:fill="BFBFBF" w:themeFill="background1" w:themeFillShade="BF"/>
+          </w:tcPr>
+          <w:p>
+            <w:pPr>
+              <w:jc w:val="center"/>
+            </w:pPr>
+          </w:p>
+        </w:tc>
+      </w:tr>
+      <w:tr>
+        <w:tc>
+          <w:tcPr>
+            <w:tcW w:w="0" w:type="auto"/>
+            <w:vMerge/>
+            <w:shd w:val="clear" w:color="auto" w:fill="BFBFBF" w:themeFill="background1" w:themeFillShade="BF"/>
+          </w:tcPr>
+          <w:p>
+            <w:pPr>
+              <w:jc w:val="center"/>
+            </w:pPr>
+          </w:p>
+        </w:tc>
+        <w:tc>
+          <w:tcPr>
+            <w:tcW w:w="0" w:type="auto"/>
+            <w:shd w:val="clear" w:color="auto" w:fill="BFBFBF" w:themeFill="background1" w:themeFillShade="BF"/>
+          </w:tcPr>
+          <w:p>
+            <w:pPr>
+              <w:jc w:val="center"/>
+            </w:pPr>
+            <w:r>
+              <w:t>M/L + Off</w:t>
+            </w:r>
+          </w:p>
+        </w:tc>
+        <w:tc>
+          <w:tcPr>
+            <w:tcW w:w="0" w:type="auto"/>
+            <w:shd w:val="clear" w:color="auto" w:fill="BFBFBF" w:themeFill="background1" w:themeFillShade="BF"/>
+          </w:tcPr>
+          <w:p>
+            <w:pPr>
+              <w:jc w:val="center"/>
+            </w:pPr>
+            <w:r>
+              <w:t>M/L + Acc</w:t>
+            </w:r>
+          </w:p>
+        </w:tc>
+        <w:tc>
+          <w:tcPr>
+            <w:tcW w:w="0" w:type="auto"/>
+            <w:shd w:val="clear" w:color="auto" w:fill="BFBFBF" w:themeFill="background1" w:themeFillShade="BF"/>
+          </w:tcPr>
+          <w:p>
+            <w:pPr>
+              <w:jc w:val="center"/>
+            </w:pPr>
+            <w:r>
+              <w:t>F/L + Off</w:t>
+            </w:r>
+          </w:p>
+        </w:tc>
+        <w:tc>
+          <w:tcPr>
+            <w:tcW w:w="0" w:type="auto"/>
+            <w:shd w:val="clear" w:color="auto" w:fill="BFBFBF" w:themeFill="background1" w:themeFillShade="BF"/>
+          </w:tcPr>
+          <w:p>
+            <w:pPr>
+              <w:jc w:val="center"/>
+            </w:pPr>
+            <w:r>
+              <w:t>F/L + Acc</w:t>
+            </w:r>
+          </w:p>
+        </w:tc>
+      </w:tr>
+      <w:tr>
+        <w:tc>
+          <w:tcPr>
+            <w:tcW w:w="0" w:type="auto"/>
+            <w:vAlign w:val="bottom"/>
+          </w:tcPr>
+          <w:p>
+            <w:pPr>
+              <w:jc w:val="center"/>
+            </w:pPr>
+            <w:r>
+              <w:rPr>
+                <w:rFonts w:ascii="Calibri" w:hAnsi="Calibri" w:cs="Calibri"/>
+                <w:color w:val="000000"/>
+              </w:rPr>
+              <w:t>Input1</w:t>
+            </w:r>
+          </w:p>
+        </w:tc>
+        <w:tc>
+          <w:tcPr>
+            <w:tcW w:w="0" w:type="auto"/>
+          </w:tcPr>
+          <w:p>
+            <w:pPr>
+              <w:jc w:val="center"/>
+            </w:pPr>
+            <w:r>
+              <w:t>Yes</w:t>
+            </w:r>
+          </w:p>
+        </w:tc>
+        <w:tc>
+          <w:tcPr>
+            <w:tcW w:w="0" w:type="auto"/>
+          </w:tcPr>
+          <w:p>
+            <w:pPr>
+              <w:jc w:val="center"/>
+            </w:pPr>
+            <w:r>
+              <w:t>Yes</w:t>
+            </w:r>
+          </w:p>
+        </w:tc>
+        <w:tc>
+          <w:tcPr>
+            <w:tcW w:w="0" w:type="auto"/>
+          </w:tcPr>
+          <w:p>
+            <w:pPr>
+              <w:jc w:val="center"/>
+            </w:pPr>
+            <w:r>
+              <w:t>Yes</w:t>
+            </w:r>
+          </w:p>
+        </w:tc>
+        <w:tc>
+          <w:tcPr>
+            <w:tcW w:w="0" w:type="auto"/>
+          </w:tcPr>
+          <w:p>
+            <w:pPr>
+              <w:jc w:val="center"/>
+            </w:pPr>
+            <w:r>
+              <w:t>Yes</w:t>
+            </w:r>
+          </w:p>
+        </w:tc>
+      </w:tr>
+      <w:tr>
+        <w:tc>
+          <w:tcPr>
+            <w:tcW w:w="0" w:type="auto"/>
+            <w:vAlign w:val="bottom"/>
+          </w:tcPr>
+          <w:p>
+            <w:pPr>
+              <w:jc w:val="center"/>
+            </w:pPr>
+            <w:r>
+              <w:rPr>
+                <w:rFonts w:ascii="Calibri" w:hAnsi="Calibri" w:cs="Calibri"/>
+                <w:color w:val="000000"/>
+              </w:rPr>
+              <w:t>Input2</w:t>
+            </w:r>
+          </w:p>
+        </w:tc>
+        <w:tc>
+          <w:tcPr>
+            <w:tcW w:w="0" w:type="auto"/>
+          </w:tcPr>
+          <w:p>
+            <w:pPr>
+              <w:jc w:val="center"/>
+            </w:pPr>
+            <w:r>
+              <w:t>Yes</w:t>
+            </w:r>
+          </w:p>
+        </w:tc>
+        <w:tc>
+          <w:tcPr>
+            <w:tcW w:w="0" w:type="auto"/>
+          </w:tcPr>
+          <w:p>
+            <w:pPr>
+              <w:jc w:val="center"/>
+            </w:pPr>
+            <w:r>
+              <w:t>Yes</w:t>
+            </w:r>
+          </w:p>
+        </w:tc>
+        <w:tc>
+          <w:tcPr>
+            <w:tcW w:w="0" w:type="auto"/>
+          </w:tcPr>
+          <w:p>
+            <w:pPr>
+              <w:jc w:val="center"/>
+            </w:pPr>
+            <w:r>
+              <w:t>No</w:t>
+            </w:r>
+          </w:p>
+        </w:tc>
+        <w:tc>
+          <w:tcPr>
+            <w:tcW w:w="0" w:type="auto"/>
+          </w:tcPr>
+          <w:p>
+            <w:pPr>
+              <w:jc w:val="center"/>
+            </w:pPr>
+            <w:r>
+              <w:t>Yes</w:t>
+            </w:r>
+          </w:p>
+        </w:tc>
+      </w:tr>
+      <w:tr>
+        <w:tc>
+          <w:tcPr>
+            <w:tcW w:w="0" w:type="auto"/>
+            <w:vAlign w:val="bottom"/>
+          </w:tcPr>
+          <w:p>
+            <w:pPr>
+              <w:jc w:val="center"/>
+            </w:pPr>
+            <w:r>
+              <w:rPr>
+                <w:rFonts w:ascii="Calibri" w:hAnsi="Calibri" w:cs="Calibri"/>
+                <w:color w:val="000000"/>
+              </w:rPr>
+              <w:t>Input3</w:t>
+            </w:r>
+          </w:p>
+        </w:tc>
+        <w:tc>
+          <w:tcPr>
+            <w:tcW w:w="0" w:type="auto"/>
+          </w:tcPr>
+          <w:p>
+            <w:pPr>
+              <w:jc w:val="center"/>
+            </w:pPr>
+            <w:r>
+              <w:t>Yes</w:t>
+            </w:r>
+          </w:p>
+        </w:tc>
+        <w:tc>
+          <w:tcPr>
+            <w:tcW w:w="0" w:type="auto"/>
+          </w:tcPr>
+          <w:p>
+            <w:pPr>
+              <w:jc w:val="center"/>
+            </w:pPr>
+            <w:r>
+              <w:t>Yes</w:t>
+            </w:r>
+          </w:p>
+        </w:tc>
+        <w:tc>
+          <w:tcPr>
+            <w:tcW w:w="0" w:type="auto"/>
+          </w:tcPr>
+          <w:p>
+            <w:pPr>
+              <w:jc w:val="center"/>
+            </w:pPr>
+            <w:r>
+              <w:t>No</w:t>
+            </w:r>
+          </w:p>
+        </w:tc>
+        <w:tc>
+          <w:tcPr>
+            <w:tcW w:w="0" w:type="auto"/>
+          </w:tcPr>
+          <w:p>
+            <w:pPr>
+              <w:jc w:val="center"/>
+            </w:pPr>
+            <w:r>
+              <w:t>Yes</w:t>
+            </w:r>
+          </w:p>
+        </w:tc>
+      </w:tr>
+      <w:tr>
+        <w:tc>
+          <w:tcPr>
+            <w:tcW w:w="0" w:type="auto"/>
+            <w:vAlign w:val="bottom"/>
+          </w:tcPr>
+          <w:p>
+            <w:pPr>
+              <w:jc w:val="center"/>
+            </w:pPr>
+            <w:r>
+              <w:rPr>
+                <w:rFonts w:ascii="Calibri" w:hAnsi="Calibri" w:cs="Calibri"/>
+                <w:color w:val="000000"/>
+              </w:rPr>
+              <w:t>Input4</w:t>
+            </w:r>
+          </w:p>
+        </w:tc>
+        <w:tc>
+          <w:tcPr>
+            <w:tcW w:w="0" w:type="auto"/>
+          </w:tcPr>
+          <w:p>
+            <w:pPr>
+              <w:jc w:val="center"/>
+            </w:pPr>
+            <w:r>
+              <w:t>Yes</w:t>
+            </w:r>
+          </w:p>
+        </w:tc>
+        <w:tc>
+          <w:tcPr>
+            <w:tcW w:w="0" w:type="auto"/>
+          </w:tcPr>
+          <w:p>
+            <w:pPr>
+              <w:jc w:val="center"/>
+            </w:pPr>
+            <w:r>
+              <w:t>Yes</w:t>
+            </w:r>
+          </w:p>
+        </w:tc>
+        <w:tc>
+          <w:tcPr>
+            <w:tcW w:w="0" w:type="auto"/>
+          </w:tcPr>
+          <w:p>
+            <w:pPr>
+              <w:jc w:val="center"/>
+            </w:pPr>
+            <w:r>
+              <w:t>No</w:t>
+            </w:r>
+          </w:p>
+        </w:tc>
+        <w:tc>
+          <w:tcPr>
+            <w:tcW w:w="0" w:type="auto"/>
+          </w:tcPr>
+          <w:p>
+            <w:pPr>
+              <w:jc w:val="center"/>
+            </w:pPr>
+            <w:r>
+              <w:t>Yes</w:t>
+            </w:r>
+          </w:p>
+        </w:tc>
+      </w:tr>
+      <w:tr>
+        <w:tc>
+          <w:tcPr>
+            <w:tcW w:w="0" w:type="auto"/>
+            <w:vAlign w:val="bottom"/>
+          </w:tcPr>
+          <w:p>
+            <w:pPr>
+              <w:jc w:val="center"/>
+            </w:pPr>
+            <w:r>
+              <w:rPr>
+                <w:rFonts w:ascii="Calibri" w:hAnsi="Calibri" w:cs="Calibri"/>
+                <w:color w:val="000000"/>
+              </w:rPr>
+              <w:t>Input5</w:t>
+            </w:r>
+          </w:p>
+        </w:tc>
+        <w:tc>
+          <w:tcPr>
+            <w:tcW w:w="0" w:type="auto"/>
+          </w:tcPr>
+          <w:p>
+            <w:pPr>
+              <w:jc w:val="center"/>
+            </w:pPr>
+            <w:r>
+              <w:t>Yes</w:t>
+            </w:r>
+          </w:p>
+        </w:tc>
+        <w:tc>
+          <w:tcPr>
+            <w:tcW w:w="0" w:type="auto"/>
+          </w:tcPr>
+          <w:p>
+            <w:pPr>
+              <w:jc w:val="center"/>
+            </w:pPr>
+            <w:r>
+              <w:t>Yes</w:t>
+            </w:r>
+          </w:p>
+        </w:tc>
+        <w:tc>
+          <w:tcPr>
+            <w:tcW w:w="0" w:type="auto"/>
+          </w:tcPr>
+          <w:p>
+            <w:pPr>
+              <w:jc w:val="center"/>
+            </w:pPr>
+            <w:r>
+              <w:t>No</w:t>
+            </w:r>
+          </w:p>
+        </w:tc>
+        <w:tc>
+          <w:tcPr>
+            <w:tcW w:w="0" w:type="auto"/>
+          </w:tcPr>
+          <w:p>
+            <w:pPr>
+              <w:jc w:val="center"/>
+            </w:pPr>
+            <w:r>
+              <w:t>Yes</w:t>
+            </w:r>
+          </w:p>
+        </w:tc>
+      </w:tr>
+      <w:tr>
+        <w:tc>
+          <w:tcPr>
+            <w:tcW w:w="0" w:type="auto"/>
+            <w:vAlign w:val="bottom"/>
+          </w:tcPr>
+          <w:p>
+            <w:pPr>
+              <w:jc w:val="center"/>
+            </w:pPr>
+            <w:r>
+              <w:rPr>
+                <w:rFonts w:ascii="Calibri" w:hAnsi="Calibri" w:cs="Calibri"/>
+                <w:color w:val="000000"/>
+              </w:rPr>
+              <w:t>Input6</w:t>
+            </w:r>
+          </w:p>
+        </w:tc>
+        <w:tc>
+          <w:tcPr>
+            <w:tcW w:w="0" w:type="auto"/>
+          </w:tcPr>
+          <w:p>
+            <w:pPr>
+              <w:jc w:val="center"/>
+            </w:pPr>
+            <w:r>
+              <w:t>No</w:t>
+            </w:r>
+          </w:p>
+        </w:tc>
+        <w:tc>
+          <w:tcPr>
+            <w:tcW w:w="0" w:type="auto"/>
+          </w:tcPr>
+          <w:p>
+            <w:pPr>
+              <w:jc w:val="center"/>
+            </w:pPr>
+            <w:r>
+              <w:t>No</w:t>
+            </w:r>
+          </w:p>
+        </w:tc>
+        <w:tc>
+          <w:tcPr>
+            <w:tcW w:w="0" w:type="auto"/>
+          </w:tcPr>
+          <w:p>
+            <w:pPr>
+              <w:jc w:val="center"/>
+            </w:pPr>
+            <w:r>
+              <w:t>No</w:t>
+            </w:r>
+          </w:p>
+        </w:tc>
+        <w:tc>
+          <w:tcPr>
+            <w:tcW w:w="0" w:type="auto"/>
+          </w:tcPr>
+          <w:p>
+            <w:pPr>
+              <w:jc w:val="center"/>
+            </w:pPr>
+            <w:r>
+              <w:t>Yes</w:t>
+            </w:r>
+          </w:p>
+        </w:tc>
+      </w:tr>
+      <w:tr>
+        <w:tc>
+          <w:tcPr>
+            <w:tcW w:w="0" w:type="auto"/>
+            <w:vAlign w:val="bottom"/>
+          </w:tcPr>
+          <w:p>
+            <w:pPr>
+              <w:jc w:val="center"/>
+            </w:pPr>
+            <w:r>
+              <w:rPr>
+                <w:rFonts w:ascii="Calibri" w:hAnsi="Calibri" w:cs="Calibri"/>
+                <w:color w:val="000000"/>
+              </w:rPr>
+              <w:t>Input7</w:t>
+            </w:r>
+          </w:p>
+        </w:tc>
+        <w:tc>
+          <w:tcPr>
+            <w:tcW w:w="0" w:type="auto"/>
+          </w:tcPr>
+          <w:p>
+            <w:pPr>
+              <w:jc w:val="center"/>
+            </w:pPr>
+            <w:r>
+              <w:t>Yes</w:t>
+            </w:r>
+          </w:p>
+        </w:tc>
+        <w:tc>
+          <w:tcPr>
+            <w:tcW w:w="0" w:type="auto"/>
+          </w:tcPr>
+          <w:p>
+            <w:pPr>
+              <w:jc w:val="center"/>
+            </w:pPr>
+            <w:r>
+              <w:t>Yes</w:t>
+            </w:r>
+          </w:p>
+        </w:tc>
+        <w:tc>
+          <w:tcPr>
+            <w:tcW w:w="0" w:type="auto"/>
+          </w:tcPr>
+          <w:p>
+            <w:pPr>
+              <w:jc w:val="center"/>
+            </w:pPr>
+            <w:r>
+              <w:t>Yes</w:t>
+            </w:r>
+          </w:p>
+        </w:tc>
+        <w:tc>
+          <w:tcPr>
+            <w:tcW w:w="0" w:type="auto"/>
+          </w:tcPr>
+          <w:p>
+            <w:pPr>
+              <w:jc w:val="center"/>
+            </w:pPr>
+            <w:r>
+              <w:t>Yes</w:t>
+            </w:r>
+          </w:p>
+        </w:tc>
+      </w:tr>
+      <w:tr>
+        <w:tc>
+          <w:tcPr>
+            <w:tcW w:w="0" w:type="auto"/>
+            <w:vAlign w:val="bottom"/>
+          </w:tcPr>
+          <w:p>
+            <w:pPr>
+              <w:jc w:val="center"/>
+            </w:pPr>
+            <w:r>
+              <w:rPr>
+                <w:rFonts w:ascii="Calibri" w:hAnsi="Calibri" w:cs="Calibri"/>
+                <w:color w:val="000000"/>
+              </w:rPr>
+              <w:t>Input8</w:t>
+            </w:r>
+          </w:p>
+        </w:tc>
+        <w:tc>
+          <w:tcPr>
+            <w:tcW w:w="0" w:type="auto"/>
+          </w:tcPr>
+          <w:p>
+            <w:pPr>
+              <w:jc w:val="center"/>
+            </w:pPr>
+            <w:r>
+              <w:t>Yes</w:t>
+            </w:r>
+          </w:p>
+        </w:tc>
+        <w:tc>
+          <w:tcPr>
+            <w:tcW w:w="0" w:type="auto"/>
+          </w:tcPr>
+          <w:p>
+            <w:pPr>
+              <w:jc w:val="center"/>
+            </w:pPr>
+            <w:r>
+              <w:t>Yes</w:t>
+            </w:r>
+          </w:p>
+        </w:tc>
+        <w:tc>
+          <w:tcPr>
+            <w:tcW w:w="0" w:type="auto"/>
+          </w:tcPr>
+          <w:p>
+            <w:pPr>
+              <w:jc w:val="center"/>
+            </w:pPr>
+            <w:r>
+              <w:t>Yes</w:t>
+            </w:r>
+          </w:p>
+        </w:tc>
+        <w:tc>
+          <w:tcPr>
+            <w:tcW w:w="0" w:type="auto"/>
+          </w:tcPr>
+          <w:p>
+            <w:pPr>
+              <w:jc w:val="center"/>
+            </w:pPr>
+            <w:r>
+              <w:t>Yes</w:t>
+            </w:r>
+          </w:p>
+        </w:tc>
+      </w:tr>
+      <w:tr>
+        <w:tc>
+          <w:tcPr>
+            <w:tcW w:w="0" w:type="auto"/>
+            <w:vAlign w:val="bottom"/>
+          </w:tcPr>
+          <w:p>
+            <w:pPr>
+              <w:jc w:val="center"/>
+            </w:pPr>
+            <w:r>
+              <w:rPr>
+                <w:rFonts w:ascii="Calibri" w:hAnsi="Calibri" w:cs="Calibri"/>
+                <w:color w:val="000000"/>
+              </w:rPr>
+              <w:t>Input9</w:t>
+            </w:r>
+          </w:p>
+        </w:tc>
+        <w:tc>
+          <w:tcPr>
+            <w:tcW w:w="0" w:type="auto"/>
+          </w:tcPr>
+          <w:p>
+            <w:pPr>
+              <w:jc w:val="center"/>
+            </w:pPr>
+            <w:r>
+              <w:t>Yes</w:t>
+            </w:r>
+          </w:p>
+        </w:tc>
+        <w:tc>
+          <w:tcPr>
+            <w:tcW w:w="0" w:type="auto"/>
+          </w:tcPr>
+          <w:p>
+            <w:pPr>
+              <w:jc w:val="center"/>
+            </w:pPr>
+            <w:r>
+              <w:t>Yes</w:t>
+            </w:r>
+          </w:p>
+        </w:tc>
+        <w:tc>
+          <w:tcPr>
+            <w:tcW w:w="0" w:type="auto"/>
+          </w:tcPr>
+          <w:p>
+            <w:pPr>
+              <w:jc w:val="center"/>
+            </w:pPr>
+            <w:r>
+              <w:t>Yes</w:t>
+            </w:r>
+          </w:p>
+        </w:tc>
+        <w:tc>
+          <w:tcPr>
+            <w:tcW w:w="0" w:type="auto"/>
+          </w:tcPr>
+          <w:p>
+            <w:pPr>
+              <w:jc w:val="center"/>
+            </w:pPr>
+            <w:r>
+              <w:t>Yes</w:t>
+            </w:r>
+          </w:p>
+        </w:tc>
+      </w:tr>
+      <w:tr>
+        <w:tc>
+          <w:tcPr>
+            <w:tcW w:w="0" w:type="auto"/>
+            <w:vAlign w:val="bottom"/>
+          </w:tcPr>
+          <w:p>
+            <w:pPr>
+              <w:jc w:val="center"/>
+            </w:pPr>
+            <w:r>
+              <w:rPr>
+                <w:rFonts w:ascii="Calibri" w:hAnsi="Calibri" w:cs="Calibri"/>
+                <w:color w:val="000000"/>
+              </w:rPr>
+              <w:t>Input10</w:t>
+            </w:r>
+          </w:p>
+        </w:tc>
+        <w:tc>
+          <w:tcPr>
+            <w:tcW w:w="0" w:type="auto"/>
+          </w:tcPr>
+          <w:p>
+            <w:pPr>
+              <w:jc w:val="center"/>
+            </w:pPr>
+            <w:r>
+              <w:t>Yes</w:t>
+            </w:r>
+          </w:p>
+        </w:tc>
+        <w:tc>
+          <w:tcPr>
+            <w:tcW w:w="0" w:type="auto"/>
+          </w:tcPr>
+          <w:p>
+            <w:pPr>
+              <w:jc w:val="center"/>
+            </w:pPr>
+            <w:r>
+              <w:t>Yes</w:t>
+            </w:r>
+          </w:p>
+        </w:tc>
+        <w:tc>
+          <w:tcPr>
+            <w:tcW w:w="0" w:type="auto"/>
+          </w:tcPr>
+          <w:p>
+            <w:pPr>
+              <w:jc w:val="center"/>
+            </w:pPr>
+            <w:r>
+              <w:t>Yes</w:t>
+            </w:r>
+          </w:p>
+        </w:tc>
+        <w:tc>
+          <w:tcPr>
+            <w:tcW w:w="0" w:type="auto"/>
+          </w:tcPr>
+          <w:p>
+            <w:pPr>
+              <w:jc w:val="center"/>
+            </w:pPr>
+            <w:r>
+              <w:t>Yes</w:t>
+            </w:r>
+          </w:p>
+        </w:tc>
+      </w:tr>
+      <w:tr>
+        <w:tc>
+          <w:tcPr>
+            <w:tcW w:w="0" w:type="auto"/>
+            <w:vAlign w:val="bottom"/>
+          </w:tcPr>
+          <w:p>
+            <w:pPr>
+              <w:jc w:val="center"/>
+            </w:pPr>
+            <w:r>
+              <w:rPr>
+                <w:rFonts w:ascii="Calibri" w:hAnsi="Calibri" w:cs="Calibri"/>
+                <w:color w:val="000000"/>
+              </w:rPr>
+              <w:t>Input11</w:t>
+            </w:r>
+          </w:p>
+        </w:tc>
+        <w:tc>
+          <w:tcPr>
+            <w:tcW w:w="0" w:type="auto"/>
+          </w:tcPr>
+          <w:p>
+            <w:pPr>
+              <w:jc w:val="center"/>
+            </w:pPr>
+            <w:r>
+              <w:t>Yes</w:t>
+            </w:r>
+          </w:p>
+        </w:tc>
+        <w:tc>
+          <w:tcPr>
+            <w:tcW w:w="0" w:type="auto"/>
+          </w:tcPr>
+          <w:p>
+            <w:pPr>
+              <w:jc w:val="center"/>
+            </w:pPr>
+            <w:r>
+              <w:t>Yes</w:t>
+            </w:r>
+          </w:p>
+        </w:tc>
+        <w:tc>
+          <w:tcPr>
+            <w:tcW w:w="0" w:type="auto"/>
+          </w:tcPr>
+          <w:p>
+            <w:pPr>
+              <w:jc w:val="center"/>
+            </w:pPr>
+            <w:r>
+              <w:t>Yes</w:t>
+            </w:r>
+          </w:p>
+        </w:tc>
+        <w:tc>
+          <w:tcPr>
+            <w:tcW w:w="0" w:type="auto"/>
+          </w:tcPr>
+          <w:p>
+            <w:pPr>
+              <w:jc w:val="center"/>
+            </w:pPr>
+            <w:r>
+              <w:t>Yes</w:t>
+            </w:r>
+          </w:p>
+        </w:tc>
+      </w:tr>
+      <w:tr>
+        <w:tc>
+          <w:tcPr>
+            <w:tcW w:w="0" w:type="auto"/>
+            <w:vAlign w:val="bottom"/>
+          </w:tcPr>
+          <w:p>
+            <w:pPr>
+              <w:jc w:val="center"/>
+            </w:pPr>
+            <w:r>
+              <w:rPr>
+                <w:rFonts w:ascii="Calibri" w:hAnsi="Calibri" w:cs="Calibri"/>
+                <w:color w:val="000000"/>
+              </w:rPr>
+              <w:t>Input12</w:t>
+            </w:r>
+          </w:p>
+        </w:tc>
+        <w:tc>
+          <w:tcPr>
+            <w:tcW w:w="0" w:type="auto"/>
+          </w:tcPr>
+          <w:p>
+            <w:pPr>
+              <w:jc w:val="center"/>
+            </w:pPr>
+            <w:r>
+              <w:t>Yes</w:t>
+            </w:r>
+          </w:p>
+        </w:tc>
+        <w:tc>
+          <w:tcPr>
+            <w:tcW w:w="0" w:type="auto"/>
+          </w:tcPr>
+          <w:p>
+            <w:pPr>
+              <w:jc w:val="center"/>
+            </w:pPr>
+            <w:r>
+              <w:t>Yes</w:t>
+            </w:r>
+          </w:p>
+        </w:tc>
+        <w:tc>
+          <w:tcPr>
+            <w:tcW w:w="0" w:type="auto"/>
+          </w:tcPr>
+          <w:p>
+            <w:pPr>
+              <w:jc w:val="center"/>
+            </w:pPr>
+            <w:r>
+              <w:t>Yes</w:t>
+            </w:r>
+          </w:p>
+        </w:tc>
+        <w:tc>
+          <w:tcPr>
+            <w:tcW w:w="0" w:type="auto"/>
+          </w:tcPr>
+          <w:p>
+            <w:pPr>
+              <w:jc w:val="center"/>
+            </w:pPr>
+            <w:r>
+              <w:t>Yes</w:t>
+            </w:r>
+          </w:p>
+        </w:tc>
+      </w:tr>
+      <w:tr>
+        <w:tc>
+          <w:tcPr>
+            <w:tcW w:w="0" w:type="auto"/>
+            <w:vAlign w:val="bottom"/>
+          </w:tcPr>
+          <w:p>
+            <w:pPr>
+              <w:jc w:val="center"/>
+            </w:pPr>
+            <w:r>
+              <w:rPr>
+                <w:rFonts w:ascii="Calibri" w:hAnsi="Calibri" w:cs="Calibri"/>
+                <w:color w:val="000000"/>
+              </w:rPr>
+              <w:t>Input13</w:t>
+            </w:r>
+          </w:p>
+        </w:tc>
+        <w:tc>
+          <w:tcPr>
+            <w:tcW w:w="0" w:type="auto"/>
+          </w:tcPr>
+          <w:p>
+            <w:pPr>
+              <w:jc w:val="center"/>
+            </w:pPr>
+            <w:r>
+              <w:t>Yes</w:t>
+            </w:r>
+          </w:p>
+        </w:tc>
+        <w:tc>
+          <w:tcPr>
+            <w:tcW w:w="0" w:type="auto"/>
+          </w:tcPr>
+          <w:p>
+            <w:pPr>
+              <w:jc w:val="center"/>
+            </w:pPr>
+            <w:r>
+              <w:t>Yes</w:t>
+            </w:r>
+          </w:p>
+        </w:tc>
+        <w:tc>
+          <w:tcPr>
+            <w:tcW w:w="0" w:type="auto"/>
+          </w:tcPr>
+          <w:p>
+            <w:pPr>
+              <w:jc w:val="center"/>
+            </w:pPr>
+            <w:r>
+              <w:t>Yes</w:t>
+            </w:r>
+          </w:p>
+        </w:tc>
+        <w:tc>
+          <w:tcPr>
+            <w:tcW w:w="0" w:type="auto"/>
+          </w:tcPr>
+          <w:p>
+            <w:pPr>
+              <w:jc w:val="center"/>
+            </w:pPr>
+            <w:r>
+              <w:t>Yes</w:t>
+            </w:r>
+          </w:p>
+        </w:tc>
+      </w:tr>
+      <w:tr>
+        <w:tc>
+          <w:tcPr>
+            <w:tcW w:w="0" w:type="auto"/>
+            <w:vAlign w:val="bottom"/>
+          </w:tcPr>
+          <w:p>
+            <w:pPr>
+              <w:jc w:val="center"/>
+            </w:pPr>
+            <w:r>
+              <w:rPr>
+                <w:rFonts w:ascii="Calibri" w:hAnsi="Calibri" w:cs="Calibri"/>
+                <w:color w:val="000000"/>
+              </w:rPr>
+              <w:t>Input14</w:t>
+            </w:r>
+          </w:p>
+        </w:tc>
+        <w:tc>
+          <w:tcPr>
+            <w:tcW w:w="0" w:type="auto"/>
+          </w:tcPr>
+          <w:p>
+            <w:pPr>
+              <w:jc w:val="center"/>
+            </w:pPr>
+            <w:r>
+              <w:t>Yes</w:t>
+            </w:r>
+          </w:p>
+        </w:tc>
+        <w:tc>
+          <w:tcPr>
+            <w:tcW w:w="0" w:type="auto"/>
+          </w:tcPr>
+          <w:p>
+            <w:pPr>
+              <w:jc w:val="center"/>
+            </w:pPr>
+            <w:r>
+              <w:t>Yes</w:t>
+            </w:r>
+          </w:p>
+        </w:tc>
+        <w:tc>
+          <w:tcPr>
+            <w:tcW w:w="0" w:type="auto"/>
+          </w:tcPr>
+          <w:p>
+            <w:pPr>
+              <w:jc w:val="center"/>
+            </w:pPr>
+            <w:r>
+              <w:t>Yes</w:t>
+            </w:r>
+          </w:p>
+        </w:tc>
+        <w:tc>
+          <w:tcPr>
+            <w:tcW w:w="0" w:type="auto"/>
+          </w:tcPr>
+          <w:p>
+            <w:pPr>
+              <w:jc w:val="center"/>
+            </w:pPr>
+            <w:r>
+              <w:t>Yes</w:t>
+            </w:r>
+          </w:p>
+        </w:tc>
+      </w:tr>
+      <w:tr>
+        <w:tc>
+          <w:tcPr>
+            <w:tcW w:w="0" w:type="auto"/>
+            <w:vAlign w:val="bottom"/>
+          </w:tcPr>
+          <w:p>
+            <w:pPr>
+              <w:jc w:val="center"/>
+            </w:pPr>
+            <w:r>
+              <w:rPr>
+                <w:rFonts w:ascii="Calibri" w:hAnsi="Calibri" w:cs="Calibri"/>
+                <w:color w:val="000000"/>
+              </w:rPr>
+              <w:t>Input15</w:t>
+            </w:r>
+          </w:p>
+        </w:tc>
+        <w:tc>
+          <w:tcPr>
+            <w:tcW w:w="0" w:type="auto"/>
+          </w:tcPr>
+          <w:p>
+            <w:pPr>
+              <w:jc w:val="center"/>
+            </w:pPr>
+            <w:r>
+              <w:t>Yes</w:t>
+            </w:r>
+          </w:p>
+        </w:tc>
+        <w:tc>
+          <w:tcPr>
+            <w:tcW w:w="0" w:type="auto"/>
+          </w:tcPr>
+          <w:p>
+            <w:pPr>
+              <w:jc w:val="center"/>
+            </w:pPr>
+            <w:r>
+              <w:t>Yes</w:t>
+            </w:r>
+          </w:p>
+        </w:tc>
+        <w:tc>
+          <w:tcPr>
+            <w:tcW w:w="0" w:type="auto"/>
+          </w:tcPr>
+          <w:p>
+            <w:pPr>
+              <w:jc w:val="center"/>
+            </w:pPr>
+            <w:r>
+              <w:t>Yes</w:t>
+            </w:r>
+          </w:p>
+        </w:tc>
+        <w:tc>
+          <w:tcPr>
+            <w:tcW w:w="0" w:type="auto"/>
+          </w:tcPr>
+          <w:p>
+            <w:pPr>
+              <w:jc w:val="center"/>
+            </w:pPr>
+            <w:r>
+              <w:t>Yes</w:t>
+            </w:r>
+          </w:p>
+        </w:tc>
+      </w:tr>
+      <w:tr>
+        <w:tc>
+          <w:tcPr>
+            <w:tcW w:w="0" w:type="auto"/>
+            <w:vAlign w:val="bottom"/>
+          </w:tcPr>
+          <w:p>
+            <w:pPr>
+              <w:jc w:val="center"/>
+            </w:pPr>
+            <w:r>
+              <w:rPr>
+                <w:rFonts w:ascii="Calibri" w:hAnsi="Calibri" w:cs="Calibri"/>
+                <w:color w:val="000000"/>
+              </w:rPr>
+              <w:t>Input16</w:t>
+            </w:r>
+          </w:p>
+        </w:tc>
+        <w:tc>
+          <w:tcPr>
+            <w:tcW w:w="0" w:type="auto"/>
+          </w:tcPr>
+          <w:p>
+            <w:pPr>
+              <w:jc w:val="center"/>
+            </w:pPr>
+            <w:r>
+              <w:t>Yes</w:t>
+            </w:r>
+          </w:p>
+        </w:tc>
+        <w:tc>
+          <w:tcPr>
+            <w:tcW w:w="0" w:type="auto"/>
+          </w:tcPr>
+          <w:p>
+            <w:pPr>
+              <w:jc w:val="center"/>
+            </w:pPr>
+            <w:r>
+              <w:t>Yes</w:t>
+            </w:r>
+          </w:p>
+        </w:tc>
+        <w:tc>
+          <w:tcPr>
+            <w:tcW w:w="0" w:type="auto"/>
+          </w:tcPr>
+          <w:p>
+            <w:pPr>
+              <w:jc w:val="center"/>
+            </w:pPr>
+            <w:r>
+              <w:t>No</w:t>
+            </w:r>
+          </w:p>
+        </w:tc>
+        <w:tc>
+          <w:tcPr>
+            <w:tcW w:w="0" w:type="auto"/>
+          </w:tcPr>
+          <w:p>
+            <w:pPr>
+              <w:jc w:val="center"/>
+            </w:pPr>
+            <w:r>
+              <w:t>Yes</w:t>
+            </w:r>
+          </w:p>
+        </w:tc>
+      </w:tr>
+      <w:tr>
+        <w:tc>
+          <w:tcPr>
+            <w:tcW w:w="0" w:type="auto"/>
+            <w:vAlign w:val="bottom"/>
+          </w:tcPr>
+          <w:p>
+            <w:pPr>
+              <w:jc w:val="center"/>
+            </w:pPr>
+            <w:r>
+              <w:rPr>
+                <w:rFonts w:ascii="Calibri" w:hAnsi="Calibri" w:cs="Calibri"/>
+                <w:color w:val="000000"/>
+              </w:rPr>
+              <w:t>Input17</w:t>
+            </w:r>
+          </w:p>
+        </w:tc>
+        <w:tc>
+          <w:tcPr>
+            <w:tcW w:w="0" w:type="auto"/>
+          </w:tcPr>
+          <w:p>
+            <w:pPr>
+              <w:jc w:val="center"/>
+            </w:pPr>
+            <w:r>
+              <w:t>No</w:t>
+            </w:r>
+          </w:p>
+        </w:tc>
+        <w:tc>
+          <w:tcPr>
+            <w:tcW w:w="0" w:type="auto"/>
+          </w:tcPr>
+          <w:p>
+            <w:pPr>
+              <w:jc w:val="center"/>
+            </w:pPr>
+            <w:r>
+              <w:t>No</w:t>
+            </w:r>
+          </w:p>
+        </w:tc>
+        <w:tc>
+          <w:tcPr>
+            <w:tcW w:w="0" w:type="auto"/>
+          </w:tcPr>
+          <w:p>
+            <w:pPr>
+              <w:jc w:val="center"/>
+            </w:pPr>
+            <w:r>
+              <w:t>No</w:t>
+            </w:r>
+          </w:p>
+        </w:tc>
+        <w:tc>
+          <w:tcPr>
+            <w:tcW w:w="0" w:type="auto"/>
+          </w:tcPr>
+          <w:p>
+            <w:pPr>
+              <w:jc w:val="center"/>
+            </w:pPr>
+            <w:r>
+              <w:t>Yes</w:t>
+            </w:r>
+          </w:p>
+        </w:tc>
+      </w:tr>
+      <w:tr>
+        <w:tc>
+          <w:tcPr>
+            <w:tcW w:w="0" w:type="auto"/>
+            <w:vAlign w:val="bottom"/>
+          </w:tcPr>
+          <w:p>
+            <w:pPr>
+              <w:jc w:val="center"/>
+            </w:pPr>
+            <w:r>
+              <w:rPr>
+                <w:rFonts w:ascii="Calibri" w:hAnsi="Calibri" w:cs="Calibri"/>
+                <w:color w:val="000000"/>
+              </w:rPr>
+              <w:t>Input18</w:t>
+            </w:r>
+          </w:p>
+        </w:tc>
+        <w:tc>
+          <w:tcPr>
+            <w:tcW w:w="0" w:type="auto"/>
+          </w:tcPr>
+          <w:p>
+            <w:pPr>
+              <w:jc w:val="center"/>
+            </w:pPr>
+            <w:r>
+              <w:t>No</w:t>
+            </w:r>
+          </w:p>
+        </w:tc>
+        <w:tc>
+          <w:tcPr>
+            <w:tcW w:w="0" w:type="auto"/>
+          </w:tcPr>
+          <w:p>
+            <w:pPr>
+              <w:jc w:val="center"/>
+            </w:pPr>
+            <w:r>
+              <w:t>Yes</w:t>
+            </w:r>
+          </w:p>
+        </w:tc>
+        <w:tc>
+          <w:tcPr>
+            <w:tcW w:w="0" w:type="auto"/>
+          </w:tcPr>
+          <w:p>
+            <w:pPr>
+              <w:jc w:val="center"/>
+            </w:pPr>
+            <w:r>
+              <w:t>No</w:t>
+            </w:r>
+          </w:p>
+        </w:tc>
+        <w:tc>
+          <w:tcPr>
+            <w:tcW w:w="0" w:type="auto"/>
+          </w:tcPr>
+          <w:p>
+            <w:pPr>
+              <w:jc w:val="center"/>
+            </w:pPr>
+            <w:r>
+              <w:t>Yes</w:t>
+            </w:r>
+          </w:p>
+        </w:tc>
+      </w:tr>
+      <w:tr>
+        <w:tc>
+          <w:tcPr>
+            <w:tcW w:w="0" w:type="auto"/>
+            <w:vAlign w:val="bottom"/>
+          </w:tcPr>
+          <w:p>
+            <w:pPr>
+              <w:jc w:val="center"/>
+            </w:pPr>
+            <w:r>
+              <w:rPr>
+                <w:rFonts w:ascii="Calibri" w:hAnsi="Calibri" w:cs="Calibri"/>
+                <w:color w:val="000000"/>
+              </w:rPr>
+              <w:t>Input19</w:t>
+            </w:r>
+          </w:p>
+        </w:tc>
+        <w:tc>
+          <w:tcPr>
+            <w:tcW w:w="0" w:type="auto"/>
+          </w:tcPr>
+          <w:p>
+            <w:pPr>
+              <w:jc w:val="center"/>
+            </w:pPr>
+            <w:r>
+              <w:t>No</w:t>
+            </w:r>
+          </w:p>
+        </w:tc>
+        <w:tc>
+          <w:tcPr>
+            <w:tcW w:w="0" w:type="auto"/>
+          </w:tcPr>
+          <w:p>
+            <w:pPr>
+              <w:jc w:val="center"/>
+            </w:pPr>
+            <w:r>
+              <w:t>Yes</w:t>
+            </w:r>
+          </w:p>
+        </w:tc>
+        <w:tc>
+          <w:tcPr>
+            <w:tcW w:w="0" w:type="auto"/>
+          </w:tcPr>
+          <w:p>
+            <w:pPr>
+              <w:jc w:val="center"/>
+            </w:pPr>
+            <w:r>
+              <w:t>No</w:t>
+            </w:r>
+          </w:p>
+        </w:tc>
+        <w:tc>
+          <w:tcPr>
+            <w:tcW w:w="0" w:type="auto"/>
+          </w:tcPr>
+          <w:p>
+            <w:pPr>
+              <w:jc w:val="center"/>
+            </w:pPr>
+            <w:r>
+              <w:t>Yes</w:t>
+            </w:r>
+          </w:p>
+        </w:tc>
+      </w:tr>
+      <w:tr>
+        <w:tc>
+          <w:tcPr>
+            <w:tcW w:w="0" w:type="auto"/>
+            <w:vAlign w:val="bottom"/>
+          </w:tcPr>
+          <w:p>
+            <w:pPr>
+              <w:jc w:val="center"/>
+            </w:pPr>
+            <w:r>
+              <w:rPr>
+                <w:rFonts w:ascii="Calibri" w:hAnsi="Calibri" w:cs="Calibri"/>
+                <w:color w:val="000000"/>
+              </w:rPr>
+              <w:t>Input20</w:t>
+            </w:r>
+          </w:p>
+        </w:tc>
+        <w:tc>
+          <w:tcPr>
+            <w:tcW w:w="0" w:type="auto"/>
+          </w:tcPr>
+          <w:p>
+            <w:pPr>
+              <w:jc w:val="center"/>
+            </w:pPr>
+            <w:r>
+              <w:t>Yes</w:t>
+            </w:r>
+          </w:p>
+        </w:tc>
+        <w:tc>
+          <w:tcPr>
+            <w:tcW w:w="0" w:type="auto"/>
+          </w:tcPr>
+          <w:p>
+            <w:pPr>
+              <w:jc w:val="center"/>
+            </w:pPr>
+            <w:r>
+              <w:t>Yes</w:t>
+            </w:r>
+          </w:p>
+        </w:tc>
+        <w:tc>
+          <w:tcPr>
+            <w:tcW w:w="0" w:type="auto"/>
+          </w:tcPr>
+          <w:p>
+            <w:pPr>
+              <w:jc w:val="center"/>
+            </w:pPr>
+            <w:r>
+              <w:t>No</w:t>
+            </w:r>
+          </w:p>
+        </w:tc>
+        <w:tc>
+          <w:tcPr>
+            <w:tcW w:w="0" w:type="auto"/>
+          </w:tcPr>
+          <w:p>
+            <w:pPr>
+              <w:jc w:val="center"/>
+            </w:pPr>
+            <w:r>
+              <w:t>Yes</w:t>
+            </w:r>
+          </w:p>
+        </w:tc>
+      </w:tr>
+      <w:tr>
+        <w:tc>
+          <w:tcPr>
+            <w:tcW w:w="0" w:type="auto"/>
+            <w:vAlign w:val="bottom"/>
+          </w:tcPr>
+          <w:p>
+            <w:pPr>
+              <w:jc w:val="center"/>
+              <w:rPr>
+                <w:rFonts w:ascii="Calibri" w:hAnsi="Calibri" w:cs="Calibri"/>
+                <w:color w:val="000000"/>
+              </w:rPr>
+            </w:pPr>
+            <w:r>
+              <w:rPr>
+                <w:rFonts w:ascii="Calibri" w:hAnsi="Calibri" w:cs="Calibri"/>
+                <w:color w:val="000000"/>
+              </w:rPr>
+              <w:t>Hit</w:t>
+            </w:r>
+            <w:r>
+              <w:rPr>
+                <w:rFonts w:ascii="Calibri" w:hAnsi="Calibri" w:cs="Calibri"/>
+                <w:color w:val="000000"/>
+              </w:rPr>
+              <w:t xml:space="preserve"> Rate</w:t>
+            </w:r>
+          </w:p>
+        </w:tc>
+        <w:tc>
+          <w:tcPr>
+            <w:tcW w:w="0" w:type="auto"/>
+            <w:vAlign w:val="bottom"/>
+          </w:tcPr>
+          <w:p>
+            <w:pPr>
+              <w:jc w:val="center"/>
+            </w:pPr>
+            <w:r>
+              <w:t>16</w:t>
+            </w:r>
+          </w:p>
+        </w:tc>
+        <w:tc>
+          <w:tcPr>
+            <w:tcW w:w="0" w:type="auto"/>
+          </w:tcPr>
+          <w:p>
+            <w:pPr>
+              <w:jc w:val="center"/>
+              <w:rPr>
+                <w:rFonts w:ascii="Calibri" w:hAnsi="Calibri" w:cs="Calibri"/>
+                <w:color w:val="000000"/>
+              </w:rPr>
+            </w:pPr>
+            <w:r>
+              <w:rPr>
+                <w:rFonts w:ascii="Calibri" w:hAnsi="Calibri" w:cs="Calibri"/>
+                <w:color w:val="000000"/>
+              </w:rPr>
+              <w:t>18</w:t>
+            </w:r>
+          </w:p>
+        </w:tc>
+        <w:tc>
+          <w:tcPr>
+            <w:tcW w:w="0" w:type="auto"/>
+            <w:vAlign w:val="bottom"/>
+          </w:tcPr>
+          <w:p>
+            <w:pPr>
+              <w:jc w:val="center"/>
+            </w:pPr>
+            <w:r>
+              <w:t>10</w:t>
+            </w:r>
+          </w:p>
+        </w:tc>
+        <w:tc>
+          <w:tcPr>
+            <w:tcW w:w="0" w:type="auto"/>
+          </w:tcPr>
+          <w:p>
+            <w:pPr>
+              <w:jc w:val="center"/>
+              <w:rPr>
+                <w:rFonts w:ascii="Calibri" w:hAnsi="Calibri" w:cs="Calibri"/>
+                <w:color w:val="000000"/>
+              </w:rPr>
+            </w:pPr>
+            <w:r>
+              <w:rPr>
+                <w:rFonts w:ascii="Calibri" w:hAnsi="Calibri" w:cs="Calibri"/>
+                <w:color w:val="000000"/>
+              </w:rPr>
+              <w:t>20</w:t>
+            </w:r>
+          </w:p>
+        </w:tc>
+      </w:tr>
+    </w:tbl>
+    <w:p/>
+    <w:p>
+      <w:pPr>
+        <w:pStyle w:val="Heading1"/>
+      </w:pPr>
+      <w:r>
+        <w:t>Timing:</w:t>
+      </w:r>
+    </w:p>
+    <w:p>
+      <w:pPr>
+        <w:rPr>
+          <w:sz w:val="24"/>
+          <w:szCs w:val="24"/>
+        </w:rPr>
+      </w:pPr>
+      <w:r>
+        <w:rPr>
+          <w:sz w:val="24"/>
+          <w:szCs w:val="24"/>
+        </w:rPr>
+        <w:t xml:space="preserve">Below is a table with each algorithm’s timing reports with </w:t>
+      </w:r>
+      <w:r>
+        <w:rPr>
+          <w:sz w:val="24"/>
+          <w:szCs w:val="24"/>
+        </w:rPr>
+        <w:t xml:space="preserve">means of </w:t>
+      </w:r>
+      <w:r>
+        <w:rPr>
+          <w:sz w:val="24"/>
+          <w:szCs w:val="24"/>
+        </w:rPr>
+        <w:t xml:space="preserve">100 runs. Instead of using the baseline </w:t>
+      </w:r>
+      <w:proofErr w:type="spellStart"/>
+      <w:r>
+        <w:rPr>
+          <w:sz w:val="24"/>
+          <w:szCs w:val="24"/>
+        </w:rPr>
+        <w:t>Ravven</w:t>
+      </w:r>
+      <w:proofErr w:type="spellEnd"/>
+      <w:r>
+        <w:rPr>
+          <w:sz w:val="24"/>
+          <w:szCs w:val="24"/>
+        </w:rPr>
+        <w:t xml:space="preserve"> Detect 2, it will be compared against April Tag baseline, April Tag baseline slight optimized, </w:t>
+      </w:r>
+      <w:proofErr w:type="spellStart"/>
+      <w:r>
+        <w:rPr>
+          <w:sz w:val="24"/>
+          <w:szCs w:val="24"/>
+        </w:rPr>
+        <w:t>Ravven</w:t>
+      </w:r>
+      <w:proofErr w:type="spellEnd"/>
+      <w:r>
+        <w:rPr>
+          <w:sz w:val="24"/>
+          <w:szCs w:val="24"/>
+        </w:rPr>
+        <w:t xml:space="preserve"> Tag </w:t>
+      </w:r>
+      <w:proofErr w:type="spellStart"/>
+      <w:r>
+        <w:rPr>
+          <w:sz w:val="24"/>
+          <w:szCs w:val="24"/>
+        </w:rPr>
+        <w:t>MagTheta</w:t>
+      </w:r>
+      <w:proofErr w:type="spellEnd"/>
+      <w:r>
+        <w:rPr>
+          <w:sz w:val="24"/>
+          <w:szCs w:val="24"/>
+        </w:rPr>
+        <w:t xml:space="preserve">, and </w:t>
+      </w:r>
+      <w:proofErr w:type="spellStart"/>
+      <w:r>
+        <w:rPr>
+          <w:sz w:val="24"/>
+          <w:szCs w:val="24"/>
+        </w:rPr>
+        <w:t>Py</w:t>
+      </w:r>
+      <w:proofErr w:type="spellEnd"/>
+      <w:r>
+        <w:rPr>
+          <w:sz w:val="24"/>
+          <w:szCs w:val="24"/>
+        </w:rPr>
+        <w:t xml:space="preserve"> April Tag. This version is </w:t>
+      </w:r>
+      <w:proofErr w:type="spellStart"/>
+      <w:r>
+        <w:rPr>
+          <w:sz w:val="24"/>
+          <w:szCs w:val="24"/>
+        </w:rPr>
+        <w:t>Ravven</w:t>
+      </w:r>
+      <w:proofErr w:type="spellEnd"/>
+      <w:r>
+        <w:rPr>
+          <w:sz w:val="24"/>
+          <w:szCs w:val="24"/>
+        </w:rPr>
+        <w:t xml:space="preserve"> Tag CCA.</w:t>
+      </w:r>
+      <w:r>
+        <w:rPr>
+          <w:sz w:val="24"/>
+          <w:szCs w:val="24"/>
+        </w:rPr>
+        <w:t xml:space="preserve"> All the </w:t>
+      </w:r>
+      <w:proofErr w:type="gramStart"/>
+      <w:r>
+        <w:rPr>
+          <w:sz w:val="24"/>
+          <w:szCs w:val="24"/>
+        </w:rPr>
+        <w:t>times</w:t>
+      </w:r>
+      <w:proofErr w:type="gramEnd"/>
+      <w:r>
+        <w:rPr>
+          <w:sz w:val="24"/>
+          <w:szCs w:val="24"/>
+        </w:rPr>
+        <w:t xml:space="preserve"> reported are in milliseconds.</w:t>
       </w:r>
     </w:p>
     <w:tbl>
@@ -4227,7 +7868,7 @@
                 <w:sz w:val="24"/>
                 <w:szCs w:val="24"/>
               </w:rPr>
-              <w:t>Yes</w:t>
+              <w:t>458.449</w:t>
             </w:r>
           </w:p>
         </w:tc>
@@ -4248,7 +7889,28 @@
                 <w:sz w:val="24"/>
                 <w:szCs w:val="24"/>
               </w:rPr>
-              <w:t>Yes</w:t>
+              <w:t>4</w:t>
+            </w:r>
+            <w:r>
+              <w:rPr>
+                <w:sz w:val="24"/>
+                <w:szCs w:val="24"/>
+              </w:rPr>
+              <w:t>18</w:t>
+            </w:r>
+            <w:r>
+              <w:rPr>
+                <w:sz w:val="24"/>
+                <w:szCs w:val="24"/>
+              </w:rPr>
+              <w:t>.</w:t>
+            </w:r>
+            <w:r>
+              <w:rPr>
+                <w:sz w:val="24"/>
+                <w:szCs w:val="24"/>
+              </w:rPr>
+              <w:t>511</w:t>
             </w:r>
           </w:p>
         </w:tc>
@@ -4269,7 +7931,28 @@
                 <w:sz w:val="24"/>
                 <w:szCs w:val="24"/>
               </w:rPr>
-              <w:t>Yes</w:t>
+              <w:t>1316</w:t>
+            </w:r>
+            <w:r>
+              <w:rPr>
+                <w:sz w:val="24"/>
+                <w:szCs w:val="24"/>
+              </w:rPr>
+              <w:t>.</w:t>
+            </w:r>
+            <w:r>
+              <w:rPr>
+                <w:sz w:val="24"/>
+                <w:szCs w:val="24"/>
+              </w:rPr>
+              <w:t>2</w:t>
+            </w:r>
+            <w:r>
+              <w:rPr>
+                <w:sz w:val="24"/>
+                <w:szCs w:val="24"/>
+              </w:rPr>
+              <w:t>2</w:t>
             </w:r>
           </w:p>
         </w:tc>
@@ -4290,7 +7973,28 @@
                 <w:sz w:val="24"/>
                 <w:szCs w:val="24"/>
               </w:rPr>
-              <w:t>Yes</w:t>
+              <w:t>67</w:t>
+            </w:r>
+            <w:r>
+              <w:rPr>
+                <w:sz w:val="24"/>
+                <w:szCs w:val="24"/>
+              </w:rPr>
+              <w:t>.</w:t>
+            </w:r>
+            <w:r>
+              <w:rPr>
+                <w:sz w:val="24"/>
+                <w:szCs w:val="24"/>
+              </w:rPr>
+              <w:t>14</w:t>
+            </w:r>
+            <w:r>
+              <w:rPr>
+                <w:sz w:val="24"/>
+                <w:szCs w:val="24"/>
+              </w:rPr>
+              <w:t>20</w:t>
             </w:r>
           </w:p>
         </w:tc>
@@ -4311,7 +8015,28 @@
                 <w:sz w:val="24"/>
                 <w:szCs w:val="24"/>
               </w:rPr>
-              <w:t>Yes</w:t>
+              <w:t>24</w:t>
+            </w:r>
+            <w:r>
+              <w:rPr>
+                <w:sz w:val="24"/>
+                <w:szCs w:val="24"/>
+              </w:rPr>
+              <w:t>.</w:t>
+            </w:r>
+            <w:r>
+              <w:rPr>
+                <w:sz w:val="24"/>
+                <w:szCs w:val="24"/>
+              </w:rPr>
+              <w:t>405</w:t>
+            </w:r>
+            <w:r>
+              <w:rPr>
+                <w:sz w:val="24"/>
+                <w:szCs w:val="24"/>
+              </w:rPr>
+              <w:t>9</w:t>
             </w:r>
           </w:p>
         </w:tc>
@@ -4355,7 +8080,28 @@
                 <w:sz w:val="24"/>
                 <w:szCs w:val="24"/>
               </w:rPr>
-              <w:t>Yes</w:t>
+              <w:t>321</w:t>
+            </w:r>
+            <w:r>
+              <w:rPr>
+                <w:sz w:val="24"/>
+                <w:szCs w:val="24"/>
+              </w:rPr>
+              <w:t>.</w:t>
+            </w:r>
+            <w:r>
+              <w:rPr>
+                <w:sz w:val="24"/>
+                <w:szCs w:val="24"/>
+              </w:rPr>
+              <w:t>01</w:t>
+            </w:r>
+            <w:r>
+              <w:rPr>
+                <w:sz w:val="24"/>
+                <w:szCs w:val="24"/>
+              </w:rPr>
+              <w:t>4</w:t>
             </w:r>
           </w:p>
         </w:tc>
@@ -4376,7 +8122,28 @@
                 <w:sz w:val="24"/>
                 <w:szCs w:val="24"/>
               </w:rPr>
-              <w:t>Yes</w:t>
+              <w:t>259</w:t>
+            </w:r>
+            <w:r>
+              <w:rPr>
+                <w:sz w:val="24"/>
+                <w:szCs w:val="24"/>
+              </w:rPr>
+              <w:t>.</w:t>
+            </w:r>
+            <w:r>
+              <w:rPr>
+                <w:sz w:val="24"/>
+                <w:szCs w:val="24"/>
+              </w:rPr>
+              <w:t>29</w:t>
+            </w:r>
+            <w:r>
+              <w:rPr>
+                <w:sz w:val="24"/>
+                <w:szCs w:val="24"/>
+              </w:rPr>
+              <w:t>9</w:t>
             </w:r>
           </w:p>
         </w:tc>
@@ -4397,7 +8164,21 @@
                 <w:sz w:val="24"/>
                 <w:szCs w:val="24"/>
               </w:rPr>
-              <w:t>Yes</w:t>
+              <w:t>1238</w:t>
+            </w:r>
+            <w:r>
+              <w:rPr>
+                <w:sz w:val="24"/>
+                <w:szCs w:val="24"/>
+              </w:rPr>
+              <w:t>.</w:t>
+            </w:r>
+            <w:r>
+              <w:rPr>
+                <w:sz w:val="24"/>
+                <w:szCs w:val="24"/>
+              </w:rPr>
+              <w:t>10</w:t>
             </w:r>
           </w:p>
         </w:tc>
@@ -4418,7 +8199,21 @@
                 <w:sz w:val="24"/>
                 <w:szCs w:val="24"/>
               </w:rPr>
-              <w:t>No</w:t>
+              <w:t>69</w:t>
+            </w:r>
+            <w:r>
+              <w:rPr>
+                <w:sz w:val="24"/>
+                <w:szCs w:val="24"/>
+              </w:rPr>
+              <w:t>.</w:t>
+            </w:r>
+            <w:r>
+              <w:rPr>
+                <w:sz w:val="24"/>
+                <w:szCs w:val="24"/>
+              </w:rPr>
+              <w:t>4775</w:t>
             </w:r>
           </w:p>
         </w:tc>
@@ -4439,7 +8234,21 @@
                 <w:sz w:val="24"/>
                 <w:szCs w:val="24"/>
               </w:rPr>
-              <w:t>Yes</w:t>
+              <w:t>23</w:t>
+            </w:r>
+            <w:r>
+              <w:rPr>
+                <w:sz w:val="24"/>
+                <w:szCs w:val="24"/>
+              </w:rPr>
+              <w:t>.</w:t>
+            </w:r>
+            <w:r>
+              <w:rPr>
+                <w:sz w:val="24"/>
+                <w:szCs w:val="24"/>
+              </w:rPr>
+              <w:t>4108</w:t>
             </w:r>
           </w:p>
         </w:tc>
@@ -4483,7 +8292,28 @@
                 <w:sz w:val="24"/>
                 <w:szCs w:val="24"/>
               </w:rPr>
-              <w:t>Yes</w:t>
+              <w:t>528</w:t>
+            </w:r>
+            <w:r>
+              <w:rPr>
+                <w:sz w:val="24"/>
+                <w:szCs w:val="24"/>
+              </w:rPr>
+              <w:t>.</w:t>
+            </w:r>
+            <w:r>
+              <w:rPr>
+                <w:sz w:val="24"/>
+                <w:szCs w:val="24"/>
+              </w:rPr>
+              <w:t>04</w:t>
+            </w:r>
+            <w:r>
+              <w:rPr>
+                <w:sz w:val="24"/>
+                <w:szCs w:val="24"/>
+              </w:rPr>
+              <w:t>4</w:t>
             </w:r>
           </w:p>
         </w:tc>
@@ -4504,7 +8334,28 @@
                 <w:sz w:val="24"/>
                 <w:szCs w:val="24"/>
               </w:rPr>
-              <w:t>Yes</w:t>
+              <w:t>466</w:t>
+            </w:r>
+            <w:r>
+              <w:rPr>
+                <w:sz w:val="24"/>
+                <w:szCs w:val="24"/>
+              </w:rPr>
+              <w:t>.</w:t>
+            </w:r>
+            <w:r>
+              <w:rPr>
+                <w:sz w:val="24"/>
+                <w:szCs w:val="24"/>
+              </w:rPr>
+              <w:t>90</w:t>
+            </w:r>
+            <w:r>
+              <w:rPr>
+                <w:sz w:val="24"/>
+                <w:szCs w:val="24"/>
+              </w:rPr>
+              <w:t>3</w:t>
             </w:r>
           </w:p>
         </w:tc>
@@ -4525,7 +8376,21 @@
                 <w:sz w:val="24"/>
                 <w:szCs w:val="24"/>
               </w:rPr>
-              <w:t>Yes</w:t>
+              <w:t>1710</w:t>
+            </w:r>
+            <w:r>
+              <w:rPr>
+                <w:sz w:val="24"/>
+                <w:szCs w:val="24"/>
+              </w:rPr>
+              <w:t>.</w:t>
+            </w:r>
+            <w:r>
+              <w:rPr>
+                <w:sz w:val="24"/>
+                <w:szCs w:val="24"/>
+              </w:rPr>
+              <w:t>77</w:t>
             </w:r>
           </w:p>
         </w:tc>
@@ -4546,7 +8411,28 @@
                 <w:sz w:val="24"/>
                 <w:szCs w:val="24"/>
               </w:rPr>
-              <w:t>Yes</w:t>
+              <w:t>80</w:t>
+            </w:r>
+            <w:r>
+              <w:rPr>
+                <w:sz w:val="24"/>
+                <w:szCs w:val="24"/>
+              </w:rPr>
+              <w:t>.</w:t>
+            </w:r>
+            <w:r>
+              <w:rPr>
+                <w:sz w:val="24"/>
+                <w:szCs w:val="24"/>
+              </w:rPr>
+              <w:t>087</w:t>
+            </w:r>
+            <w:r>
+              <w:rPr>
+                <w:sz w:val="24"/>
+                <w:szCs w:val="24"/>
+              </w:rPr>
+              <w:t>5</w:t>
             </w:r>
           </w:p>
         </w:tc>
@@ -4567,7 +8453,21 @@
                 <w:sz w:val="24"/>
                 <w:szCs w:val="24"/>
               </w:rPr>
-              <w:t>No</w:t>
+              <w:t>21</w:t>
+            </w:r>
+            <w:r>
+              <w:rPr>
+                <w:sz w:val="24"/>
+                <w:szCs w:val="24"/>
+              </w:rPr>
+              <w:t>.</w:t>
+            </w:r>
+            <w:r>
+              <w:rPr>
+                <w:sz w:val="24"/>
+                <w:szCs w:val="24"/>
+              </w:rPr>
+              <w:t>6880</w:t>
             </w:r>
           </w:p>
         </w:tc>
@@ -4611,7 +8511,21 @@
                 <w:sz w:val="24"/>
                 <w:szCs w:val="24"/>
               </w:rPr>
-              <w:t>Yes</w:t>
+              <w:t>722</w:t>
+            </w:r>
+            <w:r>
+              <w:rPr>
+                <w:sz w:val="24"/>
+                <w:szCs w:val="24"/>
+              </w:rPr>
+              <w:t>.</w:t>
+            </w:r>
+            <w:r>
+              <w:rPr>
+                <w:sz w:val="24"/>
+                <w:szCs w:val="24"/>
+              </w:rPr>
+              <w:t>283</w:t>
             </w:r>
           </w:p>
         </w:tc>
@@ -4632,7 +8546,21 @@
                 <w:sz w:val="24"/>
                 <w:szCs w:val="24"/>
               </w:rPr>
-              <w:t>Yes</w:t>
+              <w:t>685</w:t>
+            </w:r>
+            <w:r>
+              <w:rPr>
+                <w:sz w:val="24"/>
+                <w:szCs w:val="24"/>
+              </w:rPr>
+              <w:t>.</w:t>
+            </w:r>
+            <w:r>
+              <w:rPr>
+                <w:sz w:val="24"/>
+                <w:szCs w:val="24"/>
+              </w:rPr>
+              <w:t>026</w:t>
             </w:r>
           </w:p>
         </w:tc>
@@ -4653,7 +8581,28 @@
                 <w:sz w:val="24"/>
                 <w:szCs w:val="24"/>
               </w:rPr>
-              <w:t>Yes</w:t>
+              <w:t>1970</w:t>
+            </w:r>
+            <w:r>
+              <w:rPr>
+                <w:sz w:val="24"/>
+                <w:szCs w:val="24"/>
+              </w:rPr>
+              <w:t>.</w:t>
+            </w:r>
+            <w:r>
+              <w:rPr>
+                <w:sz w:val="24"/>
+                <w:szCs w:val="24"/>
+              </w:rPr>
+              <w:t>2</w:t>
+            </w:r>
+            <w:r>
+              <w:rPr>
+                <w:sz w:val="24"/>
+                <w:szCs w:val="24"/>
+              </w:rPr>
+              <w:t>2</w:t>
             </w:r>
           </w:p>
         </w:tc>
@@ -4674,7 +8623,21 @@
                 <w:sz w:val="24"/>
                 <w:szCs w:val="24"/>
               </w:rPr>
-              <w:t>Yes</w:t>
+              <w:t>77</w:t>
+            </w:r>
+            <w:r>
+              <w:rPr>
+                <w:sz w:val="24"/>
+                <w:szCs w:val="24"/>
+              </w:rPr>
+              <w:t>.</w:t>
+            </w:r>
+            <w:r>
+              <w:rPr>
+                <w:sz w:val="24"/>
+                <w:szCs w:val="24"/>
+              </w:rPr>
+              <w:t>2884</w:t>
             </w:r>
           </w:p>
         </w:tc>
@@ -4695,7 +8658,21 @@
                 <w:sz w:val="24"/>
                 <w:szCs w:val="24"/>
               </w:rPr>
-              <w:t>Yes</w:t>
+              <w:t>25</w:t>
+            </w:r>
+            <w:r>
+              <w:rPr>
+                <w:sz w:val="24"/>
+                <w:szCs w:val="24"/>
+              </w:rPr>
+              <w:t>.</w:t>
+            </w:r>
+            <w:r>
+              <w:rPr>
+                <w:sz w:val="24"/>
+                <w:szCs w:val="24"/>
+              </w:rPr>
+              <w:t>0279</w:t>
             </w:r>
           </w:p>
         </w:tc>
@@ -4718,3048 +8695,7 @@
                 <w:sz w:val="24"/>
                 <w:szCs w:val="24"/>
               </w:rPr>
-              <w:t>Input10.bmp</w:t>
-            </w:r>
-          </w:p>
-        </w:tc>
-        <w:tc>
-          <w:tcPr>
-            <w:tcW w:w="1558" w:type="dxa"/>
-          </w:tcPr>
-          <w:p>
-            <w:pPr>
-              <w:jc w:val="center"/>
-              <w:rPr>
-                <w:sz w:val="24"/>
-                <w:szCs w:val="24"/>
-              </w:rPr>
-            </w:pPr>
-            <w:r>
-              <w:rPr>
-                <w:sz w:val="24"/>
-                <w:szCs w:val="24"/>
-              </w:rPr>
-              <w:t>Yes</w:t>
-            </w:r>
-          </w:p>
-        </w:tc>
-        <w:tc>
-          <w:tcPr>
-            <w:tcW w:w="1558" w:type="dxa"/>
-          </w:tcPr>
-          <w:p>
-            <w:pPr>
-              <w:jc w:val="center"/>
-              <w:rPr>
-                <w:sz w:val="24"/>
-                <w:szCs w:val="24"/>
-              </w:rPr>
-            </w:pPr>
-            <w:r>
-              <w:rPr>
-                <w:sz w:val="24"/>
-                <w:szCs w:val="24"/>
-              </w:rPr>
-              <w:t>Yes</w:t>
-            </w:r>
-          </w:p>
-        </w:tc>
-        <w:tc>
-          <w:tcPr>
-            <w:tcW w:w="1558" w:type="dxa"/>
-          </w:tcPr>
-          <w:p>
-            <w:pPr>
-              <w:jc w:val="center"/>
-              <w:rPr>
-                <w:sz w:val="24"/>
-                <w:szCs w:val="24"/>
-              </w:rPr>
-            </w:pPr>
-            <w:r>
-              <w:rPr>
-                <w:sz w:val="24"/>
-                <w:szCs w:val="24"/>
-              </w:rPr>
-              <w:t>No</w:t>
-            </w:r>
-          </w:p>
-        </w:tc>
-        <w:tc>
-          <w:tcPr>
-            <w:tcW w:w="1559" w:type="dxa"/>
-          </w:tcPr>
-          <w:p>
-            <w:pPr>
-              <w:jc w:val="center"/>
-              <w:rPr>
-                <w:sz w:val="24"/>
-                <w:szCs w:val="24"/>
-              </w:rPr>
-            </w:pPr>
-            <w:r>
-              <w:rPr>
-                <w:sz w:val="24"/>
-                <w:szCs w:val="24"/>
-              </w:rPr>
-              <w:t>Yes</w:t>
-            </w:r>
-          </w:p>
-        </w:tc>
-        <w:tc>
-          <w:tcPr>
-            <w:tcW w:w="1559" w:type="dxa"/>
-          </w:tcPr>
-          <w:p>
-            <w:pPr>
-              <w:jc w:val="center"/>
-              <w:rPr>
-                <w:sz w:val="24"/>
-                <w:szCs w:val="24"/>
-              </w:rPr>
-            </w:pPr>
-            <w:r>
-              <w:rPr>
-                <w:sz w:val="24"/>
-                <w:szCs w:val="24"/>
-              </w:rPr>
-              <w:t>No</w:t>
-            </w:r>
-          </w:p>
-        </w:tc>
-      </w:tr>
-      <w:tr>
-        <w:tc>
-          <w:tcPr>
-            <w:tcW w:w="1558" w:type="dxa"/>
-          </w:tcPr>
-          <w:p>
-            <w:pPr>
-              <w:jc w:val="center"/>
-              <w:rPr>
-                <w:sz w:val="24"/>
-                <w:szCs w:val="24"/>
-              </w:rPr>
-            </w:pPr>
-            <w:r>
-              <w:rPr>
-                <w:sz w:val="24"/>
-                <w:szCs w:val="24"/>
-              </w:rPr>
-              <w:t>Input20.bmp</w:t>
-            </w:r>
-          </w:p>
-        </w:tc>
-        <w:tc>
-          <w:tcPr>
-            <w:tcW w:w="1558" w:type="dxa"/>
-          </w:tcPr>
-          <w:p>
-            <w:pPr>
-              <w:jc w:val="center"/>
-              <w:rPr>
-                <w:sz w:val="24"/>
-                <w:szCs w:val="24"/>
-              </w:rPr>
-            </w:pPr>
-            <w:r>
-              <w:rPr>
-                <w:sz w:val="24"/>
-                <w:szCs w:val="24"/>
-              </w:rPr>
-              <w:t>Yes</w:t>
-            </w:r>
-          </w:p>
-        </w:tc>
-        <w:tc>
-          <w:tcPr>
-            <w:tcW w:w="1558" w:type="dxa"/>
-          </w:tcPr>
-          <w:p>
-            <w:pPr>
-              <w:jc w:val="center"/>
-              <w:rPr>
-                <w:sz w:val="24"/>
-                <w:szCs w:val="24"/>
-              </w:rPr>
-            </w:pPr>
-            <w:r>
-              <w:rPr>
-                <w:sz w:val="24"/>
-                <w:szCs w:val="24"/>
-              </w:rPr>
-              <w:t>Yes</w:t>
-            </w:r>
-          </w:p>
-        </w:tc>
-        <w:tc>
-          <w:tcPr>
-            <w:tcW w:w="1558" w:type="dxa"/>
-          </w:tcPr>
-          <w:p>
-            <w:pPr>
-              <w:jc w:val="center"/>
-              <w:rPr>
-                <w:sz w:val="24"/>
-                <w:szCs w:val="24"/>
-              </w:rPr>
-            </w:pPr>
-            <w:r>
-              <w:rPr>
-                <w:sz w:val="24"/>
-                <w:szCs w:val="24"/>
-              </w:rPr>
-              <w:t>Yes</w:t>
-            </w:r>
-          </w:p>
-        </w:tc>
-        <w:tc>
-          <w:tcPr>
-            <w:tcW w:w="1559" w:type="dxa"/>
-          </w:tcPr>
-          <w:p>
-            <w:pPr>
-              <w:jc w:val="center"/>
-              <w:rPr>
-                <w:sz w:val="24"/>
-                <w:szCs w:val="24"/>
-              </w:rPr>
-            </w:pPr>
-            <w:r>
-              <w:rPr>
-                <w:sz w:val="24"/>
-                <w:szCs w:val="24"/>
-              </w:rPr>
-              <w:t>Yes</w:t>
-            </w:r>
-          </w:p>
-        </w:tc>
-        <w:tc>
-          <w:tcPr>
-            <w:tcW w:w="1559" w:type="dxa"/>
-          </w:tcPr>
-          <w:p>
-            <w:pPr>
-              <w:jc w:val="center"/>
-              <w:rPr>
-                <w:sz w:val="24"/>
-                <w:szCs w:val="24"/>
-              </w:rPr>
-            </w:pPr>
-            <w:r>
-              <w:rPr>
-                <w:sz w:val="24"/>
-                <w:szCs w:val="24"/>
-              </w:rPr>
-              <w:t>Yes</w:t>
-            </w:r>
-          </w:p>
-        </w:tc>
-      </w:tr>
-    </w:tbl>
-    <w:p>
-      <w:pPr>
-        <w:rPr>
-          <w:sz w:val="24"/>
-          <w:szCs w:val="24"/>
-        </w:rPr>
-      </w:pPr>
-    </w:p>
-    <w:p>
-      <w:pPr>
-        <w:pStyle w:val="Heading2"/>
-      </w:pPr>
-      <w:r>
-        <w:t xml:space="preserve">Simulink + </w:t>
-      </w:r>
-      <w:proofErr w:type="spellStart"/>
-      <w:r>
-        <w:t>Matlab</w:t>
-      </w:r>
-      <w:proofErr w:type="spellEnd"/>
-    </w:p>
-    <w:tbl>
-      <w:tblPr>
-        <w:tblStyle w:val="TableGrid"/>
-        <w:tblW w:w="0" w:type="auto"/>
-        <w:tblLook w:val="04A0" w:firstRow="1" w:lastRow="0" w:firstColumn="1" w:lastColumn="0" w:noHBand="0" w:noVBand="1"/>
-      </w:tblPr>
-      <w:tblGrid>
-        <w:gridCol w:w="1584"/>
-        <w:gridCol w:w="1071"/>
-        <w:gridCol w:w="1104"/>
-        <w:gridCol w:w="984"/>
-        <w:gridCol w:w="1017"/>
-      </w:tblGrid>
-      <w:tr>
-        <w:tc>
-          <w:tcPr>
-            <w:tcW w:w="0" w:type="auto"/>
-            <w:vMerge w:val="restart"/>
-            <w:shd w:val="clear" w:color="auto" w:fill="BFBFBF" w:themeFill="background1" w:themeFillShade="BF"/>
-          </w:tcPr>
-          <w:p>
-            <w:pPr>
-              <w:jc w:val="center"/>
-            </w:pPr>
-            <w:r>
-              <w:t>Images (.</w:t>
-            </w:r>
-            <w:proofErr w:type="spellStart"/>
-            <w:r>
-              <w:t>bmps</w:t>
-            </w:r>
-            <w:proofErr w:type="spellEnd"/>
-            <w:r>
-              <w:t>)</w:t>
-            </w:r>
-          </w:p>
-        </w:tc>
-        <w:tc>
-          <w:tcPr>
-            <w:tcW w:w="0" w:type="auto"/>
-            <w:shd w:val="clear" w:color="auto" w:fill="BFBFBF" w:themeFill="background1" w:themeFillShade="BF"/>
-          </w:tcPr>
-          <w:p>
-            <w:pPr>
-              <w:jc w:val="center"/>
-            </w:pPr>
-          </w:p>
-        </w:tc>
-        <w:tc>
-          <w:tcPr>
-            <w:tcW w:w="0" w:type="auto"/>
-            <w:gridSpan w:val="2"/>
-            <w:shd w:val="clear" w:color="auto" w:fill="BFBFBF" w:themeFill="background1" w:themeFillShade="BF"/>
-          </w:tcPr>
-          <w:p>
-            <w:pPr>
-              <w:jc w:val="center"/>
-            </w:pPr>
-            <w:r>
-              <w:t>Algorithms</w:t>
-            </w:r>
-          </w:p>
-        </w:tc>
-        <w:tc>
-          <w:tcPr>
-            <w:tcW w:w="0" w:type="auto"/>
-            <w:shd w:val="clear" w:color="auto" w:fill="BFBFBF" w:themeFill="background1" w:themeFillShade="BF"/>
-          </w:tcPr>
-          <w:p>
-            <w:pPr>
-              <w:jc w:val="center"/>
-            </w:pPr>
-          </w:p>
-        </w:tc>
-      </w:tr>
-      <w:tr>
-        <w:tc>
-          <w:tcPr>
-            <w:tcW w:w="0" w:type="auto"/>
-            <w:vMerge/>
-            <w:shd w:val="clear" w:color="auto" w:fill="BFBFBF" w:themeFill="background1" w:themeFillShade="BF"/>
-          </w:tcPr>
-          <w:p>
-            <w:pPr>
-              <w:jc w:val="center"/>
-            </w:pPr>
-          </w:p>
-        </w:tc>
-        <w:tc>
-          <w:tcPr>
-            <w:tcW w:w="0" w:type="auto"/>
-            <w:shd w:val="clear" w:color="auto" w:fill="BFBFBF" w:themeFill="background1" w:themeFillShade="BF"/>
-          </w:tcPr>
-          <w:p>
-            <w:pPr>
-              <w:jc w:val="center"/>
-            </w:pPr>
-            <w:r>
-              <w:t>M/L + Off</w:t>
-            </w:r>
-          </w:p>
-        </w:tc>
-        <w:tc>
-          <w:tcPr>
-            <w:tcW w:w="0" w:type="auto"/>
-            <w:shd w:val="clear" w:color="auto" w:fill="BFBFBF" w:themeFill="background1" w:themeFillShade="BF"/>
-          </w:tcPr>
-          <w:p>
-            <w:pPr>
-              <w:jc w:val="center"/>
-            </w:pPr>
-            <w:r>
-              <w:t>M/L + Acc</w:t>
-            </w:r>
-          </w:p>
-        </w:tc>
-        <w:tc>
-          <w:tcPr>
-            <w:tcW w:w="0" w:type="auto"/>
-            <w:shd w:val="clear" w:color="auto" w:fill="BFBFBF" w:themeFill="background1" w:themeFillShade="BF"/>
-          </w:tcPr>
-          <w:p>
-            <w:pPr>
-              <w:jc w:val="center"/>
-            </w:pPr>
-            <w:r>
-              <w:t>F/L + Off</w:t>
-            </w:r>
-          </w:p>
-        </w:tc>
-        <w:tc>
-          <w:tcPr>
-            <w:tcW w:w="0" w:type="auto"/>
-            <w:shd w:val="clear" w:color="auto" w:fill="BFBFBF" w:themeFill="background1" w:themeFillShade="BF"/>
-          </w:tcPr>
-          <w:p>
-            <w:pPr>
-              <w:jc w:val="center"/>
-            </w:pPr>
-            <w:r>
-              <w:t>F/L + Acc</w:t>
-            </w:r>
-          </w:p>
-        </w:tc>
-      </w:tr>
-      <w:tr>
-        <w:tc>
-          <w:tcPr>
-            <w:tcW w:w="0" w:type="auto"/>
-            <w:vAlign w:val="bottom"/>
-          </w:tcPr>
-          <w:p>
-            <w:pPr>
-              <w:jc w:val="center"/>
-            </w:pPr>
-            <w:r>
-              <w:rPr>
-                <w:rFonts w:ascii="Calibri" w:hAnsi="Calibri" w:cs="Calibri"/>
-                <w:color w:val="000000"/>
-              </w:rPr>
-              <w:t>Input1</w:t>
-            </w:r>
-          </w:p>
-        </w:tc>
-        <w:tc>
-          <w:tcPr>
-            <w:tcW w:w="0" w:type="auto"/>
-          </w:tcPr>
-          <w:p>
-            <w:pPr>
-              <w:jc w:val="center"/>
-            </w:pPr>
-            <w:r>
-              <w:t>Yes</w:t>
-            </w:r>
-          </w:p>
-        </w:tc>
-        <w:tc>
-          <w:tcPr>
-            <w:tcW w:w="0" w:type="auto"/>
-          </w:tcPr>
-          <w:p>
-            <w:pPr>
-              <w:jc w:val="center"/>
-            </w:pPr>
-            <w:r>
-              <w:t>Yes</w:t>
-            </w:r>
-          </w:p>
-        </w:tc>
-        <w:tc>
-          <w:tcPr>
-            <w:tcW w:w="0" w:type="auto"/>
-          </w:tcPr>
-          <w:p>
-            <w:pPr>
-              <w:jc w:val="center"/>
-            </w:pPr>
-            <w:r>
-              <w:t>Yes</w:t>
-            </w:r>
-          </w:p>
-        </w:tc>
-        <w:tc>
-          <w:tcPr>
-            <w:tcW w:w="0" w:type="auto"/>
-          </w:tcPr>
-          <w:p>
-            <w:pPr>
-              <w:jc w:val="center"/>
-            </w:pPr>
-            <w:r>
-              <w:t>Yes</w:t>
-            </w:r>
-          </w:p>
-        </w:tc>
-      </w:tr>
-      <w:tr>
-        <w:tc>
-          <w:tcPr>
-            <w:tcW w:w="0" w:type="auto"/>
-            <w:vAlign w:val="bottom"/>
-          </w:tcPr>
-          <w:p>
-            <w:pPr>
-              <w:jc w:val="center"/>
-            </w:pPr>
-            <w:r>
-              <w:rPr>
-                <w:rFonts w:ascii="Calibri" w:hAnsi="Calibri" w:cs="Calibri"/>
-                <w:color w:val="000000"/>
-              </w:rPr>
-              <w:t>Input2</w:t>
-            </w:r>
-          </w:p>
-        </w:tc>
-        <w:tc>
-          <w:tcPr>
-            <w:tcW w:w="0" w:type="auto"/>
-          </w:tcPr>
-          <w:p>
-            <w:pPr>
-              <w:jc w:val="center"/>
-            </w:pPr>
-            <w:r>
-              <w:t>Yes</w:t>
-            </w:r>
-          </w:p>
-        </w:tc>
-        <w:tc>
-          <w:tcPr>
-            <w:tcW w:w="0" w:type="auto"/>
-          </w:tcPr>
-          <w:p>
-            <w:pPr>
-              <w:jc w:val="center"/>
-            </w:pPr>
-            <w:r>
-              <w:t>Yes</w:t>
-            </w:r>
-          </w:p>
-        </w:tc>
-        <w:tc>
-          <w:tcPr>
-            <w:tcW w:w="0" w:type="auto"/>
-          </w:tcPr>
-          <w:p>
-            <w:pPr>
-              <w:jc w:val="center"/>
-            </w:pPr>
-            <w:r>
-              <w:t>No</w:t>
-            </w:r>
-          </w:p>
-        </w:tc>
-        <w:tc>
-          <w:tcPr>
-            <w:tcW w:w="0" w:type="auto"/>
-          </w:tcPr>
-          <w:p>
-            <w:pPr>
-              <w:jc w:val="center"/>
-            </w:pPr>
-            <w:r>
-              <w:t>Yes</w:t>
-            </w:r>
-          </w:p>
-        </w:tc>
-      </w:tr>
-      <w:tr>
-        <w:tc>
-          <w:tcPr>
-            <w:tcW w:w="0" w:type="auto"/>
-            <w:vAlign w:val="bottom"/>
-          </w:tcPr>
-          <w:p>
-            <w:pPr>
-              <w:jc w:val="center"/>
-            </w:pPr>
-            <w:r>
-              <w:rPr>
-                <w:rFonts w:ascii="Calibri" w:hAnsi="Calibri" w:cs="Calibri"/>
-                <w:color w:val="000000"/>
-              </w:rPr>
-              <w:t>Input3</w:t>
-            </w:r>
-          </w:p>
-        </w:tc>
-        <w:tc>
-          <w:tcPr>
-            <w:tcW w:w="0" w:type="auto"/>
-          </w:tcPr>
-          <w:p>
-            <w:pPr>
-              <w:jc w:val="center"/>
-            </w:pPr>
-            <w:r>
-              <w:t>Yes</w:t>
-            </w:r>
-          </w:p>
-        </w:tc>
-        <w:tc>
-          <w:tcPr>
-            <w:tcW w:w="0" w:type="auto"/>
-          </w:tcPr>
-          <w:p>
-            <w:pPr>
-              <w:jc w:val="center"/>
-            </w:pPr>
-            <w:r>
-              <w:t>Yes</w:t>
-            </w:r>
-          </w:p>
-        </w:tc>
-        <w:tc>
-          <w:tcPr>
-            <w:tcW w:w="0" w:type="auto"/>
-          </w:tcPr>
-          <w:p>
-            <w:pPr>
-              <w:jc w:val="center"/>
-            </w:pPr>
-            <w:r>
-              <w:t>No</w:t>
-            </w:r>
-          </w:p>
-        </w:tc>
-        <w:tc>
-          <w:tcPr>
-            <w:tcW w:w="0" w:type="auto"/>
-          </w:tcPr>
-          <w:p>
-            <w:pPr>
-              <w:jc w:val="center"/>
-            </w:pPr>
-            <w:r>
-              <w:t>Yes</w:t>
-            </w:r>
-          </w:p>
-        </w:tc>
-      </w:tr>
-      <w:tr>
-        <w:tc>
-          <w:tcPr>
-            <w:tcW w:w="0" w:type="auto"/>
-            <w:vAlign w:val="bottom"/>
-          </w:tcPr>
-          <w:p>
-            <w:pPr>
-              <w:jc w:val="center"/>
-            </w:pPr>
-            <w:r>
-              <w:rPr>
-                <w:rFonts w:ascii="Calibri" w:hAnsi="Calibri" w:cs="Calibri"/>
-                <w:color w:val="000000"/>
-              </w:rPr>
-              <w:t>Input4</w:t>
-            </w:r>
-          </w:p>
-        </w:tc>
-        <w:tc>
-          <w:tcPr>
-            <w:tcW w:w="0" w:type="auto"/>
-          </w:tcPr>
-          <w:p>
-            <w:pPr>
-              <w:jc w:val="center"/>
-            </w:pPr>
-            <w:r>
-              <w:t>Yes</w:t>
-            </w:r>
-          </w:p>
-        </w:tc>
-        <w:tc>
-          <w:tcPr>
-            <w:tcW w:w="0" w:type="auto"/>
-          </w:tcPr>
-          <w:p>
-            <w:pPr>
-              <w:jc w:val="center"/>
-            </w:pPr>
-            <w:r>
-              <w:t>Yes</w:t>
-            </w:r>
-          </w:p>
-        </w:tc>
-        <w:tc>
-          <w:tcPr>
-            <w:tcW w:w="0" w:type="auto"/>
-          </w:tcPr>
-          <w:p>
-            <w:pPr>
-              <w:jc w:val="center"/>
-            </w:pPr>
-            <w:r>
-              <w:t>No</w:t>
-            </w:r>
-          </w:p>
-        </w:tc>
-        <w:tc>
-          <w:tcPr>
-            <w:tcW w:w="0" w:type="auto"/>
-          </w:tcPr>
-          <w:p>
-            <w:pPr>
-              <w:jc w:val="center"/>
-            </w:pPr>
-            <w:r>
-              <w:t>No</w:t>
-            </w:r>
-          </w:p>
-        </w:tc>
-      </w:tr>
-      <w:tr>
-        <w:tc>
-          <w:tcPr>
-            <w:tcW w:w="0" w:type="auto"/>
-            <w:vAlign w:val="bottom"/>
-          </w:tcPr>
-          <w:p>
-            <w:pPr>
-              <w:jc w:val="center"/>
-            </w:pPr>
-            <w:r>
-              <w:rPr>
-                <w:rFonts w:ascii="Calibri" w:hAnsi="Calibri" w:cs="Calibri"/>
-                <w:color w:val="000000"/>
-              </w:rPr>
-              <w:t>Input5</w:t>
-            </w:r>
-          </w:p>
-        </w:tc>
-        <w:tc>
-          <w:tcPr>
-            <w:tcW w:w="0" w:type="auto"/>
-          </w:tcPr>
-          <w:p>
-            <w:pPr>
-              <w:jc w:val="center"/>
-            </w:pPr>
-            <w:r>
-              <w:t>Yes</w:t>
-            </w:r>
-          </w:p>
-        </w:tc>
-        <w:tc>
-          <w:tcPr>
-            <w:tcW w:w="0" w:type="auto"/>
-          </w:tcPr>
-          <w:p>
-            <w:pPr>
-              <w:jc w:val="center"/>
-            </w:pPr>
-            <w:r>
-              <w:t>Yes</w:t>
-            </w:r>
-          </w:p>
-        </w:tc>
-        <w:tc>
-          <w:tcPr>
-            <w:tcW w:w="0" w:type="auto"/>
-          </w:tcPr>
-          <w:p>
-            <w:pPr>
-              <w:jc w:val="center"/>
-            </w:pPr>
-            <w:r>
-              <w:t>No</w:t>
-            </w:r>
-          </w:p>
-        </w:tc>
-        <w:tc>
-          <w:tcPr>
-            <w:tcW w:w="0" w:type="auto"/>
-          </w:tcPr>
-          <w:p>
-            <w:pPr>
-              <w:jc w:val="center"/>
-            </w:pPr>
-            <w:r>
-              <w:t>No</w:t>
-            </w:r>
-          </w:p>
-        </w:tc>
-      </w:tr>
-      <w:tr>
-        <w:tc>
-          <w:tcPr>
-            <w:tcW w:w="0" w:type="auto"/>
-            <w:vAlign w:val="bottom"/>
-          </w:tcPr>
-          <w:p>
-            <w:pPr>
-              <w:jc w:val="center"/>
-            </w:pPr>
-            <w:r>
-              <w:rPr>
-                <w:rFonts w:ascii="Calibri" w:hAnsi="Calibri" w:cs="Calibri"/>
-                <w:color w:val="000000"/>
-              </w:rPr>
-              <w:t>Input6</w:t>
-            </w:r>
-          </w:p>
-        </w:tc>
-        <w:tc>
-          <w:tcPr>
-            <w:tcW w:w="0" w:type="auto"/>
-          </w:tcPr>
-          <w:p>
-            <w:pPr>
-              <w:jc w:val="center"/>
-            </w:pPr>
-            <w:r>
-              <w:t>No</w:t>
-            </w:r>
-          </w:p>
-        </w:tc>
-        <w:tc>
-          <w:tcPr>
-            <w:tcW w:w="0" w:type="auto"/>
-          </w:tcPr>
-          <w:p>
-            <w:pPr>
-              <w:jc w:val="center"/>
-            </w:pPr>
-            <w:r>
-              <w:t>No</w:t>
-            </w:r>
-          </w:p>
-        </w:tc>
-        <w:tc>
-          <w:tcPr>
-            <w:tcW w:w="0" w:type="auto"/>
-          </w:tcPr>
-          <w:p>
-            <w:pPr>
-              <w:jc w:val="center"/>
-            </w:pPr>
-            <w:r>
-              <w:t>No</w:t>
-            </w:r>
-          </w:p>
-        </w:tc>
-        <w:tc>
-          <w:tcPr>
-            <w:tcW w:w="0" w:type="auto"/>
-          </w:tcPr>
-          <w:p>
-            <w:pPr>
-              <w:jc w:val="center"/>
-            </w:pPr>
-            <w:r>
-              <w:t>No</w:t>
-            </w:r>
-          </w:p>
-        </w:tc>
-      </w:tr>
-      <w:tr>
-        <w:tc>
-          <w:tcPr>
-            <w:tcW w:w="0" w:type="auto"/>
-            <w:vAlign w:val="bottom"/>
-          </w:tcPr>
-          <w:p>
-            <w:pPr>
-              <w:jc w:val="center"/>
-            </w:pPr>
-            <w:r>
-              <w:rPr>
-                <w:rFonts w:ascii="Calibri" w:hAnsi="Calibri" w:cs="Calibri"/>
-                <w:color w:val="000000"/>
-              </w:rPr>
-              <w:t>Input7</w:t>
-            </w:r>
-          </w:p>
-        </w:tc>
-        <w:tc>
-          <w:tcPr>
-            <w:tcW w:w="0" w:type="auto"/>
-          </w:tcPr>
-          <w:p>
-            <w:pPr>
-              <w:jc w:val="center"/>
-            </w:pPr>
-            <w:r>
-              <w:t>Yes</w:t>
-            </w:r>
-          </w:p>
-        </w:tc>
-        <w:tc>
-          <w:tcPr>
-            <w:tcW w:w="0" w:type="auto"/>
-          </w:tcPr>
-          <w:p>
-            <w:pPr>
-              <w:jc w:val="center"/>
-            </w:pPr>
-            <w:r>
-              <w:t>Yes</w:t>
-            </w:r>
-          </w:p>
-        </w:tc>
-        <w:tc>
-          <w:tcPr>
-            <w:tcW w:w="0" w:type="auto"/>
-          </w:tcPr>
-          <w:p>
-            <w:pPr>
-              <w:jc w:val="center"/>
-            </w:pPr>
-            <w:r>
-              <w:t>Yes</w:t>
-            </w:r>
-          </w:p>
-        </w:tc>
-        <w:tc>
-          <w:tcPr>
-            <w:tcW w:w="0" w:type="auto"/>
-          </w:tcPr>
-          <w:p>
-            <w:pPr>
-              <w:jc w:val="center"/>
-            </w:pPr>
-            <w:r>
-              <w:t>Yes</w:t>
-            </w:r>
-          </w:p>
-        </w:tc>
-      </w:tr>
-      <w:tr>
-        <w:tc>
-          <w:tcPr>
-            <w:tcW w:w="0" w:type="auto"/>
-            <w:vAlign w:val="bottom"/>
-          </w:tcPr>
-          <w:p>
-            <w:pPr>
-              <w:jc w:val="center"/>
-            </w:pPr>
-            <w:r>
-              <w:rPr>
-                <w:rFonts w:ascii="Calibri" w:hAnsi="Calibri" w:cs="Calibri"/>
-                <w:color w:val="000000"/>
-              </w:rPr>
-              <w:t>Input8</w:t>
-            </w:r>
-          </w:p>
-        </w:tc>
-        <w:tc>
-          <w:tcPr>
-            <w:tcW w:w="0" w:type="auto"/>
-          </w:tcPr>
-          <w:p>
-            <w:pPr>
-              <w:jc w:val="center"/>
-            </w:pPr>
-            <w:r>
-              <w:t>Yes</w:t>
-            </w:r>
-          </w:p>
-        </w:tc>
-        <w:tc>
-          <w:tcPr>
-            <w:tcW w:w="0" w:type="auto"/>
-          </w:tcPr>
-          <w:p>
-            <w:pPr>
-              <w:jc w:val="center"/>
-            </w:pPr>
-            <w:r>
-              <w:t>Yes</w:t>
-            </w:r>
-          </w:p>
-        </w:tc>
-        <w:tc>
-          <w:tcPr>
-            <w:tcW w:w="0" w:type="auto"/>
-          </w:tcPr>
-          <w:p>
-            <w:pPr>
-              <w:jc w:val="center"/>
-            </w:pPr>
-            <w:r>
-              <w:t>Yes</w:t>
-            </w:r>
-          </w:p>
-        </w:tc>
-        <w:tc>
-          <w:tcPr>
-            <w:tcW w:w="0" w:type="auto"/>
-          </w:tcPr>
-          <w:p>
-            <w:pPr>
-              <w:jc w:val="center"/>
-            </w:pPr>
-            <w:r>
-              <w:t>Yes</w:t>
-            </w:r>
-          </w:p>
-        </w:tc>
-      </w:tr>
-      <w:tr>
-        <w:tc>
-          <w:tcPr>
-            <w:tcW w:w="0" w:type="auto"/>
-            <w:vAlign w:val="bottom"/>
-          </w:tcPr>
-          <w:p>
-            <w:pPr>
-              <w:jc w:val="center"/>
-            </w:pPr>
-            <w:r>
-              <w:rPr>
-                <w:rFonts w:ascii="Calibri" w:hAnsi="Calibri" w:cs="Calibri"/>
-                <w:color w:val="000000"/>
-              </w:rPr>
-              <w:t>Input9</w:t>
-            </w:r>
-          </w:p>
-        </w:tc>
-        <w:tc>
-          <w:tcPr>
-            <w:tcW w:w="0" w:type="auto"/>
-          </w:tcPr>
-          <w:p>
-            <w:pPr>
-              <w:jc w:val="center"/>
-            </w:pPr>
-            <w:r>
-              <w:t>Yes</w:t>
-            </w:r>
-          </w:p>
-        </w:tc>
-        <w:tc>
-          <w:tcPr>
-            <w:tcW w:w="0" w:type="auto"/>
-          </w:tcPr>
-          <w:p>
-            <w:pPr>
-              <w:jc w:val="center"/>
-            </w:pPr>
-            <w:r>
-              <w:t>Yes</w:t>
-            </w:r>
-          </w:p>
-        </w:tc>
-        <w:tc>
-          <w:tcPr>
-            <w:tcW w:w="0" w:type="auto"/>
-          </w:tcPr>
-          <w:p>
-            <w:pPr>
-              <w:jc w:val="center"/>
-            </w:pPr>
-            <w:r>
-              <w:t>Yes</w:t>
-            </w:r>
-          </w:p>
-        </w:tc>
-        <w:tc>
-          <w:tcPr>
-            <w:tcW w:w="0" w:type="auto"/>
-          </w:tcPr>
-          <w:p>
-            <w:pPr>
-              <w:jc w:val="center"/>
-            </w:pPr>
-            <w:r>
-              <w:t>Yes</w:t>
-            </w:r>
-          </w:p>
-        </w:tc>
-      </w:tr>
-      <w:tr>
-        <w:tc>
-          <w:tcPr>
-            <w:tcW w:w="0" w:type="auto"/>
-            <w:vAlign w:val="bottom"/>
-          </w:tcPr>
-          <w:p>
-            <w:pPr>
-              <w:jc w:val="center"/>
-            </w:pPr>
-            <w:r>
-              <w:rPr>
-                <w:rFonts w:ascii="Calibri" w:hAnsi="Calibri" w:cs="Calibri"/>
-                <w:color w:val="000000"/>
-              </w:rPr>
-              <w:t>Input10</w:t>
-            </w:r>
-          </w:p>
-        </w:tc>
-        <w:tc>
-          <w:tcPr>
-            <w:tcW w:w="0" w:type="auto"/>
-          </w:tcPr>
-          <w:p>
-            <w:pPr>
-              <w:jc w:val="center"/>
-            </w:pPr>
-            <w:r>
-              <w:t>Yes</w:t>
-            </w:r>
-          </w:p>
-        </w:tc>
-        <w:tc>
-          <w:tcPr>
-            <w:tcW w:w="0" w:type="auto"/>
-          </w:tcPr>
-          <w:p>
-            <w:pPr>
-              <w:jc w:val="center"/>
-            </w:pPr>
-            <w:r>
-              <w:t>Yes</w:t>
-            </w:r>
-          </w:p>
-        </w:tc>
-        <w:tc>
-          <w:tcPr>
-            <w:tcW w:w="0" w:type="auto"/>
-          </w:tcPr>
-          <w:p>
-            <w:pPr>
-              <w:jc w:val="center"/>
-            </w:pPr>
-            <w:r>
-              <w:t>Yes</w:t>
-            </w:r>
-          </w:p>
-        </w:tc>
-        <w:tc>
-          <w:tcPr>
-            <w:tcW w:w="0" w:type="auto"/>
-          </w:tcPr>
-          <w:p>
-            <w:pPr>
-              <w:jc w:val="center"/>
-            </w:pPr>
-            <w:r>
-              <w:t>Yes</w:t>
-            </w:r>
-          </w:p>
-        </w:tc>
-      </w:tr>
-      <w:tr>
-        <w:tc>
-          <w:tcPr>
-            <w:tcW w:w="0" w:type="auto"/>
-            <w:vAlign w:val="bottom"/>
-          </w:tcPr>
-          <w:p>
-            <w:pPr>
-              <w:jc w:val="center"/>
-            </w:pPr>
-            <w:r>
-              <w:rPr>
-                <w:rFonts w:ascii="Calibri" w:hAnsi="Calibri" w:cs="Calibri"/>
-                <w:color w:val="000000"/>
-              </w:rPr>
-              <w:t>Input11</w:t>
-            </w:r>
-          </w:p>
-        </w:tc>
-        <w:tc>
-          <w:tcPr>
-            <w:tcW w:w="0" w:type="auto"/>
-          </w:tcPr>
-          <w:p>
-            <w:pPr>
-              <w:jc w:val="center"/>
-            </w:pPr>
-            <w:r>
-              <w:t>Yes</w:t>
-            </w:r>
-          </w:p>
-        </w:tc>
-        <w:tc>
-          <w:tcPr>
-            <w:tcW w:w="0" w:type="auto"/>
-          </w:tcPr>
-          <w:p>
-            <w:pPr>
-              <w:jc w:val="center"/>
-            </w:pPr>
-            <w:r>
-              <w:t>Yes</w:t>
-            </w:r>
-          </w:p>
-        </w:tc>
-        <w:tc>
-          <w:tcPr>
-            <w:tcW w:w="0" w:type="auto"/>
-          </w:tcPr>
-          <w:p>
-            <w:pPr>
-              <w:jc w:val="center"/>
-            </w:pPr>
-            <w:r>
-              <w:t>Yes</w:t>
-            </w:r>
-          </w:p>
-        </w:tc>
-        <w:tc>
-          <w:tcPr>
-            <w:tcW w:w="0" w:type="auto"/>
-          </w:tcPr>
-          <w:p>
-            <w:pPr>
-              <w:jc w:val="center"/>
-            </w:pPr>
-            <w:r>
-              <w:t>Yes</w:t>
-            </w:r>
-          </w:p>
-        </w:tc>
-      </w:tr>
-      <w:tr>
-        <w:tc>
-          <w:tcPr>
-            <w:tcW w:w="0" w:type="auto"/>
-            <w:vAlign w:val="bottom"/>
-          </w:tcPr>
-          <w:p>
-            <w:pPr>
-              <w:jc w:val="center"/>
-            </w:pPr>
-            <w:r>
-              <w:rPr>
-                <w:rFonts w:ascii="Calibri" w:hAnsi="Calibri" w:cs="Calibri"/>
-                <w:color w:val="000000"/>
-              </w:rPr>
-              <w:t>Input12</w:t>
-            </w:r>
-          </w:p>
-        </w:tc>
-        <w:tc>
-          <w:tcPr>
-            <w:tcW w:w="0" w:type="auto"/>
-          </w:tcPr>
-          <w:p>
-            <w:pPr>
-              <w:jc w:val="center"/>
-            </w:pPr>
-            <w:r>
-              <w:t>Yes</w:t>
-            </w:r>
-          </w:p>
-        </w:tc>
-        <w:tc>
-          <w:tcPr>
-            <w:tcW w:w="0" w:type="auto"/>
-          </w:tcPr>
-          <w:p>
-            <w:pPr>
-              <w:jc w:val="center"/>
-            </w:pPr>
-            <w:r>
-              <w:t>Yes</w:t>
-            </w:r>
-          </w:p>
-        </w:tc>
-        <w:tc>
-          <w:tcPr>
-            <w:tcW w:w="0" w:type="auto"/>
-          </w:tcPr>
-          <w:p>
-            <w:pPr>
-              <w:jc w:val="center"/>
-            </w:pPr>
-            <w:r>
-              <w:t>Yes</w:t>
-            </w:r>
-          </w:p>
-        </w:tc>
-        <w:tc>
-          <w:tcPr>
-            <w:tcW w:w="0" w:type="auto"/>
-          </w:tcPr>
-          <w:p>
-            <w:pPr>
-              <w:jc w:val="center"/>
-            </w:pPr>
-            <w:r>
-              <w:t>Yes</w:t>
-            </w:r>
-          </w:p>
-        </w:tc>
-      </w:tr>
-      <w:tr>
-        <w:tc>
-          <w:tcPr>
-            <w:tcW w:w="0" w:type="auto"/>
-            <w:vAlign w:val="bottom"/>
-          </w:tcPr>
-          <w:p>
-            <w:pPr>
-              <w:jc w:val="center"/>
-            </w:pPr>
-            <w:r>
-              <w:rPr>
-                <w:rFonts w:ascii="Calibri" w:hAnsi="Calibri" w:cs="Calibri"/>
-                <w:color w:val="000000"/>
-              </w:rPr>
-              <w:t>Input13</w:t>
-            </w:r>
-          </w:p>
-        </w:tc>
-        <w:tc>
-          <w:tcPr>
-            <w:tcW w:w="0" w:type="auto"/>
-          </w:tcPr>
-          <w:p>
-            <w:pPr>
-              <w:jc w:val="center"/>
-            </w:pPr>
-            <w:r>
-              <w:t>Yes</w:t>
-            </w:r>
-          </w:p>
-        </w:tc>
-        <w:tc>
-          <w:tcPr>
-            <w:tcW w:w="0" w:type="auto"/>
-          </w:tcPr>
-          <w:p>
-            <w:pPr>
-              <w:jc w:val="center"/>
-            </w:pPr>
-            <w:r>
-              <w:t>Yes</w:t>
-            </w:r>
-          </w:p>
-        </w:tc>
-        <w:tc>
-          <w:tcPr>
-            <w:tcW w:w="0" w:type="auto"/>
-          </w:tcPr>
-          <w:p>
-            <w:pPr>
-              <w:jc w:val="center"/>
-            </w:pPr>
-            <w:r>
-              <w:t>Yes</w:t>
-            </w:r>
-          </w:p>
-        </w:tc>
-        <w:tc>
-          <w:tcPr>
-            <w:tcW w:w="0" w:type="auto"/>
-          </w:tcPr>
-          <w:p>
-            <w:pPr>
-              <w:jc w:val="center"/>
-            </w:pPr>
-            <w:r>
-              <w:t>Yes</w:t>
-            </w:r>
-          </w:p>
-        </w:tc>
-      </w:tr>
-      <w:tr>
-        <w:tc>
-          <w:tcPr>
-            <w:tcW w:w="0" w:type="auto"/>
-            <w:vAlign w:val="bottom"/>
-          </w:tcPr>
-          <w:p>
-            <w:pPr>
-              <w:jc w:val="center"/>
-            </w:pPr>
-            <w:r>
-              <w:rPr>
-                <w:rFonts w:ascii="Calibri" w:hAnsi="Calibri" w:cs="Calibri"/>
-                <w:color w:val="000000"/>
-              </w:rPr>
-              <w:t>Input14</w:t>
-            </w:r>
-          </w:p>
-        </w:tc>
-        <w:tc>
-          <w:tcPr>
-            <w:tcW w:w="0" w:type="auto"/>
-          </w:tcPr>
-          <w:p>
-            <w:pPr>
-              <w:jc w:val="center"/>
-            </w:pPr>
-            <w:r>
-              <w:t>Yes</w:t>
-            </w:r>
-          </w:p>
-        </w:tc>
-        <w:tc>
-          <w:tcPr>
-            <w:tcW w:w="0" w:type="auto"/>
-          </w:tcPr>
-          <w:p>
-            <w:pPr>
-              <w:jc w:val="center"/>
-            </w:pPr>
-            <w:r>
-              <w:t>Yes</w:t>
-            </w:r>
-          </w:p>
-        </w:tc>
-        <w:tc>
-          <w:tcPr>
-            <w:tcW w:w="0" w:type="auto"/>
-          </w:tcPr>
-          <w:p>
-            <w:pPr>
-              <w:jc w:val="center"/>
-            </w:pPr>
-            <w:r>
-              <w:t>Yes</w:t>
-            </w:r>
-          </w:p>
-        </w:tc>
-        <w:tc>
-          <w:tcPr>
-            <w:tcW w:w="0" w:type="auto"/>
-          </w:tcPr>
-          <w:p>
-            <w:pPr>
-              <w:jc w:val="center"/>
-            </w:pPr>
-            <w:r>
-              <w:t>Yes</w:t>
-            </w:r>
-          </w:p>
-        </w:tc>
-      </w:tr>
-      <w:tr>
-        <w:tc>
-          <w:tcPr>
-            <w:tcW w:w="0" w:type="auto"/>
-            <w:vAlign w:val="bottom"/>
-          </w:tcPr>
-          <w:p>
-            <w:pPr>
-              <w:jc w:val="center"/>
-            </w:pPr>
-            <w:r>
-              <w:rPr>
-                <w:rFonts w:ascii="Calibri" w:hAnsi="Calibri" w:cs="Calibri"/>
-                <w:color w:val="000000"/>
-              </w:rPr>
-              <w:t>Input15</w:t>
-            </w:r>
-          </w:p>
-        </w:tc>
-        <w:tc>
-          <w:tcPr>
-            <w:tcW w:w="0" w:type="auto"/>
-          </w:tcPr>
-          <w:p>
-            <w:pPr>
-              <w:jc w:val="center"/>
-            </w:pPr>
-            <w:r>
-              <w:t>Yes</w:t>
-            </w:r>
-          </w:p>
-        </w:tc>
-        <w:tc>
-          <w:tcPr>
-            <w:tcW w:w="0" w:type="auto"/>
-          </w:tcPr>
-          <w:p>
-            <w:pPr>
-              <w:jc w:val="center"/>
-            </w:pPr>
-            <w:r>
-              <w:t>Yes</w:t>
-            </w:r>
-          </w:p>
-        </w:tc>
-        <w:tc>
-          <w:tcPr>
-            <w:tcW w:w="0" w:type="auto"/>
-          </w:tcPr>
-          <w:p>
-            <w:pPr>
-              <w:jc w:val="center"/>
-            </w:pPr>
-            <w:r>
-              <w:t>Yes</w:t>
-            </w:r>
-          </w:p>
-        </w:tc>
-        <w:tc>
-          <w:tcPr>
-            <w:tcW w:w="0" w:type="auto"/>
-          </w:tcPr>
-          <w:p>
-            <w:pPr>
-              <w:jc w:val="center"/>
-            </w:pPr>
-            <w:r>
-              <w:t>Yes</w:t>
-            </w:r>
-          </w:p>
-        </w:tc>
-      </w:tr>
-      <w:tr>
-        <w:tc>
-          <w:tcPr>
-            <w:tcW w:w="0" w:type="auto"/>
-            <w:vAlign w:val="bottom"/>
-          </w:tcPr>
-          <w:p>
-            <w:pPr>
-              <w:jc w:val="center"/>
-            </w:pPr>
-            <w:r>
-              <w:rPr>
-                <w:rFonts w:ascii="Calibri" w:hAnsi="Calibri" w:cs="Calibri"/>
-                <w:color w:val="000000"/>
-              </w:rPr>
-              <w:t>Input16</w:t>
-            </w:r>
-          </w:p>
-        </w:tc>
-        <w:tc>
-          <w:tcPr>
-            <w:tcW w:w="0" w:type="auto"/>
-          </w:tcPr>
-          <w:p>
-            <w:pPr>
-              <w:jc w:val="center"/>
-            </w:pPr>
-            <w:r>
-              <w:t>Yes</w:t>
-            </w:r>
-          </w:p>
-        </w:tc>
-        <w:tc>
-          <w:tcPr>
-            <w:tcW w:w="0" w:type="auto"/>
-          </w:tcPr>
-          <w:p>
-            <w:pPr>
-              <w:jc w:val="center"/>
-            </w:pPr>
-            <w:r>
-              <w:t>Yes</w:t>
-            </w:r>
-          </w:p>
-        </w:tc>
-        <w:tc>
-          <w:tcPr>
-            <w:tcW w:w="0" w:type="auto"/>
-          </w:tcPr>
-          <w:p>
-            <w:pPr>
-              <w:jc w:val="center"/>
-            </w:pPr>
-            <w:r>
-              <w:t>No</w:t>
-            </w:r>
-          </w:p>
-        </w:tc>
-        <w:tc>
-          <w:tcPr>
-            <w:tcW w:w="0" w:type="auto"/>
-          </w:tcPr>
-          <w:p>
-            <w:pPr>
-              <w:jc w:val="center"/>
-            </w:pPr>
-            <w:r>
-              <w:t>No</w:t>
-            </w:r>
-          </w:p>
-        </w:tc>
-      </w:tr>
-      <w:tr>
-        <w:tc>
-          <w:tcPr>
-            <w:tcW w:w="0" w:type="auto"/>
-            <w:vAlign w:val="bottom"/>
-          </w:tcPr>
-          <w:p>
-            <w:pPr>
-              <w:jc w:val="center"/>
-            </w:pPr>
-            <w:r>
-              <w:rPr>
-                <w:rFonts w:ascii="Calibri" w:hAnsi="Calibri" w:cs="Calibri"/>
-                <w:color w:val="000000"/>
-              </w:rPr>
-              <w:t>Input17</w:t>
-            </w:r>
-          </w:p>
-        </w:tc>
-        <w:tc>
-          <w:tcPr>
-            <w:tcW w:w="0" w:type="auto"/>
-          </w:tcPr>
-          <w:p>
-            <w:pPr>
-              <w:jc w:val="center"/>
-            </w:pPr>
-          </w:p>
-        </w:tc>
-        <w:tc>
-          <w:tcPr>
-            <w:tcW w:w="0" w:type="auto"/>
-          </w:tcPr>
-          <w:p>
-            <w:pPr>
-              <w:jc w:val="center"/>
-            </w:pPr>
-          </w:p>
-        </w:tc>
-        <w:tc>
-          <w:tcPr>
-            <w:tcW w:w="0" w:type="auto"/>
-          </w:tcPr>
-          <w:p>
-            <w:pPr>
-              <w:jc w:val="center"/>
-            </w:pPr>
-          </w:p>
-        </w:tc>
-        <w:tc>
-          <w:tcPr>
-            <w:tcW w:w="0" w:type="auto"/>
-          </w:tcPr>
-          <w:p>
-            <w:pPr>
-              <w:jc w:val="center"/>
-            </w:pPr>
-          </w:p>
-        </w:tc>
-      </w:tr>
-      <w:tr>
-        <w:tc>
-          <w:tcPr>
-            <w:tcW w:w="0" w:type="auto"/>
-            <w:vAlign w:val="bottom"/>
-          </w:tcPr>
-          <w:p>
-            <w:pPr>
-              <w:jc w:val="center"/>
-            </w:pPr>
-            <w:r>
-              <w:rPr>
-                <w:rFonts w:ascii="Calibri" w:hAnsi="Calibri" w:cs="Calibri"/>
-                <w:color w:val="000000"/>
-              </w:rPr>
-              <w:t>Input18</w:t>
-            </w:r>
-          </w:p>
-        </w:tc>
-        <w:tc>
-          <w:tcPr>
-            <w:tcW w:w="0" w:type="auto"/>
-          </w:tcPr>
-          <w:p>
-            <w:pPr>
-              <w:jc w:val="center"/>
-            </w:pPr>
-          </w:p>
-        </w:tc>
-        <w:tc>
-          <w:tcPr>
-            <w:tcW w:w="0" w:type="auto"/>
-          </w:tcPr>
-          <w:p>
-            <w:pPr>
-              <w:jc w:val="center"/>
-            </w:pPr>
-          </w:p>
-        </w:tc>
-        <w:tc>
-          <w:tcPr>
-            <w:tcW w:w="0" w:type="auto"/>
-          </w:tcPr>
-          <w:p>
-            <w:pPr>
-              <w:jc w:val="center"/>
-            </w:pPr>
-          </w:p>
-        </w:tc>
-        <w:tc>
-          <w:tcPr>
-            <w:tcW w:w="0" w:type="auto"/>
-          </w:tcPr>
-          <w:p>
-            <w:pPr>
-              <w:jc w:val="center"/>
-            </w:pPr>
-          </w:p>
-        </w:tc>
-      </w:tr>
-      <w:tr>
-        <w:tc>
-          <w:tcPr>
-            <w:tcW w:w="0" w:type="auto"/>
-            <w:vAlign w:val="bottom"/>
-          </w:tcPr>
-          <w:p>
-            <w:pPr>
-              <w:jc w:val="center"/>
-            </w:pPr>
-            <w:r>
-              <w:rPr>
-                <w:rFonts w:ascii="Calibri" w:hAnsi="Calibri" w:cs="Calibri"/>
-                <w:color w:val="000000"/>
-              </w:rPr>
-              <w:t>Input19</w:t>
-            </w:r>
-          </w:p>
-        </w:tc>
-        <w:tc>
-          <w:tcPr>
-            <w:tcW w:w="0" w:type="auto"/>
-          </w:tcPr>
-          <w:p>
-            <w:pPr>
-              <w:jc w:val="center"/>
-            </w:pPr>
-          </w:p>
-        </w:tc>
-        <w:tc>
-          <w:tcPr>
-            <w:tcW w:w="0" w:type="auto"/>
-          </w:tcPr>
-          <w:p>
-            <w:pPr>
-              <w:jc w:val="center"/>
-            </w:pPr>
-          </w:p>
-        </w:tc>
-        <w:tc>
-          <w:tcPr>
-            <w:tcW w:w="0" w:type="auto"/>
-          </w:tcPr>
-          <w:p>
-            <w:pPr>
-              <w:jc w:val="center"/>
-            </w:pPr>
-          </w:p>
-        </w:tc>
-        <w:tc>
-          <w:tcPr>
-            <w:tcW w:w="0" w:type="auto"/>
-          </w:tcPr>
-          <w:p>
-            <w:pPr>
-              <w:jc w:val="center"/>
-            </w:pPr>
-          </w:p>
-        </w:tc>
-      </w:tr>
-      <w:tr>
-        <w:tc>
-          <w:tcPr>
-            <w:tcW w:w="0" w:type="auto"/>
-            <w:vAlign w:val="bottom"/>
-          </w:tcPr>
-          <w:p>
-            <w:pPr>
-              <w:jc w:val="center"/>
-            </w:pPr>
-            <w:r>
-              <w:rPr>
-                <w:rFonts w:ascii="Calibri" w:hAnsi="Calibri" w:cs="Calibri"/>
-                <w:color w:val="000000"/>
-              </w:rPr>
-              <w:t>Input20</w:t>
-            </w:r>
-          </w:p>
-        </w:tc>
-        <w:tc>
-          <w:tcPr>
-            <w:tcW w:w="0" w:type="auto"/>
-          </w:tcPr>
-          <w:p>
-            <w:pPr>
-              <w:jc w:val="center"/>
-            </w:pPr>
-          </w:p>
-        </w:tc>
-        <w:tc>
-          <w:tcPr>
-            <w:tcW w:w="0" w:type="auto"/>
-          </w:tcPr>
-          <w:p>
-            <w:pPr>
-              <w:jc w:val="center"/>
-            </w:pPr>
-          </w:p>
-        </w:tc>
-        <w:tc>
-          <w:tcPr>
-            <w:tcW w:w="0" w:type="auto"/>
-          </w:tcPr>
-          <w:p>
-            <w:pPr>
-              <w:jc w:val="center"/>
-            </w:pPr>
-          </w:p>
-        </w:tc>
-        <w:tc>
-          <w:tcPr>
-            <w:tcW w:w="0" w:type="auto"/>
-          </w:tcPr>
-          <w:p>
-            <w:pPr>
-              <w:jc w:val="center"/>
-            </w:pPr>
-          </w:p>
-        </w:tc>
-      </w:tr>
-      <w:tr>
-        <w:tc>
-          <w:tcPr>
-            <w:tcW w:w="0" w:type="auto"/>
-            <w:vAlign w:val="bottom"/>
-          </w:tcPr>
-          <w:p>
-            <w:pPr>
-              <w:jc w:val="center"/>
-              <w:rPr>
-                <w:rFonts w:ascii="Calibri" w:hAnsi="Calibri" w:cs="Calibri"/>
-                <w:color w:val="000000"/>
-              </w:rPr>
-            </w:pPr>
-            <w:r>
-              <w:rPr>
-                <w:rFonts w:ascii="Calibri" w:hAnsi="Calibri" w:cs="Calibri"/>
-                <w:color w:val="000000"/>
-              </w:rPr>
-              <w:t>Hit Rate</w:t>
-            </w:r>
-          </w:p>
-        </w:tc>
-        <w:tc>
-          <w:tcPr>
-            <w:tcW w:w="0" w:type="auto"/>
-            <w:vAlign w:val="bottom"/>
-          </w:tcPr>
-          <w:p>
-            <w:pPr>
-              <w:jc w:val="center"/>
-            </w:pPr>
-          </w:p>
-        </w:tc>
-        <w:tc>
-          <w:tcPr>
-            <w:tcW w:w="0" w:type="auto"/>
-          </w:tcPr>
-          <w:p>
-            <w:pPr>
-              <w:jc w:val="center"/>
-              <w:rPr>
-                <w:rFonts w:ascii="Calibri" w:hAnsi="Calibri" w:cs="Calibri"/>
-                <w:color w:val="000000"/>
-              </w:rPr>
-            </w:pPr>
-          </w:p>
-        </w:tc>
-        <w:tc>
-          <w:tcPr>
-            <w:tcW w:w="0" w:type="auto"/>
-            <w:vAlign w:val="bottom"/>
-          </w:tcPr>
-          <w:p>
-            <w:pPr>
-              <w:jc w:val="center"/>
-            </w:pPr>
-          </w:p>
-        </w:tc>
-        <w:tc>
-          <w:tcPr>
-            <w:tcW w:w="0" w:type="auto"/>
-          </w:tcPr>
-          <w:p>
-            <w:pPr>
-              <w:jc w:val="center"/>
-              <w:rPr>
-                <w:rFonts w:ascii="Calibri" w:hAnsi="Calibri" w:cs="Calibri"/>
-                <w:color w:val="000000"/>
-              </w:rPr>
-            </w:pPr>
-          </w:p>
-        </w:tc>
-      </w:tr>
-    </w:tbl>
-    <w:p/>
-    <w:p>
-      <w:pPr>
-        <w:pStyle w:val="Heading1"/>
-      </w:pPr>
-      <w:r>
-        <w:lastRenderedPageBreak/>
-        <w:t>Timing:</w:t>
-      </w:r>
-    </w:p>
-    <w:p>
-      <w:pPr>
-        <w:rPr>
-          <w:sz w:val="24"/>
-          <w:szCs w:val="24"/>
-        </w:rPr>
-      </w:pPr>
-      <w:r>
-        <w:rPr>
-          <w:sz w:val="24"/>
-          <w:szCs w:val="24"/>
-        </w:rPr>
-        <w:t xml:space="preserve">Below is a table with each algorithm’s timing reports with </w:t>
-      </w:r>
-      <w:r>
-        <w:rPr>
-          <w:sz w:val="24"/>
-          <w:szCs w:val="24"/>
-        </w:rPr>
-        <w:t xml:space="preserve">means of </w:t>
-      </w:r>
-      <w:r>
-        <w:rPr>
-          <w:sz w:val="24"/>
-          <w:szCs w:val="24"/>
-        </w:rPr>
-        <w:t xml:space="preserve">100 runs. Instead of using the baseline </w:t>
-      </w:r>
-      <w:proofErr w:type="spellStart"/>
-      <w:r>
-        <w:rPr>
-          <w:sz w:val="24"/>
-          <w:szCs w:val="24"/>
-        </w:rPr>
-        <w:t>Ravven</w:t>
-      </w:r>
-      <w:proofErr w:type="spellEnd"/>
-      <w:r>
-        <w:rPr>
-          <w:sz w:val="24"/>
-          <w:szCs w:val="24"/>
-        </w:rPr>
-        <w:t xml:space="preserve"> Detect 2, it will be compared against April Tag baseline, April Tag baseline slight optimized, </w:t>
-      </w:r>
-      <w:proofErr w:type="spellStart"/>
-      <w:r>
-        <w:rPr>
-          <w:sz w:val="24"/>
-          <w:szCs w:val="24"/>
-        </w:rPr>
-        <w:t>Ravven</w:t>
-      </w:r>
-      <w:proofErr w:type="spellEnd"/>
-      <w:r>
-        <w:rPr>
-          <w:sz w:val="24"/>
-          <w:szCs w:val="24"/>
-        </w:rPr>
-        <w:t xml:space="preserve"> Tag </w:t>
-      </w:r>
-      <w:proofErr w:type="spellStart"/>
-      <w:r>
-        <w:rPr>
-          <w:sz w:val="24"/>
-          <w:szCs w:val="24"/>
-        </w:rPr>
-        <w:t>MagTheta</w:t>
-      </w:r>
-      <w:proofErr w:type="spellEnd"/>
-      <w:r>
-        <w:rPr>
-          <w:sz w:val="24"/>
-          <w:szCs w:val="24"/>
-        </w:rPr>
-        <w:t xml:space="preserve">, and </w:t>
-      </w:r>
-      <w:proofErr w:type="spellStart"/>
-      <w:r>
-        <w:rPr>
-          <w:sz w:val="24"/>
-          <w:szCs w:val="24"/>
-        </w:rPr>
-        <w:t>Py</w:t>
-      </w:r>
-      <w:proofErr w:type="spellEnd"/>
-      <w:r>
-        <w:rPr>
-          <w:sz w:val="24"/>
-          <w:szCs w:val="24"/>
-        </w:rPr>
-        <w:t xml:space="preserve"> April Tag. This version is </w:t>
-      </w:r>
-      <w:proofErr w:type="spellStart"/>
-      <w:r>
-        <w:rPr>
-          <w:sz w:val="24"/>
-          <w:szCs w:val="24"/>
-        </w:rPr>
-        <w:t>Ravven</w:t>
-      </w:r>
-      <w:proofErr w:type="spellEnd"/>
-      <w:r>
-        <w:rPr>
-          <w:sz w:val="24"/>
-          <w:szCs w:val="24"/>
-        </w:rPr>
-        <w:t xml:space="preserve"> Tag CCA.</w:t>
-      </w:r>
-      <w:r>
-        <w:rPr>
-          <w:sz w:val="24"/>
-          <w:szCs w:val="24"/>
-        </w:rPr>
-        <w:t xml:space="preserve"> All the times reported are in milliseconds.</w:t>
-      </w:r>
-    </w:p>
-    <w:tbl>
-      <w:tblPr>
-        <w:tblStyle w:val="TableGrid"/>
-        <w:tblW w:w="0" w:type="auto"/>
-        <w:tblLook w:val="04A0" w:firstRow="1" w:lastRow="0" w:firstColumn="1" w:lastColumn="0" w:noHBand="0" w:noVBand="1"/>
-      </w:tblPr>
-      <w:tblGrid>
-        <w:gridCol w:w="1558"/>
-        <w:gridCol w:w="1558"/>
-        <w:gridCol w:w="1558"/>
-        <w:gridCol w:w="1558"/>
-        <w:gridCol w:w="1559"/>
-        <w:gridCol w:w="1559"/>
-      </w:tblGrid>
-      <w:tr>
-        <w:tc>
-          <w:tcPr>
-            <w:tcW w:w="1558" w:type="dxa"/>
-          </w:tcPr>
-          <w:p>
-            <w:pPr>
-              <w:jc w:val="center"/>
-              <w:rPr>
-                <w:sz w:val="24"/>
-                <w:szCs w:val="24"/>
-              </w:rPr>
-            </w:pPr>
-            <w:r>
-              <w:rPr>
-                <w:sz w:val="24"/>
-                <w:szCs w:val="24"/>
-              </w:rPr>
-              <w:t>Input Images</w:t>
-            </w:r>
-          </w:p>
-        </w:tc>
-        <w:tc>
-          <w:tcPr>
-            <w:tcW w:w="1558" w:type="dxa"/>
-          </w:tcPr>
-          <w:p>
-            <w:pPr>
-              <w:jc w:val="center"/>
-              <w:rPr>
-                <w:sz w:val="24"/>
-                <w:szCs w:val="24"/>
-              </w:rPr>
-            </w:pPr>
-            <w:r>
-              <w:rPr>
-                <w:sz w:val="24"/>
-                <w:szCs w:val="24"/>
-              </w:rPr>
-              <w:t>April Tag Baseline</w:t>
-            </w:r>
-          </w:p>
-        </w:tc>
-        <w:tc>
-          <w:tcPr>
-            <w:tcW w:w="1558" w:type="dxa"/>
-          </w:tcPr>
-          <w:p>
-            <w:pPr>
-              <w:jc w:val="center"/>
-              <w:rPr>
-                <w:sz w:val="24"/>
-                <w:szCs w:val="24"/>
-              </w:rPr>
-            </w:pPr>
-            <w:r>
-              <w:rPr>
-                <w:sz w:val="24"/>
-                <w:szCs w:val="24"/>
-              </w:rPr>
-              <w:t>April Tag Baseline Optimized</w:t>
-            </w:r>
-          </w:p>
-        </w:tc>
-        <w:tc>
-          <w:tcPr>
-            <w:tcW w:w="1558" w:type="dxa"/>
-          </w:tcPr>
-          <w:p>
-            <w:pPr>
-              <w:jc w:val="center"/>
-              <w:rPr>
-                <w:sz w:val="24"/>
-                <w:szCs w:val="24"/>
-              </w:rPr>
-            </w:pPr>
-            <w:proofErr w:type="spellStart"/>
-            <w:r>
-              <w:rPr>
-                <w:sz w:val="24"/>
-                <w:szCs w:val="24"/>
-              </w:rPr>
-              <w:t>Ravven</w:t>
-            </w:r>
-            <w:proofErr w:type="spellEnd"/>
-            <w:r>
-              <w:rPr>
-                <w:sz w:val="24"/>
-                <w:szCs w:val="24"/>
-              </w:rPr>
-              <w:t xml:space="preserve"> Tag </w:t>
-            </w:r>
-            <w:proofErr w:type="spellStart"/>
-            <w:r>
-              <w:rPr>
-                <w:sz w:val="24"/>
-                <w:szCs w:val="24"/>
-              </w:rPr>
-              <w:t>MagTheta</w:t>
-            </w:r>
-            <w:proofErr w:type="spellEnd"/>
-          </w:p>
-        </w:tc>
-        <w:tc>
-          <w:tcPr>
-            <w:tcW w:w="1559" w:type="dxa"/>
-          </w:tcPr>
-          <w:p>
-            <w:pPr>
-              <w:jc w:val="center"/>
-              <w:rPr>
-                <w:sz w:val="24"/>
-                <w:szCs w:val="24"/>
-              </w:rPr>
-            </w:pPr>
-            <w:proofErr w:type="spellStart"/>
-            <w:r>
-              <w:rPr>
-                <w:sz w:val="24"/>
-                <w:szCs w:val="24"/>
-              </w:rPr>
-              <w:t>Py</w:t>
-            </w:r>
-            <w:proofErr w:type="spellEnd"/>
-            <w:r>
-              <w:rPr>
-                <w:sz w:val="24"/>
-                <w:szCs w:val="24"/>
-              </w:rPr>
-              <w:t xml:space="preserve"> April Tag</w:t>
-            </w:r>
-          </w:p>
-        </w:tc>
-        <w:tc>
-          <w:tcPr>
-            <w:tcW w:w="1559" w:type="dxa"/>
-          </w:tcPr>
-          <w:p>
-            <w:pPr>
-              <w:jc w:val="center"/>
-              <w:rPr>
-                <w:sz w:val="24"/>
-                <w:szCs w:val="24"/>
-              </w:rPr>
-            </w:pPr>
-            <w:proofErr w:type="spellStart"/>
-            <w:r>
-              <w:rPr>
-                <w:sz w:val="24"/>
-                <w:szCs w:val="24"/>
-              </w:rPr>
-              <w:t>Ravven</w:t>
-            </w:r>
-            <w:proofErr w:type="spellEnd"/>
-            <w:r>
-              <w:rPr>
-                <w:sz w:val="24"/>
-                <w:szCs w:val="24"/>
-              </w:rPr>
-              <w:t xml:space="preserve"> Tag CCA</w:t>
-            </w:r>
-          </w:p>
-        </w:tc>
-      </w:tr>
-      <w:tr>
-        <w:tc>
-          <w:tcPr>
-            <w:tcW w:w="1558" w:type="dxa"/>
-          </w:tcPr>
-          <w:p>
-            <w:pPr>
-              <w:jc w:val="center"/>
-              <w:rPr>
-                <w:sz w:val="24"/>
-                <w:szCs w:val="24"/>
-              </w:rPr>
-            </w:pPr>
-            <w:r>
-              <w:rPr>
-                <w:sz w:val="24"/>
-                <w:szCs w:val="24"/>
-              </w:rPr>
-              <w:t>Input1.bmp</w:t>
-            </w:r>
-          </w:p>
-        </w:tc>
-        <w:tc>
-          <w:tcPr>
-            <w:tcW w:w="1558" w:type="dxa"/>
-          </w:tcPr>
-          <w:p>
-            <w:pPr>
-              <w:jc w:val="center"/>
-              <w:rPr>
-                <w:sz w:val="24"/>
-                <w:szCs w:val="24"/>
-              </w:rPr>
-            </w:pPr>
-            <w:r>
-              <w:rPr>
-                <w:sz w:val="24"/>
-                <w:szCs w:val="24"/>
-              </w:rPr>
-              <w:t>458.449</w:t>
-            </w:r>
-          </w:p>
-        </w:tc>
-        <w:tc>
-          <w:tcPr>
-            <w:tcW w:w="1558" w:type="dxa"/>
-          </w:tcPr>
-          <w:p>
-            <w:pPr>
-              <w:jc w:val="center"/>
-              <w:rPr>
-                <w:sz w:val="24"/>
-                <w:szCs w:val="24"/>
-              </w:rPr>
-            </w:pPr>
-            <w:r>
-              <w:rPr>
-                <w:sz w:val="24"/>
-                <w:szCs w:val="24"/>
-              </w:rPr>
-              <w:t>4</w:t>
-            </w:r>
-            <w:r>
-              <w:rPr>
-                <w:sz w:val="24"/>
-                <w:szCs w:val="24"/>
-              </w:rPr>
-              <w:t>18</w:t>
-            </w:r>
-            <w:r>
-              <w:rPr>
-                <w:sz w:val="24"/>
-                <w:szCs w:val="24"/>
-              </w:rPr>
-              <w:t>.</w:t>
-            </w:r>
-            <w:r>
-              <w:rPr>
-                <w:sz w:val="24"/>
-                <w:szCs w:val="24"/>
-              </w:rPr>
-              <w:t>511</w:t>
-            </w:r>
-          </w:p>
-        </w:tc>
-        <w:tc>
-          <w:tcPr>
-            <w:tcW w:w="1558" w:type="dxa"/>
-          </w:tcPr>
-          <w:p>
-            <w:pPr>
-              <w:jc w:val="center"/>
-              <w:rPr>
-                <w:sz w:val="24"/>
-                <w:szCs w:val="24"/>
-              </w:rPr>
-            </w:pPr>
-            <w:r>
-              <w:rPr>
-                <w:sz w:val="24"/>
-                <w:szCs w:val="24"/>
-              </w:rPr>
-              <w:t>1316</w:t>
-            </w:r>
-            <w:r>
-              <w:rPr>
-                <w:sz w:val="24"/>
-                <w:szCs w:val="24"/>
-              </w:rPr>
-              <w:t>.</w:t>
-            </w:r>
-            <w:r>
-              <w:rPr>
-                <w:sz w:val="24"/>
-                <w:szCs w:val="24"/>
-              </w:rPr>
-              <w:t>2</w:t>
-            </w:r>
-            <w:r>
-              <w:rPr>
-                <w:sz w:val="24"/>
-                <w:szCs w:val="24"/>
-              </w:rPr>
-              <w:t>2</w:t>
-            </w:r>
-          </w:p>
-        </w:tc>
-        <w:tc>
-          <w:tcPr>
-            <w:tcW w:w="1559" w:type="dxa"/>
-          </w:tcPr>
-          <w:p>
-            <w:pPr>
-              <w:jc w:val="center"/>
-              <w:rPr>
-                <w:sz w:val="24"/>
-                <w:szCs w:val="24"/>
-              </w:rPr>
-            </w:pPr>
-            <w:r>
-              <w:rPr>
-                <w:sz w:val="24"/>
-                <w:szCs w:val="24"/>
-              </w:rPr>
-              <w:t>67</w:t>
-            </w:r>
-            <w:r>
-              <w:rPr>
-                <w:sz w:val="24"/>
-                <w:szCs w:val="24"/>
-              </w:rPr>
-              <w:t>.</w:t>
-            </w:r>
-            <w:r>
-              <w:rPr>
-                <w:sz w:val="24"/>
-                <w:szCs w:val="24"/>
-              </w:rPr>
-              <w:t>14</w:t>
-            </w:r>
-            <w:r>
-              <w:rPr>
-                <w:sz w:val="24"/>
-                <w:szCs w:val="24"/>
-              </w:rPr>
-              <w:t>20</w:t>
-            </w:r>
-          </w:p>
-        </w:tc>
-        <w:tc>
-          <w:tcPr>
-            <w:tcW w:w="1559" w:type="dxa"/>
-          </w:tcPr>
-          <w:p>
-            <w:pPr>
-              <w:jc w:val="center"/>
-              <w:rPr>
-                <w:sz w:val="24"/>
-                <w:szCs w:val="24"/>
-              </w:rPr>
-            </w:pPr>
-            <w:r>
-              <w:rPr>
-                <w:sz w:val="24"/>
-                <w:szCs w:val="24"/>
-              </w:rPr>
-              <w:t>24</w:t>
-            </w:r>
-            <w:r>
-              <w:rPr>
-                <w:sz w:val="24"/>
-                <w:szCs w:val="24"/>
-              </w:rPr>
-              <w:t>.</w:t>
-            </w:r>
-            <w:r>
-              <w:rPr>
-                <w:sz w:val="24"/>
-                <w:szCs w:val="24"/>
-              </w:rPr>
-              <w:t>405</w:t>
-            </w:r>
-            <w:r>
-              <w:rPr>
-                <w:sz w:val="24"/>
-                <w:szCs w:val="24"/>
-              </w:rPr>
-              <w:t>9</w:t>
-            </w:r>
-          </w:p>
-        </w:tc>
-      </w:tr>
-      <w:tr>
-        <w:tc>
-          <w:tcPr>
-            <w:tcW w:w="1558" w:type="dxa"/>
-          </w:tcPr>
-          <w:p>
-            <w:pPr>
-              <w:jc w:val="center"/>
-              <w:rPr>
-                <w:sz w:val="24"/>
-                <w:szCs w:val="24"/>
-              </w:rPr>
-            </w:pPr>
-            <w:r>
-              <w:rPr>
-                <w:sz w:val="24"/>
-                <w:szCs w:val="24"/>
-              </w:rPr>
-              <w:t>Input2.bmp</w:t>
-            </w:r>
-          </w:p>
-        </w:tc>
-        <w:tc>
-          <w:tcPr>
-            <w:tcW w:w="1558" w:type="dxa"/>
-          </w:tcPr>
-          <w:p>
-            <w:pPr>
-              <w:jc w:val="center"/>
-              <w:rPr>
-                <w:sz w:val="24"/>
-                <w:szCs w:val="24"/>
-              </w:rPr>
-            </w:pPr>
-            <w:r>
-              <w:rPr>
-                <w:sz w:val="24"/>
-                <w:szCs w:val="24"/>
-              </w:rPr>
-              <w:t>321</w:t>
-            </w:r>
-            <w:r>
-              <w:rPr>
-                <w:sz w:val="24"/>
-                <w:szCs w:val="24"/>
-              </w:rPr>
-              <w:t>.</w:t>
-            </w:r>
-            <w:r>
-              <w:rPr>
-                <w:sz w:val="24"/>
-                <w:szCs w:val="24"/>
-              </w:rPr>
-              <w:t>01</w:t>
-            </w:r>
-            <w:r>
-              <w:rPr>
-                <w:sz w:val="24"/>
-                <w:szCs w:val="24"/>
-              </w:rPr>
-              <w:t>4</w:t>
-            </w:r>
-          </w:p>
-        </w:tc>
-        <w:tc>
-          <w:tcPr>
-            <w:tcW w:w="1558" w:type="dxa"/>
-          </w:tcPr>
-          <w:p>
-            <w:pPr>
-              <w:jc w:val="center"/>
-              <w:rPr>
-                <w:sz w:val="24"/>
-                <w:szCs w:val="24"/>
-              </w:rPr>
-            </w:pPr>
-            <w:r>
-              <w:rPr>
-                <w:sz w:val="24"/>
-                <w:szCs w:val="24"/>
-              </w:rPr>
-              <w:t>259</w:t>
-            </w:r>
-            <w:r>
-              <w:rPr>
-                <w:sz w:val="24"/>
-                <w:szCs w:val="24"/>
-              </w:rPr>
-              <w:t>.</w:t>
-            </w:r>
-            <w:r>
-              <w:rPr>
-                <w:sz w:val="24"/>
-                <w:szCs w:val="24"/>
-              </w:rPr>
-              <w:t>29</w:t>
-            </w:r>
-            <w:r>
-              <w:rPr>
-                <w:sz w:val="24"/>
-                <w:szCs w:val="24"/>
-              </w:rPr>
-              <w:t>9</w:t>
-            </w:r>
-          </w:p>
-        </w:tc>
-        <w:tc>
-          <w:tcPr>
-            <w:tcW w:w="1558" w:type="dxa"/>
-          </w:tcPr>
-          <w:p>
-            <w:pPr>
-              <w:jc w:val="center"/>
-              <w:rPr>
-                <w:sz w:val="24"/>
-                <w:szCs w:val="24"/>
-              </w:rPr>
-            </w:pPr>
-            <w:r>
-              <w:rPr>
-                <w:sz w:val="24"/>
-                <w:szCs w:val="24"/>
-              </w:rPr>
-              <w:t>1238</w:t>
-            </w:r>
-            <w:r>
-              <w:rPr>
-                <w:sz w:val="24"/>
-                <w:szCs w:val="24"/>
-              </w:rPr>
-              <w:t>.</w:t>
-            </w:r>
-            <w:r>
-              <w:rPr>
-                <w:sz w:val="24"/>
-                <w:szCs w:val="24"/>
-              </w:rPr>
-              <w:t>10</w:t>
-            </w:r>
-          </w:p>
-        </w:tc>
-        <w:tc>
-          <w:tcPr>
-            <w:tcW w:w="1559" w:type="dxa"/>
-          </w:tcPr>
-          <w:p>
-            <w:pPr>
-              <w:jc w:val="center"/>
-              <w:rPr>
-                <w:sz w:val="24"/>
-                <w:szCs w:val="24"/>
-              </w:rPr>
-            </w:pPr>
-            <w:r>
-              <w:rPr>
-                <w:sz w:val="24"/>
-                <w:szCs w:val="24"/>
-              </w:rPr>
-              <w:t>69</w:t>
-            </w:r>
-            <w:r>
-              <w:rPr>
-                <w:sz w:val="24"/>
-                <w:szCs w:val="24"/>
-              </w:rPr>
-              <w:t>.</w:t>
-            </w:r>
-            <w:r>
-              <w:rPr>
-                <w:sz w:val="24"/>
-                <w:szCs w:val="24"/>
-              </w:rPr>
-              <w:t>4775</w:t>
-            </w:r>
-          </w:p>
-        </w:tc>
-        <w:tc>
-          <w:tcPr>
-            <w:tcW w:w="1559" w:type="dxa"/>
-          </w:tcPr>
-          <w:p>
-            <w:pPr>
-              <w:jc w:val="center"/>
-              <w:rPr>
-                <w:sz w:val="24"/>
-                <w:szCs w:val="24"/>
-              </w:rPr>
-            </w:pPr>
-            <w:r>
-              <w:rPr>
-                <w:sz w:val="24"/>
-                <w:szCs w:val="24"/>
-              </w:rPr>
-              <w:t>23</w:t>
-            </w:r>
-            <w:r>
-              <w:rPr>
-                <w:sz w:val="24"/>
-                <w:szCs w:val="24"/>
-              </w:rPr>
-              <w:t>.</w:t>
-            </w:r>
-            <w:r>
-              <w:rPr>
-                <w:sz w:val="24"/>
-                <w:szCs w:val="24"/>
-              </w:rPr>
-              <w:t>4108</w:t>
-            </w:r>
-          </w:p>
-        </w:tc>
-      </w:tr>
-      <w:tr>
-        <w:tc>
-          <w:tcPr>
-            <w:tcW w:w="1558" w:type="dxa"/>
-          </w:tcPr>
-          <w:p>
-            <w:pPr>
-              <w:jc w:val="center"/>
-              <w:rPr>
-                <w:sz w:val="24"/>
-                <w:szCs w:val="24"/>
-              </w:rPr>
-            </w:pPr>
-            <w:r>
-              <w:rPr>
-                <w:sz w:val="24"/>
-                <w:szCs w:val="24"/>
-              </w:rPr>
-              <w:t>Input6.bmp</w:t>
-            </w:r>
-          </w:p>
-        </w:tc>
-        <w:tc>
-          <w:tcPr>
-            <w:tcW w:w="1558" w:type="dxa"/>
-          </w:tcPr>
-          <w:p>
-            <w:pPr>
-              <w:jc w:val="center"/>
-              <w:rPr>
-                <w:sz w:val="24"/>
-                <w:szCs w:val="24"/>
-              </w:rPr>
-            </w:pPr>
-            <w:r>
-              <w:rPr>
-                <w:sz w:val="24"/>
-                <w:szCs w:val="24"/>
-              </w:rPr>
-              <w:t>528</w:t>
-            </w:r>
-            <w:r>
-              <w:rPr>
-                <w:sz w:val="24"/>
-                <w:szCs w:val="24"/>
-              </w:rPr>
-              <w:t>.</w:t>
-            </w:r>
-            <w:r>
-              <w:rPr>
-                <w:sz w:val="24"/>
-                <w:szCs w:val="24"/>
-              </w:rPr>
-              <w:t>04</w:t>
-            </w:r>
-            <w:r>
-              <w:rPr>
-                <w:sz w:val="24"/>
-                <w:szCs w:val="24"/>
-              </w:rPr>
-              <w:t>4</w:t>
-            </w:r>
-          </w:p>
-        </w:tc>
-        <w:tc>
-          <w:tcPr>
-            <w:tcW w:w="1558" w:type="dxa"/>
-          </w:tcPr>
-          <w:p>
-            <w:pPr>
-              <w:jc w:val="center"/>
-              <w:rPr>
-                <w:sz w:val="24"/>
-                <w:szCs w:val="24"/>
-              </w:rPr>
-            </w:pPr>
-            <w:r>
-              <w:rPr>
-                <w:sz w:val="24"/>
-                <w:szCs w:val="24"/>
-              </w:rPr>
-              <w:t>466</w:t>
-            </w:r>
-            <w:r>
-              <w:rPr>
-                <w:sz w:val="24"/>
-                <w:szCs w:val="24"/>
-              </w:rPr>
-              <w:t>.</w:t>
-            </w:r>
-            <w:r>
-              <w:rPr>
-                <w:sz w:val="24"/>
-                <w:szCs w:val="24"/>
-              </w:rPr>
-              <w:t>90</w:t>
-            </w:r>
-            <w:r>
-              <w:rPr>
-                <w:sz w:val="24"/>
-                <w:szCs w:val="24"/>
-              </w:rPr>
-              <w:t>3</w:t>
-            </w:r>
-          </w:p>
-        </w:tc>
-        <w:tc>
-          <w:tcPr>
-            <w:tcW w:w="1558" w:type="dxa"/>
-          </w:tcPr>
-          <w:p>
-            <w:pPr>
-              <w:jc w:val="center"/>
-              <w:rPr>
-                <w:sz w:val="24"/>
-                <w:szCs w:val="24"/>
-              </w:rPr>
-            </w:pPr>
-            <w:r>
-              <w:rPr>
-                <w:sz w:val="24"/>
-                <w:szCs w:val="24"/>
-              </w:rPr>
-              <w:t>1710</w:t>
-            </w:r>
-            <w:r>
-              <w:rPr>
-                <w:sz w:val="24"/>
-                <w:szCs w:val="24"/>
-              </w:rPr>
-              <w:t>.</w:t>
-            </w:r>
-            <w:r>
-              <w:rPr>
-                <w:sz w:val="24"/>
-                <w:szCs w:val="24"/>
-              </w:rPr>
-              <w:t>77</w:t>
-            </w:r>
-          </w:p>
-        </w:tc>
-        <w:tc>
-          <w:tcPr>
-            <w:tcW w:w="1559" w:type="dxa"/>
-          </w:tcPr>
-          <w:p>
-            <w:pPr>
-              <w:jc w:val="center"/>
-              <w:rPr>
-                <w:sz w:val="24"/>
-                <w:szCs w:val="24"/>
-              </w:rPr>
-            </w:pPr>
-            <w:r>
-              <w:rPr>
-                <w:sz w:val="24"/>
-                <w:szCs w:val="24"/>
-              </w:rPr>
-              <w:t>80</w:t>
-            </w:r>
-            <w:r>
-              <w:rPr>
-                <w:sz w:val="24"/>
-                <w:szCs w:val="24"/>
-              </w:rPr>
-              <w:t>.</w:t>
-            </w:r>
-            <w:r>
-              <w:rPr>
-                <w:sz w:val="24"/>
-                <w:szCs w:val="24"/>
-              </w:rPr>
-              <w:t>087</w:t>
-            </w:r>
-            <w:r>
-              <w:rPr>
-                <w:sz w:val="24"/>
-                <w:szCs w:val="24"/>
-              </w:rPr>
-              <w:t>5</w:t>
-            </w:r>
-          </w:p>
-        </w:tc>
-        <w:tc>
-          <w:tcPr>
-            <w:tcW w:w="1559" w:type="dxa"/>
-          </w:tcPr>
-          <w:p>
-            <w:pPr>
-              <w:jc w:val="center"/>
-              <w:rPr>
-                <w:sz w:val="24"/>
-                <w:szCs w:val="24"/>
-              </w:rPr>
-            </w:pPr>
-            <w:r>
-              <w:rPr>
-                <w:sz w:val="24"/>
-                <w:szCs w:val="24"/>
-              </w:rPr>
-              <w:t>21</w:t>
-            </w:r>
-            <w:r>
-              <w:rPr>
-                <w:sz w:val="24"/>
-                <w:szCs w:val="24"/>
-              </w:rPr>
-              <w:t>.</w:t>
-            </w:r>
-            <w:r>
-              <w:rPr>
-                <w:sz w:val="24"/>
-                <w:szCs w:val="24"/>
-              </w:rPr>
-              <w:t>6880</w:t>
-            </w:r>
-          </w:p>
-        </w:tc>
-      </w:tr>
-      <w:tr>
-        <w:tc>
-          <w:tcPr>
-            <w:tcW w:w="1558" w:type="dxa"/>
-          </w:tcPr>
-          <w:p>
-            <w:pPr>
-              <w:jc w:val="center"/>
-              <w:rPr>
-                <w:sz w:val="24"/>
-                <w:szCs w:val="24"/>
-              </w:rPr>
-            </w:pPr>
-            <w:r>
-              <w:rPr>
-                <w:sz w:val="24"/>
-                <w:szCs w:val="24"/>
-              </w:rPr>
-              <w:t>Input7.bmp</w:t>
-            </w:r>
-          </w:p>
-        </w:tc>
-        <w:tc>
-          <w:tcPr>
-            <w:tcW w:w="1558" w:type="dxa"/>
-          </w:tcPr>
-          <w:p>
-            <w:pPr>
-              <w:jc w:val="center"/>
-              <w:rPr>
-                <w:sz w:val="24"/>
-                <w:szCs w:val="24"/>
-              </w:rPr>
-            </w:pPr>
-            <w:r>
-              <w:rPr>
-                <w:sz w:val="24"/>
-                <w:szCs w:val="24"/>
-              </w:rPr>
-              <w:t>722</w:t>
-            </w:r>
-            <w:r>
-              <w:rPr>
-                <w:sz w:val="24"/>
-                <w:szCs w:val="24"/>
-              </w:rPr>
-              <w:t>.</w:t>
-            </w:r>
-            <w:r>
-              <w:rPr>
-                <w:sz w:val="24"/>
-                <w:szCs w:val="24"/>
-              </w:rPr>
-              <w:t>283</w:t>
-            </w:r>
-          </w:p>
-        </w:tc>
-        <w:tc>
-          <w:tcPr>
-            <w:tcW w:w="1558" w:type="dxa"/>
-          </w:tcPr>
-          <w:p>
-            <w:pPr>
-              <w:jc w:val="center"/>
-              <w:rPr>
-                <w:sz w:val="24"/>
-                <w:szCs w:val="24"/>
-              </w:rPr>
-            </w:pPr>
-            <w:r>
-              <w:rPr>
-                <w:sz w:val="24"/>
-                <w:szCs w:val="24"/>
-              </w:rPr>
-              <w:t>685</w:t>
-            </w:r>
-            <w:r>
-              <w:rPr>
-                <w:sz w:val="24"/>
-                <w:szCs w:val="24"/>
-              </w:rPr>
-              <w:t>.</w:t>
-            </w:r>
-            <w:r>
-              <w:rPr>
-                <w:sz w:val="24"/>
-                <w:szCs w:val="24"/>
-              </w:rPr>
-              <w:t>026</w:t>
-            </w:r>
-          </w:p>
-        </w:tc>
-        <w:tc>
-          <w:tcPr>
-            <w:tcW w:w="1558" w:type="dxa"/>
-          </w:tcPr>
-          <w:p>
-            <w:pPr>
-              <w:jc w:val="center"/>
-              <w:rPr>
-                <w:sz w:val="24"/>
-                <w:szCs w:val="24"/>
-              </w:rPr>
-            </w:pPr>
-            <w:r>
-              <w:rPr>
-                <w:sz w:val="24"/>
-                <w:szCs w:val="24"/>
-              </w:rPr>
-              <w:t>1970</w:t>
-            </w:r>
-            <w:r>
-              <w:rPr>
-                <w:sz w:val="24"/>
-                <w:szCs w:val="24"/>
-              </w:rPr>
-              <w:t>.</w:t>
-            </w:r>
-            <w:r>
-              <w:rPr>
-                <w:sz w:val="24"/>
-                <w:szCs w:val="24"/>
-              </w:rPr>
-              <w:t>2</w:t>
-            </w:r>
-            <w:r>
-              <w:rPr>
-                <w:sz w:val="24"/>
-                <w:szCs w:val="24"/>
-              </w:rPr>
-              <w:t>2</w:t>
-            </w:r>
-          </w:p>
-        </w:tc>
-        <w:tc>
-          <w:tcPr>
-            <w:tcW w:w="1559" w:type="dxa"/>
-          </w:tcPr>
-          <w:p>
-            <w:pPr>
-              <w:jc w:val="center"/>
-              <w:rPr>
-                <w:sz w:val="24"/>
-                <w:szCs w:val="24"/>
-              </w:rPr>
-            </w:pPr>
-            <w:r>
-              <w:rPr>
-                <w:sz w:val="24"/>
-                <w:szCs w:val="24"/>
-              </w:rPr>
-              <w:t>77</w:t>
-            </w:r>
-            <w:r>
-              <w:rPr>
-                <w:sz w:val="24"/>
-                <w:szCs w:val="24"/>
-              </w:rPr>
-              <w:t>.</w:t>
-            </w:r>
-            <w:r>
-              <w:rPr>
-                <w:sz w:val="24"/>
-                <w:szCs w:val="24"/>
-              </w:rPr>
-              <w:t>2884</w:t>
-            </w:r>
-          </w:p>
-        </w:tc>
-        <w:tc>
-          <w:tcPr>
-            <w:tcW w:w="1559" w:type="dxa"/>
-          </w:tcPr>
-          <w:p>
-            <w:pPr>
-              <w:jc w:val="center"/>
-              <w:rPr>
-                <w:sz w:val="24"/>
-                <w:szCs w:val="24"/>
-              </w:rPr>
-            </w:pPr>
-            <w:r>
-              <w:rPr>
-                <w:sz w:val="24"/>
-                <w:szCs w:val="24"/>
-              </w:rPr>
-              <w:t>25</w:t>
-            </w:r>
-            <w:r>
-              <w:rPr>
-                <w:sz w:val="24"/>
-                <w:szCs w:val="24"/>
-              </w:rPr>
-              <w:t>.</w:t>
-            </w:r>
-            <w:r>
-              <w:rPr>
-                <w:sz w:val="24"/>
-                <w:szCs w:val="24"/>
-              </w:rPr>
-              <w:t>0279</w:t>
-            </w:r>
-          </w:p>
-        </w:tc>
-      </w:tr>
-      <w:tr>
-        <w:tc>
-          <w:tcPr>
-            <w:tcW w:w="1558" w:type="dxa"/>
-          </w:tcPr>
-          <w:p>
-            <w:pPr>
-              <w:jc w:val="center"/>
-              <w:rPr>
-                <w:sz w:val="24"/>
-                <w:szCs w:val="24"/>
-              </w:rPr>
-            </w:pPr>
-            <w:r>
-              <w:rPr>
-                <w:sz w:val="24"/>
-                <w:szCs w:val="24"/>
-              </w:rPr>
+              <w:lastRenderedPageBreak/>
               <w:t>Input10.bmp</w:t>
             </w:r>
           </w:p>
@@ -12259,7 +13195,7 @@
 </file>
 
 <file path=word/endnotes.xml><?xml version="1.0" encoding="utf-8"?>
-<w:endnotes xmlns:wpc="http://schemas.microsoft.com/office/word/2010/wordprocessingCanvas" xmlns:cx="http://schemas.microsoft.com/office/drawing/2014/chartex" xmlns:cx1="http://schemas.microsoft.com/office/drawing/2015/9/8/chartex" xmlns:cx2="http://schemas.microsoft.com/office/drawing/2015/10/21/chartex" xmlns:cx3="http://schemas.microsoft.com/office/drawing/2016/5/9/chartex" xmlns:cx4="http://schemas.microsoft.com/office/drawing/2016/5/10/chartex" xmlns:cx5="http://schemas.microsoft.com/office/drawing/2016/5/11/chartex" xmlns:cx6="http://schemas.microsoft.com/office/drawing/2016/5/12/chartex" xmlns:cx7="http://schemas.microsoft.com/office/drawing/2016/5/13/chartex" xmlns:cx8="http://schemas.microsoft.com/office/drawing/2016/5/14/chartex" xmlns:mc="http://schemas.openxmlformats.org/markup-compatibility/2006" xmlns:aink="http://schemas.microsoft.com/office/drawing/2016/ink" xmlns:am3d="http://schemas.microsoft.com/office/drawing/2017/model3d" xmlns:o="urn:schemas-microsoft-com:office:office" xmlns:r="http://schemas.openxmlformats.org/officeDocument/2006/relationships" xmlns:m="http://schemas.openxmlformats.org/officeDocument/2006/math" xmlns:v="urn:schemas-microsoft-com:vml" xmlns:wp14="http://schemas.microsoft.com/office/word/2010/wordprocessingDrawing" xmlns:wp="http://schemas.openxmlformats.org/drawingml/2006/wordprocessingDrawing" xmlns:w10="urn:schemas-microsoft-com:office:word" xmlns:w="http://schemas.openxmlformats.org/wordprocessingml/2006/main" xmlns:w14="http://schemas.microsoft.com/office/word/2010/wordml" xmlns:w15="http://schemas.microsoft.com/office/word/2012/wordml" xmlns:w16cex="http://schemas.microsoft.com/office/word/2018/wordml/cex" xmlns:w16cid="http://schemas.microsoft.com/office/word/2016/wordml/cid" xmlns:w16="http://schemas.microsoft.com/office/word/2018/wordml" xmlns:w16se="http://schemas.microsoft.com/office/word/2015/wordml/symex" xmlns:wpg="http://schemas.microsoft.com/office/word/2010/wordprocessingGroup" xmlns:wpi="http://schemas.microsoft.com/office/word/2010/wordprocessingInk" xmlns:wne="http://schemas.microsoft.com/office/word/2006/wordml" xmlns:wps="http://schemas.microsoft.com/office/word/2010/wordprocessingShape" mc:Ignorable="w14 w15 w16se w16cid w16 w16cex wp14">
+<w:endnotes xmlns:wpc="http://schemas.microsoft.com/office/word/2010/wordprocessingCanvas" xmlns:cx="http://schemas.microsoft.com/office/drawing/2014/chartex" xmlns:cx1="http://schemas.microsoft.com/office/drawing/2015/9/8/chartex" xmlns:cx2="http://schemas.microsoft.com/office/drawing/2015/10/21/chartex" xmlns:cx3="http://schemas.microsoft.com/office/drawing/2016/5/9/chartex" xmlns:cx4="http://schemas.microsoft.com/office/drawing/2016/5/10/chartex" xmlns:cx5="http://schemas.microsoft.com/office/drawing/2016/5/11/chartex" xmlns:cx6="http://schemas.microsoft.com/office/drawing/2016/5/12/chartex" xmlns:cx7="http://schemas.microsoft.com/office/drawing/2016/5/13/chartex" xmlns:cx8="http://schemas.microsoft.com/office/drawing/2016/5/14/chartex" xmlns:mc="http://schemas.openxmlformats.org/markup-compatibility/2006" xmlns:aink="http://schemas.microsoft.com/office/drawing/2016/ink" xmlns:am3d="http://schemas.microsoft.com/office/drawing/2017/model3d" xmlns:o="urn:schemas-microsoft-com:office:office" xmlns:r="http://schemas.openxmlformats.org/officeDocument/2006/relationships" xmlns:m="http://schemas.openxmlformats.org/officeDocument/2006/math" xmlns:v="urn:schemas-microsoft-com:vml" xmlns:wp14="http://schemas.microsoft.com/office/word/2010/wordprocessingDrawing" xmlns:wp="http://schemas.openxmlformats.org/drawingml/2006/wordprocessingDrawing" xmlns:w10="urn:schemas-microsoft-com:office:word" xmlns:w="http://schemas.openxmlformats.org/wordprocessingml/2006/main" xmlns:w14="http://schemas.microsoft.com/office/word/2010/wordml" xmlns:w15="http://schemas.microsoft.com/office/word/2012/wordml" xmlns:w16cex="http://schemas.microsoft.com/office/word/2018/wordml/cex" xmlns:w16cid="http://schemas.microsoft.com/office/word/2016/wordml/cid" xmlns:w16="http://schemas.microsoft.com/office/word/2018/wordml" xmlns:w16sdtdh="http://schemas.microsoft.com/office/word/2020/wordml/sdtdatahash" xmlns:w16se="http://schemas.microsoft.com/office/word/2015/wordml/symex" xmlns:wpg="http://schemas.microsoft.com/office/word/2010/wordprocessingGroup" xmlns:wpi="http://schemas.microsoft.com/office/word/2010/wordprocessingInk" xmlns:wne="http://schemas.microsoft.com/office/word/2006/wordml" xmlns:wps="http://schemas.microsoft.com/office/word/2010/wordprocessingShape" mc:Ignorable="w14 w15 w16se w16cid w16 w16cex w16sdtdh wp14">
   <w:endnote w:type="separator" w:id="-1">
     <w:p>
       <w:pPr>
@@ -12284,7 +13220,7 @@
 </file>
 
 <file path=word/footnotes.xml><?xml version="1.0" encoding="utf-8"?>
-<w:footnotes xmlns:wpc="http://schemas.microsoft.com/office/word/2010/wordprocessingCanvas" xmlns:cx="http://schemas.microsoft.com/office/drawing/2014/chartex" xmlns:cx1="http://schemas.microsoft.com/office/drawing/2015/9/8/chartex" xmlns:cx2="http://schemas.microsoft.com/office/drawing/2015/10/21/chartex" xmlns:cx3="http://schemas.microsoft.com/office/drawing/2016/5/9/chartex" xmlns:cx4="http://schemas.microsoft.com/office/drawing/2016/5/10/chartex" xmlns:cx5="http://schemas.microsoft.com/office/drawing/2016/5/11/chartex" xmlns:cx6="http://schemas.microsoft.com/office/drawing/2016/5/12/chartex" xmlns:cx7="http://schemas.microsoft.com/office/drawing/2016/5/13/chartex" xmlns:cx8="http://schemas.microsoft.com/office/drawing/2016/5/14/chartex" xmlns:mc="http://schemas.openxmlformats.org/markup-compatibility/2006" xmlns:aink="http://schemas.microsoft.com/office/drawing/2016/ink" xmlns:am3d="http://schemas.microsoft.com/office/drawing/2017/model3d" xmlns:o="urn:schemas-microsoft-com:office:office" xmlns:r="http://schemas.openxmlformats.org/officeDocument/2006/relationships" xmlns:m="http://schemas.openxmlformats.org/officeDocument/2006/math" xmlns:v="urn:schemas-microsoft-com:vml" xmlns:wp14="http://schemas.microsoft.com/office/word/2010/wordprocessingDrawing" xmlns:wp="http://schemas.openxmlformats.org/drawingml/2006/wordprocessingDrawing" xmlns:w10="urn:schemas-microsoft-com:office:word" xmlns:w="http://schemas.openxmlformats.org/wordprocessingml/2006/main" xmlns:w14="http://schemas.microsoft.com/office/word/2010/wordml" xmlns:w15="http://schemas.microsoft.com/office/word/2012/wordml" xmlns:w16cex="http://schemas.microsoft.com/office/word/2018/wordml/cex" xmlns:w16cid="http://schemas.microsoft.com/office/word/2016/wordml/cid" xmlns:w16="http://schemas.microsoft.com/office/word/2018/wordml" xmlns:w16se="http://schemas.microsoft.com/office/word/2015/wordml/symex" xmlns:wpg="http://schemas.microsoft.com/office/word/2010/wordprocessingGroup" xmlns:wpi="http://schemas.microsoft.com/office/word/2010/wordprocessingInk" xmlns:wne="http://schemas.microsoft.com/office/word/2006/wordml" xmlns:wps="http://schemas.microsoft.com/office/word/2010/wordprocessingShape" mc:Ignorable="w14 w15 w16se w16cid w16 w16cex wp14">
+<w:footnotes xmlns:wpc="http://schemas.microsoft.com/office/word/2010/wordprocessingCanvas" xmlns:cx="http://schemas.microsoft.com/office/drawing/2014/chartex" xmlns:cx1="http://schemas.microsoft.com/office/drawing/2015/9/8/chartex" xmlns:cx2="http://schemas.microsoft.com/office/drawing/2015/10/21/chartex" xmlns:cx3="http://schemas.microsoft.com/office/drawing/2016/5/9/chartex" xmlns:cx4="http://schemas.microsoft.com/office/drawing/2016/5/10/chartex" xmlns:cx5="http://schemas.microsoft.com/office/drawing/2016/5/11/chartex" xmlns:cx6="http://schemas.microsoft.com/office/drawing/2016/5/12/chartex" xmlns:cx7="http://schemas.microsoft.com/office/drawing/2016/5/13/chartex" xmlns:cx8="http://schemas.microsoft.com/office/drawing/2016/5/14/chartex" xmlns:mc="http://schemas.openxmlformats.org/markup-compatibility/2006" xmlns:aink="http://schemas.microsoft.com/office/drawing/2016/ink" xmlns:am3d="http://schemas.microsoft.com/office/drawing/2017/model3d" xmlns:o="urn:schemas-microsoft-com:office:office" xmlns:r="http://schemas.openxmlformats.org/officeDocument/2006/relationships" xmlns:m="http://schemas.openxmlformats.org/officeDocument/2006/math" xmlns:v="urn:schemas-microsoft-com:vml" xmlns:wp14="http://schemas.microsoft.com/office/word/2010/wordprocessingDrawing" xmlns:wp="http://schemas.openxmlformats.org/drawingml/2006/wordprocessingDrawing" xmlns:w10="urn:schemas-microsoft-com:office:word" xmlns:w="http://schemas.openxmlformats.org/wordprocessingml/2006/main" xmlns:w14="http://schemas.microsoft.com/office/word/2010/wordml" xmlns:w15="http://schemas.microsoft.com/office/word/2012/wordml" xmlns:w16cex="http://schemas.microsoft.com/office/word/2018/wordml/cex" xmlns:w16cid="http://schemas.microsoft.com/office/word/2016/wordml/cid" xmlns:w16="http://schemas.microsoft.com/office/word/2018/wordml" xmlns:w16sdtdh="http://schemas.microsoft.com/office/word/2020/wordml/sdtdatahash" xmlns:w16se="http://schemas.microsoft.com/office/word/2015/wordml/symex" xmlns:wpg="http://schemas.microsoft.com/office/word/2010/wordprocessingGroup" xmlns:wpi="http://schemas.microsoft.com/office/word/2010/wordprocessingInk" xmlns:wne="http://schemas.microsoft.com/office/word/2006/wordml" xmlns:wps="http://schemas.microsoft.com/office/word/2010/wordprocessingShape" mc:Ignorable="w14 w15 w16se w16cid w16 w16cex w16sdtdh wp14">
   <w:footnote w:type="separator" w:id="-1">
     <w:p>
       <w:pPr>
@@ -12309,7 +13245,7 @@
 </file>
 
 <file path=word/header1.xml><?xml version="1.0" encoding="utf-8"?>
-<w:hdr xmlns:wpc="http://schemas.microsoft.com/office/word/2010/wordprocessingCanvas" xmlns:cx="http://schemas.microsoft.com/office/drawing/2014/chartex" xmlns:cx1="http://schemas.microsoft.com/office/drawing/2015/9/8/chartex" xmlns:cx2="http://schemas.microsoft.com/office/drawing/2015/10/21/chartex" xmlns:cx3="http://schemas.microsoft.com/office/drawing/2016/5/9/chartex" xmlns:cx4="http://schemas.microsoft.com/office/drawing/2016/5/10/chartex" xmlns:cx5="http://schemas.microsoft.com/office/drawing/2016/5/11/chartex" xmlns:cx6="http://schemas.microsoft.com/office/drawing/2016/5/12/chartex" xmlns:cx7="http://schemas.microsoft.com/office/drawing/2016/5/13/chartex" xmlns:cx8="http://schemas.microsoft.com/office/drawing/2016/5/14/chartex" xmlns:mc="http://schemas.openxmlformats.org/markup-compatibility/2006" xmlns:aink="http://schemas.microsoft.com/office/drawing/2016/ink" xmlns:am3d="http://schemas.microsoft.com/office/drawing/2017/model3d" xmlns:o="urn:schemas-microsoft-com:office:office" xmlns:r="http://schemas.openxmlformats.org/officeDocument/2006/relationships" xmlns:m="http://schemas.openxmlformats.org/officeDocument/2006/math" xmlns:v="urn:schemas-microsoft-com:vml" xmlns:wp14="http://schemas.microsoft.com/office/word/2010/wordprocessingDrawing" xmlns:wp="http://schemas.openxmlformats.org/drawingml/2006/wordprocessingDrawing" xmlns:w10="urn:schemas-microsoft-com:office:word" xmlns:w="http://schemas.openxmlformats.org/wordprocessingml/2006/main" xmlns:w14="http://schemas.microsoft.com/office/word/2010/wordml" xmlns:w15="http://schemas.microsoft.com/office/word/2012/wordml" xmlns:w16cex="http://schemas.microsoft.com/office/word/2018/wordml/cex" xmlns:w16cid="http://schemas.microsoft.com/office/word/2016/wordml/cid" xmlns:w16="http://schemas.microsoft.com/office/word/2018/wordml" xmlns:w16se="http://schemas.microsoft.com/office/word/2015/wordml/symex" xmlns:wpg="http://schemas.microsoft.com/office/word/2010/wordprocessingGroup" xmlns:wpi="http://schemas.microsoft.com/office/word/2010/wordprocessingInk" xmlns:wne="http://schemas.microsoft.com/office/word/2006/wordml" xmlns:wps="http://schemas.microsoft.com/office/word/2010/wordprocessingShape" mc:Ignorable="w14 w15 w16se w16cid w16 w16cex wp14">
+<w:hdr xmlns:wpc="http://schemas.microsoft.com/office/word/2010/wordprocessingCanvas" xmlns:cx="http://schemas.microsoft.com/office/drawing/2014/chartex" xmlns:cx1="http://schemas.microsoft.com/office/drawing/2015/9/8/chartex" xmlns:cx2="http://schemas.microsoft.com/office/drawing/2015/10/21/chartex" xmlns:cx3="http://schemas.microsoft.com/office/drawing/2016/5/9/chartex" xmlns:cx4="http://schemas.microsoft.com/office/drawing/2016/5/10/chartex" xmlns:cx5="http://schemas.microsoft.com/office/drawing/2016/5/11/chartex" xmlns:cx6="http://schemas.microsoft.com/office/drawing/2016/5/12/chartex" xmlns:cx7="http://schemas.microsoft.com/office/drawing/2016/5/13/chartex" xmlns:cx8="http://schemas.microsoft.com/office/drawing/2016/5/14/chartex" xmlns:mc="http://schemas.openxmlformats.org/markup-compatibility/2006" xmlns:aink="http://schemas.microsoft.com/office/drawing/2016/ink" xmlns:am3d="http://schemas.microsoft.com/office/drawing/2017/model3d" xmlns:o="urn:schemas-microsoft-com:office:office" xmlns:r="http://schemas.openxmlformats.org/officeDocument/2006/relationships" xmlns:m="http://schemas.openxmlformats.org/officeDocument/2006/math" xmlns:v="urn:schemas-microsoft-com:vml" xmlns:wp14="http://schemas.microsoft.com/office/word/2010/wordprocessingDrawing" xmlns:wp="http://schemas.openxmlformats.org/drawingml/2006/wordprocessingDrawing" xmlns:w10="urn:schemas-microsoft-com:office:word" xmlns:w="http://schemas.openxmlformats.org/wordprocessingml/2006/main" xmlns:w14="http://schemas.microsoft.com/office/word/2010/wordml" xmlns:w15="http://schemas.microsoft.com/office/word/2012/wordml" xmlns:w16cex="http://schemas.microsoft.com/office/word/2018/wordml/cex" xmlns:w16cid="http://schemas.microsoft.com/office/word/2016/wordml/cid" xmlns:w16="http://schemas.microsoft.com/office/word/2018/wordml" xmlns:w16sdtdh="http://schemas.microsoft.com/office/word/2020/wordml/sdtdatahash" xmlns:w16se="http://schemas.microsoft.com/office/word/2015/wordml/symex" xmlns:wpg="http://schemas.microsoft.com/office/word/2010/wordprocessingGroup" xmlns:wpi="http://schemas.microsoft.com/office/word/2010/wordprocessingInk" xmlns:wne="http://schemas.microsoft.com/office/word/2006/wordml" xmlns:wps="http://schemas.microsoft.com/office/word/2010/wordprocessingShape" mc:Ignorable="w14 w15 w16se w16cid w16 w16cex w16sdtdh wp14">
   <w:p>
     <w:pPr>
       <w:pStyle w:val="Header"/>
@@ -12332,7 +13268,7 @@
 </file>
 
 <file path=word/numbering.xml><?xml version="1.0" encoding="utf-8"?>
-<w:numbering xmlns:wpc="http://schemas.microsoft.com/office/word/2010/wordprocessingCanvas" xmlns:cx="http://schemas.microsoft.com/office/drawing/2014/chartex" xmlns:cx1="http://schemas.microsoft.com/office/drawing/2015/9/8/chartex" xmlns:cx2="http://schemas.microsoft.com/office/drawing/2015/10/21/chartex" xmlns:cx3="http://schemas.microsoft.com/office/drawing/2016/5/9/chartex" xmlns:cx4="http://schemas.microsoft.com/office/drawing/2016/5/10/chartex" xmlns:cx5="http://schemas.microsoft.com/office/drawing/2016/5/11/chartex" xmlns:cx6="http://schemas.microsoft.com/office/drawing/2016/5/12/chartex" xmlns:cx7="http://schemas.microsoft.com/office/drawing/2016/5/13/chartex" xmlns:cx8="http://schemas.microsoft.com/office/drawing/2016/5/14/chartex" xmlns:mc="http://schemas.openxmlformats.org/markup-compatibility/2006" xmlns:aink="http://schemas.microsoft.com/office/drawing/2016/ink" xmlns:am3d="http://schemas.microsoft.com/office/drawing/2017/model3d" xmlns:o="urn:schemas-microsoft-com:office:office" xmlns:r="http://schemas.openxmlformats.org/officeDocument/2006/relationships" xmlns:m="http://schemas.openxmlformats.org/officeDocument/2006/math" xmlns:v="urn:schemas-microsoft-com:vml" xmlns:wp14="http://schemas.microsoft.com/office/word/2010/wordprocessingDrawing" xmlns:wp="http://schemas.openxmlformats.org/drawingml/2006/wordprocessingDrawing" xmlns:w10="urn:schemas-microsoft-com:office:word" xmlns:w="http://schemas.openxmlformats.org/wordprocessingml/2006/main" xmlns:w14="http://schemas.microsoft.com/office/word/2010/wordml" xmlns:w15="http://schemas.microsoft.com/office/word/2012/wordml" xmlns:w16cex="http://schemas.microsoft.com/office/word/2018/wordml/cex" xmlns:w16cid="http://schemas.microsoft.com/office/word/2016/wordml/cid" xmlns:w16="http://schemas.microsoft.com/office/word/2018/wordml" xmlns:w16se="http://schemas.microsoft.com/office/word/2015/wordml/symex" xmlns:wpg="http://schemas.microsoft.com/office/word/2010/wordprocessingGroup" xmlns:wpi="http://schemas.microsoft.com/office/word/2010/wordprocessingInk" xmlns:wne="http://schemas.microsoft.com/office/word/2006/wordml" xmlns:wps="http://schemas.microsoft.com/office/word/2010/wordprocessingShape" mc:Ignorable="w14 w15 w16se w16cid w16 w16cex wp14">
+<w:numbering xmlns:wpc="http://schemas.microsoft.com/office/word/2010/wordprocessingCanvas" xmlns:cx="http://schemas.microsoft.com/office/drawing/2014/chartex" xmlns:cx1="http://schemas.microsoft.com/office/drawing/2015/9/8/chartex" xmlns:cx2="http://schemas.microsoft.com/office/drawing/2015/10/21/chartex" xmlns:cx3="http://schemas.microsoft.com/office/drawing/2016/5/9/chartex" xmlns:cx4="http://schemas.microsoft.com/office/drawing/2016/5/10/chartex" xmlns:cx5="http://schemas.microsoft.com/office/drawing/2016/5/11/chartex" xmlns:cx6="http://schemas.microsoft.com/office/drawing/2016/5/12/chartex" xmlns:cx7="http://schemas.microsoft.com/office/drawing/2016/5/13/chartex" xmlns:cx8="http://schemas.microsoft.com/office/drawing/2016/5/14/chartex" xmlns:mc="http://schemas.openxmlformats.org/markup-compatibility/2006" xmlns:aink="http://schemas.microsoft.com/office/drawing/2016/ink" xmlns:am3d="http://schemas.microsoft.com/office/drawing/2017/model3d" xmlns:o="urn:schemas-microsoft-com:office:office" xmlns:r="http://schemas.openxmlformats.org/officeDocument/2006/relationships" xmlns:m="http://schemas.openxmlformats.org/officeDocument/2006/math" xmlns:v="urn:schemas-microsoft-com:vml" xmlns:wp14="http://schemas.microsoft.com/office/word/2010/wordprocessingDrawing" xmlns:wp="http://schemas.openxmlformats.org/drawingml/2006/wordprocessingDrawing" xmlns:w10="urn:schemas-microsoft-com:office:word" xmlns:w="http://schemas.openxmlformats.org/wordprocessingml/2006/main" xmlns:w14="http://schemas.microsoft.com/office/word/2010/wordml" xmlns:w15="http://schemas.microsoft.com/office/word/2012/wordml" xmlns:w16cex="http://schemas.microsoft.com/office/word/2018/wordml/cex" xmlns:w16cid="http://schemas.microsoft.com/office/word/2016/wordml/cid" xmlns:w16="http://schemas.microsoft.com/office/word/2018/wordml" xmlns:w16sdtdh="http://schemas.microsoft.com/office/word/2020/wordml/sdtdatahash" xmlns:w16se="http://schemas.microsoft.com/office/word/2015/wordml/symex" xmlns:wpg="http://schemas.microsoft.com/office/word/2010/wordprocessingGroup" xmlns:wpi="http://schemas.microsoft.com/office/word/2010/wordprocessingInk" xmlns:wne="http://schemas.microsoft.com/office/word/2006/wordml" xmlns:wps="http://schemas.microsoft.com/office/word/2010/wordprocessingShape" mc:Ignorable="w14 w15 w16se w16cid w16 w16cex w16sdtdh wp14">
   <w:abstractNum w:abstractNumId="0" w15:restartNumberingAfterBreak="0">
     <w:nsid w:val="03126904"/>
     <w:multiLevelType w:val="hybridMultilevel"/>
@@ -12917,7 +13853,7 @@
 </file>
 
 <file path=word/styles.xml><?xml version="1.0" encoding="utf-8"?>
-<w:styles xmlns:mc="http://schemas.openxmlformats.org/markup-compatibility/2006" xmlns:r="http://schemas.openxmlformats.org/officeDocument/2006/relationships" xmlns:w="http://schemas.openxmlformats.org/wordprocessingml/2006/main" xmlns:w14="http://schemas.microsoft.com/office/word/2010/wordml" xmlns:w15="http://schemas.microsoft.com/office/word/2012/wordml" xmlns:w16cex="http://schemas.microsoft.com/office/word/2018/wordml/cex" xmlns:w16cid="http://schemas.microsoft.com/office/word/2016/wordml/cid" xmlns:w16="http://schemas.microsoft.com/office/word/2018/wordml" xmlns:w16se="http://schemas.microsoft.com/office/word/2015/wordml/symex" mc:Ignorable="w14 w15 w16se w16cid w16 w16cex">
+<w:styles xmlns:mc="http://schemas.openxmlformats.org/markup-compatibility/2006" xmlns:r="http://schemas.openxmlformats.org/officeDocument/2006/relationships" xmlns:w="http://schemas.openxmlformats.org/wordprocessingml/2006/main" xmlns:w14="http://schemas.microsoft.com/office/word/2010/wordml" xmlns:w15="http://schemas.microsoft.com/office/word/2012/wordml" xmlns:w16cex="http://schemas.microsoft.com/office/word/2018/wordml/cex" xmlns:w16cid="http://schemas.microsoft.com/office/word/2016/wordml/cid" xmlns:w16="http://schemas.microsoft.com/office/word/2018/wordml" xmlns:w16sdtdh="http://schemas.microsoft.com/office/word/2020/wordml/sdtdatahash" xmlns:w16se="http://schemas.microsoft.com/office/word/2015/wordml/symex" mc:Ignorable="w14 w15 w16se w16cid w16 w16cex w16sdtdh">
   <w:docDefaults>
     <w:rPrDefault>
       <w:rPr>
